--- a/лабораторная работа.docx
+++ b/лабораторная работа.docx
@@ -4594,54 +4594,6 @@
             <wp:extent cx="5940425" cy="3032760"/>
             <wp:effectExtent l="0" t="0" r="3175" b="0"/>
             <wp:docPr id="1" name="Рисунок 1"/>
-            <wp:cNvGraphicFramePr>
-              <a:graphicFrameLocks xmlns:a="http://schemas.openxmlformats.org/drawingml/2006/main" noChangeAspect="1"/>
-            </wp:cNvGraphicFramePr>
-            <a:graphic xmlns:a="http://schemas.openxmlformats.org/drawingml/2006/main">
-              <a:graphicData uri="http://schemas.openxmlformats.org/drawingml/2006/picture">
-                <pic:pic xmlns:pic="http://schemas.openxmlformats.org/drawingml/2006/picture">
-                  <pic:nvPicPr>
-                    <pic:cNvPr id="1" name=""/>
-                    <pic:cNvPicPr/>
-                  </pic:nvPicPr>
-                  <pic:blipFill>
-                    <a:blip r:embed="rId4"/>
-                    <a:stretch>
-                      <a:fillRect/>
-                    </a:stretch>
-                  </pic:blipFill>
-                  <pic:spPr>
-                    <a:xfrm>
-                      <a:off x="0" y="0"/>
-                      <a:ext cx="5940425" cy="3032760"/>
-                    </a:xfrm>
-                    <a:prstGeom prst="rect">
-                      <a:avLst/>
-                    </a:prstGeom>
-                  </pic:spPr>
-                </pic:pic>
-              </a:graphicData>
-            </a:graphic>
-          </wp:inline>
-        </w:drawing>
-      </w:r>
-    </w:p>
-    <w:p>
-      <w:pPr>
-        <w:jc w:val="center"/>
-        <w:rPr>
-          <w:b/>
-        </w:rPr>
-      </w:pPr>
-      <w:r>
-        <w:rPr>
-          <w:b/>
-        </w:rPr>
-        <w:drawing>
-          <wp:inline distT="0" distB="0" distL="0" distR="0" wp14:anchorId="474D2B6D" wp14:editId="2284FB6C">
-            <wp:extent cx="5940425" cy="3128645"/>
-            <wp:effectExtent l="0" t="0" r="3175" b="0"/>
-            <wp:docPr id="2" name="Рисунок 2"/>
             <wp:cNvGraphicFramePr>
               <a:graphicFrameLocks xmlns:a="http://schemas.openxmlformats.org/drawingml/2006/main" noChangeAspect="1"/>
             </wp:cNvGraphicFramePr>
@@ -4661,6 +4613,54 @@
                   <pic:spPr>
                     <a:xfrm>
                       <a:off x="0" y="0"/>
+                      <a:ext cx="5940425" cy="3032760"/>
+                    </a:xfrm>
+                    <a:prstGeom prst="rect">
+                      <a:avLst/>
+                    </a:prstGeom>
+                  </pic:spPr>
+                </pic:pic>
+              </a:graphicData>
+            </a:graphic>
+          </wp:inline>
+        </w:drawing>
+      </w:r>
+    </w:p>
+    <w:p>
+      <w:pPr>
+        <w:jc w:val="center"/>
+        <w:rPr>
+          <w:b/>
+        </w:rPr>
+      </w:pPr>
+      <w:r>
+        <w:rPr>
+          <w:b/>
+        </w:rPr>
+        <w:drawing>
+          <wp:inline distT="0" distB="0" distL="0" distR="0" wp14:anchorId="474D2B6D" wp14:editId="2284FB6C">
+            <wp:extent cx="5940425" cy="3128645"/>
+            <wp:effectExtent l="0" t="0" r="3175" b="0"/>
+            <wp:docPr id="2" name="Рисунок 2"/>
+            <wp:cNvGraphicFramePr>
+              <a:graphicFrameLocks xmlns:a="http://schemas.openxmlformats.org/drawingml/2006/main" noChangeAspect="1"/>
+            </wp:cNvGraphicFramePr>
+            <a:graphic xmlns:a="http://schemas.openxmlformats.org/drawingml/2006/main">
+              <a:graphicData uri="http://schemas.openxmlformats.org/drawingml/2006/picture">
+                <pic:pic xmlns:pic="http://schemas.openxmlformats.org/drawingml/2006/picture">
+                  <pic:nvPicPr>
+                    <pic:cNvPr id="1" name=""/>
+                    <pic:cNvPicPr/>
+                  </pic:nvPicPr>
+                  <pic:blipFill>
+                    <a:blip r:embed="rId6"/>
+                    <a:stretch>
+                      <a:fillRect/>
+                    </a:stretch>
+                  </pic:blipFill>
+                  <pic:spPr>
+                    <a:xfrm>
+                      <a:off x="0" y="0"/>
                       <a:ext cx="5940425" cy="3128645"/>
                     </a:xfrm>
                     <a:prstGeom prst="rect">
@@ -4673,7 +4673,788 @@
           </wp:inline>
         </w:drawing>
       </w:r>
+    </w:p>
+    <w:p>
+      <w:pPr>
+        <w:rPr>
+          <w:b/>
+        </w:rPr>
+      </w:pPr>
+      <w:r>
+        <w:rPr>
+          <w:b/>
+        </w:rPr>
+        <w:br w:type="page"/>
+      </w:r>
+    </w:p>
+    <w:p>
+      <w:pPr>
+        <w:rPr>
+          <w:b/>
+        </w:rPr>
+      </w:pPr>
+      <w:r>
+        <w:rPr>
+          <w:b/>
+        </w:rPr>
+        <w:lastRenderedPageBreak/>
+        <w:t xml:space="preserve">  Разработать </w:t>
+      </w:r>
+      <w:proofErr w:type="spellStart"/>
+      <w:r>
+        <w:rPr>
+          <w:b/>
+        </w:rPr>
+        <w:t>xPath</w:t>
+      </w:r>
+      <w:proofErr w:type="spellEnd"/>
+      <w:r>
+        <w:rPr>
+          <w:b/>
+        </w:rPr>
+        <w:t>-запросы</w:t>
+      </w:r>
+    </w:p>
+    <w:p>
+      <w:pPr>
+        <w:pStyle w:val="a3"/>
+        <w:numPr>
+          <w:ilvl w:val="0"/>
+          <w:numId w:val="1"/>
+        </w:numPr>
+      </w:pPr>
+      <w:r>
+        <w:t>Получить все занятия на данной неделе</w:t>
+      </w:r>
+    </w:p>
+    <w:p>
+      <w:pPr>
+        <w:pStyle w:val="a3"/>
+        <w:ind w:left="0" w:firstLine="0"/>
+        <w:jc w:val="center"/>
+      </w:pPr>
+      <w:r>
+        <w:drawing>
+          <wp:inline distT="0" distB="0" distL="0" distR="0" wp14:anchorId="79B37CC5" wp14:editId="11643C96">
+            <wp:extent cx="4442845" cy="3673158"/>
+            <wp:effectExtent l="0" t="0" r="0" b="3810"/>
+            <wp:docPr id="6" name="Рисунок 6"/>
+            <wp:cNvGraphicFramePr>
+              <a:graphicFrameLocks xmlns:a="http://schemas.openxmlformats.org/drawingml/2006/main" noChangeAspect="1"/>
+            </wp:cNvGraphicFramePr>
+            <a:graphic xmlns:a="http://schemas.openxmlformats.org/drawingml/2006/main">
+              <a:graphicData uri="http://schemas.openxmlformats.org/drawingml/2006/picture">
+                <pic:pic xmlns:pic="http://schemas.openxmlformats.org/drawingml/2006/picture">
+                  <pic:nvPicPr>
+                    <pic:cNvPr id="1" name=""/>
+                    <pic:cNvPicPr/>
+                  </pic:nvPicPr>
+                  <pic:blipFill>
+                    <a:blip r:embed="rId7"/>
+                    <a:stretch>
+                      <a:fillRect/>
+                    </a:stretch>
+                  </pic:blipFill>
+                  <pic:spPr>
+                    <a:xfrm>
+                      <a:off x="0" y="0"/>
+                      <a:ext cx="4442845" cy="3673158"/>
+                    </a:xfrm>
+                    <a:prstGeom prst="rect">
+                      <a:avLst/>
+                    </a:prstGeom>
+                  </pic:spPr>
+                </pic:pic>
+              </a:graphicData>
+            </a:graphic>
+          </wp:inline>
+        </w:drawing>
+      </w:r>
+    </w:p>
+    <w:p>
+      <w:pPr>
+        <w:pStyle w:val="a3"/>
+        <w:ind w:left="0" w:firstLine="0"/>
+        <w:jc w:val="center"/>
+      </w:pPr>
+      <w:r>
+        <w:drawing>
+          <wp:inline distT="0" distB="0" distL="0" distR="0" wp14:anchorId="131F88AF" wp14:editId="527001F0">
+            <wp:extent cx="3444538" cy="3337849"/>
+            <wp:effectExtent l="0" t="0" r="3810" b="0"/>
+            <wp:docPr id="4" name="Рисунок 4"/>
+            <wp:cNvGraphicFramePr>
+              <a:graphicFrameLocks xmlns:a="http://schemas.openxmlformats.org/drawingml/2006/main" noChangeAspect="1"/>
+            </wp:cNvGraphicFramePr>
+            <a:graphic xmlns:a="http://schemas.openxmlformats.org/drawingml/2006/main">
+              <a:graphicData uri="http://schemas.openxmlformats.org/drawingml/2006/picture">
+                <pic:pic xmlns:pic="http://schemas.openxmlformats.org/drawingml/2006/picture">
+                  <pic:nvPicPr>
+                    <pic:cNvPr id="1" name=""/>
+                    <pic:cNvPicPr/>
+                  </pic:nvPicPr>
+                  <pic:blipFill>
+                    <a:blip r:embed="rId8"/>
+                    <a:stretch>
+                      <a:fillRect/>
+                    </a:stretch>
+                  </pic:blipFill>
+                  <pic:spPr>
+                    <a:xfrm>
+                      <a:off x="0" y="0"/>
+                      <a:ext cx="3444538" cy="3337849"/>
+                    </a:xfrm>
+                    <a:prstGeom prst="rect">
+                      <a:avLst/>
+                    </a:prstGeom>
+                  </pic:spPr>
+                </pic:pic>
+              </a:graphicData>
+            </a:graphic>
+          </wp:inline>
+        </w:drawing>
+      </w:r>
+    </w:p>
+    <w:p>
+      <w:pPr>
+        <w:pStyle w:val="a3"/>
+        <w:ind w:left="0" w:firstLine="0"/>
+        <w:jc w:val="center"/>
+      </w:pPr>
+    </w:p>
+    <w:p>
+      <w:pPr>
+        <w:pStyle w:val="a3"/>
+        <w:numPr>
+          <w:ilvl w:val="0"/>
+          <w:numId w:val="1"/>
+        </w:numPr>
+        <w:jc w:val="left"/>
+      </w:pPr>
+      <w:r>
+        <w:t>Получить все аудитории, в которых проходят занятия.</w:t>
+      </w:r>
+    </w:p>
+    <w:p>
+      <w:pPr>
+        <w:jc w:val="center"/>
+      </w:pPr>
+      <w:r>
+        <w:lastRenderedPageBreak/>
+        <w:drawing>
+          <wp:inline distT="0" distB="0" distL="0" distR="0" wp14:anchorId="508AAC78" wp14:editId="56F126C6">
+            <wp:extent cx="3901778" cy="2903472"/>
+            <wp:effectExtent l="0" t="0" r="3810" b="0"/>
+            <wp:docPr id="8" name="Рисунок 8"/>
+            <wp:cNvGraphicFramePr>
+              <a:graphicFrameLocks xmlns:a="http://schemas.openxmlformats.org/drawingml/2006/main" noChangeAspect="1"/>
+            </wp:cNvGraphicFramePr>
+            <a:graphic xmlns:a="http://schemas.openxmlformats.org/drawingml/2006/main">
+              <a:graphicData uri="http://schemas.openxmlformats.org/drawingml/2006/picture">
+                <pic:pic xmlns:pic="http://schemas.openxmlformats.org/drawingml/2006/picture">
+                  <pic:nvPicPr>
+                    <pic:cNvPr id="1" name=""/>
+                    <pic:cNvPicPr/>
+                  </pic:nvPicPr>
+                  <pic:blipFill>
+                    <a:blip r:embed="rId9"/>
+                    <a:stretch>
+                      <a:fillRect/>
+                    </a:stretch>
+                  </pic:blipFill>
+                  <pic:spPr>
+                    <a:xfrm>
+                      <a:off x="0" y="0"/>
+                      <a:ext cx="3901778" cy="2903472"/>
+                    </a:xfrm>
+                    <a:prstGeom prst="rect">
+                      <a:avLst/>
+                    </a:prstGeom>
+                  </pic:spPr>
+                </pic:pic>
+              </a:graphicData>
+            </a:graphic>
+          </wp:inline>
+        </w:drawing>
+      </w:r>
+    </w:p>
+    <w:p>
+      <w:pPr>
+        <w:jc w:val="center"/>
+      </w:pPr>
+      <w:r>
+        <w:drawing>
+          <wp:inline distT="0" distB="0" distL="0" distR="0" wp14:anchorId="450334A4" wp14:editId="4F8E4CB8">
+            <wp:extent cx="1379340" cy="1402202"/>
+            <wp:effectExtent l="0" t="0" r="0" b="7620"/>
+            <wp:docPr id="9" name="Рисунок 9"/>
+            <wp:cNvGraphicFramePr>
+              <a:graphicFrameLocks xmlns:a="http://schemas.openxmlformats.org/drawingml/2006/main" noChangeAspect="1"/>
+            </wp:cNvGraphicFramePr>
+            <a:graphic xmlns:a="http://schemas.openxmlformats.org/drawingml/2006/main">
+              <a:graphicData uri="http://schemas.openxmlformats.org/drawingml/2006/picture">
+                <pic:pic xmlns:pic="http://schemas.openxmlformats.org/drawingml/2006/picture">
+                  <pic:nvPicPr>
+                    <pic:cNvPr id="1" name=""/>
+                    <pic:cNvPicPr/>
+                  </pic:nvPicPr>
+                  <pic:blipFill>
+                    <a:blip r:embed="rId10"/>
+                    <a:stretch>
+                      <a:fillRect/>
+                    </a:stretch>
+                  </pic:blipFill>
+                  <pic:spPr>
+                    <a:xfrm>
+                      <a:off x="0" y="0"/>
+                      <a:ext cx="1379340" cy="1402202"/>
+                    </a:xfrm>
+                    <a:prstGeom prst="rect">
+                      <a:avLst/>
+                    </a:prstGeom>
+                  </pic:spPr>
+                </pic:pic>
+              </a:graphicData>
+            </a:graphic>
+          </wp:inline>
+        </w:drawing>
+      </w:r>
+    </w:p>
+    <w:p>
+      <w:pPr>
+        <w:pStyle w:val="a3"/>
+        <w:numPr>
+          <w:ilvl w:val="0"/>
+          <w:numId w:val="1"/>
+        </w:numPr>
+        <w:jc w:val="left"/>
+      </w:pPr>
+      <w:r>
+        <w:t>Получить все практические занятия на неделе.</w:t>
+      </w:r>
+    </w:p>
+    <w:p>
+      <w:pPr>
+        <w:pStyle w:val="a3"/>
+        <w:ind w:left="0" w:firstLine="0"/>
+        <w:jc w:val="center"/>
+      </w:pPr>
+      <w:r>
+        <w:drawing>
+          <wp:inline distT="0" distB="0" distL="0" distR="0" wp14:anchorId="6CB92D15" wp14:editId="32C4E2E5">
+            <wp:extent cx="4983912" cy="2209992"/>
+            <wp:effectExtent l="0" t="0" r="7620" b="0"/>
+            <wp:docPr id="10" name="Рисунок 10"/>
+            <wp:cNvGraphicFramePr>
+              <a:graphicFrameLocks xmlns:a="http://schemas.openxmlformats.org/drawingml/2006/main" noChangeAspect="1"/>
+            </wp:cNvGraphicFramePr>
+            <a:graphic xmlns:a="http://schemas.openxmlformats.org/drawingml/2006/main">
+              <a:graphicData uri="http://schemas.openxmlformats.org/drawingml/2006/picture">
+                <pic:pic xmlns:pic="http://schemas.openxmlformats.org/drawingml/2006/picture">
+                  <pic:nvPicPr>
+                    <pic:cNvPr id="1" name=""/>
+                    <pic:cNvPicPr/>
+                  </pic:nvPicPr>
+                  <pic:blipFill>
+                    <a:blip r:embed="rId11"/>
+                    <a:stretch>
+                      <a:fillRect/>
+                    </a:stretch>
+                  </pic:blipFill>
+                  <pic:spPr>
+                    <a:xfrm>
+                      <a:off x="0" y="0"/>
+                      <a:ext cx="4983912" cy="2209992"/>
+                    </a:xfrm>
+                    <a:prstGeom prst="rect">
+                      <a:avLst/>
+                    </a:prstGeom>
+                  </pic:spPr>
+                </pic:pic>
+              </a:graphicData>
+            </a:graphic>
+          </wp:inline>
+        </w:drawing>
+      </w:r>
+    </w:p>
+    <w:p>
+      <w:pPr>
+        <w:pStyle w:val="a3"/>
+        <w:ind w:left="0" w:firstLine="0"/>
+        <w:jc w:val="center"/>
+      </w:pPr>
+      <w:r>
+        <w:drawing>
+          <wp:inline distT="0" distB="0" distL="0" distR="0" wp14:anchorId="25E5C7C8" wp14:editId="08413C4C">
+            <wp:extent cx="2507197" cy="1402202"/>
+            <wp:effectExtent l="0" t="0" r="7620" b="7620"/>
+            <wp:docPr id="11" name="Рисунок 11"/>
+            <wp:cNvGraphicFramePr>
+              <a:graphicFrameLocks xmlns:a="http://schemas.openxmlformats.org/drawingml/2006/main" noChangeAspect="1"/>
+            </wp:cNvGraphicFramePr>
+            <a:graphic xmlns:a="http://schemas.openxmlformats.org/drawingml/2006/main">
+              <a:graphicData uri="http://schemas.openxmlformats.org/drawingml/2006/picture">
+                <pic:pic xmlns:pic="http://schemas.openxmlformats.org/drawingml/2006/picture">
+                  <pic:nvPicPr>
+                    <pic:cNvPr id="1" name=""/>
+                    <pic:cNvPicPr/>
+                  </pic:nvPicPr>
+                  <pic:blipFill>
+                    <a:blip r:embed="rId12"/>
+                    <a:stretch>
+                      <a:fillRect/>
+                    </a:stretch>
+                  </pic:blipFill>
+                  <pic:spPr>
+                    <a:xfrm>
+                      <a:off x="0" y="0"/>
+                      <a:ext cx="2507197" cy="1402202"/>
+                    </a:xfrm>
+                    <a:prstGeom prst="rect">
+                      <a:avLst/>
+                    </a:prstGeom>
+                  </pic:spPr>
+                </pic:pic>
+              </a:graphicData>
+            </a:graphic>
+          </wp:inline>
+        </w:drawing>
+      </w:r>
+    </w:p>
+    <w:p>
+      <w:pPr>
+        <w:pStyle w:val="a3"/>
+        <w:ind w:left="0" w:firstLine="0"/>
+        <w:jc w:val="center"/>
+      </w:pPr>
+    </w:p>
+    <w:p>
+      <w:pPr>
+        <w:pStyle w:val="a3"/>
+        <w:ind w:left="0" w:firstLine="0"/>
+        <w:jc w:val="center"/>
+      </w:pPr>
+    </w:p>
+    <w:p>
+      <w:pPr>
+        <w:pStyle w:val="a3"/>
+        <w:ind w:left="0" w:firstLine="0"/>
+        <w:jc w:val="center"/>
+      </w:pPr>
+    </w:p>
+    <w:p>
+      <w:pPr>
+        <w:pStyle w:val="a3"/>
+        <w:numPr>
+          <w:ilvl w:val="0"/>
+          <w:numId w:val="1"/>
+        </w:numPr>
+        <w:jc w:val="left"/>
+      </w:pPr>
+      <w:r>
+        <w:lastRenderedPageBreak/>
+        <w:t>Получить все лекции, проводимые в указанной аудитории.</w:t>
+      </w:r>
+    </w:p>
+    <w:p>
+      <w:pPr>
+        <w:pStyle w:val="a3"/>
+        <w:ind w:left="0" w:firstLine="0"/>
+        <w:jc w:val="center"/>
+      </w:pPr>
+      <w:r>
+        <w:drawing>
+          <wp:inline distT="0" distB="0" distL="0" distR="0" wp14:anchorId="0EC4ACA4" wp14:editId="106DD4D9">
+            <wp:extent cx="5940425" cy="3395345"/>
+            <wp:effectExtent l="0" t="0" r="3175" b="0"/>
+            <wp:docPr id="13" name="Рисунок 13"/>
+            <wp:cNvGraphicFramePr>
+              <a:graphicFrameLocks xmlns:a="http://schemas.openxmlformats.org/drawingml/2006/main" noChangeAspect="1"/>
+            </wp:cNvGraphicFramePr>
+            <a:graphic xmlns:a="http://schemas.openxmlformats.org/drawingml/2006/main">
+              <a:graphicData uri="http://schemas.openxmlformats.org/drawingml/2006/picture">
+                <pic:pic xmlns:pic="http://schemas.openxmlformats.org/drawingml/2006/picture">
+                  <pic:nvPicPr>
+                    <pic:cNvPr id="1" name=""/>
+                    <pic:cNvPicPr/>
+                  </pic:nvPicPr>
+                  <pic:blipFill>
+                    <a:blip r:embed="rId13"/>
+                    <a:stretch>
+                      <a:fillRect/>
+                    </a:stretch>
+                  </pic:blipFill>
+                  <pic:spPr>
+                    <a:xfrm>
+                      <a:off x="0" y="0"/>
+                      <a:ext cx="5940425" cy="3395345"/>
+                    </a:xfrm>
+                    <a:prstGeom prst="rect">
+                      <a:avLst/>
+                    </a:prstGeom>
+                  </pic:spPr>
+                </pic:pic>
+              </a:graphicData>
+            </a:graphic>
+          </wp:inline>
+        </w:drawing>
+      </w:r>
+    </w:p>
+    <w:p>
+      <w:pPr>
+        <w:pStyle w:val="a3"/>
+        <w:ind w:left="0" w:firstLine="0"/>
+        <w:jc w:val="center"/>
+      </w:pPr>
+      <w:r>
+        <w:drawing>
+          <wp:inline distT="0" distB="0" distL="0" distR="0" wp14:anchorId="126952A4" wp14:editId="4EA58DED">
+            <wp:extent cx="2278577" cy="792549"/>
+            <wp:effectExtent l="0" t="0" r="7620" b="7620"/>
+            <wp:docPr id="14" name="Рисунок 14"/>
+            <wp:cNvGraphicFramePr>
+              <a:graphicFrameLocks xmlns:a="http://schemas.openxmlformats.org/drawingml/2006/main" noChangeAspect="1"/>
+            </wp:cNvGraphicFramePr>
+            <a:graphic xmlns:a="http://schemas.openxmlformats.org/drawingml/2006/main">
+              <a:graphicData uri="http://schemas.openxmlformats.org/drawingml/2006/picture">
+                <pic:pic xmlns:pic="http://schemas.openxmlformats.org/drawingml/2006/picture">
+                  <pic:nvPicPr>
+                    <pic:cNvPr id="1" name=""/>
+                    <pic:cNvPicPr/>
+                  </pic:nvPicPr>
+                  <pic:blipFill>
+                    <a:blip r:embed="rId14"/>
+                    <a:stretch>
+                      <a:fillRect/>
+                    </a:stretch>
+                  </pic:blipFill>
+                  <pic:spPr>
+                    <a:xfrm>
+                      <a:off x="0" y="0"/>
+                      <a:ext cx="2278577" cy="792549"/>
+                    </a:xfrm>
+                    <a:prstGeom prst="rect">
+                      <a:avLst/>
+                    </a:prstGeom>
+                  </pic:spPr>
+                </pic:pic>
+              </a:graphicData>
+            </a:graphic>
+          </wp:inline>
+        </w:drawing>
+      </w:r>
+    </w:p>
+    <w:p>
+      <w:pPr>
+        <w:pStyle w:val="a3"/>
+        <w:numPr>
+          <w:ilvl w:val="0"/>
+          <w:numId w:val="1"/>
+        </w:numPr>
+        <w:jc w:val="left"/>
+      </w:pPr>
+      <w:r>
+        <w:t>Получить список всех преподавателей, проводящих практики в указанной аудитории.</w:t>
+      </w:r>
+    </w:p>
+    <w:p>
+      <w:pPr>
+        <w:pStyle w:val="a3"/>
+        <w:ind w:left="0" w:firstLine="0"/>
+        <w:jc w:val="center"/>
+      </w:pPr>
+      <w:r>
+        <w:drawing>
+          <wp:inline distT="0" distB="0" distL="0" distR="0" wp14:anchorId="5AC8D308" wp14:editId="76889BB6">
+            <wp:extent cx="5940425" cy="3580765"/>
+            <wp:effectExtent l="0" t="0" r="3175" b="635"/>
+            <wp:docPr id="16" name="Рисунок 16"/>
+            <wp:cNvGraphicFramePr>
+              <a:graphicFrameLocks xmlns:a="http://schemas.openxmlformats.org/drawingml/2006/main" noChangeAspect="1"/>
+            </wp:cNvGraphicFramePr>
+            <a:graphic xmlns:a="http://schemas.openxmlformats.org/drawingml/2006/main">
+              <a:graphicData uri="http://schemas.openxmlformats.org/drawingml/2006/picture">
+                <pic:pic xmlns:pic="http://schemas.openxmlformats.org/drawingml/2006/picture">
+                  <pic:nvPicPr>
+                    <pic:cNvPr id="1" name=""/>
+                    <pic:cNvPicPr/>
+                  </pic:nvPicPr>
+                  <pic:blipFill>
+                    <a:blip r:embed="rId15"/>
+                    <a:stretch>
+                      <a:fillRect/>
+                    </a:stretch>
+                  </pic:blipFill>
+                  <pic:spPr>
+                    <a:xfrm>
+                      <a:off x="0" y="0"/>
+                      <a:ext cx="5940425" cy="3580765"/>
+                    </a:xfrm>
+                    <a:prstGeom prst="rect">
+                      <a:avLst/>
+                    </a:prstGeom>
+                  </pic:spPr>
+                </pic:pic>
+              </a:graphicData>
+            </a:graphic>
+          </wp:inline>
+        </w:drawing>
+      </w:r>
+    </w:p>
+    <w:p>
+      <w:pPr>
+        <w:pStyle w:val="a3"/>
+        <w:ind w:left="0" w:firstLine="0"/>
+        <w:jc w:val="center"/>
+      </w:pPr>
+      <w:r>
+        <w:drawing>
+          <wp:inline distT="0" distB="0" distL="0" distR="0" wp14:anchorId="470A4883" wp14:editId="72AE1DB3">
+            <wp:extent cx="4892464" cy="754445"/>
+            <wp:effectExtent l="0" t="0" r="3810" b="7620"/>
+            <wp:docPr id="17" name="Рисунок 17"/>
+            <wp:cNvGraphicFramePr>
+              <a:graphicFrameLocks xmlns:a="http://schemas.openxmlformats.org/drawingml/2006/main" noChangeAspect="1"/>
+            </wp:cNvGraphicFramePr>
+            <a:graphic xmlns:a="http://schemas.openxmlformats.org/drawingml/2006/main">
+              <a:graphicData uri="http://schemas.openxmlformats.org/drawingml/2006/picture">
+                <pic:pic xmlns:pic="http://schemas.openxmlformats.org/drawingml/2006/picture">
+                  <pic:nvPicPr>
+                    <pic:cNvPr id="1" name=""/>
+                    <pic:cNvPicPr/>
+                  </pic:nvPicPr>
+                  <pic:blipFill>
+                    <a:blip r:embed="rId16"/>
+                    <a:stretch>
+                      <a:fillRect/>
+                    </a:stretch>
+                  </pic:blipFill>
+                  <pic:spPr>
+                    <a:xfrm>
+                      <a:off x="0" y="0"/>
+                      <a:ext cx="4892464" cy="754445"/>
+                    </a:xfrm>
+                    <a:prstGeom prst="rect">
+                      <a:avLst/>
+                    </a:prstGeom>
+                  </pic:spPr>
+                </pic:pic>
+              </a:graphicData>
+            </a:graphic>
+          </wp:inline>
+        </w:drawing>
+      </w:r>
+    </w:p>
+    <w:p>
+      <w:pPr>
+        <w:pStyle w:val="a3"/>
+        <w:numPr>
+          <w:ilvl w:val="0"/>
+          <w:numId w:val="1"/>
+        </w:numPr>
+        <w:jc w:val="left"/>
+      </w:pPr>
+      <w:r>
+        <w:lastRenderedPageBreak/>
+        <w:t>Получить последнее занятие для каждого дня недели.</w:t>
+      </w:r>
+    </w:p>
+    <w:p>
+      <w:pPr>
+        <w:pStyle w:val="a3"/>
+        <w:ind w:left="0" w:firstLine="0"/>
+        <w:jc w:val="center"/>
+      </w:pPr>
+      <w:r>
+        <w:drawing>
+          <wp:inline distT="0" distB="0" distL="0" distR="0" wp14:anchorId="0FC200F9" wp14:editId="05083801">
+            <wp:extent cx="5296359" cy="3756986"/>
+            <wp:effectExtent l="0" t="0" r="0" b="0"/>
+            <wp:docPr id="19" name="Рисунок 19"/>
+            <wp:cNvGraphicFramePr>
+              <a:graphicFrameLocks xmlns:a="http://schemas.openxmlformats.org/drawingml/2006/main" noChangeAspect="1"/>
+            </wp:cNvGraphicFramePr>
+            <a:graphic xmlns:a="http://schemas.openxmlformats.org/drawingml/2006/main">
+              <a:graphicData uri="http://schemas.openxmlformats.org/drawingml/2006/picture">
+                <pic:pic xmlns:pic="http://schemas.openxmlformats.org/drawingml/2006/picture">
+                  <pic:nvPicPr>
+                    <pic:cNvPr id="1" name=""/>
+                    <pic:cNvPicPr/>
+                  </pic:nvPicPr>
+                  <pic:blipFill>
+                    <a:blip r:embed="rId17"/>
+                    <a:stretch>
+                      <a:fillRect/>
+                    </a:stretch>
+                  </pic:blipFill>
+                  <pic:spPr>
+                    <a:xfrm>
+                      <a:off x="0" y="0"/>
+                      <a:ext cx="5296359" cy="3756986"/>
+                    </a:xfrm>
+                    <a:prstGeom prst="rect">
+                      <a:avLst/>
+                    </a:prstGeom>
+                  </pic:spPr>
+                </pic:pic>
+              </a:graphicData>
+            </a:graphic>
+          </wp:inline>
+        </w:drawing>
+      </w:r>
+    </w:p>
+    <w:p>
+      <w:pPr>
+        <w:pStyle w:val="a3"/>
+        <w:ind w:left="0" w:firstLine="0"/>
+        <w:jc w:val="center"/>
+      </w:pPr>
+      <w:r>
+        <w:drawing>
+          <wp:inline distT="0" distB="0" distL="0" distR="0" wp14:anchorId="4C9F3418" wp14:editId="61570781">
+            <wp:extent cx="4610500" cy="1280271"/>
+            <wp:effectExtent l="0" t="0" r="0" b="0"/>
+            <wp:docPr id="20" name="Рисунок 20"/>
+            <wp:cNvGraphicFramePr>
+              <a:graphicFrameLocks xmlns:a="http://schemas.openxmlformats.org/drawingml/2006/main" noChangeAspect="1"/>
+            </wp:cNvGraphicFramePr>
+            <a:graphic xmlns:a="http://schemas.openxmlformats.org/drawingml/2006/main">
+              <a:graphicData uri="http://schemas.openxmlformats.org/drawingml/2006/picture">
+                <pic:pic xmlns:pic="http://schemas.openxmlformats.org/drawingml/2006/picture">
+                  <pic:nvPicPr>
+                    <pic:cNvPr id="1" name=""/>
+                    <pic:cNvPicPr/>
+                  </pic:nvPicPr>
+                  <pic:blipFill>
+                    <a:blip r:embed="rId18"/>
+                    <a:stretch>
+                      <a:fillRect/>
+                    </a:stretch>
+                  </pic:blipFill>
+                  <pic:spPr>
+                    <a:xfrm>
+                      <a:off x="0" y="0"/>
+                      <a:ext cx="4610500" cy="1280271"/>
+                    </a:xfrm>
+                    <a:prstGeom prst="rect">
+                      <a:avLst/>
+                    </a:prstGeom>
+                  </pic:spPr>
+                </pic:pic>
+              </a:graphicData>
+            </a:graphic>
+          </wp:inline>
+        </w:drawing>
+      </w:r>
+    </w:p>
+    <w:p>
+      <w:pPr>
+        <w:pStyle w:val="a3"/>
+        <w:ind w:left="0" w:firstLine="0"/>
+        <w:jc w:val="center"/>
+      </w:pPr>
+    </w:p>
+    <w:p>
+      <w:pPr>
+        <w:pStyle w:val="a3"/>
+        <w:numPr>
+          <w:ilvl w:val="0"/>
+          <w:numId w:val="1"/>
+        </w:numPr>
+        <w:jc w:val="left"/>
+      </w:pPr>
+      <w:r>
+        <w:t>Получить общее количество занятий за всю неделю.</w:t>
+      </w:r>
+    </w:p>
+    <w:p>
+      <w:pPr>
+        <w:pStyle w:val="a3"/>
+        <w:ind w:left="720" w:firstLine="0"/>
+        <w:jc w:val="left"/>
+      </w:pPr>
+      <w:r>
+        <w:drawing>
+          <wp:inline distT="0" distB="0" distL="0" distR="0" wp14:anchorId="5F18BA45" wp14:editId="396D4B7F">
+            <wp:extent cx="5060118" cy="3162574"/>
+            <wp:effectExtent l="0" t="0" r="7620" b="0"/>
+            <wp:docPr id="22" name="Рисунок 22"/>
+            <wp:cNvGraphicFramePr>
+              <a:graphicFrameLocks xmlns:a="http://schemas.openxmlformats.org/drawingml/2006/main" noChangeAspect="1"/>
+            </wp:cNvGraphicFramePr>
+            <a:graphic xmlns:a="http://schemas.openxmlformats.org/drawingml/2006/main">
+              <a:graphicData uri="http://schemas.openxmlformats.org/drawingml/2006/picture">
+                <pic:pic xmlns:pic="http://schemas.openxmlformats.org/drawingml/2006/picture">
+                  <pic:nvPicPr>
+                    <pic:cNvPr id="1" name=""/>
+                    <pic:cNvPicPr/>
+                  </pic:nvPicPr>
+                  <pic:blipFill>
+                    <a:blip r:embed="rId19"/>
+                    <a:stretch>
+                      <a:fillRect/>
+                    </a:stretch>
+                  </pic:blipFill>
+                  <pic:spPr>
+                    <a:xfrm>
+                      <a:off x="0" y="0"/>
+                      <a:ext cx="5060118" cy="3162574"/>
+                    </a:xfrm>
+                    <a:prstGeom prst="rect">
+                      <a:avLst/>
+                    </a:prstGeom>
+                  </pic:spPr>
+                </pic:pic>
+              </a:graphicData>
+            </a:graphic>
+          </wp:inline>
+        </w:drawing>
+      </w:r>
+    </w:p>
+    <w:p>
+      <w:pPr>
+        <w:pStyle w:val="a3"/>
+        <w:ind w:left="720" w:firstLine="0"/>
+        <w:jc w:val="center"/>
+      </w:pPr>
       <w:bookmarkStart w:id="0" w:name="_GoBack"/>
+      <w:r>
+        <w:drawing>
+          <wp:inline distT="0" distB="0" distL="0" distR="0" wp14:anchorId="2120832D" wp14:editId="107C26BF">
+            <wp:extent cx="3566469" cy="259102"/>
+            <wp:effectExtent l="0" t="0" r="0" b="7620"/>
+            <wp:docPr id="23" name="Рисунок 23"/>
+            <wp:cNvGraphicFramePr>
+              <a:graphicFrameLocks xmlns:a="http://schemas.openxmlformats.org/drawingml/2006/main" noChangeAspect="1"/>
+            </wp:cNvGraphicFramePr>
+            <a:graphic xmlns:a="http://schemas.openxmlformats.org/drawingml/2006/main">
+              <a:graphicData uri="http://schemas.openxmlformats.org/drawingml/2006/picture">
+                <pic:pic xmlns:pic="http://schemas.openxmlformats.org/drawingml/2006/picture">
+                  <pic:nvPicPr>
+                    <pic:cNvPr id="1" name=""/>
+                    <pic:cNvPicPr/>
+                  </pic:nvPicPr>
+                  <pic:blipFill>
+                    <a:blip r:embed="rId20"/>
+                    <a:stretch>
+                      <a:fillRect/>
+                    </a:stretch>
+                  </pic:blipFill>
+                  <pic:spPr>
+                    <a:xfrm>
+                      <a:off x="0" y="0"/>
+                      <a:ext cx="3566469" cy="259102"/>
+                    </a:xfrm>
+                    <a:prstGeom prst="rect">
+                      <a:avLst/>
+                    </a:prstGeom>
+                  </pic:spPr>
+                </pic:pic>
+              </a:graphicData>
+            </a:graphic>
+          </wp:inline>
+        </w:drawing>
+      </w:r>
       <w:bookmarkEnd w:id="0"/>
     </w:p>
     <w:sectPr>
@@ -4684,6 +5465,127 @@
     </w:sectPr>
   </w:body>
 </w:document>
+</file>
+
+<file path=word/numbering.xml><?xml version="1.0" encoding="utf-8"?>
+<w:numbering xmlns:wpc="http://schemas.microsoft.com/office/word/2010/wordprocessingCanvas" xmlns:cx="http://schemas.microsoft.com/office/drawing/2014/chartex" xmlns:mc="http://schemas.openxmlformats.org/markup-compatibility/2006" xmlns:o="urn:schemas-microsoft-com:office:office" xmlns:r="http://schemas.openxmlformats.org/officeDocument/2006/relationships" xmlns:m="http://schemas.openxmlformats.org/officeDocument/2006/math" xmlns:v="urn:schemas-microsoft-com:vml" xmlns:wp14="http://schemas.microsoft.com/office/word/2010/wordprocessingDrawing" xmlns:wp="http://schemas.openxmlformats.org/drawingml/2006/wordprocessingDrawing" xmlns:w10="urn:schemas-microsoft-com:office:word" xmlns:w="http://schemas.openxmlformats.org/wordprocessingml/2006/main" xmlns:w14="http://schemas.microsoft.com/office/word/2010/wordml" xmlns:w15="http://schemas.microsoft.com/office/word/2012/wordml" xmlns:w16se="http://schemas.microsoft.com/office/word/2015/wordml/symex" xmlns:wpg="http://schemas.microsoft.com/office/word/2010/wordprocessingGroup" xmlns:wpi="http://schemas.microsoft.com/office/word/2010/wordprocessingInk" xmlns:wne="http://schemas.microsoft.com/office/word/2006/wordml" xmlns:wps="http://schemas.microsoft.com/office/word/2010/wordprocessingShape" mc:Ignorable="w14 w15 w16se wp14">
+  <w:abstractNum w:abstractNumId="0" w15:restartNumberingAfterBreak="0">
+    <w:nsid w:val="168115C6"/>
+    <w:multiLevelType w:val="hybridMultilevel"/>
+    <w:tmpl w:val="EE76C406"/>
+    <w:lvl w:ilvl="0" w:tplc="04190001">
+      <w:start w:val="1"/>
+      <w:numFmt w:val="bullet"/>
+      <w:lvlText w:val=""/>
+      <w:lvlJc w:val="left"/>
+      <w:pPr>
+        <w:ind w:left="720" w:hanging="360"/>
+      </w:pPr>
+      <w:rPr>
+        <w:rFonts w:ascii="Symbol" w:hAnsi="Symbol" w:hint="default"/>
+      </w:rPr>
+    </w:lvl>
+    <w:lvl w:ilvl="1" w:tplc="04190003" w:tentative="1">
+      <w:start w:val="1"/>
+      <w:numFmt w:val="bullet"/>
+      <w:lvlText w:val="o"/>
+      <w:lvlJc w:val="left"/>
+      <w:pPr>
+        <w:ind w:left="1440" w:hanging="360"/>
+      </w:pPr>
+      <w:rPr>
+        <w:rFonts w:ascii="Courier New" w:hAnsi="Courier New" w:cs="Courier New" w:hint="default"/>
+      </w:rPr>
+    </w:lvl>
+    <w:lvl w:ilvl="2" w:tplc="04190005" w:tentative="1">
+      <w:start w:val="1"/>
+      <w:numFmt w:val="bullet"/>
+      <w:lvlText w:val=""/>
+      <w:lvlJc w:val="left"/>
+      <w:pPr>
+        <w:ind w:left="2160" w:hanging="360"/>
+      </w:pPr>
+      <w:rPr>
+        <w:rFonts w:ascii="Wingdings" w:hAnsi="Wingdings" w:hint="default"/>
+      </w:rPr>
+    </w:lvl>
+    <w:lvl w:ilvl="3" w:tplc="04190001" w:tentative="1">
+      <w:start w:val="1"/>
+      <w:numFmt w:val="bullet"/>
+      <w:lvlText w:val=""/>
+      <w:lvlJc w:val="left"/>
+      <w:pPr>
+        <w:ind w:left="2880" w:hanging="360"/>
+      </w:pPr>
+      <w:rPr>
+        <w:rFonts w:ascii="Symbol" w:hAnsi="Symbol" w:hint="default"/>
+      </w:rPr>
+    </w:lvl>
+    <w:lvl w:ilvl="4" w:tplc="04190003" w:tentative="1">
+      <w:start w:val="1"/>
+      <w:numFmt w:val="bullet"/>
+      <w:lvlText w:val="o"/>
+      <w:lvlJc w:val="left"/>
+      <w:pPr>
+        <w:ind w:left="3600" w:hanging="360"/>
+      </w:pPr>
+      <w:rPr>
+        <w:rFonts w:ascii="Courier New" w:hAnsi="Courier New" w:cs="Courier New" w:hint="default"/>
+      </w:rPr>
+    </w:lvl>
+    <w:lvl w:ilvl="5" w:tplc="04190005" w:tentative="1">
+      <w:start w:val="1"/>
+      <w:numFmt w:val="bullet"/>
+      <w:lvlText w:val=""/>
+      <w:lvlJc w:val="left"/>
+      <w:pPr>
+        <w:ind w:left="4320" w:hanging="360"/>
+      </w:pPr>
+      <w:rPr>
+        <w:rFonts w:ascii="Wingdings" w:hAnsi="Wingdings" w:hint="default"/>
+      </w:rPr>
+    </w:lvl>
+    <w:lvl w:ilvl="6" w:tplc="04190001" w:tentative="1">
+      <w:start w:val="1"/>
+      <w:numFmt w:val="bullet"/>
+      <w:lvlText w:val=""/>
+      <w:lvlJc w:val="left"/>
+      <w:pPr>
+        <w:ind w:left="5040" w:hanging="360"/>
+      </w:pPr>
+      <w:rPr>
+        <w:rFonts w:ascii="Symbol" w:hAnsi="Symbol" w:hint="default"/>
+      </w:rPr>
+    </w:lvl>
+    <w:lvl w:ilvl="7" w:tplc="04190003" w:tentative="1">
+      <w:start w:val="1"/>
+      <w:numFmt w:val="bullet"/>
+      <w:lvlText w:val="o"/>
+      <w:lvlJc w:val="left"/>
+      <w:pPr>
+        <w:ind w:left="5760" w:hanging="360"/>
+      </w:pPr>
+      <w:rPr>
+        <w:rFonts w:ascii="Courier New" w:hAnsi="Courier New" w:cs="Courier New" w:hint="default"/>
+      </w:rPr>
+    </w:lvl>
+    <w:lvl w:ilvl="8" w:tplc="04190005" w:tentative="1">
+      <w:start w:val="1"/>
+      <w:numFmt w:val="bullet"/>
+      <w:lvlText w:val=""/>
+      <w:lvlJc w:val="left"/>
+      <w:pPr>
+        <w:ind w:left="6480" w:hanging="360"/>
+      </w:pPr>
+      <w:rPr>
+        <w:rFonts w:ascii="Wingdings" w:hAnsi="Wingdings" w:hint="default"/>
+      </w:rPr>
+    </w:lvl>
+  </w:abstractNum>
+  <w:num w:numId="1">
+    <w:abstractNumId w:val="0"/>
+  </w:num>
+</w:numbering>
 </file>
 
 <file path=word/styles.xml><?xml version="1.0" encoding="utf-8"?>

--- a/лабораторная работа.docx
+++ b/лабораторная работа.docx
@@ -5417,7 +5417,6 @@
         <w:ind w:left="720" w:firstLine="0"/>
         <w:jc w:val="center"/>
       </w:pPr>
-      <w:bookmarkStart w:id="0" w:name="_GoBack"/>
       <w:r>
         <w:drawing>
           <wp:inline distT="0" distB="0" distL="0" distR="0" wp14:anchorId="2120832D" wp14:editId="107C26BF">
@@ -5455,6 +5454,4827 @@
           </wp:inline>
         </w:drawing>
       </w:r>
+    </w:p>
+    <w:p>
+      <w:pPr>
+        <w:pStyle w:val="a3"/>
+        <w:ind w:left="0" w:firstLine="0"/>
+        <w:jc w:val="left"/>
+        <w:rPr>
+          <w:b/>
+        </w:rPr>
+      </w:pPr>
+      <w:r>
+        <w:rPr>
+          <w:b/>
+        </w:rPr>
+        <w:lastRenderedPageBreak/>
+        <w:t>Описать DTD схему для разработанного фор</w:t>
+      </w:r>
+      <w:r>
+        <w:rPr>
+          <w:b/>
+        </w:rPr>
+        <w:t xml:space="preserve">мата. Произвести </w:t>
+      </w:r>
+      <w:proofErr w:type="spellStart"/>
+      <w:r>
+        <w:rPr>
+          <w:b/>
+        </w:rPr>
+        <w:t>валидацию</w:t>
+      </w:r>
+      <w:proofErr w:type="spellEnd"/>
+      <w:r>
+        <w:rPr>
+          <w:b/>
+          <w:lang w:val="en-US"/>
+        </w:rPr>
+        <w:t xml:space="preserve"> </w:t>
+      </w:r>
+      <w:proofErr w:type="spellStart"/>
+      <w:r>
+        <w:rPr>
+          <w:b/>
+        </w:rPr>
+        <w:t>xml</w:t>
+      </w:r>
+      <w:proofErr w:type="spellEnd"/>
+      <w:r>
+        <w:rPr>
+          <w:b/>
+        </w:rPr>
+        <w:t>-</w:t>
+      </w:r>
+      <w:r>
+        <w:rPr>
+          <w:b/>
+        </w:rPr>
+        <w:t>документа</w:t>
+      </w:r>
+    </w:p>
+    <w:p>
+      <w:pPr>
+        <w:pStyle w:val="a3"/>
+        <w:ind w:left="0" w:firstLine="0"/>
+        <w:jc w:val="left"/>
+        <w:rPr>
+          <w:b/>
+        </w:rPr>
+      </w:pPr>
+    </w:p>
+    <w:p>
+      <w:pPr>
+        <w:spacing w:after="0" w:line="240" w:lineRule="auto"/>
+        <w:rPr>
+          <w:rFonts w:ascii="Courier New" w:eastAsia="Times New Roman" w:hAnsi="Courier New" w:cs="Courier New"/>
+          <w:color w:val="FFFFFF"/>
+          <w:sz w:val="21"/>
+          <w:szCs w:val="21"/>
+          <w:shd w:val="clear" w:color="auto" w:fill="000000"/>
+          <w:lang w:val="en-US" w:eastAsia="ru-RU"/>
+        </w:rPr>
+      </w:pPr>
+      <w:proofErr w:type="gramStart"/>
+      <w:r>
+        <w:rPr>
+          <w:rFonts w:ascii="Courier New" w:eastAsia="Times New Roman" w:hAnsi="Courier New" w:cs="Courier New"/>
+          <w:sz w:val="21"/>
+          <w:szCs w:val="21"/>
+          <w:bdr w:val="single" w:sz="2" w:space="0" w:color="D9D9E3" w:frame="1"/>
+          <w:shd w:val="clear" w:color="auto" w:fill="000000"/>
+          <w:lang w:val="en-US" w:eastAsia="ru-RU"/>
+        </w:rPr>
+        <w:t>&lt;!ELEMENT</w:t>
+      </w:r>
+      <w:proofErr w:type="gramEnd"/>
+      <w:r>
+        <w:rPr>
+          <w:rFonts w:ascii="Courier New" w:eastAsia="Times New Roman" w:hAnsi="Courier New" w:cs="Courier New"/>
+          <w:sz w:val="21"/>
+          <w:szCs w:val="21"/>
+          <w:bdr w:val="single" w:sz="2" w:space="0" w:color="D9D9E3" w:frame="1"/>
+          <w:shd w:val="clear" w:color="auto" w:fill="000000"/>
+          <w:lang w:val="en-US" w:eastAsia="ru-RU"/>
+        </w:rPr>
+        <w:t xml:space="preserve"> </w:t>
+      </w:r>
+      <w:r>
+        <w:rPr>
+          <w:rFonts w:ascii="Courier New" w:eastAsia="Times New Roman" w:hAnsi="Courier New" w:cs="Courier New"/>
+          <w:color w:val="2E95D3"/>
+          <w:sz w:val="21"/>
+          <w:szCs w:val="21"/>
+          <w:bdr w:val="single" w:sz="2" w:space="0" w:color="D9D9E3" w:frame="1"/>
+          <w:shd w:val="clear" w:color="auto" w:fill="000000"/>
+          <w:lang w:val="en-US" w:eastAsia="ru-RU"/>
+        </w:rPr>
+        <w:t>schedule</w:t>
+      </w:r>
+      <w:r>
+        <w:rPr>
+          <w:rFonts w:ascii="Courier New" w:eastAsia="Times New Roman" w:hAnsi="Courier New" w:cs="Courier New"/>
+          <w:sz w:val="21"/>
+          <w:szCs w:val="21"/>
+          <w:bdr w:val="single" w:sz="2" w:space="0" w:color="D9D9E3" w:frame="1"/>
+          <w:shd w:val="clear" w:color="auto" w:fill="000000"/>
+          <w:lang w:val="en-US" w:eastAsia="ru-RU"/>
+        </w:rPr>
+        <w:t xml:space="preserve"> (</w:t>
+      </w:r>
+      <w:r>
+        <w:rPr>
+          <w:rFonts w:ascii="Courier New" w:eastAsia="Times New Roman" w:hAnsi="Courier New" w:cs="Courier New"/>
+          <w:color w:val="2E95D3"/>
+          <w:sz w:val="21"/>
+          <w:szCs w:val="21"/>
+          <w:bdr w:val="single" w:sz="2" w:space="0" w:color="D9D9E3" w:frame="1"/>
+          <w:shd w:val="clear" w:color="auto" w:fill="000000"/>
+          <w:lang w:val="en-US" w:eastAsia="ru-RU"/>
+        </w:rPr>
+        <w:t>day</w:t>
+      </w:r>
+      <w:r>
+        <w:rPr>
+          <w:rFonts w:ascii="Courier New" w:eastAsia="Times New Roman" w:hAnsi="Courier New" w:cs="Courier New"/>
+          <w:sz w:val="21"/>
+          <w:szCs w:val="21"/>
+          <w:bdr w:val="single" w:sz="2" w:space="0" w:color="D9D9E3" w:frame="1"/>
+          <w:shd w:val="clear" w:color="auto" w:fill="000000"/>
+          <w:lang w:val="en-US" w:eastAsia="ru-RU"/>
+        </w:rPr>
+        <w:t>+)&gt;</w:t>
+      </w:r>
+    </w:p>
+    <w:p>
+      <w:pPr>
+        <w:spacing w:after="0" w:line="240" w:lineRule="auto"/>
+        <w:rPr>
+          <w:rFonts w:ascii="Courier New" w:eastAsia="Times New Roman" w:hAnsi="Courier New" w:cs="Courier New"/>
+          <w:color w:val="FFFFFF"/>
+          <w:sz w:val="21"/>
+          <w:szCs w:val="21"/>
+          <w:shd w:val="clear" w:color="auto" w:fill="000000"/>
+          <w:lang w:val="en-US" w:eastAsia="ru-RU"/>
+        </w:rPr>
+      </w:pPr>
+      <w:proofErr w:type="gramStart"/>
+      <w:r>
+        <w:rPr>
+          <w:rFonts w:ascii="Courier New" w:eastAsia="Times New Roman" w:hAnsi="Courier New" w:cs="Courier New"/>
+          <w:sz w:val="21"/>
+          <w:szCs w:val="21"/>
+          <w:bdr w:val="single" w:sz="2" w:space="0" w:color="D9D9E3" w:frame="1"/>
+          <w:shd w:val="clear" w:color="auto" w:fill="000000"/>
+          <w:lang w:val="en-US" w:eastAsia="ru-RU"/>
+        </w:rPr>
+        <w:t>&lt;!ELEMENT</w:t>
+      </w:r>
+      <w:proofErr w:type="gramEnd"/>
+      <w:r>
+        <w:rPr>
+          <w:rFonts w:ascii="Courier New" w:eastAsia="Times New Roman" w:hAnsi="Courier New" w:cs="Courier New"/>
+          <w:sz w:val="21"/>
+          <w:szCs w:val="21"/>
+          <w:bdr w:val="single" w:sz="2" w:space="0" w:color="D9D9E3" w:frame="1"/>
+          <w:shd w:val="clear" w:color="auto" w:fill="000000"/>
+          <w:lang w:val="en-US" w:eastAsia="ru-RU"/>
+        </w:rPr>
+        <w:t xml:space="preserve"> </w:t>
+      </w:r>
+      <w:r>
+        <w:rPr>
+          <w:rFonts w:ascii="Courier New" w:eastAsia="Times New Roman" w:hAnsi="Courier New" w:cs="Courier New"/>
+          <w:color w:val="2E95D3"/>
+          <w:sz w:val="21"/>
+          <w:szCs w:val="21"/>
+          <w:bdr w:val="single" w:sz="2" w:space="0" w:color="D9D9E3" w:frame="1"/>
+          <w:shd w:val="clear" w:color="auto" w:fill="000000"/>
+          <w:lang w:val="en-US" w:eastAsia="ru-RU"/>
+        </w:rPr>
+        <w:t>day</w:t>
+      </w:r>
+      <w:r>
+        <w:rPr>
+          <w:rFonts w:ascii="Courier New" w:eastAsia="Times New Roman" w:hAnsi="Courier New" w:cs="Courier New"/>
+          <w:sz w:val="21"/>
+          <w:szCs w:val="21"/>
+          <w:bdr w:val="single" w:sz="2" w:space="0" w:color="D9D9E3" w:frame="1"/>
+          <w:shd w:val="clear" w:color="auto" w:fill="000000"/>
+          <w:lang w:val="en-US" w:eastAsia="ru-RU"/>
+        </w:rPr>
+        <w:t xml:space="preserve"> (</w:t>
+      </w:r>
+      <w:r>
+        <w:rPr>
+          <w:rFonts w:ascii="Courier New" w:eastAsia="Times New Roman" w:hAnsi="Courier New" w:cs="Courier New"/>
+          <w:color w:val="2E95D3"/>
+          <w:sz w:val="21"/>
+          <w:szCs w:val="21"/>
+          <w:bdr w:val="single" w:sz="2" w:space="0" w:color="D9D9E3" w:frame="1"/>
+          <w:shd w:val="clear" w:color="auto" w:fill="000000"/>
+          <w:lang w:val="en-US" w:eastAsia="ru-RU"/>
+        </w:rPr>
+        <w:t>lesson</w:t>
+      </w:r>
+      <w:r>
+        <w:rPr>
+          <w:rFonts w:ascii="Courier New" w:eastAsia="Times New Roman" w:hAnsi="Courier New" w:cs="Courier New"/>
+          <w:sz w:val="21"/>
+          <w:szCs w:val="21"/>
+          <w:bdr w:val="single" w:sz="2" w:space="0" w:color="D9D9E3" w:frame="1"/>
+          <w:shd w:val="clear" w:color="auto" w:fill="000000"/>
+          <w:lang w:val="en-US" w:eastAsia="ru-RU"/>
+        </w:rPr>
+        <w:t>+)&gt;</w:t>
+      </w:r>
+    </w:p>
+    <w:p>
+      <w:pPr>
+        <w:spacing w:after="0" w:line="240" w:lineRule="auto"/>
+        <w:rPr>
+          <w:rFonts w:ascii="Courier New" w:eastAsia="Times New Roman" w:hAnsi="Courier New" w:cs="Courier New"/>
+          <w:color w:val="FFFFFF"/>
+          <w:sz w:val="21"/>
+          <w:szCs w:val="21"/>
+          <w:shd w:val="clear" w:color="auto" w:fill="000000"/>
+          <w:lang w:val="en-US" w:eastAsia="ru-RU"/>
+        </w:rPr>
+      </w:pPr>
+      <w:proofErr w:type="gramStart"/>
+      <w:r>
+        <w:rPr>
+          <w:rFonts w:ascii="Courier New" w:eastAsia="Times New Roman" w:hAnsi="Courier New" w:cs="Courier New"/>
+          <w:sz w:val="21"/>
+          <w:szCs w:val="21"/>
+          <w:bdr w:val="single" w:sz="2" w:space="0" w:color="D9D9E3" w:frame="1"/>
+          <w:shd w:val="clear" w:color="auto" w:fill="000000"/>
+          <w:lang w:val="en-US" w:eastAsia="ru-RU"/>
+        </w:rPr>
+        <w:t>&lt;!ATTLIST</w:t>
+      </w:r>
+      <w:proofErr w:type="gramEnd"/>
+      <w:r>
+        <w:rPr>
+          <w:rFonts w:ascii="Courier New" w:eastAsia="Times New Roman" w:hAnsi="Courier New" w:cs="Courier New"/>
+          <w:sz w:val="21"/>
+          <w:szCs w:val="21"/>
+          <w:bdr w:val="single" w:sz="2" w:space="0" w:color="D9D9E3" w:frame="1"/>
+          <w:shd w:val="clear" w:color="auto" w:fill="000000"/>
+          <w:lang w:val="en-US" w:eastAsia="ru-RU"/>
+        </w:rPr>
+        <w:t xml:space="preserve"> </w:t>
+      </w:r>
+      <w:r>
+        <w:rPr>
+          <w:rFonts w:ascii="Courier New" w:eastAsia="Times New Roman" w:hAnsi="Courier New" w:cs="Courier New"/>
+          <w:color w:val="2E95D3"/>
+          <w:sz w:val="21"/>
+          <w:szCs w:val="21"/>
+          <w:bdr w:val="single" w:sz="2" w:space="0" w:color="D9D9E3" w:frame="1"/>
+          <w:shd w:val="clear" w:color="auto" w:fill="000000"/>
+          <w:lang w:val="en-US" w:eastAsia="ru-RU"/>
+        </w:rPr>
+        <w:t>day</w:t>
+      </w:r>
+      <w:r>
+        <w:rPr>
+          <w:rFonts w:ascii="Courier New" w:eastAsia="Times New Roman" w:hAnsi="Courier New" w:cs="Courier New"/>
+          <w:sz w:val="21"/>
+          <w:szCs w:val="21"/>
+          <w:bdr w:val="single" w:sz="2" w:space="0" w:color="D9D9E3" w:frame="1"/>
+          <w:shd w:val="clear" w:color="auto" w:fill="000000"/>
+          <w:lang w:val="en-US" w:eastAsia="ru-RU"/>
+        </w:rPr>
+        <w:t xml:space="preserve"> </w:t>
+      </w:r>
+      <w:r>
+        <w:rPr>
+          <w:rFonts w:ascii="Courier New" w:eastAsia="Times New Roman" w:hAnsi="Courier New" w:cs="Courier New"/>
+          <w:color w:val="2E95D3"/>
+          <w:sz w:val="21"/>
+          <w:szCs w:val="21"/>
+          <w:bdr w:val="single" w:sz="2" w:space="0" w:color="D9D9E3" w:frame="1"/>
+          <w:shd w:val="clear" w:color="auto" w:fill="000000"/>
+          <w:lang w:val="en-US" w:eastAsia="ru-RU"/>
+        </w:rPr>
+        <w:t>name</w:t>
+      </w:r>
+      <w:r>
+        <w:rPr>
+          <w:rFonts w:ascii="Courier New" w:eastAsia="Times New Roman" w:hAnsi="Courier New" w:cs="Courier New"/>
+          <w:sz w:val="21"/>
+          <w:szCs w:val="21"/>
+          <w:bdr w:val="single" w:sz="2" w:space="0" w:color="D9D9E3" w:frame="1"/>
+          <w:shd w:val="clear" w:color="auto" w:fill="000000"/>
+          <w:lang w:val="en-US" w:eastAsia="ru-RU"/>
+        </w:rPr>
+        <w:t xml:space="preserve"> </w:t>
+      </w:r>
+      <w:r>
+        <w:rPr>
+          <w:rFonts w:ascii="Courier New" w:eastAsia="Times New Roman" w:hAnsi="Courier New" w:cs="Courier New"/>
+          <w:color w:val="2E95D3"/>
+          <w:sz w:val="21"/>
+          <w:szCs w:val="21"/>
+          <w:bdr w:val="single" w:sz="2" w:space="0" w:color="D9D9E3" w:frame="1"/>
+          <w:shd w:val="clear" w:color="auto" w:fill="000000"/>
+          <w:lang w:val="en-US" w:eastAsia="ru-RU"/>
+        </w:rPr>
+        <w:t>CDATA</w:t>
+      </w:r>
+      <w:r>
+        <w:rPr>
+          <w:rFonts w:ascii="Courier New" w:eastAsia="Times New Roman" w:hAnsi="Courier New" w:cs="Courier New"/>
+          <w:sz w:val="21"/>
+          <w:szCs w:val="21"/>
+          <w:bdr w:val="single" w:sz="2" w:space="0" w:color="D9D9E3" w:frame="1"/>
+          <w:shd w:val="clear" w:color="auto" w:fill="000000"/>
+          <w:lang w:val="en-US" w:eastAsia="ru-RU"/>
+        </w:rPr>
+        <w:t xml:space="preserve"> </w:t>
+      </w:r>
+      <w:r>
+        <w:rPr>
+          <w:rFonts w:ascii="Courier New" w:eastAsia="Times New Roman" w:hAnsi="Courier New" w:cs="Courier New"/>
+          <w:color w:val="2E95D3"/>
+          <w:sz w:val="21"/>
+          <w:szCs w:val="21"/>
+          <w:bdr w:val="single" w:sz="2" w:space="0" w:color="D9D9E3" w:frame="1"/>
+          <w:shd w:val="clear" w:color="auto" w:fill="000000"/>
+          <w:lang w:val="en-US" w:eastAsia="ru-RU"/>
+        </w:rPr>
+        <w:t>#REQUIRED</w:t>
+      </w:r>
+      <w:r>
+        <w:rPr>
+          <w:rFonts w:ascii="Courier New" w:eastAsia="Times New Roman" w:hAnsi="Courier New" w:cs="Courier New"/>
+          <w:sz w:val="21"/>
+          <w:szCs w:val="21"/>
+          <w:bdr w:val="single" w:sz="2" w:space="0" w:color="D9D9E3" w:frame="1"/>
+          <w:shd w:val="clear" w:color="auto" w:fill="000000"/>
+          <w:lang w:val="en-US" w:eastAsia="ru-RU"/>
+        </w:rPr>
+        <w:t>&gt;</w:t>
+      </w:r>
+    </w:p>
+    <w:p>
+      <w:pPr>
+        <w:spacing w:after="0" w:line="240" w:lineRule="auto"/>
+        <w:rPr>
+          <w:rFonts w:ascii="Courier New" w:eastAsia="Times New Roman" w:hAnsi="Courier New" w:cs="Courier New"/>
+          <w:color w:val="FFFFFF"/>
+          <w:sz w:val="21"/>
+          <w:szCs w:val="21"/>
+          <w:shd w:val="clear" w:color="auto" w:fill="000000"/>
+          <w:lang w:val="en-US" w:eastAsia="ru-RU"/>
+        </w:rPr>
+      </w:pPr>
+    </w:p>
+    <w:p>
+      <w:pPr>
+        <w:spacing w:after="0" w:line="240" w:lineRule="auto"/>
+        <w:rPr>
+          <w:rFonts w:ascii="Courier New" w:eastAsia="Times New Roman" w:hAnsi="Courier New" w:cs="Courier New"/>
+          <w:color w:val="FFFFFF"/>
+          <w:sz w:val="21"/>
+          <w:szCs w:val="21"/>
+          <w:shd w:val="clear" w:color="auto" w:fill="000000"/>
+          <w:lang w:val="en-US" w:eastAsia="ru-RU"/>
+        </w:rPr>
+      </w:pPr>
+      <w:proofErr w:type="gramStart"/>
+      <w:r>
+        <w:rPr>
+          <w:rFonts w:ascii="Courier New" w:eastAsia="Times New Roman" w:hAnsi="Courier New" w:cs="Courier New"/>
+          <w:sz w:val="21"/>
+          <w:szCs w:val="21"/>
+          <w:bdr w:val="single" w:sz="2" w:space="0" w:color="D9D9E3" w:frame="1"/>
+          <w:shd w:val="clear" w:color="auto" w:fill="000000"/>
+          <w:lang w:val="en-US" w:eastAsia="ru-RU"/>
+        </w:rPr>
+        <w:t>&lt;!ELEMENT</w:t>
+      </w:r>
+      <w:proofErr w:type="gramEnd"/>
+      <w:r>
+        <w:rPr>
+          <w:rFonts w:ascii="Courier New" w:eastAsia="Times New Roman" w:hAnsi="Courier New" w:cs="Courier New"/>
+          <w:sz w:val="21"/>
+          <w:szCs w:val="21"/>
+          <w:bdr w:val="single" w:sz="2" w:space="0" w:color="D9D9E3" w:frame="1"/>
+          <w:shd w:val="clear" w:color="auto" w:fill="000000"/>
+          <w:lang w:val="en-US" w:eastAsia="ru-RU"/>
+        </w:rPr>
+        <w:t xml:space="preserve"> </w:t>
+      </w:r>
+      <w:r>
+        <w:rPr>
+          <w:rFonts w:ascii="Courier New" w:eastAsia="Times New Roman" w:hAnsi="Courier New" w:cs="Courier New"/>
+          <w:color w:val="2E95D3"/>
+          <w:sz w:val="21"/>
+          <w:szCs w:val="21"/>
+          <w:bdr w:val="single" w:sz="2" w:space="0" w:color="D9D9E3" w:frame="1"/>
+          <w:shd w:val="clear" w:color="auto" w:fill="000000"/>
+          <w:lang w:val="en-US" w:eastAsia="ru-RU"/>
+        </w:rPr>
+        <w:t>lesson</w:t>
+      </w:r>
+      <w:r>
+        <w:rPr>
+          <w:rFonts w:ascii="Courier New" w:eastAsia="Times New Roman" w:hAnsi="Courier New" w:cs="Courier New"/>
+          <w:sz w:val="21"/>
+          <w:szCs w:val="21"/>
+          <w:bdr w:val="single" w:sz="2" w:space="0" w:color="D9D9E3" w:frame="1"/>
+          <w:shd w:val="clear" w:color="auto" w:fill="000000"/>
+          <w:lang w:val="en-US" w:eastAsia="ru-RU"/>
+        </w:rPr>
+        <w:t xml:space="preserve"> </w:t>
+      </w:r>
+      <w:r>
+        <w:rPr>
+          <w:rFonts w:ascii="Courier New" w:eastAsia="Times New Roman" w:hAnsi="Courier New" w:cs="Courier New"/>
+          <w:color w:val="2E95D3"/>
+          <w:sz w:val="21"/>
+          <w:szCs w:val="21"/>
+          <w:bdr w:val="single" w:sz="2" w:space="0" w:color="D9D9E3" w:frame="1"/>
+          <w:shd w:val="clear" w:color="auto" w:fill="000000"/>
+          <w:lang w:val="en-US" w:eastAsia="ru-RU"/>
+        </w:rPr>
+        <w:t>EMPTY</w:t>
+      </w:r>
+      <w:r>
+        <w:rPr>
+          <w:rFonts w:ascii="Courier New" w:eastAsia="Times New Roman" w:hAnsi="Courier New" w:cs="Courier New"/>
+          <w:sz w:val="21"/>
+          <w:szCs w:val="21"/>
+          <w:bdr w:val="single" w:sz="2" w:space="0" w:color="D9D9E3" w:frame="1"/>
+          <w:shd w:val="clear" w:color="auto" w:fill="000000"/>
+          <w:lang w:val="en-US" w:eastAsia="ru-RU"/>
+        </w:rPr>
+        <w:t>&gt;</w:t>
+      </w:r>
+    </w:p>
+    <w:p>
+      <w:pPr>
+        <w:spacing w:after="0" w:line="240" w:lineRule="auto"/>
+        <w:rPr>
+          <w:rFonts w:ascii="Courier New" w:eastAsia="Times New Roman" w:hAnsi="Courier New" w:cs="Courier New"/>
+          <w:sz w:val="21"/>
+          <w:szCs w:val="21"/>
+          <w:bdr w:val="single" w:sz="2" w:space="0" w:color="D9D9E3" w:frame="1"/>
+          <w:shd w:val="clear" w:color="auto" w:fill="000000"/>
+          <w:lang w:val="en-US" w:eastAsia="ru-RU"/>
+        </w:rPr>
+      </w:pPr>
+      <w:proofErr w:type="gramStart"/>
+      <w:r>
+        <w:rPr>
+          <w:rFonts w:ascii="Courier New" w:eastAsia="Times New Roman" w:hAnsi="Courier New" w:cs="Courier New"/>
+          <w:sz w:val="21"/>
+          <w:szCs w:val="21"/>
+          <w:bdr w:val="single" w:sz="2" w:space="0" w:color="D9D9E3" w:frame="1"/>
+          <w:shd w:val="clear" w:color="auto" w:fill="000000"/>
+          <w:lang w:val="en-US" w:eastAsia="ru-RU"/>
+        </w:rPr>
+        <w:t>&lt;!ATTLIST</w:t>
+      </w:r>
+      <w:proofErr w:type="gramEnd"/>
+      <w:r>
+        <w:rPr>
+          <w:rFonts w:ascii="Courier New" w:eastAsia="Times New Roman" w:hAnsi="Courier New" w:cs="Courier New"/>
+          <w:sz w:val="21"/>
+          <w:szCs w:val="21"/>
+          <w:bdr w:val="single" w:sz="2" w:space="0" w:color="D9D9E3" w:frame="1"/>
+          <w:shd w:val="clear" w:color="auto" w:fill="000000"/>
+          <w:lang w:val="en-US" w:eastAsia="ru-RU"/>
+        </w:rPr>
+        <w:t xml:space="preserve"> </w:t>
+      </w:r>
+      <w:r>
+        <w:rPr>
+          <w:rFonts w:ascii="Courier New" w:eastAsia="Times New Roman" w:hAnsi="Courier New" w:cs="Courier New"/>
+          <w:color w:val="2E95D3"/>
+          <w:sz w:val="21"/>
+          <w:szCs w:val="21"/>
+          <w:bdr w:val="single" w:sz="2" w:space="0" w:color="D9D9E3" w:frame="1"/>
+          <w:shd w:val="clear" w:color="auto" w:fill="000000"/>
+          <w:lang w:val="en-US" w:eastAsia="ru-RU"/>
+        </w:rPr>
+        <w:t>lesson</w:t>
+      </w:r>
+    </w:p>
+    <w:p>
+      <w:pPr>
+        <w:spacing w:after="0" w:line="240" w:lineRule="auto"/>
+        <w:rPr>
+          <w:rFonts w:ascii="Courier New" w:eastAsia="Times New Roman" w:hAnsi="Courier New" w:cs="Courier New"/>
+          <w:sz w:val="21"/>
+          <w:szCs w:val="21"/>
+          <w:bdr w:val="single" w:sz="2" w:space="0" w:color="D9D9E3" w:frame="1"/>
+          <w:shd w:val="clear" w:color="auto" w:fill="000000"/>
+          <w:lang w:val="en-US" w:eastAsia="ru-RU"/>
+        </w:rPr>
+      </w:pPr>
+      <w:r>
+        <w:rPr>
+          <w:rFonts w:ascii="Courier New" w:eastAsia="Times New Roman" w:hAnsi="Courier New" w:cs="Courier New"/>
+          <w:sz w:val="21"/>
+          <w:szCs w:val="21"/>
+          <w:bdr w:val="single" w:sz="2" w:space="0" w:color="D9D9E3" w:frame="1"/>
+          <w:shd w:val="clear" w:color="auto" w:fill="000000"/>
+          <w:lang w:val="en-US" w:eastAsia="ru-RU"/>
+        </w:rPr>
+        <w:t xml:space="preserve">    </w:t>
+      </w:r>
+      <w:r>
+        <w:rPr>
+          <w:rFonts w:ascii="Courier New" w:eastAsia="Times New Roman" w:hAnsi="Courier New" w:cs="Courier New"/>
+          <w:color w:val="2E95D3"/>
+          <w:sz w:val="21"/>
+          <w:szCs w:val="21"/>
+          <w:bdr w:val="single" w:sz="2" w:space="0" w:color="D9D9E3" w:frame="1"/>
+          <w:shd w:val="clear" w:color="auto" w:fill="000000"/>
+          <w:lang w:val="en-US" w:eastAsia="ru-RU"/>
+        </w:rPr>
+        <w:t>subject</w:t>
+      </w:r>
+      <w:r>
+        <w:rPr>
+          <w:rFonts w:ascii="Courier New" w:eastAsia="Times New Roman" w:hAnsi="Courier New" w:cs="Courier New"/>
+          <w:sz w:val="21"/>
+          <w:szCs w:val="21"/>
+          <w:bdr w:val="single" w:sz="2" w:space="0" w:color="D9D9E3" w:frame="1"/>
+          <w:shd w:val="clear" w:color="auto" w:fill="000000"/>
+          <w:lang w:val="en-US" w:eastAsia="ru-RU"/>
+        </w:rPr>
+        <w:t xml:space="preserve"> </w:t>
+      </w:r>
+      <w:r>
+        <w:rPr>
+          <w:rFonts w:ascii="Courier New" w:eastAsia="Times New Roman" w:hAnsi="Courier New" w:cs="Courier New"/>
+          <w:color w:val="2E95D3"/>
+          <w:sz w:val="21"/>
+          <w:szCs w:val="21"/>
+          <w:bdr w:val="single" w:sz="2" w:space="0" w:color="D9D9E3" w:frame="1"/>
+          <w:shd w:val="clear" w:color="auto" w:fill="000000"/>
+          <w:lang w:val="en-US" w:eastAsia="ru-RU"/>
+        </w:rPr>
+        <w:t>CDATA</w:t>
+      </w:r>
+      <w:r>
+        <w:rPr>
+          <w:rFonts w:ascii="Courier New" w:eastAsia="Times New Roman" w:hAnsi="Courier New" w:cs="Courier New"/>
+          <w:sz w:val="21"/>
+          <w:szCs w:val="21"/>
+          <w:bdr w:val="single" w:sz="2" w:space="0" w:color="D9D9E3" w:frame="1"/>
+          <w:shd w:val="clear" w:color="auto" w:fill="000000"/>
+          <w:lang w:val="en-US" w:eastAsia="ru-RU"/>
+        </w:rPr>
+        <w:t xml:space="preserve"> </w:t>
+      </w:r>
+      <w:r>
+        <w:rPr>
+          <w:rFonts w:ascii="Courier New" w:eastAsia="Times New Roman" w:hAnsi="Courier New" w:cs="Courier New"/>
+          <w:color w:val="2E95D3"/>
+          <w:sz w:val="21"/>
+          <w:szCs w:val="21"/>
+          <w:bdr w:val="single" w:sz="2" w:space="0" w:color="D9D9E3" w:frame="1"/>
+          <w:shd w:val="clear" w:color="auto" w:fill="000000"/>
+          <w:lang w:val="en-US" w:eastAsia="ru-RU"/>
+        </w:rPr>
+        <w:t>#REQUIRED</w:t>
+      </w:r>
+    </w:p>
+    <w:p>
+      <w:pPr>
+        <w:spacing w:after="0" w:line="240" w:lineRule="auto"/>
+        <w:rPr>
+          <w:rFonts w:ascii="Courier New" w:eastAsia="Times New Roman" w:hAnsi="Courier New" w:cs="Courier New"/>
+          <w:sz w:val="21"/>
+          <w:szCs w:val="21"/>
+          <w:bdr w:val="single" w:sz="2" w:space="0" w:color="D9D9E3" w:frame="1"/>
+          <w:shd w:val="clear" w:color="auto" w:fill="000000"/>
+          <w:lang w:val="en-US" w:eastAsia="ru-RU"/>
+        </w:rPr>
+      </w:pPr>
+      <w:r>
+        <w:rPr>
+          <w:rFonts w:ascii="Courier New" w:eastAsia="Times New Roman" w:hAnsi="Courier New" w:cs="Courier New"/>
+          <w:sz w:val="21"/>
+          <w:szCs w:val="21"/>
+          <w:bdr w:val="single" w:sz="2" w:space="0" w:color="D9D9E3" w:frame="1"/>
+          <w:shd w:val="clear" w:color="auto" w:fill="000000"/>
+          <w:lang w:val="en-US" w:eastAsia="ru-RU"/>
+        </w:rPr>
+        <w:t xml:space="preserve">    </w:t>
+      </w:r>
+      <w:r>
+        <w:rPr>
+          <w:rFonts w:ascii="Courier New" w:eastAsia="Times New Roman" w:hAnsi="Courier New" w:cs="Courier New"/>
+          <w:color w:val="2E95D3"/>
+          <w:sz w:val="21"/>
+          <w:szCs w:val="21"/>
+          <w:bdr w:val="single" w:sz="2" w:space="0" w:color="D9D9E3" w:frame="1"/>
+          <w:shd w:val="clear" w:color="auto" w:fill="000000"/>
+          <w:lang w:val="en-US" w:eastAsia="ru-RU"/>
+        </w:rPr>
+        <w:t>room</w:t>
+      </w:r>
+      <w:r>
+        <w:rPr>
+          <w:rFonts w:ascii="Courier New" w:eastAsia="Times New Roman" w:hAnsi="Courier New" w:cs="Courier New"/>
+          <w:sz w:val="21"/>
+          <w:szCs w:val="21"/>
+          <w:bdr w:val="single" w:sz="2" w:space="0" w:color="D9D9E3" w:frame="1"/>
+          <w:shd w:val="clear" w:color="auto" w:fill="000000"/>
+          <w:lang w:val="en-US" w:eastAsia="ru-RU"/>
+        </w:rPr>
+        <w:t xml:space="preserve"> </w:t>
+      </w:r>
+      <w:r>
+        <w:rPr>
+          <w:rFonts w:ascii="Courier New" w:eastAsia="Times New Roman" w:hAnsi="Courier New" w:cs="Courier New"/>
+          <w:color w:val="2E95D3"/>
+          <w:sz w:val="21"/>
+          <w:szCs w:val="21"/>
+          <w:bdr w:val="single" w:sz="2" w:space="0" w:color="D9D9E3" w:frame="1"/>
+          <w:shd w:val="clear" w:color="auto" w:fill="000000"/>
+          <w:lang w:val="en-US" w:eastAsia="ru-RU"/>
+        </w:rPr>
+        <w:t>CDATA</w:t>
+      </w:r>
+      <w:r>
+        <w:rPr>
+          <w:rFonts w:ascii="Courier New" w:eastAsia="Times New Roman" w:hAnsi="Courier New" w:cs="Courier New"/>
+          <w:sz w:val="21"/>
+          <w:szCs w:val="21"/>
+          <w:bdr w:val="single" w:sz="2" w:space="0" w:color="D9D9E3" w:frame="1"/>
+          <w:shd w:val="clear" w:color="auto" w:fill="000000"/>
+          <w:lang w:val="en-US" w:eastAsia="ru-RU"/>
+        </w:rPr>
+        <w:t xml:space="preserve"> </w:t>
+      </w:r>
+      <w:r>
+        <w:rPr>
+          <w:rFonts w:ascii="Courier New" w:eastAsia="Times New Roman" w:hAnsi="Courier New" w:cs="Courier New"/>
+          <w:color w:val="2E95D3"/>
+          <w:sz w:val="21"/>
+          <w:szCs w:val="21"/>
+          <w:bdr w:val="single" w:sz="2" w:space="0" w:color="D9D9E3" w:frame="1"/>
+          <w:shd w:val="clear" w:color="auto" w:fill="000000"/>
+          <w:lang w:val="en-US" w:eastAsia="ru-RU"/>
+        </w:rPr>
+        <w:t>#REQUIRED</w:t>
+      </w:r>
+    </w:p>
+    <w:p>
+      <w:pPr>
+        <w:spacing w:after="0" w:line="240" w:lineRule="auto"/>
+        <w:rPr>
+          <w:rFonts w:ascii="Courier New" w:eastAsia="Times New Roman" w:hAnsi="Courier New" w:cs="Courier New"/>
+          <w:sz w:val="21"/>
+          <w:szCs w:val="21"/>
+          <w:bdr w:val="single" w:sz="2" w:space="0" w:color="D9D9E3" w:frame="1"/>
+          <w:shd w:val="clear" w:color="auto" w:fill="000000"/>
+          <w:lang w:val="en-US" w:eastAsia="ru-RU"/>
+        </w:rPr>
+      </w:pPr>
+      <w:r>
+        <w:rPr>
+          <w:rFonts w:ascii="Courier New" w:eastAsia="Times New Roman" w:hAnsi="Courier New" w:cs="Courier New"/>
+          <w:sz w:val="21"/>
+          <w:szCs w:val="21"/>
+          <w:bdr w:val="single" w:sz="2" w:space="0" w:color="D9D9E3" w:frame="1"/>
+          <w:shd w:val="clear" w:color="auto" w:fill="000000"/>
+          <w:lang w:val="en-US" w:eastAsia="ru-RU"/>
+        </w:rPr>
+        <w:t xml:space="preserve">    </w:t>
+      </w:r>
+      <w:r>
+        <w:rPr>
+          <w:rFonts w:ascii="Courier New" w:eastAsia="Times New Roman" w:hAnsi="Courier New" w:cs="Courier New"/>
+          <w:color w:val="2E95D3"/>
+          <w:sz w:val="21"/>
+          <w:szCs w:val="21"/>
+          <w:bdr w:val="single" w:sz="2" w:space="0" w:color="D9D9E3" w:frame="1"/>
+          <w:shd w:val="clear" w:color="auto" w:fill="000000"/>
+          <w:lang w:val="en-US" w:eastAsia="ru-RU"/>
+        </w:rPr>
+        <w:t>teacher</w:t>
+      </w:r>
+      <w:r>
+        <w:rPr>
+          <w:rFonts w:ascii="Courier New" w:eastAsia="Times New Roman" w:hAnsi="Courier New" w:cs="Courier New"/>
+          <w:sz w:val="21"/>
+          <w:szCs w:val="21"/>
+          <w:bdr w:val="single" w:sz="2" w:space="0" w:color="D9D9E3" w:frame="1"/>
+          <w:shd w:val="clear" w:color="auto" w:fill="000000"/>
+          <w:lang w:val="en-US" w:eastAsia="ru-RU"/>
+        </w:rPr>
+        <w:t xml:space="preserve"> </w:t>
+      </w:r>
+      <w:r>
+        <w:rPr>
+          <w:rFonts w:ascii="Courier New" w:eastAsia="Times New Roman" w:hAnsi="Courier New" w:cs="Courier New"/>
+          <w:color w:val="2E95D3"/>
+          <w:sz w:val="21"/>
+          <w:szCs w:val="21"/>
+          <w:bdr w:val="single" w:sz="2" w:space="0" w:color="D9D9E3" w:frame="1"/>
+          <w:shd w:val="clear" w:color="auto" w:fill="000000"/>
+          <w:lang w:val="en-US" w:eastAsia="ru-RU"/>
+        </w:rPr>
+        <w:t>CDATA</w:t>
+      </w:r>
+      <w:r>
+        <w:rPr>
+          <w:rFonts w:ascii="Courier New" w:eastAsia="Times New Roman" w:hAnsi="Courier New" w:cs="Courier New"/>
+          <w:sz w:val="21"/>
+          <w:szCs w:val="21"/>
+          <w:bdr w:val="single" w:sz="2" w:space="0" w:color="D9D9E3" w:frame="1"/>
+          <w:shd w:val="clear" w:color="auto" w:fill="000000"/>
+          <w:lang w:val="en-US" w:eastAsia="ru-RU"/>
+        </w:rPr>
+        <w:t xml:space="preserve"> </w:t>
+      </w:r>
+      <w:r>
+        <w:rPr>
+          <w:rFonts w:ascii="Courier New" w:eastAsia="Times New Roman" w:hAnsi="Courier New" w:cs="Courier New"/>
+          <w:color w:val="2E95D3"/>
+          <w:sz w:val="21"/>
+          <w:szCs w:val="21"/>
+          <w:bdr w:val="single" w:sz="2" w:space="0" w:color="D9D9E3" w:frame="1"/>
+          <w:shd w:val="clear" w:color="auto" w:fill="000000"/>
+          <w:lang w:val="en-US" w:eastAsia="ru-RU"/>
+        </w:rPr>
+        <w:t>#REQUIRED</w:t>
+      </w:r>
+    </w:p>
+    <w:p>
+      <w:pPr>
+        <w:spacing w:after="0" w:line="240" w:lineRule="auto"/>
+        <w:rPr>
+          <w:rFonts w:ascii="Courier New" w:eastAsia="Times New Roman" w:hAnsi="Courier New" w:cs="Courier New"/>
+          <w:sz w:val="21"/>
+          <w:szCs w:val="21"/>
+          <w:bdr w:val="single" w:sz="2" w:space="0" w:color="D9D9E3" w:frame="1"/>
+          <w:shd w:val="clear" w:color="auto" w:fill="000000"/>
+          <w:lang w:val="en-US" w:eastAsia="ru-RU"/>
+        </w:rPr>
+      </w:pPr>
+      <w:r>
+        <w:rPr>
+          <w:rFonts w:ascii="Courier New" w:eastAsia="Times New Roman" w:hAnsi="Courier New" w:cs="Courier New"/>
+          <w:sz w:val="21"/>
+          <w:szCs w:val="21"/>
+          <w:bdr w:val="single" w:sz="2" w:space="0" w:color="D9D9E3" w:frame="1"/>
+          <w:shd w:val="clear" w:color="auto" w:fill="000000"/>
+          <w:lang w:val="en-US" w:eastAsia="ru-RU"/>
+        </w:rPr>
+        <w:t xml:space="preserve">    </w:t>
+      </w:r>
+      <w:r>
+        <w:rPr>
+          <w:rFonts w:ascii="Courier New" w:eastAsia="Times New Roman" w:hAnsi="Courier New" w:cs="Courier New"/>
+          <w:color w:val="2E95D3"/>
+          <w:sz w:val="21"/>
+          <w:szCs w:val="21"/>
+          <w:bdr w:val="single" w:sz="2" w:space="0" w:color="D9D9E3" w:frame="1"/>
+          <w:shd w:val="clear" w:color="auto" w:fill="000000"/>
+          <w:lang w:val="en-US" w:eastAsia="ru-RU"/>
+        </w:rPr>
+        <w:t>start</w:t>
+      </w:r>
+      <w:r>
+        <w:rPr>
+          <w:rFonts w:ascii="Courier New" w:eastAsia="Times New Roman" w:hAnsi="Courier New" w:cs="Courier New"/>
+          <w:sz w:val="21"/>
+          <w:szCs w:val="21"/>
+          <w:bdr w:val="single" w:sz="2" w:space="0" w:color="D9D9E3" w:frame="1"/>
+          <w:shd w:val="clear" w:color="auto" w:fill="000000"/>
+          <w:lang w:val="en-US" w:eastAsia="ru-RU"/>
+        </w:rPr>
+        <w:t xml:space="preserve"> </w:t>
+      </w:r>
+      <w:r>
+        <w:rPr>
+          <w:rFonts w:ascii="Courier New" w:eastAsia="Times New Roman" w:hAnsi="Courier New" w:cs="Courier New"/>
+          <w:color w:val="2E95D3"/>
+          <w:sz w:val="21"/>
+          <w:szCs w:val="21"/>
+          <w:bdr w:val="single" w:sz="2" w:space="0" w:color="D9D9E3" w:frame="1"/>
+          <w:shd w:val="clear" w:color="auto" w:fill="000000"/>
+          <w:lang w:val="en-US" w:eastAsia="ru-RU"/>
+        </w:rPr>
+        <w:t>CDATA</w:t>
+      </w:r>
+      <w:r>
+        <w:rPr>
+          <w:rFonts w:ascii="Courier New" w:eastAsia="Times New Roman" w:hAnsi="Courier New" w:cs="Courier New"/>
+          <w:sz w:val="21"/>
+          <w:szCs w:val="21"/>
+          <w:bdr w:val="single" w:sz="2" w:space="0" w:color="D9D9E3" w:frame="1"/>
+          <w:shd w:val="clear" w:color="auto" w:fill="000000"/>
+          <w:lang w:val="en-US" w:eastAsia="ru-RU"/>
+        </w:rPr>
+        <w:t xml:space="preserve"> </w:t>
+      </w:r>
+      <w:r>
+        <w:rPr>
+          <w:rFonts w:ascii="Courier New" w:eastAsia="Times New Roman" w:hAnsi="Courier New" w:cs="Courier New"/>
+          <w:color w:val="2E95D3"/>
+          <w:sz w:val="21"/>
+          <w:szCs w:val="21"/>
+          <w:bdr w:val="single" w:sz="2" w:space="0" w:color="D9D9E3" w:frame="1"/>
+          <w:shd w:val="clear" w:color="auto" w:fill="000000"/>
+          <w:lang w:val="en-US" w:eastAsia="ru-RU"/>
+        </w:rPr>
+        <w:t>#REQUIRED</w:t>
+      </w:r>
+    </w:p>
+    <w:p>
+      <w:pPr>
+        <w:spacing w:after="0" w:line="240" w:lineRule="auto"/>
+        <w:rPr>
+          <w:rFonts w:ascii="Courier New" w:eastAsia="Times New Roman" w:hAnsi="Courier New" w:cs="Courier New"/>
+          <w:sz w:val="21"/>
+          <w:szCs w:val="21"/>
+          <w:bdr w:val="single" w:sz="2" w:space="0" w:color="D9D9E3" w:frame="1"/>
+          <w:shd w:val="clear" w:color="auto" w:fill="000000"/>
+          <w:lang w:val="en-US" w:eastAsia="ru-RU"/>
+        </w:rPr>
+      </w:pPr>
+      <w:r>
+        <w:rPr>
+          <w:rFonts w:ascii="Courier New" w:eastAsia="Times New Roman" w:hAnsi="Courier New" w:cs="Courier New"/>
+          <w:sz w:val="21"/>
+          <w:szCs w:val="21"/>
+          <w:bdr w:val="single" w:sz="2" w:space="0" w:color="D9D9E3" w:frame="1"/>
+          <w:shd w:val="clear" w:color="auto" w:fill="000000"/>
+          <w:lang w:val="en-US" w:eastAsia="ru-RU"/>
+        </w:rPr>
+        <w:t xml:space="preserve">    </w:t>
+      </w:r>
+      <w:r>
+        <w:rPr>
+          <w:rFonts w:ascii="Courier New" w:eastAsia="Times New Roman" w:hAnsi="Courier New" w:cs="Courier New"/>
+          <w:color w:val="2E95D3"/>
+          <w:sz w:val="21"/>
+          <w:szCs w:val="21"/>
+          <w:bdr w:val="single" w:sz="2" w:space="0" w:color="D9D9E3" w:frame="1"/>
+          <w:shd w:val="clear" w:color="auto" w:fill="000000"/>
+          <w:lang w:val="en-US" w:eastAsia="ru-RU"/>
+        </w:rPr>
+        <w:t>end</w:t>
+      </w:r>
+      <w:r>
+        <w:rPr>
+          <w:rFonts w:ascii="Courier New" w:eastAsia="Times New Roman" w:hAnsi="Courier New" w:cs="Courier New"/>
+          <w:sz w:val="21"/>
+          <w:szCs w:val="21"/>
+          <w:bdr w:val="single" w:sz="2" w:space="0" w:color="D9D9E3" w:frame="1"/>
+          <w:shd w:val="clear" w:color="auto" w:fill="000000"/>
+          <w:lang w:val="en-US" w:eastAsia="ru-RU"/>
+        </w:rPr>
+        <w:t xml:space="preserve"> </w:t>
+      </w:r>
+      <w:r>
+        <w:rPr>
+          <w:rFonts w:ascii="Courier New" w:eastAsia="Times New Roman" w:hAnsi="Courier New" w:cs="Courier New"/>
+          <w:color w:val="2E95D3"/>
+          <w:sz w:val="21"/>
+          <w:szCs w:val="21"/>
+          <w:bdr w:val="single" w:sz="2" w:space="0" w:color="D9D9E3" w:frame="1"/>
+          <w:shd w:val="clear" w:color="auto" w:fill="000000"/>
+          <w:lang w:val="en-US" w:eastAsia="ru-RU"/>
+        </w:rPr>
+        <w:t>CDATA</w:t>
+      </w:r>
+      <w:r>
+        <w:rPr>
+          <w:rFonts w:ascii="Courier New" w:eastAsia="Times New Roman" w:hAnsi="Courier New" w:cs="Courier New"/>
+          <w:sz w:val="21"/>
+          <w:szCs w:val="21"/>
+          <w:bdr w:val="single" w:sz="2" w:space="0" w:color="D9D9E3" w:frame="1"/>
+          <w:shd w:val="clear" w:color="auto" w:fill="000000"/>
+          <w:lang w:val="en-US" w:eastAsia="ru-RU"/>
+        </w:rPr>
+        <w:t xml:space="preserve"> </w:t>
+      </w:r>
+      <w:r>
+        <w:rPr>
+          <w:rFonts w:ascii="Courier New" w:eastAsia="Times New Roman" w:hAnsi="Courier New" w:cs="Courier New"/>
+          <w:color w:val="2E95D3"/>
+          <w:sz w:val="21"/>
+          <w:szCs w:val="21"/>
+          <w:bdr w:val="single" w:sz="2" w:space="0" w:color="D9D9E3" w:frame="1"/>
+          <w:shd w:val="clear" w:color="auto" w:fill="000000"/>
+          <w:lang w:val="en-US" w:eastAsia="ru-RU"/>
+        </w:rPr>
+        <w:t>#REQUIRED</w:t>
+      </w:r>
+    </w:p>
+    <w:p>
+      <w:pPr>
+        <w:spacing w:after="0" w:line="240" w:lineRule="auto"/>
+        <w:rPr>
+          <w:rFonts w:ascii="Courier New" w:eastAsia="Times New Roman" w:hAnsi="Courier New" w:cs="Courier New"/>
+          <w:sz w:val="21"/>
+          <w:szCs w:val="21"/>
+          <w:bdr w:val="single" w:sz="2" w:space="0" w:color="D9D9E3" w:frame="1"/>
+          <w:shd w:val="clear" w:color="auto" w:fill="000000"/>
+          <w:lang w:eastAsia="ru-RU"/>
+        </w:rPr>
+      </w:pPr>
+      <w:r>
+        <w:rPr>
+          <w:rFonts w:ascii="Courier New" w:eastAsia="Times New Roman" w:hAnsi="Courier New" w:cs="Courier New"/>
+          <w:sz w:val="21"/>
+          <w:szCs w:val="21"/>
+          <w:bdr w:val="single" w:sz="2" w:space="0" w:color="D9D9E3" w:frame="1"/>
+          <w:shd w:val="clear" w:color="auto" w:fill="000000"/>
+          <w:lang w:val="en-US" w:eastAsia="ru-RU"/>
+        </w:rPr>
+        <w:t xml:space="preserve">    </w:t>
+      </w:r>
+      <w:proofErr w:type="spellStart"/>
+      <w:r>
+        <w:rPr>
+          <w:rFonts w:ascii="Courier New" w:eastAsia="Times New Roman" w:hAnsi="Courier New" w:cs="Courier New"/>
+          <w:color w:val="2E95D3"/>
+          <w:sz w:val="21"/>
+          <w:szCs w:val="21"/>
+          <w:bdr w:val="single" w:sz="2" w:space="0" w:color="D9D9E3" w:frame="1"/>
+          <w:shd w:val="clear" w:color="auto" w:fill="000000"/>
+          <w:lang w:eastAsia="ru-RU"/>
+        </w:rPr>
+        <w:t>type</w:t>
+      </w:r>
+      <w:proofErr w:type="spellEnd"/>
+      <w:r>
+        <w:rPr>
+          <w:rFonts w:ascii="Courier New" w:eastAsia="Times New Roman" w:hAnsi="Courier New" w:cs="Courier New"/>
+          <w:sz w:val="21"/>
+          <w:szCs w:val="21"/>
+          <w:bdr w:val="single" w:sz="2" w:space="0" w:color="D9D9E3" w:frame="1"/>
+          <w:shd w:val="clear" w:color="auto" w:fill="000000"/>
+          <w:lang w:eastAsia="ru-RU"/>
+        </w:rPr>
+        <w:t xml:space="preserve"> </w:t>
+      </w:r>
+      <w:r>
+        <w:rPr>
+          <w:rFonts w:ascii="Courier New" w:eastAsia="Times New Roman" w:hAnsi="Courier New" w:cs="Courier New"/>
+          <w:color w:val="2E95D3"/>
+          <w:sz w:val="21"/>
+          <w:szCs w:val="21"/>
+          <w:bdr w:val="single" w:sz="2" w:space="0" w:color="D9D9E3" w:frame="1"/>
+          <w:shd w:val="clear" w:color="auto" w:fill="000000"/>
+          <w:lang w:eastAsia="ru-RU"/>
+        </w:rPr>
+        <w:t>CDATA</w:t>
+      </w:r>
+      <w:r>
+        <w:rPr>
+          <w:rFonts w:ascii="Courier New" w:eastAsia="Times New Roman" w:hAnsi="Courier New" w:cs="Courier New"/>
+          <w:sz w:val="21"/>
+          <w:szCs w:val="21"/>
+          <w:bdr w:val="single" w:sz="2" w:space="0" w:color="D9D9E3" w:frame="1"/>
+          <w:shd w:val="clear" w:color="auto" w:fill="000000"/>
+          <w:lang w:eastAsia="ru-RU"/>
+        </w:rPr>
+        <w:t xml:space="preserve"> </w:t>
+      </w:r>
+      <w:r>
+        <w:rPr>
+          <w:rFonts w:ascii="Courier New" w:eastAsia="Times New Roman" w:hAnsi="Courier New" w:cs="Courier New"/>
+          <w:color w:val="2E95D3"/>
+          <w:sz w:val="21"/>
+          <w:szCs w:val="21"/>
+          <w:bdr w:val="single" w:sz="2" w:space="0" w:color="D9D9E3" w:frame="1"/>
+          <w:shd w:val="clear" w:color="auto" w:fill="000000"/>
+          <w:lang w:eastAsia="ru-RU"/>
+        </w:rPr>
+        <w:t>#REQUIRED</w:t>
+      </w:r>
+    </w:p>
+    <w:p>
+      <w:pPr>
+        <w:pStyle w:val="a3"/>
+        <w:ind w:left="0" w:firstLine="0"/>
+        <w:jc w:val="left"/>
+        <w:rPr>
+          <w:rFonts w:ascii="Courier New" w:hAnsi="Courier New" w:cs="Courier New"/>
+          <w:sz w:val="21"/>
+          <w:szCs w:val="21"/>
+          <w:bdr w:val="single" w:sz="2" w:space="0" w:color="D9D9E3" w:frame="1"/>
+          <w:shd w:val="clear" w:color="auto" w:fill="000000"/>
+          <w:lang w:eastAsia="ru-RU"/>
+        </w:rPr>
+      </w:pPr>
+      <w:r>
+        <w:rPr>
+          <w:rFonts w:ascii="Courier New" w:hAnsi="Courier New" w:cs="Courier New"/>
+          <w:sz w:val="21"/>
+          <w:szCs w:val="21"/>
+          <w:bdr w:val="single" w:sz="2" w:space="0" w:color="D9D9E3" w:frame="1"/>
+          <w:shd w:val="clear" w:color="auto" w:fill="000000"/>
+          <w:lang w:eastAsia="ru-RU"/>
+        </w:rPr>
+        <w:t>&gt;</w:t>
+      </w:r>
+    </w:p>
+    <w:p>
+      <w:pPr>
+        <w:pStyle w:val="a3"/>
+        <w:ind w:left="0" w:firstLine="0"/>
+        <w:jc w:val="left"/>
+        <w:rPr>
+          <w:rFonts w:ascii="Courier New" w:hAnsi="Courier New" w:cs="Courier New"/>
+          <w:sz w:val="21"/>
+          <w:szCs w:val="21"/>
+          <w:bdr w:val="single" w:sz="2" w:space="0" w:color="D9D9E3" w:frame="1"/>
+          <w:shd w:val="clear" w:color="auto" w:fill="000000"/>
+          <w:lang w:eastAsia="ru-RU"/>
+        </w:rPr>
+      </w:pPr>
+    </w:p>
+    <w:p>
+      <w:pPr>
+        <w:pStyle w:val="a3"/>
+      </w:pPr>
+      <w:r>
+        <w:t>Эта DTD-схема определяет следующие структуры:</w:t>
+      </w:r>
+    </w:p>
+    <w:p>
+      <w:pPr>
+        <w:pStyle w:val="a3"/>
+      </w:pPr>
+    </w:p>
+    <w:p>
+      <w:pPr>
+        <w:pStyle w:val="a3"/>
+        <w:numPr>
+          <w:ilvl w:val="0"/>
+          <w:numId w:val="1"/>
+        </w:numPr>
+        <w:ind w:left="426"/>
+      </w:pPr>
+      <w:r>
+        <w:t xml:space="preserve">Элемент </w:t>
+      </w:r>
+      <w:proofErr w:type="spellStart"/>
+      <w:r>
+        <w:t>schedule</w:t>
+      </w:r>
+      <w:proofErr w:type="spellEnd"/>
+      <w:r>
+        <w:t xml:space="preserve">, содержащий один или более элементов </w:t>
+      </w:r>
+      <w:proofErr w:type="spellStart"/>
+      <w:r>
+        <w:t>day</w:t>
+      </w:r>
+      <w:proofErr w:type="spellEnd"/>
+      <w:r>
+        <w:t>.</w:t>
+      </w:r>
+    </w:p>
+    <w:p>
+      <w:pPr>
+        <w:pStyle w:val="a3"/>
+        <w:numPr>
+          <w:ilvl w:val="0"/>
+          <w:numId w:val="1"/>
+        </w:numPr>
+        <w:ind w:left="426"/>
+      </w:pPr>
+      <w:r>
+        <w:t xml:space="preserve">Элемент </w:t>
+      </w:r>
+      <w:proofErr w:type="spellStart"/>
+      <w:r>
+        <w:t>day</w:t>
+      </w:r>
+      <w:proofErr w:type="spellEnd"/>
+      <w:r>
+        <w:t xml:space="preserve">, содержащий один или более элементов </w:t>
+      </w:r>
+      <w:proofErr w:type="spellStart"/>
+      <w:r>
+        <w:t>lesson</w:t>
+      </w:r>
+      <w:proofErr w:type="spellEnd"/>
+      <w:r>
+        <w:t xml:space="preserve">. У элемента </w:t>
+      </w:r>
+      <w:proofErr w:type="spellStart"/>
+      <w:r>
+        <w:t>day</w:t>
+      </w:r>
+      <w:proofErr w:type="spellEnd"/>
+      <w:r>
+        <w:t xml:space="preserve"> есть атрибут </w:t>
+      </w:r>
+      <w:proofErr w:type="spellStart"/>
+      <w:r>
+        <w:t>name</w:t>
+      </w:r>
+      <w:proofErr w:type="spellEnd"/>
+      <w:r>
+        <w:t>, который обязателен.</w:t>
+      </w:r>
+    </w:p>
+    <w:p>
+      <w:pPr>
+        <w:pStyle w:val="a3"/>
+        <w:numPr>
+          <w:ilvl w:val="0"/>
+          <w:numId w:val="1"/>
+        </w:numPr>
+        <w:ind w:left="426"/>
+        <w:jc w:val="left"/>
+      </w:pPr>
+      <w:r>
+        <w:t xml:space="preserve">Элемент </w:t>
+      </w:r>
+      <w:proofErr w:type="spellStart"/>
+      <w:r>
+        <w:t>lesson</w:t>
+      </w:r>
+      <w:proofErr w:type="spellEnd"/>
+      <w:r>
+        <w:t>, не содержащий других элементов (</w:t>
+      </w:r>
+      <w:proofErr w:type="spellStart"/>
+      <w:r>
+        <w:t>empty</w:t>
+      </w:r>
+      <w:proofErr w:type="spellEnd"/>
+      <w:r>
+        <w:t xml:space="preserve">). У элемента </w:t>
+      </w:r>
+      <w:proofErr w:type="spellStart"/>
+      <w:r>
+        <w:t>lesson</w:t>
+      </w:r>
+      <w:proofErr w:type="spellEnd"/>
+      <w:r>
+        <w:t xml:space="preserve"> есть обязательные атрибуты: </w:t>
+      </w:r>
+      <w:proofErr w:type="spellStart"/>
+      <w:r>
+        <w:t>subject</w:t>
+      </w:r>
+      <w:proofErr w:type="spellEnd"/>
+      <w:r>
+        <w:t xml:space="preserve">, </w:t>
+      </w:r>
+      <w:proofErr w:type="spellStart"/>
+      <w:r>
+        <w:t>room</w:t>
+      </w:r>
+      <w:proofErr w:type="spellEnd"/>
+      <w:r>
+        <w:t xml:space="preserve">, </w:t>
+      </w:r>
+      <w:proofErr w:type="spellStart"/>
+      <w:r>
+        <w:t>teacher</w:t>
+      </w:r>
+      <w:proofErr w:type="spellEnd"/>
+      <w:r>
+        <w:t xml:space="preserve">, </w:t>
+      </w:r>
+      <w:proofErr w:type="spellStart"/>
+      <w:r>
+        <w:t>start</w:t>
+      </w:r>
+      <w:proofErr w:type="spellEnd"/>
+      <w:r>
+        <w:t xml:space="preserve">, </w:t>
+      </w:r>
+      <w:proofErr w:type="spellStart"/>
+      <w:r>
+        <w:t>end</w:t>
+      </w:r>
+      <w:proofErr w:type="spellEnd"/>
+      <w:r>
+        <w:t xml:space="preserve">, и </w:t>
+      </w:r>
+      <w:proofErr w:type="spellStart"/>
+      <w:r>
+        <w:t>type</w:t>
+      </w:r>
+      <w:proofErr w:type="spellEnd"/>
+      <w:r>
+        <w:t>.</w:t>
+      </w:r>
+    </w:p>
+    <w:p/>
+    <w:p>
+      <w:pPr>
+        <w:rPr>
+          <w:b/>
+        </w:rPr>
+      </w:pPr>
+      <w:r>
+        <w:rPr>
+          <w:b/>
+        </w:rPr>
+        <w:t xml:space="preserve">Описать XML </w:t>
+      </w:r>
+      <w:proofErr w:type="spellStart"/>
+      <w:r>
+        <w:rPr>
+          <w:b/>
+        </w:rPr>
+        <w:t>Schema</w:t>
+      </w:r>
+      <w:proofErr w:type="spellEnd"/>
+      <w:r>
+        <w:rPr>
+          <w:b/>
+        </w:rPr>
+        <w:t xml:space="preserve"> для разработанного фор</w:t>
+      </w:r>
+      <w:r>
+        <w:rPr>
+          <w:b/>
+        </w:rPr>
+        <w:t xml:space="preserve">мата. Произвести </w:t>
+      </w:r>
+      <w:proofErr w:type="spellStart"/>
+      <w:r>
+        <w:rPr>
+          <w:b/>
+        </w:rPr>
+        <w:t>валидацию</w:t>
+      </w:r>
+      <w:proofErr w:type="spellEnd"/>
+      <w:r>
+        <w:rPr>
+          <w:b/>
+        </w:rPr>
+        <w:t xml:space="preserve"> </w:t>
+      </w:r>
+      <w:proofErr w:type="spellStart"/>
+      <w:r>
+        <w:rPr>
+          <w:b/>
+        </w:rPr>
+        <w:t>xml</w:t>
+      </w:r>
+      <w:proofErr w:type="spellEnd"/>
+      <w:r>
+        <w:rPr>
+          <w:b/>
+        </w:rPr>
+        <w:t>-</w:t>
+      </w:r>
+      <w:r>
+        <w:rPr>
+          <w:b/>
+        </w:rPr>
+        <w:t>документа.</w:t>
+      </w:r>
+    </w:p>
+    <w:p>
+      <w:pPr>
+        <w:spacing w:after="0" w:line="240" w:lineRule="auto"/>
+        <w:rPr>
+          <w:rFonts w:ascii="Courier New" w:eastAsia="Times New Roman" w:hAnsi="Courier New" w:cs="Courier New"/>
+          <w:color w:val="FFFFFF"/>
+          <w:sz w:val="21"/>
+          <w:szCs w:val="21"/>
+          <w:shd w:val="clear" w:color="auto" w:fill="000000"/>
+          <w:lang w:val="en-US" w:eastAsia="ru-RU"/>
+        </w:rPr>
+      </w:pPr>
+      <w:proofErr w:type="gramStart"/>
+      <w:r>
+        <w:rPr>
+          <w:rFonts w:ascii="Courier New" w:eastAsia="Times New Roman" w:hAnsi="Courier New" w:cs="Courier New"/>
+          <w:sz w:val="21"/>
+          <w:szCs w:val="21"/>
+          <w:bdr w:val="single" w:sz="2" w:space="0" w:color="D9D9E3" w:frame="1"/>
+          <w:shd w:val="clear" w:color="auto" w:fill="000000"/>
+          <w:lang w:val="en-US" w:eastAsia="ru-RU"/>
+        </w:rPr>
+        <w:t>&lt;?xml</w:t>
+      </w:r>
+      <w:proofErr w:type="gramEnd"/>
+      <w:r>
+        <w:rPr>
+          <w:rFonts w:ascii="Courier New" w:eastAsia="Times New Roman" w:hAnsi="Courier New" w:cs="Courier New"/>
+          <w:sz w:val="21"/>
+          <w:szCs w:val="21"/>
+          <w:bdr w:val="single" w:sz="2" w:space="0" w:color="D9D9E3" w:frame="1"/>
+          <w:shd w:val="clear" w:color="auto" w:fill="000000"/>
+          <w:lang w:val="en-US" w:eastAsia="ru-RU"/>
+        </w:rPr>
+        <w:t xml:space="preserve"> version=</w:t>
+      </w:r>
+      <w:r>
+        <w:rPr>
+          <w:rFonts w:ascii="Courier New" w:eastAsia="Times New Roman" w:hAnsi="Courier New" w:cs="Courier New"/>
+          <w:color w:val="00A67D"/>
+          <w:sz w:val="21"/>
+          <w:szCs w:val="21"/>
+          <w:bdr w:val="single" w:sz="2" w:space="0" w:color="D9D9E3" w:frame="1"/>
+          <w:shd w:val="clear" w:color="auto" w:fill="000000"/>
+          <w:lang w:val="en-US" w:eastAsia="ru-RU"/>
+        </w:rPr>
+        <w:t>"1.0"</w:t>
+      </w:r>
+      <w:r>
+        <w:rPr>
+          <w:rFonts w:ascii="Courier New" w:eastAsia="Times New Roman" w:hAnsi="Courier New" w:cs="Courier New"/>
+          <w:sz w:val="21"/>
+          <w:szCs w:val="21"/>
+          <w:bdr w:val="single" w:sz="2" w:space="0" w:color="D9D9E3" w:frame="1"/>
+          <w:shd w:val="clear" w:color="auto" w:fill="000000"/>
+          <w:lang w:val="en-US" w:eastAsia="ru-RU"/>
+        </w:rPr>
+        <w:t xml:space="preserve"> encoding=</w:t>
+      </w:r>
+      <w:r>
+        <w:rPr>
+          <w:rFonts w:ascii="Courier New" w:eastAsia="Times New Roman" w:hAnsi="Courier New" w:cs="Courier New"/>
+          <w:color w:val="00A67D"/>
+          <w:sz w:val="21"/>
+          <w:szCs w:val="21"/>
+          <w:bdr w:val="single" w:sz="2" w:space="0" w:color="D9D9E3" w:frame="1"/>
+          <w:shd w:val="clear" w:color="auto" w:fill="000000"/>
+          <w:lang w:val="en-US" w:eastAsia="ru-RU"/>
+        </w:rPr>
+        <w:t>"UTF-8"</w:t>
+      </w:r>
+      <w:r>
+        <w:rPr>
+          <w:rFonts w:ascii="Courier New" w:eastAsia="Times New Roman" w:hAnsi="Courier New" w:cs="Courier New"/>
+          <w:sz w:val="21"/>
+          <w:szCs w:val="21"/>
+          <w:bdr w:val="single" w:sz="2" w:space="0" w:color="D9D9E3" w:frame="1"/>
+          <w:shd w:val="clear" w:color="auto" w:fill="000000"/>
+          <w:lang w:val="en-US" w:eastAsia="ru-RU"/>
+        </w:rPr>
+        <w:t>?&gt;</w:t>
+      </w:r>
+    </w:p>
+    <w:p>
+      <w:pPr>
+        <w:spacing w:after="0" w:line="240" w:lineRule="auto"/>
+        <w:rPr>
+          <w:rFonts w:ascii="Courier New" w:eastAsia="Times New Roman" w:hAnsi="Courier New" w:cs="Courier New"/>
+          <w:color w:val="FFFFFF"/>
+          <w:sz w:val="21"/>
+          <w:szCs w:val="21"/>
+          <w:shd w:val="clear" w:color="auto" w:fill="000000"/>
+          <w:lang w:val="en-US" w:eastAsia="ru-RU"/>
+        </w:rPr>
+      </w:pPr>
+      <w:r>
+        <w:rPr>
+          <w:rFonts w:ascii="Courier New" w:eastAsia="Times New Roman" w:hAnsi="Courier New" w:cs="Courier New"/>
+          <w:color w:val="FFFFFF"/>
+          <w:sz w:val="21"/>
+          <w:szCs w:val="21"/>
+          <w:bdr w:val="single" w:sz="2" w:space="0" w:color="D9D9E3" w:frame="1"/>
+          <w:shd w:val="clear" w:color="auto" w:fill="000000"/>
+          <w:lang w:val="en-US" w:eastAsia="ru-RU"/>
+        </w:rPr>
+        <w:t>&lt;</w:t>
+      </w:r>
+      <w:proofErr w:type="spellStart"/>
+      <w:proofErr w:type="gramStart"/>
+      <w:r>
+        <w:rPr>
+          <w:rFonts w:ascii="Courier New" w:eastAsia="Times New Roman" w:hAnsi="Courier New" w:cs="Courier New"/>
+          <w:color w:val="FFFFFF"/>
+          <w:sz w:val="21"/>
+          <w:szCs w:val="21"/>
+          <w:bdr w:val="single" w:sz="2" w:space="0" w:color="D9D9E3" w:frame="1"/>
+          <w:shd w:val="clear" w:color="auto" w:fill="000000"/>
+          <w:lang w:val="en-US" w:eastAsia="ru-RU"/>
+        </w:rPr>
+        <w:t>xs:schema</w:t>
+      </w:r>
+      <w:proofErr w:type="spellEnd"/>
+      <w:proofErr w:type="gramEnd"/>
+      <w:r>
+        <w:rPr>
+          <w:rFonts w:ascii="Courier New" w:eastAsia="Times New Roman" w:hAnsi="Courier New" w:cs="Courier New"/>
+          <w:color w:val="FFFFFF"/>
+          <w:sz w:val="21"/>
+          <w:szCs w:val="21"/>
+          <w:bdr w:val="single" w:sz="2" w:space="0" w:color="D9D9E3" w:frame="1"/>
+          <w:shd w:val="clear" w:color="auto" w:fill="000000"/>
+          <w:lang w:val="en-US" w:eastAsia="ru-RU"/>
+        </w:rPr>
+        <w:t xml:space="preserve"> </w:t>
+      </w:r>
+      <w:proofErr w:type="spellStart"/>
+      <w:r>
+        <w:rPr>
+          <w:rFonts w:ascii="Courier New" w:eastAsia="Times New Roman" w:hAnsi="Courier New" w:cs="Courier New"/>
+          <w:color w:val="DF3079"/>
+          <w:sz w:val="21"/>
+          <w:szCs w:val="21"/>
+          <w:bdr w:val="single" w:sz="2" w:space="0" w:color="D9D9E3" w:frame="1"/>
+          <w:shd w:val="clear" w:color="auto" w:fill="000000"/>
+          <w:lang w:val="en-US" w:eastAsia="ru-RU"/>
+        </w:rPr>
+        <w:t>xmlns:xs</w:t>
+      </w:r>
+      <w:proofErr w:type="spellEnd"/>
+      <w:r>
+        <w:rPr>
+          <w:rFonts w:ascii="Courier New" w:eastAsia="Times New Roman" w:hAnsi="Courier New" w:cs="Courier New"/>
+          <w:color w:val="FFFFFF"/>
+          <w:sz w:val="21"/>
+          <w:szCs w:val="21"/>
+          <w:bdr w:val="single" w:sz="2" w:space="0" w:color="D9D9E3" w:frame="1"/>
+          <w:shd w:val="clear" w:color="auto" w:fill="000000"/>
+          <w:lang w:val="en-US" w:eastAsia="ru-RU"/>
+        </w:rPr>
+        <w:t>=</w:t>
+      </w:r>
+      <w:r>
+        <w:rPr>
+          <w:rFonts w:ascii="Courier New" w:eastAsia="Times New Roman" w:hAnsi="Courier New" w:cs="Courier New"/>
+          <w:color w:val="00A67D"/>
+          <w:sz w:val="21"/>
+          <w:szCs w:val="21"/>
+          <w:bdr w:val="single" w:sz="2" w:space="0" w:color="D9D9E3" w:frame="1"/>
+          <w:shd w:val="clear" w:color="auto" w:fill="000000"/>
+          <w:lang w:val="en-US" w:eastAsia="ru-RU"/>
+        </w:rPr>
+        <w:t>"http://www.w3.org/2001/XMLSchema"</w:t>
+      </w:r>
+      <w:r>
+        <w:rPr>
+          <w:rFonts w:ascii="Courier New" w:eastAsia="Times New Roman" w:hAnsi="Courier New" w:cs="Courier New"/>
+          <w:color w:val="FFFFFF"/>
+          <w:sz w:val="21"/>
+          <w:szCs w:val="21"/>
+          <w:bdr w:val="single" w:sz="2" w:space="0" w:color="D9D9E3" w:frame="1"/>
+          <w:shd w:val="clear" w:color="auto" w:fill="000000"/>
+          <w:lang w:val="en-US" w:eastAsia="ru-RU"/>
+        </w:rPr>
+        <w:t>&gt;</w:t>
+      </w:r>
+    </w:p>
+    <w:p>
+      <w:pPr>
+        <w:spacing w:after="0" w:line="240" w:lineRule="auto"/>
+        <w:rPr>
+          <w:rFonts w:ascii="Courier New" w:eastAsia="Times New Roman" w:hAnsi="Courier New" w:cs="Courier New"/>
+          <w:color w:val="FFFFFF"/>
+          <w:sz w:val="21"/>
+          <w:szCs w:val="21"/>
+          <w:shd w:val="clear" w:color="auto" w:fill="000000"/>
+          <w:lang w:val="en-US" w:eastAsia="ru-RU"/>
+        </w:rPr>
+      </w:pPr>
+    </w:p>
+    <w:p>
+      <w:pPr>
+        <w:spacing w:after="0" w:line="240" w:lineRule="auto"/>
+        <w:rPr>
+          <w:rFonts w:ascii="Courier New" w:eastAsia="Times New Roman" w:hAnsi="Courier New" w:cs="Courier New"/>
+          <w:color w:val="FFFFFF"/>
+          <w:sz w:val="21"/>
+          <w:szCs w:val="21"/>
+          <w:shd w:val="clear" w:color="auto" w:fill="000000"/>
+          <w:lang w:val="en-US" w:eastAsia="ru-RU"/>
+        </w:rPr>
+      </w:pPr>
+      <w:r>
+        <w:rPr>
+          <w:rFonts w:ascii="Courier New" w:eastAsia="Times New Roman" w:hAnsi="Courier New" w:cs="Courier New"/>
+          <w:color w:val="FFFFFF"/>
+          <w:sz w:val="21"/>
+          <w:szCs w:val="21"/>
+          <w:shd w:val="clear" w:color="auto" w:fill="000000"/>
+          <w:lang w:val="en-US" w:eastAsia="ru-RU"/>
+        </w:rPr>
+        <w:t xml:space="preserve">  </w:t>
+      </w:r>
+      <w:proofErr w:type="gramStart"/>
+      <w:r>
+        <w:rPr>
+          <w:rFonts w:ascii="Courier New" w:eastAsia="Times New Roman" w:hAnsi="Courier New" w:cs="Courier New"/>
+          <w:sz w:val="21"/>
+          <w:szCs w:val="21"/>
+          <w:bdr w:val="single" w:sz="2" w:space="0" w:color="D9D9E3" w:frame="1"/>
+          <w:shd w:val="clear" w:color="auto" w:fill="000000"/>
+          <w:lang w:val="en-US" w:eastAsia="ru-RU"/>
+        </w:rPr>
+        <w:t>&lt;!--</w:t>
+      </w:r>
+      <w:proofErr w:type="gramEnd"/>
+      <w:r>
+        <w:rPr>
+          <w:rFonts w:ascii="Courier New" w:eastAsia="Times New Roman" w:hAnsi="Courier New" w:cs="Courier New"/>
+          <w:sz w:val="21"/>
+          <w:szCs w:val="21"/>
+          <w:bdr w:val="single" w:sz="2" w:space="0" w:color="D9D9E3" w:frame="1"/>
+          <w:shd w:val="clear" w:color="auto" w:fill="000000"/>
+          <w:lang w:val="en-US" w:eastAsia="ru-RU"/>
+        </w:rPr>
+        <w:t xml:space="preserve"> </w:t>
+      </w:r>
+      <w:r>
+        <w:rPr>
+          <w:rFonts w:ascii="Courier New" w:eastAsia="Times New Roman" w:hAnsi="Courier New" w:cs="Courier New"/>
+          <w:sz w:val="21"/>
+          <w:szCs w:val="21"/>
+          <w:bdr w:val="single" w:sz="2" w:space="0" w:color="D9D9E3" w:frame="1"/>
+          <w:shd w:val="clear" w:color="auto" w:fill="000000"/>
+          <w:lang w:eastAsia="ru-RU"/>
+        </w:rPr>
+        <w:t>Определение</w:t>
+      </w:r>
+      <w:r>
+        <w:rPr>
+          <w:rFonts w:ascii="Courier New" w:eastAsia="Times New Roman" w:hAnsi="Courier New" w:cs="Courier New"/>
+          <w:sz w:val="21"/>
+          <w:szCs w:val="21"/>
+          <w:bdr w:val="single" w:sz="2" w:space="0" w:color="D9D9E3" w:frame="1"/>
+          <w:shd w:val="clear" w:color="auto" w:fill="000000"/>
+          <w:lang w:val="en-US" w:eastAsia="ru-RU"/>
+        </w:rPr>
+        <w:t xml:space="preserve"> </w:t>
+      </w:r>
+      <w:r>
+        <w:rPr>
+          <w:rFonts w:ascii="Courier New" w:eastAsia="Times New Roman" w:hAnsi="Courier New" w:cs="Courier New"/>
+          <w:sz w:val="21"/>
+          <w:szCs w:val="21"/>
+          <w:bdr w:val="single" w:sz="2" w:space="0" w:color="D9D9E3" w:frame="1"/>
+          <w:shd w:val="clear" w:color="auto" w:fill="000000"/>
+          <w:lang w:eastAsia="ru-RU"/>
+        </w:rPr>
+        <w:t>элемента</w:t>
+      </w:r>
+      <w:r>
+        <w:rPr>
+          <w:rFonts w:ascii="Courier New" w:eastAsia="Times New Roman" w:hAnsi="Courier New" w:cs="Courier New"/>
+          <w:sz w:val="21"/>
+          <w:szCs w:val="21"/>
+          <w:bdr w:val="single" w:sz="2" w:space="0" w:color="D9D9E3" w:frame="1"/>
+          <w:shd w:val="clear" w:color="auto" w:fill="000000"/>
+          <w:lang w:val="en-US" w:eastAsia="ru-RU"/>
+        </w:rPr>
+        <w:t xml:space="preserve"> schedule --&gt;</w:t>
+      </w:r>
+    </w:p>
+    <w:p>
+      <w:pPr>
+        <w:spacing w:after="0" w:line="240" w:lineRule="auto"/>
+        <w:rPr>
+          <w:rFonts w:ascii="Courier New" w:eastAsia="Times New Roman" w:hAnsi="Courier New" w:cs="Courier New"/>
+          <w:color w:val="FFFFFF"/>
+          <w:sz w:val="21"/>
+          <w:szCs w:val="21"/>
+          <w:shd w:val="clear" w:color="auto" w:fill="000000"/>
+          <w:lang w:val="en-US" w:eastAsia="ru-RU"/>
+        </w:rPr>
+      </w:pPr>
+      <w:r>
+        <w:rPr>
+          <w:rFonts w:ascii="Courier New" w:eastAsia="Times New Roman" w:hAnsi="Courier New" w:cs="Courier New"/>
+          <w:color w:val="FFFFFF"/>
+          <w:sz w:val="21"/>
+          <w:szCs w:val="21"/>
+          <w:shd w:val="clear" w:color="auto" w:fill="000000"/>
+          <w:lang w:val="en-US" w:eastAsia="ru-RU"/>
+        </w:rPr>
+        <w:t xml:space="preserve">  </w:t>
+      </w:r>
+      <w:r>
+        <w:rPr>
+          <w:rFonts w:ascii="Courier New" w:eastAsia="Times New Roman" w:hAnsi="Courier New" w:cs="Courier New"/>
+          <w:color w:val="FFFFFF"/>
+          <w:sz w:val="21"/>
+          <w:szCs w:val="21"/>
+          <w:bdr w:val="single" w:sz="2" w:space="0" w:color="D9D9E3" w:frame="1"/>
+          <w:shd w:val="clear" w:color="auto" w:fill="000000"/>
+          <w:lang w:val="en-US" w:eastAsia="ru-RU"/>
+        </w:rPr>
+        <w:t>&lt;</w:t>
+      </w:r>
+      <w:proofErr w:type="spellStart"/>
+      <w:proofErr w:type="gramStart"/>
+      <w:r>
+        <w:rPr>
+          <w:rFonts w:ascii="Courier New" w:eastAsia="Times New Roman" w:hAnsi="Courier New" w:cs="Courier New"/>
+          <w:color w:val="FFFFFF"/>
+          <w:sz w:val="21"/>
+          <w:szCs w:val="21"/>
+          <w:bdr w:val="single" w:sz="2" w:space="0" w:color="D9D9E3" w:frame="1"/>
+          <w:shd w:val="clear" w:color="auto" w:fill="000000"/>
+          <w:lang w:val="en-US" w:eastAsia="ru-RU"/>
+        </w:rPr>
+        <w:t>xs:element</w:t>
+      </w:r>
+      <w:proofErr w:type="spellEnd"/>
+      <w:proofErr w:type="gramEnd"/>
+      <w:r>
+        <w:rPr>
+          <w:rFonts w:ascii="Courier New" w:eastAsia="Times New Roman" w:hAnsi="Courier New" w:cs="Courier New"/>
+          <w:color w:val="FFFFFF"/>
+          <w:sz w:val="21"/>
+          <w:szCs w:val="21"/>
+          <w:bdr w:val="single" w:sz="2" w:space="0" w:color="D9D9E3" w:frame="1"/>
+          <w:shd w:val="clear" w:color="auto" w:fill="000000"/>
+          <w:lang w:val="en-US" w:eastAsia="ru-RU"/>
+        </w:rPr>
+        <w:t xml:space="preserve"> </w:t>
+      </w:r>
+      <w:r>
+        <w:rPr>
+          <w:rFonts w:ascii="Courier New" w:eastAsia="Times New Roman" w:hAnsi="Courier New" w:cs="Courier New"/>
+          <w:color w:val="DF3079"/>
+          <w:sz w:val="21"/>
+          <w:szCs w:val="21"/>
+          <w:bdr w:val="single" w:sz="2" w:space="0" w:color="D9D9E3" w:frame="1"/>
+          <w:shd w:val="clear" w:color="auto" w:fill="000000"/>
+          <w:lang w:val="en-US" w:eastAsia="ru-RU"/>
+        </w:rPr>
+        <w:t>name</w:t>
+      </w:r>
+      <w:r>
+        <w:rPr>
+          <w:rFonts w:ascii="Courier New" w:eastAsia="Times New Roman" w:hAnsi="Courier New" w:cs="Courier New"/>
+          <w:color w:val="FFFFFF"/>
+          <w:sz w:val="21"/>
+          <w:szCs w:val="21"/>
+          <w:bdr w:val="single" w:sz="2" w:space="0" w:color="D9D9E3" w:frame="1"/>
+          <w:shd w:val="clear" w:color="auto" w:fill="000000"/>
+          <w:lang w:val="en-US" w:eastAsia="ru-RU"/>
+        </w:rPr>
+        <w:t>=</w:t>
+      </w:r>
+      <w:r>
+        <w:rPr>
+          <w:rFonts w:ascii="Courier New" w:eastAsia="Times New Roman" w:hAnsi="Courier New" w:cs="Courier New"/>
+          <w:color w:val="00A67D"/>
+          <w:sz w:val="21"/>
+          <w:szCs w:val="21"/>
+          <w:bdr w:val="single" w:sz="2" w:space="0" w:color="D9D9E3" w:frame="1"/>
+          <w:shd w:val="clear" w:color="auto" w:fill="000000"/>
+          <w:lang w:val="en-US" w:eastAsia="ru-RU"/>
+        </w:rPr>
+        <w:t>"schedule"</w:t>
+      </w:r>
+      <w:r>
+        <w:rPr>
+          <w:rFonts w:ascii="Courier New" w:eastAsia="Times New Roman" w:hAnsi="Courier New" w:cs="Courier New"/>
+          <w:color w:val="FFFFFF"/>
+          <w:sz w:val="21"/>
+          <w:szCs w:val="21"/>
+          <w:bdr w:val="single" w:sz="2" w:space="0" w:color="D9D9E3" w:frame="1"/>
+          <w:shd w:val="clear" w:color="auto" w:fill="000000"/>
+          <w:lang w:val="en-US" w:eastAsia="ru-RU"/>
+        </w:rPr>
+        <w:t>&gt;</w:t>
+      </w:r>
+    </w:p>
+    <w:p>
+      <w:pPr>
+        <w:spacing w:after="0" w:line="240" w:lineRule="auto"/>
+        <w:rPr>
+          <w:rFonts w:ascii="Courier New" w:eastAsia="Times New Roman" w:hAnsi="Courier New" w:cs="Courier New"/>
+          <w:color w:val="FFFFFF"/>
+          <w:sz w:val="21"/>
+          <w:szCs w:val="21"/>
+          <w:shd w:val="clear" w:color="auto" w:fill="000000"/>
+          <w:lang w:val="en-US" w:eastAsia="ru-RU"/>
+        </w:rPr>
+      </w:pPr>
+      <w:r>
+        <w:rPr>
+          <w:rFonts w:ascii="Courier New" w:eastAsia="Times New Roman" w:hAnsi="Courier New" w:cs="Courier New"/>
+          <w:color w:val="FFFFFF"/>
+          <w:sz w:val="21"/>
+          <w:szCs w:val="21"/>
+          <w:shd w:val="clear" w:color="auto" w:fill="000000"/>
+          <w:lang w:val="en-US" w:eastAsia="ru-RU"/>
+        </w:rPr>
+        <w:t xml:space="preserve">    </w:t>
+      </w:r>
+      <w:r>
+        <w:rPr>
+          <w:rFonts w:ascii="Courier New" w:eastAsia="Times New Roman" w:hAnsi="Courier New" w:cs="Courier New"/>
+          <w:color w:val="FFFFFF"/>
+          <w:sz w:val="21"/>
+          <w:szCs w:val="21"/>
+          <w:bdr w:val="single" w:sz="2" w:space="0" w:color="D9D9E3" w:frame="1"/>
+          <w:shd w:val="clear" w:color="auto" w:fill="000000"/>
+          <w:lang w:val="en-US" w:eastAsia="ru-RU"/>
+        </w:rPr>
+        <w:t>&lt;</w:t>
+      </w:r>
+      <w:proofErr w:type="spellStart"/>
+      <w:proofErr w:type="gramStart"/>
+      <w:r>
+        <w:rPr>
+          <w:rFonts w:ascii="Courier New" w:eastAsia="Times New Roman" w:hAnsi="Courier New" w:cs="Courier New"/>
+          <w:color w:val="FFFFFF"/>
+          <w:sz w:val="21"/>
+          <w:szCs w:val="21"/>
+          <w:bdr w:val="single" w:sz="2" w:space="0" w:color="D9D9E3" w:frame="1"/>
+          <w:shd w:val="clear" w:color="auto" w:fill="000000"/>
+          <w:lang w:val="en-US" w:eastAsia="ru-RU"/>
+        </w:rPr>
+        <w:t>xs:complexType</w:t>
+      </w:r>
+      <w:proofErr w:type="spellEnd"/>
+      <w:proofErr w:type="gramEnd"/>
+      <w:r>
+        <w:rPr>
+          <w:rFonts w:ascii="Courier New" w:eastAsia="Times New Roman" w:hAnsi="Courier New" w:cs="Courier New"/>
+          <w:color w:val="FFFFFF"/>
+          <w:sz w:val="21"/>
+          <w:szCs w:val="21"/>
+          <w:bdr w:val="single" w:sz="2" w:space="0" w:color="D9D9E3" w:frame="1"/>
+          <w:shd w:val="clear" w:color="auto" w:fill="000000"/>
+          <w:lang w:val="en-US" w:eastAsia="ru-RU"/>
+        </w:rPr>
+        <w:t>&gt;</w:t>
+      </w:r>
+    </w:p>
+    <w:p>
+      <w:pPr>
+        <w:spacing w:after="0" w:line="240" w:lineRule="auto"/>
+        <w:rPr>
+          <w:rFonts w:ascii="Courier New" w:eastAsia="Times New Roman" w:hAnsi="Courier New" w:cs="Courier New"/>
+          <w:color w:val="FFFFFF"/>
+          <w:sz w:val="21"/>
+          <w:szCs w:val="21"/>
+          <w:shd w:val="clear" w:color="auto" w:fill="000000"/>
+          <w:lang w:val="en-US" w:eastAsia="ru-RU"/>
+        </w:rPr>
+      </w:pPr>
+      <w:r>
+        <w:rPr>
+          <w:rFonts w:ascii="Courier New" w:eastAsia="Times New Roman" w:hAnsi="Courier New" w:cs="Courier New"/>
+          <w:color w:val="FFFFFF"/>
+          <w:sz w:val="21"/>
+          <w:szCs w:val="21"/>
+          <w:shd w:val="clear" w:color="auto" w:fill="000000"/>
+          <w:lang w:val="en-US" w:eastAsia="ru-RU"/>
+        </w:rPr>
+        <w:t xml:space="preserve">      </w:t>
+      </w:r>
+      <w:r>
+        <w:rPr>
+          <w:rFonts w:ascii="Courier New" w:eastAsia="Times New Roman" w:hAnsi="Courier New" w:cs="Courier New"/>
+          <w:color w:val="FFFFFF"/>
+          <w:sz w:val="21"/>
+          <w:szCs w:val="21"/>
+          <w:bdr w:val="single" w:sz="2" w:space="0" w:color="D9D9E3" w:frame="1"/>
+          <w:shd w:val="clear" w:color="auto" w:fill="000000"/>
+          <w:lang w:val="en-US" w:eastAsia="ru-RU"/>
+        </w:rPr>
+        <w:t>&lt;</w:t>
+      </w:r>
+      <w:proofErr w:type="spellStart"/>
+      <w:proofErr w:type="gramStart"/>
+      <w:r>
+        <w:rPr>
+          <w:rFonts w:ascii="Courier New" w:eastAsia="Times New Roman" w:hAnsi="Courier New" w:cs="Courier New"/>
+          <w:color w:val="FFFFFF"/>
+          <w:sz w:val="21"/>
+          <w:szCs w:val="21"/>
+          <w:bdr w:val="single" w:sz="2" w:space="0" w:color="D9D9E3" w:frame="1"/>
+          <w:shd w:val="clear" w:color="auto" w:fill="000000"/>
+          <w:lang w:val="en-US" w:eastAsia="ru-RU"/>
+        </w:rPr>
+        <w:t>xs:sequence</w:t>
+      </w:r>
+      <w:proofErr w:type="spellEnd"/>
+      <w:proofErr w:type="gramEnd"/>
+      <w:r>
+        <w:rPr>
+          <w:rFonts w:ascii="Courier New" w:eastAsia="Times New Roman" w:hAnsi="Courier New" w:cs="Courier New"/>
+          <w:color w:val="FFFFFF"/>
+          <w:sz w:val="21"/>
+          <w:szCs w:val="21"/>
+          <w:bdr w:val="single" w:sz="2" w:space="0" w:color="D9D9E3" w:frame="1"/>
+          <w:shd w:val="clear" w:color="auto" w:fill="000000"/>
+          <w:lang w:val="en-US" w:eastAsia="ru-RU"/>
+        </w:rPr>
+        <w:t>&gt;</w:t>
+      </w:r>
+    </w:p>
+    <w:p>
+      <w:pPr>
+        <w:spacing w:after="0" w:line="240" w:lineRule="auto"/>
+        <w:rPr>
+          <w:rFonts w:ascii="Courier New" w:eastAsia="Times New Roman" w:hAnsi="Courier New" w:cs="Courier New"/>
+          <w:color w:val="FFFFFF"/>
+          <w:sz w:val="21"/>
+          <w:szCs w:val="21"/>
+          <w:shd w:val="clear" w:color="auto" w:fill="000000"/>
+          <w:lang w:val="en-US" w:eastAsia="ru-RU"/>
+        </w:rPr>
+      </w:pPr>
+      <w:r>
+        <w:rPr>
+          <w:rFonts w:ascii="Courier New" w:eastAsia="Times New Roman" w:hAnsi="Courier New" w:cs="Courier New"/>
+          <w:color w:val="FFFFFF"/>
+          <w:sz w:val="21"/>
+          <w:szCs w:val="21"/>
+          <w:shd w:val="clear" w:color="auto" w:fill="000000"/>
+          <w:lang w:val="en-US" w:eastAsia="ru-RU"/>
+        </w:rPr>
+        <w:t xml:space="preserve">        </w:t>
+      </w:r>
+      <w:r>
+        <w:rPr>
+          <w:rFonts w:ascii="Courier New" w:eastAsia="Times New Roman" w:hAnsi="Courier New" w:cs="Courier New"/>
+          <w:color w:val="FFFFFF"/>
+          <w:sz w:val="21"/>
+          <w:szCs w:val="21"/>
+          <w:bdr w:val="single" w:sz="2" w:space="0" w:color="D9D9E3" w:frame="1"/>
+          <w:shd w:val="clear" w:color="auto" w:fill="000000"/>
+          <w:lang w:val="en-US" w:eastAsia="ru-RU"/>
+        </w:rPr>
+        <w:t>&lt;</w:t>
+      </w:r>
+      <w:proofErr w:type="spellStart"/>
+      <w:proofErr w:type="gramStart"/>
+      <w:r>
+        <w:rPr>
+          <w:rFonts w:ascii="Courier New" w:eastAsia="Times New Roman" w:hAnsi="Courier New" w:cs="Courier New"/>
+          <w:color w:val="FFFFFF"/>
+          <w:sz w:val="21"/>
+          <w:szCs w:val="21"/>
+          <w:bdr w:val="single" w:sz="2" w:space="0" w:color="D9D9E3" w:frame="1"/>
+          <w:shd w:val="clear" w:color="auto" w:fill="000000"/>
+          <w:lang w:val="en-US" w:eastAsia="ru-RU"/>
+        </w:rPr>
+        <w:t>xs:element</w:t>
+      </w:r>
+      <w:proofErr w:type="spellEnd"/>
+      <w:proofErr w:type="gramEnd"/>
+      <w:r>
+        <w:rPr>
+          <w:rFonts w:ascii="Courier New" w:eastAsia="Times New Roman" w:hAnsi="Courier New" w:cs="Courier New"/>
+          <w:color w:val="FFFFFF"/>
+          <w:sz w:val="21"/>
+          <w:szCs w:val="21"/>
+          <w:bdr w:val="single" w:sz="2" w:space="0" w:color="D9D9E3" w:frame="1"/>
+          <w:shd w:val="clear" w:color="auto" w:fill="000000"/>
+          <w:lang w:val="en-US" w:eastAsia="ru-RU"/>
+        </w:rPr>
+        <w:t xml:space="preserve"> </w:t>
+      </w:r>
+      <w:r>
+        <w:rPr>
+          <w:rFonts w:ascii="Courier New" w:eastAsia="Times New Roman" w:hAnsi="Courier New" w:cs="Courier New"/>
+          <w:color w:val="DF3079"/>
+          <w:sz w:val="21"/>
+          <w:szCs w:val="21"/>
+          <w:bdr w:val="single" w:sz="2" w:space="0" w:color="D9D9E3" w:frame="1"/>
+          <w:shd w:val="clear" w:color="auto" w:fill="000000"/>
+          <w:lang w:val="en-US" w:eastAsia="ru-RU"/>
+        </w:rPr>
+        <w:t>name</w:t>
+      </w:r>
+      <w:r>
+        <w:rPr>
+          <w:rFonts w:ascii="Courier New" w:eastAsia="Times New Roman" w:hAnsi="Courier New" w:cs="Courier New"/>
+          <w:color w:val="FFFFFF"/>
+          <w:sz w:val="21"/>
+          <w:szCs w:val="21"/>
+          <w:bdr w:val="single" w:sz="2" w:space="0" w:color="D9D9E3" w:frame="1"/>
+          <w:shd w:val="clear" w:color="auto" w:fill="000000"/>
+          <w:lang w:val="en-US" w:eastAsia="ru-RU"/>
+        </w:rPr>
+        <w:t>=</w:t>
+      </w:r>
+      <w:r>
+        <w:rPr>
+          <w:rFonts w:ascii="Courier New" w:eastAsia="Times New Roman" w:hAnsi="Courier New" w:cs="Courier New"/>
+          <w:color w:val="00A67D"/>
+          <w:sz w:val="21"/>
+          <w:szCs w:val="21"/>
+          <w:bdr w:val="single" w:sz="2" w:space="0" w:color="D9D9E3" w:frame="1"/>
+          <w:shd w:val="clear" w:color="auto" w:fill="000000"/>
+          <w:lang w:val="en-US" w:eastAsia="ru-RU"/>
+        </w:rPr>
+        <w:t>"day"</w:t>
+      </w:r>
+      <w:r>
+        <w:rPr>
+          <w:rFonts w:ascii="Courier New" w:eastAsia="Times New Roman" w:hAnsi="Courier New" w:cs="Courier New"/>
+          <w:color w:val="FFFFFF"/>
+          <w:sz w:val="21"/>
+          <w:szCs w:val="21"/>
+          <w:bdr w:val="single" w:sz="2" w:space="0" w:color="D9D9E3" w:frame="1"/>
+          <w:shd w:val="clear" w:color="auto" w:fill="000000"/>
+          <w:lang w:val="en-US" w:eastAsia="ru-RU"/>
+        </w:rPr>
+        <w:t xml:space="preserve"> </w:t>
+      </w:r>
+      <w:proofErr w:type="spellStart"/>
+      <w:r>
+        <w:rPr>
+          <w:rFonts w:ascii="Courier New" w:eastAsia="Times New Roman" w:hAnsi="Courier New" w:cs="Courier New"/>
+          <w:color w:val="DF3079"/>
+          <w:sz w:val="21"/>
+          <w:szCs w:val="21"/>
+          <w:bdr w:val="single" w:sz="2" w:space="0" w:color="D9D9E3" w:frame="1"/>
+          <w:shd w:val="clear" w:color="auto" w:fill="000000"/>
+          <w:lang w:val="en-US" w:eastAsia="ru-RU"/>
+        </w:rPr>
+        <w:t>maxOccurs</w:t>
+      </w:r>
+      <w:proofErr w:type="spellEnd"/>
+      <w:r>
+        <w:rPr>
+          <w:rFonts w:ascii="Courier New" w:eastAsia="Times New Roman" w:hAnsi="Courier New" w:cs="Courier New"/>
+          <w:color w:val="FFFFFF"/>
+          <w:sz w:val="21"/>
+          <w:szCs w:val="21"/>
+          <w:bdr w:val="single" w:sz="2" w:space="0" w:color="D9D9E3" w:frame="1"/>
+          <w:shd w:val="clear" w:color="auto" w:fill="000000"/>
+          <w:lang w:val="en-US" w:eastAsia="ru-RU"/>
+        </w:rPr>
+        <w:t>=</w:t>
+      </w:r>
+      <w:r>
+        <w:rPr>
+          <w:rFonts w:ascii="Courier New" w:eastAsia="Times New Roman" w:hAnsi="Courier New" w:cs="Courier New"/>
+          <w:color w:val="00A67D"/>
+          <w:sz w:val="21"/>
+          <w:szCs w:val="21"/>
+          <w:bdr w:val="single" w:sz="2" w:space="0" w:color="D9D9E3" w:frame="1"/>
+          <w:shd w:val="clear" w:color="auto" w:fill="000000"/>
+          <w:lang w:val="en-US" w:eastAsia="ru-RU"/>
+        </w:rPr>
+        <w:t>"unbounded"</w:t>
+      </w:r>
+      <w:r>
+        <w:rPr>
+          <w:rFonts w:ascii="Courier New" w:eastAsia="Times New Roman" w:hAnsi="Courier New" w:cs="Courier New"/>
+          <w:color w:val="FFFFFF"/>
+          <w:sz w:val="21"/>
+          <w:szCs w:val="21"/>
+          <w:bdr w:val="single" w:sz="2" w:space="0" w:color="D9D9E3" w:frame="1"/>
+          <w:shd w:val="clear" w:color="auto" w:fill="000000"/>
+          <w:lang w:val="en-US" w:eastAsia="ru-RU"/>
+        </w:rPr>
+        <w:t>&gt;</w:t>
+      </w:r>
+    </w:p>
+    <w:p>
+      <w:pPr>
+        <w:spacing w:after="0" w:line="240" w:lineRule="auto"/>
+        <w:rPr>
+          <w:rFonts w:ascii="Courier New" w:eastAsia="Times New Roman" w:hAnsi="Courier New" w:cs="Courier New"/>
+          <w:color w:val="FFFFFF"/>
+          <w:sz w:val="21"/>
+          <w:szCs w:val="21"/>
+          <w:shd w:val="clear" w:color="auto" w:fill="000000"/>
+          <w:lang w:val="en-US" w:eastAsia="ru-RU"/>
+        </w:rPr>
+      </w:pPr>
+      <w:r>
+        <w:rPr>
+          <w:rFonts w:ascii="Courier New" w:eastAsia="Times New Roman" w:hAnsi="Courier New" w:cs="Courier New"/>
+          <w:color w:val="FFFFFF"/>
+          <w:sz w:val="21"/>
+          <w:szCs w:val="21"/>
+          <w:shd w:val="clear" w:color="auto" w:fill="000000"/>
+          <w:lang w:val="en-US" w:eastAsia="ru-RU"/>
+        </w:rPr>
+        <w:t xml:space="preserve">          </w:t>
+      </w:r>
+      <w:r>
+        <w:rPr>
+          <w:rFonts w:ascii="Courier New" w:eastAsia="Times New Roman" w:hAnsi="Courier New" w:cs="Courier New"/>
+          <w:color w:val="FFFFFF"/>
+          <w:sz w:val="21"/>
+          <w:szCs w:val="21"/>
+          <w:bdr w:val="single" w:sz="2" w:space="0" w:color="D9D9E3" w:frame="1"/>
+          <w:shd w:val="clear" w:color="auto" w:fill="000000"/>
+          <w:lang w:val="en-US" w:eastAsia="ru-RU"/>
+        </w:rPr>
+        <w:t>&lt;</w:t>
+      </w:r>
+      <w:proofErr w:type="spellStart"/>
+      <w:proofErr w:type="gramStart"/>
+      <w:r>
+        <w:rPr>
+          <w:rFonts w:ascii="Courier New" w:eastAsia="Times New Roman" w:hAnsi="Courier New" w:cs="Courier New"/>
+          <w:color w:val="FFFFFF"/>
+          <w:sz w:val="21"/>
+          <w:szCs w:val="21"/>
+          <w:bdr w:val="single" w:sz="2" w:space="0" w:color="D9D9E3" w:frame="1"/>
+          <w:shd w:val="clear" w:color="auto" w:fill="000000"/>
+          <w:lang w:val="en-US" w:eastAsia="ru-RU"/>
+        </w:rPr>
+        <w:t>xs:complexType</w:t>
+      </w:r>
+      <w:proofErr w:type="spellEnd"/>
+      <w:proofErr w:type="gramEnd"/>
+      <w:r>
+        <w:rPr>
+          <w:rFonts w:ascii="Courier New" w:eastAsia="Times New Roman" w:hAnsi="Courier New" w:cs="Courier New"/>
+          <w:color w:val="FFFFFF"/>
+          <w:sz w:val="21"/>
+          <w:szCs w:val="21"/>
+          <w:bdr w:val="single" w:sz="2" w:space="0" w:color="D9D9E3" w:frame="1"/>
+          <w:shd w:val="clear" w:color="auto" w:fill="000000"/>
+          <w:lang w:val="en-US" w:eastAsia="ru-RU"/>
+        </w:rPr>
+        <w:t>&gt;</w:t>
+      </w:r>
+    </w:p>
+    <w:p>
+      <w:pPr>
+        <w:spacing w:after="0" w:line="240" w:lineRule="auto"/>
+        <w:rPr>
+          <w:rFonts w:ascii="Courier New" w:eastAsia="Times New Roman" w:hAnsi="Courier New" w:cs="Courier New"/>
+          <w:color w:val="FFFFFF"/>
+          <w:sz w:val="21"/>
+          <w:szCs w:val="21"/>
+          <w:shd w:val="clear" w:color="auto" w:fill="000000"/>
+          <w:lang w:val="en-US" w:eastAsia="ru-RU"/>
+        </w:rPr>
+      </w:pPr>
+      <w:r>
+        <w:rPr>
+          <w:rFonts w:ascii="Courier New" w:eastAsia="Times New Roman" w:hAnsi="Courier New" w:cs="Courier New"/>
+          <w:color w:val="FFFFFF"/>
+          <w:sz w:val="21"/>
+          <w:szCs w:val="21"/>
+          <w:shd w:val="clear" w:color="auto" w:fill="000000"/>
+          <w:lang w:val="en-US" w:eastAsia="ru-RU"/>
+        </w:rPr>
+        <w:t xml:space="preserve">            </w:t>
+      </w:r>
+      <w:r>
+        <w:rPr>
+          <w:rFonts w:ascii="Courier New" w:eastAsia="Times New Roman" w:hAnsi="Courier New" w:cs="Courier New"/>
+          <w:color w:val="FFFFFF"/>
+          <w:sz w:val="21"/>
+          <w:szCs w:val="21"/>
+          <w:bdr w:val="single" w:sz="2" w:space="0" w:color="D9D9E3" w:frame="1"/>
+          <w:shd w:val="clear" w:color="auto" w:fill="000000"/>
+          <w:lang w:val="en-US" w:eastAsia="ru-RU"/>
+        </w:rPr>
+        <w:t>&lt;</w:t>
+      </w:r>
+      <w:proofErr w:type="spellStart"/>
+      <w:proofErr w:type="gramStart"/>
+      <w:r>
+        <w:rPr>
+          <w:rFonts w:ascii="Courier New" w:eastAsia="Times New Roman" w:hAnsi="Courier New" w:cs="Courier New"/>
+          <w:color w:val="FFFFFF"/>
+          <w:sz w:val="21"/>
+          <w:szCs w:val="21"/>
+          <w:bdr w:val="single" w:sz="2" w:space="0" w:color="D9D9E3" w:frame="1"/>
+          <w:shd w:val="clear" w:color="auto" w:fill="000000"/>
+          <w:lang w:val="en-US" w:eastAsia="ru-RU"/>
+        </w:rPr>
+        <w:t>xs:sequence</w:t>
+      </w:r>
+      <w:proofErr w:type="spellEnd"/>
+      <w:proofErr w:type="gramEnd"/>
+      <w:r>
+        <w:rPr>
+          <w:rFonts w:ascii="Courier New" w:eastAsia="Times New Roman" w:hAnsi="Courier New" w:cs="Courier New"/>
+          <w:color w:val="FFFFFF"/>
+          <w:sz w:val="21"/>
+          <w:szCs w:val="21"/>
+          <w:bdr w:val="single" w:sz="2" w:space="0" w:color="D9D9E3" w:frame="1"/>
+          <w:shd w:val="clear" w:color="auto" w:fill="000000"/>
+          <w:lang w:val="en-US" w:eastAsia="ru-RU"/>
+        </w:rPr>
+        <w:t>&gt;</w:t>
+      </w:r>
+    </w:p>
+    <w:p>
+      <w:pPr>
+        <w:spacing w:after="0" w:line="240" w:lineRule="auto"/>
+        <w:rPr>
+          <w:rFonts w:ascii="Courier New" w:eastAsia="Times New Roman" w:hAnsi="Courier New" w:cs="Courier New"/>
+          <w:color w:val="FFFFFF"/>
+          <w:sz w:val="21"/>
+          <w:szCs w:val="21"/>
+          <w:shd w:val="clear" w:color="auto" w:fill="000000"/>
+          <w:lang w:val="en-US" w:eastAsia="ru-RU"/>
+        </w:rPr>
+      </w:pPr>
+      <w:r>
+        <w:rPr>
+          <w:rFonts w:ascii="Courier New" w:eastAsia="Times New Roman" w:hAnsi="Courier New" w:cs="Courier New"/>
+          <w:color w:val="FFFFFF"/>
+          <w:sz w:val="21"/>
+          <w:szCs w:val="21"/>
+          <w:shd w:val="clear" w:color="auto" w:fill="000000"/>
+          <w:lang w:val="en-US" w:eastAsia="ru-RU"/>
+        </w:rPr>
+        <w:t xml:space="preserve">              </w:t>
+      </w:r>
+      <w:r>
+        <w:rPr>
+          <w:rFonts w:ascii="Courier New" w:eastAsia="Times New Roman" w:hAnsi="Courier New" w:cs="Courier New"/>
+          <w:color w:val="FFFFFF"/>
+          <w:sz w:val="21"/>
+          <w:szCs w:val="21"/>
+          <w:bdr w:val="single" w:sz="2" w:space="0" w:color="D9D9E3" w:frame="1"/>
+          <w:shd w:val="clear" w:color="auto" w:fill="000000"/>
+          <w:lang w:val="en-US" w:eastAsia="ru-RU"/>
+        </w:rPr>
+        <w:t>&lt;</w:t>
+      </w:r>
+      <w:proofErr w:type="spellStart"/>
+      <w:proofErr w:type="gramStart"/>
+      <w:r>
+        <w:rPr>
+          <w:rFonts w:ascii="Courier New" w:eastAsia="Times New Roman" w:hAnsi="Courier New" w:cs="Courier New"/>
+          <w:color w:val="FFFFFF"/>
+          <w:sz w:val="21"/>
+          <w:szCs w:val="21"/>
+          <w:bdr w:val="single" w:sz="2" w:space="0" w:color="D9D9E3" w:frame="1"/>
+          <w:shd w:val="clear" w:color="auto" w:fill="000000"/>
+          <w:lang w:val="en-US" w:eastAsia="ru-RU"/>
+        </w:rPr>
+        <w:t>xs:element</w:t>
+      </w:r>
+      <w:proofErr w:type="spellEnd"/>
+      <w:proofErr w:type="gramEnd"/>
+      <w:r>
+        <w:rPr>
+          <w:rFonts w:ascii="Courier New" w:eastAsia="Times New Roman" w:hAnsi="Courier New" w:cs="Courier New"/>
+          <w:color w:val="FFFFFF"/>
+          <w:sz w:val="21"/>
+          <w:szCs w:val="21"/>
+          <w:bdr w:val="single" w:sz="2" w:space="0" w:color="D9D9E3" w:frame="1"/>
+          <w:shd w:val="clear" w:color="auto" w:fill="000000"/>
+          <w:lang w:val="en-US" w:eastAsia="ru-RU"/>
+        </w:rPr>
+        <w:t xml:space="preserve"> </w:t>
+      </w:r>
+      <w:r>
+        <w:rPr>
+          <w:rFonts w:ascii="Courier New" w:eastAsia="Times New Roman" w:hAnsi="Courier New" w:cs="Courier New"/>
+          <w:color w:val="DF3079"/>
+          <w:sz w:val="21"/>
+          <w:szCs w:val="21"/>
+          <w:bdr w:val="single" w:sz="2" w:space="0" w:color="D9D9E3" w:frame="1"/>
+          <w:shd w:val="clear" w:color="auto" w:fill="000000"/>
+          <w:lang w:val="en-US" w:eastAsia="ru-RU"/>
+        </w:rPr>
+        <w:t>name</w:t>
+      </w:r>
+      <w:r>
+        <w:rPr>
+          <w:rFonts w:ascii="Courier New" w:eastAsia="Times New Roman" w:hAnsi="Courier New" w:cs="Courier New"/>
+          <w:color w:val="FFFFFF"/>
+          <w:sz w:val="21"/>
+          <w:szCs w:val="21"/>
+          <w:bdr w:val="single" w:sz="2" w:space="0" w:color="D9D9E3" w:frame="1"/>
+          <w:shd w:val="clear" w:color="auto" w:fill="000000"/>
+          <w:lang w:val="en-US" w:eastAsia="ru-RU"/>
+        </w:rPr>
+        <w:t>=</w:t>
+      </w:r>
+      <w:r>
+        <w:rPr>
+          <w:rFonts w:ascii="Courier New" w:eastAsia="Times New Roman" w:hAnsi="Courier New" w:cs="Courier New"/>
+          <w:color w:val="00A67D"/>
+          <w:sz w:val="21"/>
+          <w:szCs w:val="21"/>
+          <w:bdr w:val="single" w:sz="2" w:space="0" w:color="D9D9E3" w:frame="1"/>
+          <w:shd w:val="clear" w:color="auto" w:fill="000000"/>
+          <w:lang w:val="en-US" w:eastAsia="ru-RU"/>
+        </w:rPr>
+        <w:t>"lesson"</w:t>
+      </w:r>
+      <w:r>
+        <w:rPr>
+          <w:rFonts w:ascii="Courier New" w:eastAsia="Times New Roman" w:hAnsi="Courier New" w:cs="Courier New"/>
+          <w:color w:val="FFFFFF"/>
+          <w:sz w:val="21"/>
+          <w:szCs w:val="21"/>
+          <w:bdr w:val="single" w:sz="2" w:space="0" w:color="D9D9E3" w:frame="1"/>
+          <w:shd w:val="clear" w:color="auto" w:fill="000000"/>
+          <w:lang w:val="en-US" w:eastAsia="ru-RU"/>
+        </w:rPr>
+        <w:t xml:space="preserve"> </w:t>
+      </w:r>
+      <w:proofErr w:type="spellStart"/>
+      <w:r>
+        <w:rPr>
+          <w:rFonts w:ascii="Courier New" w:eastAsia="Times New Roman" w:hAnsi="Courier New" w:cs="Courier New"/>
+          <w:color w:val="DF3079"/>
+          <w:sz w:val="21"/>
+          <w:szCs w:val="21"/>
+          <w:bdr w:val="single" w:sz="2" w:space="0" w:color="D9D9E3" w:frame="1"/>
+          <w:shd w:val="clear" w:color="auto" w:fill="000000"/>
+          <w:lang w:val="en-US" w:eastAsia="ru-RU"/>
+        </w:rPr>
+        <w:t>maxOccurs</w:t>
+      </w:r>
+      <w:proofErr w:type="spellEnd"/>
+      <w:r>
+        <w:rPr>
+          <w:rFonts w:ascii="Courier New" w:eastAsia="Times New Roman" w:hAnsi="Courier New" w:cs="Courier New"/>
+          <w:color w:val="FFFFFF"/>
+          <w:sz w:val="21"/>
+          <w:szCs w:val="21"/>
+          <w:bdr w:val="single" w:sz="2" w:space="0" w:color="D9D9E3" w:frame="1"/>
+          <w:shd w:val="clear" w:color="auto" w:fill="000000"/>
+          <w:lang w:val="en-US" w:eastAsia="ru-RU"/>
+        </w:rPr>
+        <w:t>=</w:t>
+      </w:r>
+      <w:r>
+        <w:rPr>
+          <w:rFonts w:ascii="Courier New" w:eastAsia="Times New Roman" w:hAnsi="Courier New" w:cs="Courier New"/>
+          <w:color w:val="00A67D"/>
+          <w:sz w:val="21"/>
+          <w:szCs w:val="21"/>
+          <w:bdr w:val="single" w:sz="2" w:space="0" w:color="D9D9E3" w:frame="1"/>
+          <w:shd w:val="clear" w:color="auto" w:fill="000000"/>
+          <w:lang w:val="en-US" w:eastAsia="ru-RU"/>
+        </w:rPr>
+        <w:t>"unbounded"</w:t>
+      </w:r>
+      <w:r>
+        <w:rPr>
+          <w:rFonts w:ascii="Courier New" w:eastAsia="Times New Roman" w:hAnsi="Courier New" w:cs="Courier New"/>
+          <w:color w:val="FFFFFF"/>
+          <w:sz w:val="21"/>
+          <w:szCs w:val="21"/>
+          <w:bdr w:val="single" w:sz="2" w:space="0" w:color="D9D9E3" w:frame="1"/>
+          <w:shd w:val="clear" w:color="auto" w:fill="000000"/>
+          <w:lang w:val="en-US" w:eastAsia="ru-RU"/>
+        </w:rPr>
+        <w:t>&gt;</w:t>
+      </w:r>
+    </w:p>
+    <w:p>
+      <w:pPr>
+        <w:spacing w:after="0" w:line="240" w:lineRule="auto"/>
+        <w:rPr>
+          <w:rFonts w:ascii="Courier New" w:eastAsia="Times New Roman" w:hAnsi="Courier New" w:cs="Courier New"/>
+          <w:color w:val="FFFFFF"/>
+          <w:sz w:val="21"/>
+          <w:szCs w:val="21"/>
+          <w:shd w:val="clear" w:color="auto" w:fill="000000"/>
+          <w:lang w:val="en-US" w:eastAsia="ru-RU"/>
+        </w:rPr>
+      </w:pPr>
+      <w:r>
+        <w:rPr>
+          <w:rFonts w:ascii="Courier New" w:eastAsia="Times New Roman" w:hAnsi="Courier New" w:cs="Courier New"/>
+          <w:color w:val="FFFFFF"/>
+          <w:sz w:val="21"/>
+          <w:szCs w:val="21"/>
+          <w:shd w:val="clear" w:color="auto" w:fill="000000"/>
+          <w:lang w:val="en-US" w:eastAsia="ru-RU"/>
+        </w:rPr>
+        <w:t xml:space="preserve">                </w:t>
+      </w:r>
+      <w:r>
+        <w:rPr>
+          <w:rFonts w:ascii="Courier New" w:eastAsia="Times New Roman" w:hAnsi="Courier New" w:cs="Courier New"/>
+          <w:color w:val="FFFFFF"/>
+          <w:sz w:val="21"/>
+          <w:szCs w:val="21"/>
+          <w:bdr w:val="single" w:sz="2" w:space="0" w:color="D9D9E3" w:frame="1"/>
+          <w:shd w:val="clear" w:color="auto" w:fill="000000"/>
+          <w:lang w:val="en-US" w:eastAsia="ru-RU"/>
+        </w:rPr>
+        <w:t>&lt;</w:t>
+      </w:r>
+      <w:proofErr w:type="spellStart"/>
+      <w:proofErr w:type="gramStart"/>
+      <w:r>
+        <w:rPr>
+          <w:rFonts w:ascii="Courier New" w:eastAsia="Times New Roman" w:hAnsi="Courier New" w:cs="Courier New"/>
+          <w:color w:val="FFFFFF"/>
+          <w:sz w:val="21"/>
+          <w:szCs w:val="21"/>
+          <w:bdr w:val="single" w:sz="2" w:space="0" w:color="D9D9E3" w:frame="1"/>
+          <w:shd w:val="clear" w:color="auto" w:fill="000000"/>
+          <w:lang w:val="en-US" w:eastAsia="ru-RU"/>
+        </w:rPr>
+        <w:t>xs:complexType</w:t>
+      </w:r>
+      <w:proofErr w:type="spellEnd"/>
+      <w:proofErr w:type="gramEnd"/>
+      <w:r>
+        <w:rPr>
+          <w:rFonts w:ascii="Courier New" w:eastAsia="Times New Roman" w:hAnsi="Courier New" w:cs="Courier New"/>
+          <w:color w:val="FFFFFF"/>
+          <w:sz w:val="21"/>
+          <w:szCs w:val="21"/>
+          <w:bdr w:val="single" w:sz="2" w:space="0" w:color="D9D9E3" w:frame="1"/>
+          <w:shd w:val="clear" w:color="auto" w:fill="000000"/>
+          <w:lang w:val="en-US" w:eastAsia="ru-RU"/>
+        </w:rPr>
+        <w:t>&gt;</w:t>
+      </w:r>
+    </w:p>
+    <w:p>
+      <w:pPr>
+        <w:spacing w:after="0" w:line="240" w:lineRule="auto"/>
+        <w:rPr>
+          <w:rFonts w:ascii="Courier New" w:eastAsia="Times New Roman" w:hAnsi="Courier New" w:cs="Courier New"/>
+          <w:color w:val="FFFFFF"/>
+          <w:sz w:val="21"/>
+          <w:szCs w:val="21"/>
+          <w:shd w:val="clear" w:color="auto" w:fill="000000"/>
+          <w:lang w:val="en-US" w:eastAsia="ru-RU"/>
+        </w:rPr>
+      </w:pPr>
+      <w:r>
+        <w:rPr>
+          <w:rFonts w:ascii="Courier New" w:eastAsia="Times New Roman" w:hAnsi="Courier New" w:cs="Courier New"/>
+          <w:color w:val="FFFFFF"/>
+          <w:sz w:val="21"/>
+          <w:szCs w:val="21"/>
+          <w:shd w:val="clear" w:color="auto" w:fill="000000"/>
+          <w:lang w:val="en-US" w:eastAsia="ru-RU"/>
+        </w:rPr>
+        <w:t xml:space="preserve">                  </w:t>
+      </w:r>
+      <w:r>
+        <w:rPr>
+          <w:rFonts w:ascii="Courier New" w:eastAsia="Times New Roman" w:hAnsi="Courier New" w:cs="Courier New"/>
+          <w:color w:val="FFFFFF"/>
+          <w:sz w:val="21"/>
+          <w:szCs w:val="21"/>
+          <w:bdr w:val="single" w:sz="2" w:space="0" w:color="D9D9E3" w:frame="1"/>
+          <w:shd w:val="clear" w:color="auto" w:fill="000000"/>
+          <w:lang w:val="en-US" w:eastAsia="ru-RU"/>
+        </w:rPr>
+        <w:t>&lt;</w:t>
+      </w:r>
+      <w:proofErr w:type="spellStart"/>
+      <w:proofErr w:type="gramStart"/>
+      <w:r>
+        <w:rPr>
+          <w:rFonts w:ascii="Courier New" w:eastAsia="Times New Roman" w:hAnsi="Courier New" w:cs="Courier New"/>
+          <w:color w:val="FFFFFF"/>
+          <w:sz w:val="21"/>
+          <w:szCs w:val="21"/>
+          <w:bdr w:val="single" w:sz="2" w:space="0" w:color="D9D9E3" w:frame="1"/>
+          <w:shd w:val="clear" w:color="auto" w:fill="000000"/>
+          <w:lang w:val="en-US" w:eastAsia="ru-RU"/>
+        </w:rPr>
+        <w:t>xs:attribute</w:t>
+      </w:r>
+      <w:proofErr w:type="spellEnd"/>
+      <w:proofErr w:type="gramEnd"/>
+      <w:r>
+        <w:rPr>
+          <w:rFonts w:ascii="Courier New" w:eastAsia="Times New Roman" w:hAnsi="Courier New" w:cs="Courier New"/>
+          <w:color w:val="FFFFFF"/>
+          <w:sz w:val="21"/>
+          <w:szCs w:val="21"/>
+          <w:bdr w:val="single" w:sz="2" w:space="0" w:color="D9D9E3" w:frame="1"/>
+          <w:shd w:val="clear" w:color="auto" w:fill="000000"/>
+          <w:lang w:val="en-US" w:eastAsia="ru-RU"/>
+        </w:rPr>
+        <w:t xml:space="preserve"> </w:t>
+      </w:r>
+      <w:r>
+        <w:rPr>
+          <w:rFonts w:ascii="Courier New" w:eastAsia="Times New Roman" w:hAnsi="Courier New" w:cs="Courier New"/>
+          <w:color w:val="DF3079"/>
+          <w:sz w:val="21"/>
+          <w:szCs w:val="21"/>
+          <w:bdr w:val="single" w:sz="2" w:space="0" w:color="D9D9E3" w:frame="1"/>
+          <w:shd w:val="clear" w:color="auto" w:fill="000000"/>
+          <w:lang w:val="en-US" w:eastAsia="ru-RU"/>
+        </w:rPr>
+        <w:t>name</w:t>
+      </w:r>
+      <w:r>
+        <w:rPr>
+          <w:rFonts w:ascii="Courier New" w:eastAsia="Times New Roman" w:hAnsi="Courier New" w:cs="Courier New"/>
+          <w:color w:val="FFFFFF"/>
+          <w:sz w:val="21"/>
+          <w:szCs w:val="21"/>
+          <w:bdr w:val="single" w:sz="2" w:space="0" w:color="D9D9E3" w:frame="1"/>
+          <w:shd w:val="clear" w:color="auto" w:fill="000000"/>
+          <w:lang w:val="en-US" w:eastAsia="ru-RU"/>
+        </w:rPr>
+        <w:t>=</w:t>
+      </w:r>
+      <w:r>
+        <w:rPr>
+          <w:rFonts w:ascii="Courier New" w:eastAsia="Times New Roman" w:hAnsi="Courier New" w:cs="Courier New"/>
+          <w:color w:val="00A67D"/>
+          <w:sz w:val="21"/>
+          <w:szCs w:val="21"/>
+          <w:bdr w:val="single" w:sz="2" w:space="0" w:color="D9D9E3" w:frame="1"/>
+          <w:shd w:val="clear" w:color="auto" w:fill="000000"/>
+          <w:lang w:val="en-US" w:eastAsia="ru-RU"/>
+        </w:rPr>
+        <w:t>"subject"</w:t>
+      </w:r>
+      <w:r>
+        <w:rPr>
+          <w:rFonts w:ascii="Courier New" w:eastAsia="Times New Roman" w:hAnsi="Courier New" w:cs="Courier New"/>
+          <w:color w:val="FFFFFF"/>
+          <w:sz w:val="21"/>
+          <w:szCs w:val="21"/>
+          <w:bdr w:val="single" w:sz="2" w:space="0" w:color="D9D9E3" w:frame="1"/>
+          <w:shd w:val="clear" w:color="auto" w:fill="000000"/>
+          <w:lang w:val="en-US" w:eastAsia="ru-RU"/>
+        </w:rPr>
+        <w:t xml:space="preserve"> </w:t>
+      </w:r>
+      <w:r>
+        <w:rPr>
+          <w:rFonts w:ascii="Courier New" w:eastAsia="Times New Roman" w:hAnsi="Courier New" w:cs="Courier New"/>
+          <w:color w:val="DF3079"/>
+          <w:sz w:val="21"/>
+          <w:szCs w:val="21"/>
+          <w:bdr w:val="single" w:sz="2" w:space="0" w:color="D9D9E3" w:frame="1"/>
+          <w:shd w:val="clear" w:color="auto" w:fill="000000"/>
+          <w:lang w:val="en-US" w:eastAsia="ru-RU"/>
+        </w:rPr>
+        <w:t>type</w:t>
+      </w:r>
+      <w:r>
+        <w:rPr>
+          <w:rFonts w:ascii="Courier New" w:eastAsia="Times New Roman" w:hAnsi="Courier New" w:cs="Courier New"/>
+          <w:color w:val="FFFFFF"/>
+          <w:sz w:val="21"/>
+          <w:szCs w:val="21"/>
+          <w:bdr w:val="single" w:sz="2" w:space="0" w:color="D9D9E3" w:frame="1"/>
+          <w:shd w:val="clear" w:color="auto" w:fill="000000"/>
+          <w:lang w:val="en-US" w:eastAsia="ru-RU"/>
+        </w:rPr>
+        <w:t>=</w:t>
+      </w:r>
+      <w:r>
+        <w:rPr>
+          <w:rFonts w:ascii="Courier New" w:eastAsia="Times New Roman" w:hAnsi="Courier New" w:cs="Courier New"/>
+          <w:color w:val="00A67D"/>
+          <w:sz w:val="21"/>
+          <w:szCs w:val="21"/>
+          <w:bdr w:val="single" w:sz="2" w:space="0" w:color="D9D9E3" w:frame="1"/>
+          <w:shd w:val="clear" w:color="auto" w:fill="000000"/>
+          <w:lang w:val="en-US" w:eastAsia="ru-RU"/>
+        </w:rPr>
+        <w:t>"</w:t>
+      </w:r>
+      <w:proofErr w:type="spellStart"/>
+      <w:r>
+        <w:rPr>
+          <w:rFonts w:ascii="Courier New" w:eastAsia="Times New Roman" w:hAnsi="Courier New" w:cs="Courier New"/>
+          <w:color w:val="00A67D"/>
+          <w:sz w:val="21"/>
+          <w:szCs w:val="21"/>
+          <w:bdr w:val="single" w:sz="2" w:space="0" w:color="D9D9E3" w:frame="1"/>
+          <w:shd w:val="clear" w:color="auto" w:fill="000000"/>
+          <w:lang w:val="en-US" w:eastAsia="ru-RU"/>
+        </w:rPr>
+        <w:t>xs:string</w:t>
+      </w:r>
+      <w:proofErr w:type="spellEnd"/>
+      <w:r>
+        <w:rPr>
+          <w:rFonts w:ascii="Courier New" w:eastAsia="Times New Roman" w:hAnsi="Courier New" w:cs="Courier New"/>
+          <w:color w:val="00A67D"/>
+          <w:sz w:val="21"/>
+          <w:szCs w:val="21"/>
+          <w:bdr w:val="single" w:sz="2" w:space="0" w:color="D9D9E3" w:frame="1"/>
+          <w:shd w:val="clear" w:color="auto" w:fill="000000"/>
+          <w:lang w:val="en-US" w:eastAsia="ru-RU"/>
+        </w:rPr>
+        <w:t>"</w:t>
+      </w:r>
+      <w:r>
+        <w:rPr>
+          <w:rFonts w:ascii="Courier New" w:eastAsia="Times New Roman" w:hAnsi="Courier New" w:cs="Courier New"/>
+          <w:color w:val="FFFFFF"/>
+          <w:sz w:val="21"/>
+          <w:szCs w:val="21"/>
+          <w:bdr w:val="single" w:sz="2" w:space="0" w:color="D9D9E3" w:frame="1"/>
+          <w:shd w:val="clear" w:color="auto" w:fill="000000"/>
+          <w:lang w:val="en-US" w:eastAsia="ru-RU"/>
+        </w:rPr>
+        <w:t xml:space="preserve"> </w:t>
+      </w:r>
+      <w:r>
+        <w:rPr>
+          <w:rFonts w:ascii="Courier New" w:eastAsia="Times New Roman" w:hAnsi="Courier New" w:cs="Courier New"/>
+          <w:color w:val="DF3079"/>
+          <w:sz w:val="21"/>
+          <w:szCs w:val="21"/>
+          <w:bdr w:val="single" w:sz="2" w:space="0" w:color="D9D9E3" w:frame="1"/>
+          <w:shd w:val="clear" w:color="auto" w:fill="000000"/>
+          <w:lang w:val="en-US" w:eastAsia="ru-RU"/>
+        </w:rPr>
+        <w:t>use</w:t>
+      </w:r>
+      <w:r>
+        <w:rPr>
+          <w:rFonts w:ascii="Courier New" w:eastAsia="Times New Roman" w:hAnsi="Courier New" w:cs="Courier New"/>
+          <w:color w:val="FFFFFF"/>
+          <w:sz w:val="21"/>
+          <w:szCs w:val="21"/>
+          <w:bdr w:val="single" w:sz="2" w:space="0" w:color="D9D9E3" w:frame="1"/>
+          <w:shd w:val="clear" w:color="auto" w:fill="000000"/>
+          <w:lang w:val="en-US" w:eastAsia="ru-RU"/>
+        </w:rPr>
+        <w:t>=</w:t>
+      </w:r>
+      <w:r>
+        <w:rPr>
+          <w:rFonts w:ascii="Courier New" w:eastAsia="Times New Roman" w:hAnsi="Courier New" w:cs="Courier New"/>
+          <w:color w:val="00A67D"/>
+          <w:sz w:val="21"/>
+          <w:szCs w:val="21"/>
+          <w:bdr w:val="single" w:sz="2" w:space="0" w:color="D9D9E3" w:frame="1"/>
+          <w:shd w:val="clear" w:color="auto" w:fill="000000"/>
+          <w:lang w:val="en-US" w:eastAsia="ru-RU"/>
+        </w:rPr>
+        <w:t>"required"</w:t>
+      </w:r>
+      <w:r>
+        <w:rPr>
+          <w:rFonts w:ascii="Courier New" w:eastAsia="Times New Roman" w:hAnsi="Courier New" w:cs="Courier New"/>
+          <w:color w:val="FFFFFF"/>
+          <w:sz w:val="21"/>
+          <w:szCs w:val="21"/>
+          <w:bdr w:val="single" w:sz="2" w:space="0" w:color="D9D9E3" w:frame="1"/>
+          <w:shd w:val="clear" w:color="auto" w:fill="000000"/>
+          <w:lang w:val="en-US" w:eastAsia="ru-RU"/>
+        </w:rPr>
+        <w:t>/&gt;</w:t>
+      </w:r>
+    </w:p>
+    <w:p>
+      <w:pPr>
+        <w:spacing w:after="0" w:line="240" w:lineRule="auto"/>
+        <w:rPr>
+          <w:rFonts w:ascii="Courier New" w:eastAsia="Times New Roman" w:hAnsi="Courier New" w:cs="Courier New"/>
+          <w:color w:val="FFFFFF"/>
+          <w:sz w:val="21"/>
+          <w:szCs w:val="21"/>
+          <w:shd w:val="clear" w:color="auto" w:fill="000000"/>
+          <w:lang w:val="en-US" w:eastAsia="ru-RU"/>
+        </w:rPr>
+      </w:pPr>
+      <w:r>
+        <w:rPr>
+          <w:rFonts w:ascii="Courier New" w:eastAsia="Times New Roman" w:hAnsi="Courier New" w:cs="Courier New"/>
+          <w:color w:val="FFFFFF"/>
+          <w:sz w:val="21"/>
+          <w:szCs w:val="21"/>
+          <w:shd w:val="clear" w:color="auto" w:fill="000000"/>
+          <w:lang w:val="en-US" w:eastAsia="ru-RU"/>
+        </w:rPr>
+        <w:t xml:space="preserve">                  </w:t>
+      </w:r>
+      <w:r>
+        <w:rPr>
+          <w:rFonts w:ascii="Courier New" w:eastAsia="Times New Roman" w:hAnsi="Courier New" w:cs="Courier New"/>
+          <w:color w:val="FFFFFF"/>
+          <w:sz w:val="21"/>
+          <w:szCs w:val="21"/>
+          <w:bdr w:val="single" w:sz="2" w:space="0" w:color="D9D9E3" w:frame="1"/>
+          <w:shd w:val="clear" w:color="auto" w:fill="000000"/>
+          <w:lang w:val="en-US" w:eastAsia="ru-RU"/>
+        </w:rPr>
+        <w:t>&lt;</w:t>
+      </w:r>
+      <w:proofErr w:type="spellStart"/>
+      <w:proofErr w:type="gramStart"/>
+      <w:r>
+        <w:rPr>
+          <w:rFonts w:ascii="Courier New" w:eastAsia="Times New Roman" w:hAnsi="Courier New" w:cs="Courier New"/>
+          <w:color w:val="FFFFFF"/>
+          <w:sz w:val="21"/>
+          <w:szCs w:val="21"/>
+          <w:bdr w:val="single" w:sz="2" w:space="0" w:color="D9D9E3" w:frame="1"/>
+          <w:shd w:val="clear" w:color="auto" w:fill="000000"/>
+          <w:lang w:val="en-US" w:eastAsia="ru-RU"/>
+        </w:rPr>
+        <w:t>xs:attribute</w:t>
+      </w:r>
+      <w:proofErr w:type="spellEnd"/>
+      <w:proofErr w:type="gramEnd"/>
+      <w:r>
+        <w:rPr>
+          <w:rFonts w:ascii="Courier New" w:eastAsia="Times New Roman" w:hAnsi="Courier New" w:cs="Courier New"/>
+          <w:color w:val="FFFFFF"/>
+          <w:sz w:val="21"/>
+          <w:szCs w:val="21"/>
+          <w:bdr w:val="single" w:sz="2" w:space="0" w:color="D9D9E3" w:frame="1"/>
+          <w:shd w:val="clear" w:color="auto" w:fill="000000"/>
+          <w:lang w:val="en-US" w:eastAsia="ru-RU"/>
+        </w:rPr>
+        <w:t xml:space="preserve"> </w:t>
+      </w:r>
+      <w:r>
+        <w:rPr>
+          <w:rFonts w:ascii="Courier New" w:eastAsia="Times New Roman" w:hAnsi="Courier New" w:cs="Courier New"/>
+          <w:color w:val="DF3079"/>
+          <w:sz w:val="21"/>
+          <w:szCs w:val="21"/>
+          <w:bdr w:val="single" w:sz="2" w:space="0" w:color="D9D9E3" w:frame="1"/>
+          <w:shd w:val="clear" w:color="auto" w:fill="000000"/>
+          <w:lang w:val="en-US" w:eastAsia="ru-RU"/>
+        </w:rPr>
+        <w:t>name</w:t>
+      </w:r>
+      <w:r>
+        <w:rPr>
+          <w:rFonts w:ascii="Courier New" w:eastAsia="Times New Roman" w:hAnsi="Courier New" w:cs="Courier New"/>
+          <w:color w:val="FFFFFF"/>
+          <w:sz w:val="21"/>
+          <w:szCs w:val="21"/>
+          <w:bdr w:val="single" w:sz="2" w:space="0" w:color="D9D9E3" w:frame="1"/>
+          <w:shd w:val="clear" w:color="auto" w:fill="000000"/>
+          <w:lang w:val="en-US" w:eastAsia="ru-RU"/>
+        </w:rPr>
+        <w:t>=</w:t>
+      </w:r>
+      <w:r>
+        <w:rPr>
+          <w:rFonts w:ascii="Courier New" w:eastAsia="Times New Roman" w:hAnsi="Courier New" w:cs="Courier New"/>
+          <w:color w:val="00A67D"/>
+          <w:sz w:val="21"/>
+          <w:szCs w:val="21"/>
+          <w:bdr w:val="single" w:sz="2" w:space="0" w:color="D9D9E3" w:frame="1"/>
+          <w:shd w:val="clear" w:color="auto" w:fill="000000"/>
+          <w:lang w:val="en-US" w:eastAsia="ru-RU"/>
+        </w:rPr>
+        <w:t>"room"</w:t>
+      </w:r>
+      <w:r>
+        <w:rPr>
+          <w:rFonts w:ascii="Courier New" w:eastAsia="Times New Roman" w:hAnsi="Courier New" w:cs="Courier New"/>
+          <w:color w:val="FFFFFF"/>
+          <w:sz w:val="21"/>
+          <w:szCs w:val="21"/>
+          <w:bdr w:val="single" w:sz="2" w:space="0" w:color="D9D9E3" w:frame="1"/>
+          <w:shd w:val="clear" w:color="auto" w:fill="000000"/>
+          <w:lang w:val="en-US" w:eastAsia="ru-RU"/>
+        </w:rPr>
+        <w:t xml:space="preserve"> </w:t>
+      </w:r>
+      <w:r>
+        <w:rPr>
+          <w:rFonts w:ascii="Courier New" w:eastAsia="Times New Roman" w:hAnsi="Courier New" w:cs="Courier New"/>
+          <w:color w:val="DF3079"/>
+          <w:sz w:val="21"/>
+          <w:szCs w:val="21"/>
+          <w:bdr w:val="single" w:sz="2" w:space="0" w:color="D9D9E3" w:frame="1"/>
+          <w:shd w:val="clear" w:color="auto" w:fill="000000"/>
+          <w:lang w:val="en-US" w:eastAsia="ru-RU"/>
+        </w:rPr>
+        <w:t>type</w:t>
+      </w:r>
+      <w:r>
+        <w:rPr>
+          <w:rFonts w:ascii="Courier New" w:eastAsia="Times New Roman" w:hAnsi="Courier New" w:cs="Courier New"/>
+          <w:color w:val="FFFFFF"/>
+          <w:sz w:val="21"/>
+          <w:szCs w:val="21"/>
+          <w:bdr w:val="single" w:sz="2" w:space="0" w:color="D9D9E3" w:frame="1"/>
+          <w:shd w:val="clear" w:color="auto" w:fill="000000"/>
+          <w:lang w:val="en-US" w:eastAsia="ru-RU"/>
+        </w:rPr>
+        <w:t>=</w:t>
+      </w:r>
+      <w:r>
+        <w:rPr>
+          <w:rFonts w:ascii="Courier New" w:eastAsia="Times New Roman" w:hAnsi="Courier New" w:cs="Courier New"/>
+          <w:color w:val="00A67D"/>
+          <w:sz w:val="21"/>
+          <w:szCs w:val="21"/>
+          <w:bdr w:val="single" w:sz="2" w:space="0" w:color="D9D9E3" w:frame="1"/>
+          <w:shd w:val="clear" w:color="auto" w:fill="000000"/>
+          <w:lang w:val="en-US" w:eastAsia="ru-RU"/>
+        </w:rPr>
+        <w:t>"</w:t>
+      </w:r>
+      <w:proofErr w:type="spellStart"/>
+      <w:r>
+        <w:rPr>
+          <w:rFonts w:ascii="Courier New" w:eastAsia="Times New Roman" w:hAnsi="Courier New" w:cs="Courier New"/>
+          <w:color w:val="00A67D"/>
+          <w:sz w:val="21"/>
+          <w:szCs w:val="21"/>
+          <w:bdr w:val="single" w:sz="2" w:space="0" w:color="D9D9E3" w:frame="1"/>
+          <w:shd w:val="clear" w:color="auto" w:fill="000000"/>
+          <w:lang w:val="en-US" w:eastAsia="ru-RU"/>
+        </w:rPr>
+        <w:t>xs:string</w:t>
+      </w:r>
+      <w:proofErr w:type="spellEnd"/>
+      <w:r>
+        <w:rPr>
+          <w:rFonts w:ascii="Courier New" w:eastAsia="Times New Roman" w:hAnsi="Courier New" w:cs="Courier New"/>
+          <w:color w:val="00A67D"/>
+          <w:sz w:val="21"/>
+          <w:szCs w:val="21"/>
+          <w:bdr w:val="single" w:sz="2" w:space="0" w:color="D9D9E3" w:frame="1"/>
+          <w:shd w:val="clear" w:color="auto" w:fill="000000"/>
+          <w:lang w:val="en-US" w:eastAsia="ru-RU"/>
+        </w:rPr>
+        <w:t>"</w:t>
+      </w:r>
+      <w:r>
+        <w:rPr>
+          <w:rFonts w:ascii="Courier New" w:eastAsia="Times New Roman" w:hAnsi="Courier New" w:cs="Courier New"/>
+          <w:color w:val="FFFFFF"/>
+          <w:sz w:val="21"/>
+          <w:szCs w:val="21"/>
+          <w:bdr w:val="single" w:sz="2" w:space="0" w:color="D9D9E3" w:frame="1"/>
+          <w:shd w:val="clear" w:color="auto" w:fill="000000"/>
+          <w:lang w:val="en-US" w:eastAsia="ru-RU"/>
+        </w:rPr>
+        <w:t xml:space="preserve"> </w:t>
+      </w:r>
+      <w:r>
+        <w:rPr>
+          <w:rFonts w:ascii="Courier New" w:eastAsia="Times New Roman" w:hAnsi="Courier New" w:cs="Courier New"/>
+          <w:color w:val="DF3079"/>
+          <w:sz w:val="21"/>
+          <w:szCs w:val="21"/>
+          <w:bdr w:val="single" w:sz="2" w:space="0" w:color="D9D9E3" w:frame="1"/>
+          <w:shd w:val="clear" w:color="auto" w:fill="000000"/>
+          <w:lang w:val="en-US" w:eastAsia="ru-RU"/>
+        </w:rPr>
+        <w:t>use</w:t>
+      </w:r>
+      <w:r>
+        <w:rPr>
+          <w:rFonts w:ascii="Courier New" w:eastAsia="Times New Roman" w:hAnsi="Courier New" w:cs="Courier New"/>
+          <w:color w:val="FFFFFF"/>
+          <w:sz w:val="21"/>
+          <w:szCs w:val="21"/>
+          <w:bdr w:val="single" w:sz="2" w:space="0" w:color="D9D9E3" w:frame="1"/>
+          <w:shd w:val="clear" w:color="auto" w:fill="000000"/>
+          <w:lang w:val="en-US" w:eastAsia="ru-RU"/>
+        </w:rPr>
+        <w:t>=</w:t>
+      </w:r>
+      <w:r>
+        <w:rPr>
+          <w:rFonts w:ascii="Courier New" w:eastAsia="Times New Roman" w:hAnsi="Courier New" w:cs="Courier New"/>
+          <w:color w:val="00A67D"/>
+          <w:sz w:val="21"/>
+          <w:szCs w:val="21"/>
+          <w:bdr w:val="single" w:sz="2" w:space="0" w:color="D9D9E3" w:frame="1"/>
+          <w:shd w:val="clear" w:color="auto" w:fill="000000"/>
+          <w:lang w:val="en-US" w:eastAsia="ru-RU"/>
+        </w:rPr>
+        <w:t>"required"</w:t>
+      </w:r>
+      <w:r>
+        <w:rPr>
+          <w:rFonts w:ascii="Courier New" w:eastAsia="Times New Roman" w:hAnsi="Courier New" w:cs="Courier New"/>
+          <w:color w:val="FFFFFF"/>
+          <w:sz w:val="21"/>
+          <w:szCs w:val="21"/>
+          <w:bdr w:val="single" w:sz="2" w:space="0" w:color="D9D9E3" w:frame="1"/>
+          <w:shd w:val="clear" w:color="auto" w:fill="000000"/>
+          <w:lang w:val="en-US" w:eastAsia="ru-RU"/>
+        </w:rPr>
+        <w:t>/&gt;</w:t>
+      </w:r>
+    </w:p>
+    <w:p>
+      <w:pPr>
+        <w:spacing w:after="0" w:line="240" w:lineRule="auto"/>
+        <w:rPr>
+          <w:rFonts w:ascii="Courier New" w:eastAsia="Times New Roman" w:hAnsi="Courier New" w:cs="Courier New"/>
+          <w:color w:val="FFFFFF"/>
+          <w:sz w:val="21"/>
+          <w:szCs w:val="21"/>
+          <w:shd w:val="clear" w:color="auto" w:fill="000000"/>
+          <w:lang w:val="en-US" w:eastAsia="ru-RU"/>
+        </w:rPr>
+      </w:pPr>
+      <w:r>
+        <w:rPr>
+          <w:rFonts w:ascii="Courier New" w:eastAsia="Times New Roman" w:hAnsi="Courier New" w:cs="Courier New"/>
+          <w:color w:val="FFFFFF"/>
+          <w:sz w:val="21"/>
+          <w:szCs w:val="21"/>
+          <w:shd w:val="clear" w:color="auto" w:fill="000000"/>
+          <w:lang w:val="en-US" w:eastAsia="ru-RU"/>
+        </w:rPr>
+        <w:t xml:space="preserve">                  </w:t>
+      </w:r>
+      <w:r>
+        <w:rPr>
+          <w:rFonts w:ascii="Courier New" w:eastAsia="Times New Roman" w:hAnsi="Courier New" w:cs="Courier New"/>
+          <w:color w:val="FFFFFF"/>
+          <w:sz w:val="21"/>
+          <w:szCs w:val="21"/>
+          <w:bdr w:val="single" w:sz="2" w:space="0" w:color="D9D9E3" w:frame="1"/>
+          <w:shd w:val="clear" w:color="auto" w:fill="000000"/>
+          <w:lang w:val="en-US" w:eastAsia="ru-RU"/>
+        </w:rPr>
+        <w:t>&lt;</w:t>
+      </w:r>
+      <w:proofErr w:type="spellStart"/>
+      <w:proofErr w:type="gramStart"/>
+      <w:r>
+        <w:rPr>
+          <w:rFonts w:ascii="Courier New" w:eastAsia="Times New Roman" w:hAnsi="Courier New" w:cs="Courier New"/>
+          <w:color w:val="FFFFFF"/>
+          <w:sz w:val="21"/>
+          <w:szCs w:val="21"/>
+          <w:bdr w:val="single" w:sz="2" w:space="0" w:color="D9D9E3" w:frame="1"/>
+          <w:shd w:val="clear" w:color="auto" w:fill="000000"/>
+          <w:lang w:val="en-US" w:eastAsia="ru-RU"/>
+        </w:rPr>
+        <w:t>xs:attribute</w:t>
+      </w:r>
+      <w:proofErr w:type="spellEnd"/>
+      <w:proofErr w:type="gramEnd"/>
+      <w:r>
+        <w:rPr>
+          <w:rFonts w:ascii="Courier New" w:eastAsia="Times New Roman" w:hAnsi="Courier New" w:cs="Courier New"/>
+          <w:color w:val="FFFFFF"/>
+          <w:sz w:val="21"/>
+          <w:szCs w:val="21"/>
+          <w:bdr w:val="single" w:sz="2" w:space="0" w:color="D9D9E3" w:frame="1"/>
+          <w:shd w:val="clear" w:color="auto" w:fill="000000"/>
+          <w:lang w:val="en-US" w:eastAsia="ru-RU"/>
+        </w:rPr>
+        <w:t xml:space="preserve"> </w:t>
+      </w:r>
+      <w:r>
+        <w:rPr>
+          <w:rFonts w:ascii="Courier New" w:eastAsia="Times New Roman" w:hAnsi="Courier New" w:cs="Courier New"/>
+          <w:color w:val="DF3079"/>
+          <w:sz w:val="21"/>
+          <w:szCs w:val="21"/>
+          <w:bdr w:val="single" w:sz="2" w:space="0" w:color="D9D9E3" w:frame="1"/>
+          <w:shd w:val="clear" w:color="auto" w:fill="000000"/>
+          <w:lang w:val="en-US" w:eastAsia="ru-RU"/>
+        </w:rPr>
+        <w:t>name</w:t>
+      </w:r>
+      <w:r>
+        <w:rPr>
+          <w:rFonts w:ascii="Courier New" w:eastAsia="Times New Roman" w:hAnsi="Courier New" w:cs="Courier New"/>
+          <w:color w:val="FFFFFF"/>
+          <w:sz w:val="21"/>
+          <w:szCs w:val="21"/>
+          <w:bdr w:val="single" w:sz="2" w:space="0" w:color="D9D9E3" w:frame="1"/>
+          <w:shd w:val="clear" w:color="auto" w:fill="000000"/>
+          <w:lang w:val="en-US" w:eastAsia="ru-RU"/>
+        </w:rPr>
+        <w:t>=</w:t>
+      </w:r>
+      <w:r>
+        <w:rPr>
+          <w:rFonts w:ascii="Courier New" w:eastAsia="Times New Roman" w:hAnsi="Courier New" w:cs="Courier New"/>
+          <w:color w:val="00A67D"/>
+          <w:sz w:val="21"/>
+          <w:szCs w:val="21"/>
+          <w:bdr w:val="single" w:sz="2" w:space="0" w:color="D9D9E3" w:frame="1"/>
+          <w:shd w:val="clear" w:color="auto" w:fill="000000"/>
+          <w:lang w:val="en-US" w:eastAsia="ru-RU"/>
+        </w:rPr>
+        <w:t>"teacher"</w:t>
+      </w:r>
+      <w:r>
+        <w:rPr>
+          <w:rFonts w:ascii="Courier New" w:eastAsia="Times New Roman" w:hAnsi="Courier New" w:cs="Courier New"/>
+          <w:color w:val="FFFFFF"/>
+          <w:sz w:val="21"/>
+          <w:szCs w:val="21"/>
+          <w:bdr w:val="single" w:sz="2" w:space="0" w:color="D9D9E3" w:frame="1"/>
+          <w:shd w:val="clear" w:color="auto" w:fill="000000"/>
+          <w:lang w:val="en-US" w:eastAsia="ru-RU"/>
+        </w:rPr>
+        <w:t xml:space="preserve"> </w:t>
+      </w:r>
+      <w:r>
+        <w:rPr>
+          <w:rFonts w:ascii="Courier New" w:eastAsia="Times New Roman" w:hAnsi="Courier New" w:cs="Courier New"/>
+          <w:color w:val="DF3079"/>
+          <w:sz w:val="21"/>
+          <w:szCs w:val="21"/>
+          <w:bdr w:val="single" w:sz="2" w:space="0" w:color="D9D9E3" w:frame="1"/>
+          <w:shd w:val="clear" w:color="auto" w:fill="000000"/>
+          <w:lang w:val="en-US" w:eastAsia="ru-RU"/>
+        </w:rPr>
+        <w:t>type</w:t>
+      </w:r>
+      <w:r>
+        <w:rPr>
+          <w:rFonts w:ascii="Courier New" w:eastAsia="Times New Roman" w:hAnsi="Courier New" w:cs="Courier New"/>
+          <w:color w:val="FFFFFF"/>
+          <w:sz w:val="21"/>
+          <w:szCs w:val="21"/>
+          <w:bdr w:val="single" w:sz="2" w:space="0" w:color="D9D9E3" w:frame="1"/>
+          <w:shd w:val="clear" w:color="auto" w:fill="000000"/>
+          <w:lang w:val="en-US" w:eastAsia="ru-RU"/>
+        </w:rPr>
+        <w:t>=</w:t>
+      </w:r>
+      <w:r>
+        <w:rPr>
+          <w:rFonts w:ascii="Courier New" w:eastAsia="Times New Roman" w:hAnsi="Courier New" w:cs="Courier New"/>
+          <w:color w:val="00A67D"/>
+          <w:sz w:val="21"/>
+          <w:szCs w:val="21"/>
+          <w:bdr w:val="single" w:sz="2" w:space="0" w:color="D9D9E3" w:frame="1"/>
+          <w:shd w:val="clear" w:color="auto" w:fill="000000"/>
+          <w:lang w:val="en-US" w:eastAsia="ru-RU"/>
+        </w:rPr>
+        <w:t>"</w:t>
+      </w:r>
+      <w:proofErr w:type="spellStart"/>
+      <w:r>
+        <w:rPr>
+          <w:rFonts w:ascii="Courier New" w:eastAsia="Times New Roman" w:hAnsi="Courier New" w:cs="Courier New"/>
+          <w:color w:val="00A67D"/>
+          <w:sz w:val="21"/>
+          <w:szCs w:val="21"/>
+          <w:bdr w:val="single" w:sz="2" w:space="0" w:color="D9D9E3" w:frame="1"/>
+          <w:shd w:val="clear" w:color="auto" w:fill="000000"/>
+          <w:lang w:val="en-US" w:eastAsia="ru-RU"/>
+        </w:rPr>
+        <w:t>xs:string</w:t>
+      </w:r>
+      <w:proofErr w:type="spellEnd"/>
+      <w:r>
+        <w:rPr>
+          <w:rFonts w:ascii="Courier New" w:eastAsia="Times New Roman" w:hAnsi="Courier New" w:cs="Courier New"/>
+          <w:color w:val="00A67D"/>
+          <w:sz w:val="21"/>
+          <w:szCs w:val="21"/>
+          <w:bdr w:val="single" w:sz="2" w:space="0" w:color="D9D9E3" w:frame="1"/>
+          <w:shd w:val="clear" w:color="auto" w:fill="000000"/>
+          <w:lang w:val="en-US" w:eastAsia="ru-RU"/>
+        </w:rPr>
+        <w:t>"</w:t>
+      </w:r>
+      <w:r>
+        <w:rPr>
+          <w:rFonts w:ascii="Courier New" w:eastAsia="Times New Roman" w:hAnsi="Courier New" w:cs="Courier New"/>
+          <w:color w:val="FFFFFF"/>
+          <w:sz w:val="21"/>
+          <w:szCs w:val="21"/>
+          <w:bdr w:val="single" w:sz="2" w:space="0" w:color="D9D9E3" w:frame="1"/>
+          <w:shd w:val="clear" w:color="auto" w:fill="000000"/>
+          <w:lang w:val="en-US" w:eastAsia="ru-RU"/>
+        </w:rPr>
+        <w:t xml:space="preserve"> </w:t>
+      </w:r>
+      <w:r>
+        <w:rPr>
+          <w:rFonts w:ascii="Courier New" w:eastAsia="Times New Roman" w:hAnsi="Courier New" w:cs="Courier New"/>
+          <w:color w:val="DF3079"/>
+          <w:sz w:val="21"/>
+          <w:szCs w:val="21"/>
+          <w:bdr w:val="single" w:sz="2" w:space="0" w:color="D9D9E3" w:frame="1"/>
+          <w:shd w:val="clear" w:color="auto" w:fill="000000"/>
+          <w:lang w:val="en-US" w:eastAsia="ru-RU"/>
+        </w:rPr>
+        <w:t>use</w:t>
+      </w:r>
+      <w:r>
+        <w:rPr>
+          <w:rFonts w:ascii="Courier New" w:eastAsia="Times New Roman" w:hAnsi="Courier New" w:cs="Courier New"/>
+          <w:color w:val="FFFFFF"/>
+          <w:sz w:val="21"/>
+          <w:szCs w:val="21"/>
+          <w:bdr w:val="single" w:sz="2" w:space="0" w:color="D9D9E3" w:frame="1"/>
+          <w:shd w:val="clear" w:color="auto" w:fill="000000"/>
+          <w:lang w:val="en-US" w:eastAsia="ru-RU"/>
+        </w:rPr>
+        <w:t>=</w:t>
+      </w:r>
+      <w:r>
+        <w:rPr>
+          <w:rFonts w:ascii="Courier New" w:eastAsia="Times New Roman" w:hAnsi="Courier New" w:cs="Courier New"/>
+          <w:color w:val="00A67D"/>
+          <w:sz w:val="21"/>
+          <w:szCs w:val="21"/>
+          <w:bdr w:val="single" w:sz="2" w:space="0" w:color="D9D9E3" w:frame="1"/>
+          <w:shd w:val="clear" w:color="auto" w:fill="000000"/>
+          <w:lang w:val="en-US" w:eastAsia="ru-RU"/>
+        </w:rPr>
+        <w:t>"required"</w:t>
+      </w:r>
+      <w:r>
+        <w:rPr>
+          <w:rFonts w:ascii="Courier New" w:eastAsia="Times New Roman" w:hAnsi="Courier New" w:cs="Courier New"/>
+          <w:color w:val="FFFFFF"/>
+          <w:sz w:val="21"/>
+          <w:szCs w:val="21"/>
+          <w:bdr w:val="single" w:sz="2" w:space="0" w:color="D9D9E3" w:frame="1"/>
+          <w:shd w:val="clear" w:color="auto" w:fill="000000"/>
+          <w:lang w:val="en-US" w:eastAsia="ru-RU"/>
+        </w:rPr>
+        <w:t>/&gt;</w:t>
+      </w:r>
+    </w:p>
+    <w:p>
+      <w:pPr>
+        <w:spacing w:after="0" w:line="240" w:lineRule="auto"/>
+        <w:rPr>
+          <w:rFonts w:ascii="Courier New" w:eastAsia="Times New Roman" w:hAnsi="Courier New" w:cs="Courier New"/>
+          <w:color w:val="FFFFFF"/>
+          <w:sz w:val="21"/>
+          <w:szCs w:val="21"/>
+          <w:shd w:val="clear" w:color="auto" w:fill="000000"/>
+          <w:lang w:val="en-US" w:eastAsia="ru-RU"/>
+        </w:rPr>
+      </w:pPr>
+      <w:r>
+        <w:rPr>
+          <w:rFonts w:ascii="Courier New" w:eastAsia="Times New Roman" w:hAnsi="Courier New" w:cs="Courier New"/>
+          <w:color w:val="FFFFFF"/>
+          <w:sz w:val="21"/>
+          <w:szCs w:val="21"/>
+          <w:shd w:val="clear" w:color="auto" w:fill="000000"/>
+          <w:lang w:val="en-US" w:eastAsia="ru-RU"/>
+        </w:rPr>
+        <w:t xml:space="preserve">                  </w:t>
+      </w:r>
+      <w:r>
+        <w:rPr>
+          <w:rFonts w:ascii="Courier New" w:eastAsia="Times New Roman" w:hAnsi="Courier New" w:cs="Courier New"/>
+          <w:color w:val="FFFFFF"/>
+          <w:sz w:val="21"/>
+          <w:szCs w:val="21"/>
+          <w:bdr w:val="single" w:sz="2" w:space="0" w:color="D9D9E3" w:frame="1"/>
+          <w:shd w:val="clear" w:color="auto" w:fill="000000"/>
+          <w:lang w:val="en-US" w:eastAsia="ru-RU"/>
+        </w:rPr>
+        <w:t>&lt;</w:t>
+      </w:r>
+      <w:proofErr w:type="spellStart"/>
+      <w:proofErr w:type="gramStart"/>
+      <w:r>
+        <w:rPr>
+          <w:rFonts w:ascii="Courier New" w:eastAsia="Times New Roman" w:hAnsi="Courier New" w:cs="Courier New"/>
+          <w:color w:val="FFFFFF"/>
+          <w:sz w:val="21"/>
+          <w:szCs w:val="21"/>
+          <w:bdr w:val="single" w:sz="2" w:space="0" w:color="D9D9E3" w:frame="1"/>
+          <w:shd w:val="clear" w:color="auto" w:fill="000000"/>
+          <w:lang w:val="en-US" w:eastAsia="ru-RU"/>
+        </w:rPr>
+        <w:t>xs:attribute</w:t>
+      </w:r>
+      <w:proofErr w:type="spellEnd"/>
+      <w:proofErr w:type="gramEnd"/>
+      <w:r>
+        <w:rPr>
+          <w:rFonts w:ascii="Courier New" w:eastAsia="Times New Roman" w:hAnsi="Courier New" w:cs="Courier New"/>
+          <w:color w:val="FFFFFF"/>
+          <w:sz w:val="21"/>
+          <w:szCs w:val="21"/>
+          <w:bdr w:val="single" w:sz="2" w:space="0" w:color="D9D9E3" w:frame="1"/>
+          <w:shd w:val="clear" w:color="auto" w:fill="000000"/>
+          <w:lang w:val="en-US" w:eastAsia="ru-RU"/>
+        </w:rPr>
+        <w:t xml:space="preserve"> </w:t>
+      </w:r>
+      <w:r>
+        <w:rPr>
+          <w:rFonts w:ascii="Courier New" w:eastAsia="Times New Roman" w:hAnsi="Courier New" w:cs="Courier New"/>
+          <w:color w:val="DF3079"/>
+          <w:sz w:val="21"/>
+          <w:szCs w:val="21"/>
+          <w:bdr w:val="single" w:sz="2" w:space="0" w:color="D9D9E3" w:frame="1"/>
+          <w:shd w:val="clear" w:color="auto" w:fill="000000"/>
+          <w:lang w:val="en-US" w:eastAsia="ru-RU"/>
+        </w:rPr>
+        <w:t>name</w:t>
+      </w:r>
+      <w:r>
+        <w:rPr>
+          <w:rFonts w:ascii="Courier New" w:eastAsia="Times New Roman" w:hAnsi="Courier New" w:cs="Courier New"/>
+          <w:color w:val="FFFFFF"/>
+          <w:sz w:val="21"/>
+          <w:szCs w:val="21"/>
+          <w:bdr w:val="single" w:sz="2" w:space="0" w:color="D9D9E3" w:frame="1"/>
+          <w:shd w:val="clear" w:color="auto" w:fill="000000"/>
+          <w:lang w:val="en-US" w:eastAsia="ru-RU"/>
+        </w:rPr>
+        <w:t>=</w:t>
+      </w:r>
+      <w:r>
+        <w:rPr>
+          <w:rFonts w:ascii="Courier New" w:eastAsia="Times New Roman" w:hAnsi="Courier New" w:cs="Courier New"/>
+          <w:color w:val="00A67D"/>
+          <w:sz w:val="21"/>
+          <w:szCs w:val="21"/>
+          <w:bdr w:val="single" w:sz="2" w:space="0" w:color="D9D9E3" w:frame="1"/>
+          <w:shd w:val="clear" w:color="auto" w:fill="000000"/>
+          <w:lang w:val="en-US" w:eastAsia="ru-RU"/>
+        </w:rPr>
+        <w:t>"start"</w:t>
+      </w:r>
+      <w:r>
+        <w:rPr>
+          <w:rFonts w:ascii="Courier New" w:eastAsia="Times New Roman" w:hAnsi="Courier New" w:cs="Courier New"/>
+          <w:color w:val="FFFFFF"/>
+          <w:sz w:val="21"/>
+          <w:szCs w:val="21"/>
+          <w:bdr w:val="single" w:sz="2" w:space="0" w:color="D9D9E3" w:frame="1"/>
+          <w:shd w:val="clear" w:color="auto" w:fill="000000"/>
+          <w:lang w:val="en-US" w:eastAsia="ru-RU"/>
+        </w:rPr>
+        <w:t xml:space="preserve"> </w:t>
+      </w:r>
+      <w:r>
+        <w:rPr>
+          <w:rFonts w:ascii="Courier New" w:eastAsia="Times New Roman" w:hAnsi="Courier New" w:cs="Courier New"/>
+          <w:color w:val="DF3079"/>
+          <w:sz w:val="21"/>
+          <w:szCs w:val="21"/>
+          <w:bdr w:val="single" w:sz="2" w:space="0" w:color="D9D9E3" w:frame="1"/>
+          <w:shd w:val="clear" w:color="auto" w:fill="000000"/>
+          <w:lang w:val="en-US" w:eastAsia="ru-RU"/>
+        </w:rPr>
+        <w:t>type</w:t>
+      </w:r>
+      <w:r>
+        <w:rPr>
+          <w:rFonts w:ascii="Courier New" w:eastAsia="Times New Roman" w:hAnsi="Courier New" w:cs="Courier New"/>
+          <w:color w:val="FFFFFF"/>
+          <w:sz w:val="21"/>
+          <w:szCs w:val="21"/>
+          <w:bdr w:val="single" w:sz="2" w:space="0" w:color="D9D9E3" w:frame="1"/>
+          <w:shd w:val="clear" w:color="auto" w:fill="000000"/>
+          <w:lang w:val="en-US" w:eastAsia="ru-RU"/>
+        </w:rPr>
+        <w:t>=</w:t>
+      </w:r>
+      <w:r>
+        <w:rPr>
+          <w:rFonts w:ascii="Courier New" w:eastAsia="Times New Roman" w:hAnsi="Courier New" w:cs="Courier New"/>
+          <w:color w:val="00A67D"/>
+          <w:sz w:val="21"/>
+          <w:szCs w:val="21"/>
+          <w:bdr w:val="single" w:sz="2" w:space="0" w:color="D9D9E3" w:frame="1"/>
+          <w:shd w:val="clear" w:color="auto" w:fill="000000"/>
+          <w:lang w:val="en-US" w:eastAsia="ru-RU"/>
+        </w:rPr>
+        <w:t>"</w:t>
+      </w:r>
+      <w:proofErr w:type="spellStart"/>
+      <w:r>
+        <w:rPr>
+          <w:rFonts w:ascii="Courier New" w:eastAsia="Times New Roman" w:hAnsi="Courier New" w:cs="Courier New"/>
+          <w:color w:val="00A67D"/>
+          <w:sz w:val="21"/>
+          <w:szCs w:val="21"/>
+          <w:bdr w:val="single" w:sz="2" w:space="0" w:color="D9D9E3" w:frame="1"/>
+          <w:shd w:val="clear" w:color="auto" w:fill="000000"/>
+          <w:lang w:val="en-US" w:eastAsia="ru-RU"/>
+        </w:rPr>
+        <w:t>xs:string</w:t>
+      </w:r>
+      <w:proofErr w:type="spellEnd"/>
+      <w:r>
+        <w:rPr>
+          <w:rFonts w:ascii="Courier New" w:eastAsia="Times New Roman" w:hAnsi="Courier New" w:cs="Courier New"/>
+          <w:color w:val="00A67D"/>
+          <w:sz w:val="21"/>
+          <w:szCs w:val="21"/>
+          <w:bdr w:val="single" w:sz="2" w:space="0" w:color="D9D9E3" w:frame="1"/>
+          <w:shd w:val="clear" w:color="auto" w:fill="000000"/>
+          <w:lang w:val="en-US" w:eastAsia="ru-RU"/>
+        </w:rPr>
+        <w:t>"</w:t>
+      </w:r>
+      <w:r>
+        <w:rPr>
+          <w:rFonts w:ascii="Courier New" w:eastAsia="Times New Roman" w:hAnsi="Courier New" w:cs="Courier New"/>
+          <w:color w:val="FFFFFF"/>
+          <w:sz w:val="21"/>
+          <w:szCs w:val="21"/>
+          <w:bdr w:val="single" w:sz="2" w:space="0" w:color="D9D9E3" w:frame="1"/>
+          <w:shd w:val="clear" w:color="auto" w:fill="000000"/>
+          <w:lang w:val="en-US" w:eastAsia="ru-RU"/>
+        </w:rPr>
+        <w:t xml:space="preserve"> </w:t>
+      </w:r>
+      <w:r>
+        <w:rPr>
+          <w:rFonts w:ascii="Courier New" w:eastAsia="Times New Roman" w:hAnsi="Courier New" w:cs="Courier New"/>
+          <w:color w:val="DF3079"/>
+          <w:sz w:val="21"/>
+          <w:szCs w:val="21"/>
+          <w:bdr w:val="single" w:sz="2" w:space="0" w:color="D9D9E3" w:frame="1"/>
+          <w:shd w:val="clear" w:color="auto" w:fill="000000"/>
+          <w:lang w:val="en-US" w:eastAsia="ru-RU"/>
+        </w:rPr>
+        <w:t>use</w:t>
+      </w:r>
+      <w:r>
+        <w:rPr>
+          <w:rFonts w:ascii="Courier New" w:eastAsia="Times New Roman" w:hAnsi="Courier New" w:cs="Courier New"/>
+          <w:color w:val="FFFFFF"/>
+          <w:sz w:val="21"/>
+          <w:szCs w:val="21"/>
+          <w:bdr w:val="single" w:sz="2" w:space="0" w:color="D9D9E3" w:frame="1"/>
+          <w:shd w:val="clear" w:color="auto" w:fill="000000"/>
+          <w:lang w:val="en-US" w:eastAsia="ru-RU"/>
+        </w:rPr>
+        <w:t>=</w:t>
+      </w:r>
+      <w:r>
+        <w:rPr>
+          <w:rFonts w:ascii="Courier New" w:eastAsia="Times New Roman" w:hAnsi="Courier New" w:cs="Courier New"/>
+          <w:color w:val="00A67D"/>
+          <w:sz w:val="21"/>
+          <w:szCs w:val="21"/>
+          <w:bdr w:val="single" w:sz="2" w:space="0" w:color="D9D9E3" w:frame="1"/>
+          <w:shd w:val="clear" w:color="auto" w:fill="000000"/>
+          <w:lang w:val="en-US" w:eastAsia="ru-RU"/>
+        </w:rPr>
+        <w:t>"required"</w:t>
+      </w:r>
+      <w:r>
+        <w:rPr>
+          <w:rFonts w:ascii="Courier New" w:eastAsia="Times New Roman" w:hAnsi="Courier New" w:cs="Courier New"/>
+          <w:color w:val="FFFFFF"/>
+          <w:sz w:val="21"/>
+          <w:szCs w:val="21"/>
+          <w:bdr w:val="single" w:sz="2" w:space="0" w:color="D9D9E3" w:frame="1"/>
+          <w:shd w:val="clear" w:color="auto" w:fill="000000"/>
+          <w:lang w:val="en-US" w:eastAsia="ru-RU"/>
+        </w:rPr>
+        <w:t>/&gt;</w:t>
+      </w:r>
+    </w:p>
+    <w:p>
+      <w:pPr>
+        <w:spacing w:after="0" w:line="240" w:lineRule="auto"/>
+        <w:rPr>
+          <w:rFonts w:ascii="Courier New" w:eastAsia="Times New Roman" w:hAnsi="Courier New" w:cs="Courier New"/>
+          <w:color w:val="FFFFFF"/>
+          <w:sz w:val="21"/>
+          <w:szCs w:val="21"/>
+          <w:shd w:val="clear" w:color="auto" w:fill="000000"/>
+          <w:lang w:val="en-US" w:eastAsia="ru-RU"/>
+        </w:rPr>
+      </w:pPr>
+      <w:r>
+        <w:rPr>
+          <w:rFonts w:ascii="Courier New" w:eastAsia="Times New Roman" w:hAnsi="Courier New" w:cs="Courier New"/>
+          <w:color w:val="FFFFFF"/>
+          <w:sz w:val="21"/>
+          <w:szCs w:val="21"/>
+          <w:shd w:val="clear" w:color="auto" w:fill="000000"/>
+          <w:lang w:val="en-US" w:eastAsia="ru-RU"/>
+        </w:rPr>
+        <w:t xml:space="preserve">                  </w:t>
+      </w:r>
+      <w:r>
+        <w:rPr>
+          <w:rFonts w:ascii="Courier New" w:eastAsia="Times New Roman" w:hAnsi="Courier New" w:cs="Courier New"/>
+          <w:color w:val="FFFFFF"/>
+          <w:sz w:val="21"/>
+          <w:szCs w:val="21"/>
+          <w:bdr w:val="single" w:sz="2" w:space="0" w:color="D9D9E3" w:frame="1"/>
+          <w:shd w:val="clear" w:color="auto" w:fill="000000"/>
+          <w:lang w:val="en-US" w:eastAsia="ru-RU"/>
+        </w:rPr>
+        <w:t>&lt;</w:t>
+      </w:r>
+      <w:proofErr w:type="spellStart"/>
+      <w:proofErr w:type="gramStart"/>
+      <w:r>
+        <w:rPr>
+          <w:rFonts w:ascii="Courier New" w:eastAsia="Times New Roman" w:hAnsi="Courier New" w:cs="Courier New"/>
+          <w:color w:val="FFFFFF"/>
+          <w:sz w:val="21"/>
+          <w:szCs w:val="21"/>
+          <w:bdr w:val="single" w:sz="2" w:space="0" w:color="D9D9E3" w:frame="1"/>
+          <w:shd w:val="clear" w:color="auto" w:fill="000000"/>
+          <w:lang w:val="en-US" w:eastAsia="ru-RU"/>
+        </w:rPr>
+        <w:t>xs:attribute</w:t>
+      </w:r>
+      <w:proofErr w:type="spellEnd"/>
+      <w:proofErr w:type="gramEnd"/>
+      <w:r>
+        <w:rPr>
+          <w:rFonts w:ascii="Courier New" w:eastAsia="Times New Roman" w:hAnsi="Courier New" w:cs="Courier New"/>
+          <w:color w:val="FFFFFF"/>
+          <w:sz w:val="21"/>
+          <w:szCs w:val="21"/>
+          <w:bdr w:val="single" w:sz="2" w:space="0" w:color="D9D9E3" w:frame="1"/>
+          <w:shd w:val="clear" w:color="auto" w:fill="000000"/>
+          <w:lang w:val="en-US" w:eastAsia="ru-RU"/>
+        </w:rPr>
+        <w:t xml:space="preserve"> </w:t>
+      </w:r>
+      <w:r>
+        <w:rPr>
+          <w:rFonts w:ascii="Courier New" w:eastAsia="Times New Roman" w:hAnsi="Courier New" w:cs="Courier New"/>
+          <w:color w:val="DF3079"/>
+          <w:sz w:val="21"/>
+          <w:szCs w:val="21"/>
+          <w:bdr w:val="single" w:sz="2" w:space="0" w:color="D9D9E3" w:frame="1"/>
+          <w:shd w:val="clear" w:color="auto" w:fill="000000"/>
+          <w:lang w:val="en-US" w:eastAsia="ru-RU"/>
+        </w:rPr>
+        <w:t>name</w:t>
+      </w:r>
+      <w:r>
+        <w:rPr>
+          <w:rFonts w:ascii="Courier New" w:eastAsia="Times New Roman" w:hAnsi="Courier New" w:cs="Courier New"/>
+          <w:color w:val="FFFFFF"/>
+          <w:sz w:val="21"/>
+          <w:szCs w:val="21"/>
+          <w:bdr w:val="single" w:sz="2" w:space="0" w:color="D9D9E3" w:frame="1"/>
+          <w:shd w:val="clear" w:color="auto" w:fill="000000"/>
+          <w:lang w:val="en-US" w:eastAsia="ru-RU"/>
+        </w:rPr>
+        <w:t>=</w:t>
+      </w:r>
+      <w:r>
+        <w:rPr>
+          <w:rFonts w:ascii="Courier New" w:eastAsia="Times New Roman" w:hAnsi="Courier New" w:cs="Courier New"/>
+          <w:color w:val="00A67D"/>
+          <w:sz w:val="21"/>
+          <w:szCs w:val="21"/>
+          <w:bdr w:val="single" w:sz="2" w:space="0" w:color="D9D9E3" w:frame="1"/>
+          <w:shd w:val="clear" w:color="auto" w:fill="000000"/>
+          <w:lang w:val="en-US" w:eastAsia="ru-RU"/>
+        </w:rPr>
+        <w:t>"end"</w:t>
+      </w:r>
+      <w:r>
+        <w:rPr>
+          <w:rFonts w:ascii="Courier New" w:eastAsia="Times New Roman" w:hAnsi="Courier New" w:cs="Courier New"/>
+          <w:color w:val="FFFFFF"/>
+          <w:sz w:val="21"/>
+          <w:szCs w:val="21"/>
+          <w:bdr w:val="single" w:sz="2" w:space="0" w:color="D9D9E3" w:frame="1"/>
+          <w:shd w:val="clear" w:color="auto" w:fill="000000"/>
+          <w:lang w:val="en-US" w:eastAsia="ru-RU"/>
+        </w:rPr>
+        <w:t xml:space="preserve"> </w:t>
+      </w:r>
+      <w:r>
+        <w:rPr>
+          <w:rFonts w:ascii="Courier New" w:eastAsia="Times New Roman" w:hAnsi="Courier New" w:cs="Courier New"/>
+          <w:color w:val="DF3079"/>
+          <w:sz w:val="21"/>
+          <w:szCs w:val="21"/>
+          <w:bdr w:val="single" w:sz="2" w:space="0" w:color="D9D9E3" w:frame="1"/>
+          <w:shd w:val="clear" w:color="auto" w:fill="000000"/>
+          <w:lang w:val="en-US" w:eastAsia="ru-RU"/>
+        </w:rPr>
+        <w:t>type</w:t>
+      </w:r>
+      <w:r>
+        <w:rPr>
+          <w:rFonts w:ascii="Courier New" w:eastAsia="Times New Roman" w:hAnsi="Courier New" w:cs="Courier New"/>
+          <w:color w:val="FFFFFF"/>
+          <w:sz w:val="21"/>
+          <w:szCs w:val="21"/>
+          <w:bdr w:val="single" w:sz="2" w:space="0" w:color="D9D9E3" w:frame="1"/>
+          <w:shd w:val="clear" w:color="auto" w:fill="000000"/>
+          <w:lang w:val="en-US" w:eastAsia="ru-RU"/>
+        </w:rPr>
+        <w:t>=</w:t>
+      </w:r>
+      <w:r>
+        <w:rPr>
+          <w:rFonts w:ascii="Courier New" w:eastAsia="Times New Roman" w:hAnsi="Courier New" w:cs="Courier New"/>
+          <w:color w:val="00A67D"/>
+          <w:sz w:val="21"/>
+          <w:szCs w:val="21"/>
+          <w:bdr w:val="single" w:sz="2" w:space="0" w:color="D9D9E3" w:frame="1"/>
+          <w:shd w:val="clear" w:color="auto" w:fill="000000"/>
+          <w:lang w:val="en-US" w:eastAsia="ru-RU"/>
+        </w:rPr>
+        <w:t>"</w:t>
+      </w:r>
+      <w:proofErr w:type="spellStart"/>
+      <w:r>
+        <w:rPr>
+          <w:rFonts w:ascii="Courier New" w:eastAsia="Times New Roman" w:hAnsi="Courier New" w:cs="Courier New"/>
+          <w:color w:val="00A67D"/>
+          <w:sz w:val="21"/>
+          <w:szCs w:val="21"/>
+          <w:bdr w:val="single" w:sz="2" w:space="0" w:color="D9D9E3" w:frame="1"/>
+          <w:shd w:val="clear" w:color="auto" w:fill="000000"/>
+          <w:lang w:val="en-US" w:eastAsia="ru-RU"/>
+        </w:rPr>
+        <w:t>xs:string</w:t>
+      </w:r>
+      <w:proofErr w:type="spellEnd"/>
+      <w:r>
+        <w:rPr>
+          <w:rFonts w:ascii="Courier New" w:eastAsia="Times New Roman" w:hAnsi="Courier New" w:cs="Courier New"/>
+          <w:color w:val="00A67D"/>
+          <w:sz w:val="21"/>
+          <w:szCs w:val="21"/>
+          <w:bdr w:val="single" w:sz="2" w:space="0" w:color="D9D9E3" w:frame="1"/>
+          <w:shd w:val="clear" w:color="auto" w:fill="000000"/>
+          <w:lang w:val="en-US" w:eastAsia="ru-RU"/>
+        </w:rPr>
+        <w:t>"</w:t>
+      </w:r>
+      <w:r>
+        <w:rPr>
+          <w:rFonts w:ascii="Courier New" w:eastAsia="Times New Roman" w:hAnsi="Courier New" w:cs="Courier New"/>
+          <w:color w:val="FFFFFF"/>
+          <w:sz w:val="21"/>
+          <w:szCs w:val="21"/>
+          <w:bdr w:val="single" w:sz="2" w:space="0" w:color="D9D9E3" w:frame="1"/>
+          <w:shd w:val="clear" w:color="auto" w:fill="000000"/>
+          <w:lang w:val="en-US" w:eastAsia="ru-RU"/>
+        </w:rPr>
+        <w:t xml:space="preserve"> </w:t>
+      </w:r>
+      <w:r>
+        <w:rPr>
+          <w:rFonts w:ascii="Courier New" w:eastAsia="Times New Roman" w:hAnsi="Courier New" w:cs="Courier New"/>
+          <w:color w:val="DF3079"/>
+          <w:sz w:val="21"/>
+          <w:szCs w:val="21"/>
+          <w:bdr w:val="single" w:sz="2" w:space="0" w:color="D9D9E3" w:frame="1"/>
+          <w:shd w:val="clear" w:color="auto" w:fill="000000"/>
+          <w:lang w:val="en-US" w:eastAsia="ru-RU"/>
+        </w:rPr>
+        <w:t>use</w:t>
+      </w:r>
+      <w:r>
+        <w:rPr>
+          <w:rFonts w:ascii="Courier New" w:eastAsia="Times New Roman" w:hAnsi="Courier New" w:cs="Courier New"/>
+          <w:color w:val="FFFFFF"/>
+          <w:sz w:val="21"/>
+          <w:szCs w:val="21"/>
+          <w:bdr w:val="single" w:sz="2" w:space="0" w:color="D9D9E3" w:frame="1"/>
+          <w:shd w:val="clear" w:color="auto" w:fill="000000"/>
+          <w:lang w:val="en-US" w:eastAsia="ru-RU"/>
+        </w:rPr>
+        <w:t>=</w:t>
+      </w:r>
+      <w:r>
+        <w:rPr>
+          <w:rFonts w:ascii="Courier New" w:eastAsia="Times New Roman" w:hAnsi="Courier New" w:cs="Courier New"/>
+          <w:color w:val="00A67D"/>
+          <w:sz w:val="21"/>
+          <w:szCs w:val="21"/>
+          <w:bdr w:val="single" w:sz="2" w:space="0" w:color="D9D9E3" w:frame="1"/>
+          <w:shd w:val="clear" w:color="auto" w:fill="000000"/>
+          <w:lang w:val="en-US" w:eastAsia="ru-RU"/>
+        </w:rPr>
+        <w:t>"required"</w:t>
+      </w:r>
+      <w:r>
+        <w:rPr>
+          <w:rFonts w:ascii="Courier New" w:eastAsia="Times New Roman" w:hAnsi="Courier New" w:cs="Courier New"/>
+          <w:color w:val="FFFFFF"/>
+          <w:sz w:val="21"/>
+          <w:szCs w:val="21"/>
+          <w:bdr w:val="single" w:sz="2" w:space="0" w:color="D9D9E3" w:frame="1"/>
+          <w:shd w:val="clear" w:color="auto" w:fill="000000"/>
+          <w:lang w:val="en-US" w:eastAsia="ru-RU"/>
+        </w:rPr>
+        <w:t>/&gt;</w:t>
+      </w:r>
+    </w:p>
+    <w:p>
+      <w:pPr>
+        <w:spacing w:after="0" w:line="240" w:lineRule="auto"/>
+        <w:rPr>
+          <w:rFonts w:ascii="Courier New" w:eastAsia="Times New Roman" w:hAnsi="Courier New" w:cs="Courier New"/>
+          <w:color w:val="FFFFFF"/>
+          <w:sz w:val="21"/>
+          <w:szCs w:val="21"/>
+          <w:shd w:val="clear" w:color="auto" w:fill="000000"/>
+          <w:lang w:val="en-US" w:eastAsia="ru-RU"/>
+        </w:rPr>
+      </w:pPr>
+      <w:r>
+        <w:rPr>
+          <w:rFonts w:ascii="Courier New" w:eastAsia="Times New Roman" w:hAnsi="Courier New" w:cs="Courier New"/>
+          <w:color w:val="FFFFFF"/>
+          <w:sz w:val="21"/>
+          <w:szCs w:val="21"/>
+          <w:shd w:val="clear" w:color="auto" w:fill="000000"/>
+          <w:lang w:val="en-US" w:eastAsia="ru-RU"/>
+        </w:rPr>
+        <w:lastRenderedPageBreak/>
+        <w:t xml:space="preserve">                  </w:t>
+      </w:r>
+      <w:r>
+        <w:rPr>
+          <w:rFonts w:ascii="Courier New" w:eastAsia="Times New Roman" w:hAnsi="Courier New" w:cs="Courier New"/>
+          <w:color w:val="FFFFFF"/>
+          <w:sz w:val="21"/>
+          <w:szCs w:val="21"/>
+          <w:bdr w:val="single" w:sz="2" w:space="0" w:color="D9D9E3" w:frame="1"/>
+          <w:shd w:val="clear" w:color="auto" w:fill="000000"/>
+          <w:lang w:val="en-US" w:eastAsia="ru-RU"/>
+        </w:rPr>
+        <w:t>&lt;</w:t>
+      </w:r>
+      <w:proofErr w:type="spellStart"/>
+      <w:proofErr w:type="gramStart"/>
+      <w:r>
+        <w:rPr>
+          <w:rFonts w:ascii="Courier New" w:eastAsia="Times New Roman" w:hAnsi="Courier New" w:cs="Courier New"/>
+          <w:color w:val="FFFFFF"/>
+          <w:sz w:val="21"/>
+          <w:szCs w:val="21"/>
+          <w:bdr w:val="single" w:sz="2" w:space="0" w:color="D9D9E3" w:frame="1"/>
+          <w:shd w:val="clear" w:color="auto" w:fill="000000"/>
+          <w:lang w:val="en-US" w:eastAsia="ru-RU"/>
+        </w:rPr>
+        <w:t>xs:attribute</w:t>
+      </w:r>
+      <w:proofErr w:type="spellEnd"/>
+      <w:proofErr w:type="gramEnd"/>
+      <w:r>
+        <w:rPr>
+          <w:rFonts w:ascii="Courier New" w:eastAsia="Times New Roman" w:hAnsi="Courier New" w:cs="Courier New"/>
+          <w:color w:val="FFFFFF"/>
+          <w:sz w:val="21"/>
+          <w:szCs w:val="21"/>
+          <w:bdr w:val="single" w:sz="2" w:space="0" w:color="D9D9E3" w:frame="1"/>
+          <w:shd w:val="clear" w:color="auto" w:fill="000000"/>
+          <w:lang w:val="en-US" w:eastAsia="ru-RU"/>
+        </w:rPr>
+        <w:t xml:space="preserve"> </w:t>
+      </w:r>
+      <w:r>
+        <w:rPr>
+          <w:rFonts w:ascii="Courier New" w:eastAsia="Times New Roman" w:hAnsi="Courier New" w:cs="Courier New"/>
+          <w:color w:val="DF3079"/>
+          <w:sz w:val="21"/>
+          <w:szCs w:val="21"/>
+          <w:bdr w:val="single" w:sz="2" w:space="0" w:color="D9D9E3" w:frame="1"/>
+          <w:shd w:val="clear" w:color="auto" w:fill="000000"/>
+          <w:lang w:val="en-US" w:eastAsia="ru-RU"/>
+        </w:rPr>
+        <w:t>name</w:t>
+      </w:r>
+      <w:r>
+        <w:rPr>
+          <w:rFonts w:ascii="Courier New" w:eastAsia="Times New Roman" w:hAnsi="Courier New" w:cs="Courier New"/>
+          <w:color w:val="FFFFFF"/>
+          <w:sz w:val="21"/>
+          <w:szCs w:val="21"/>
+          <w:bdr w:val="single" w:sz="2" w:space="0" w:color="D9D9E3" w:frame="1"/>
+          <w:shd w:val="clear" w:color="auto" w:fill="000000"/>
+          <w:lang w:val="en-US" w:eastAsia="ru-RU"/>
+        </w:rPr>
+        <w:t>=</w:t>
+      </w:r>
+      <w:r>
+        <w:rPr>
+          <w:rFonts w:ascii="Courier New" w:eastAsia="Times New Roman" w:hAnsi="Courier New" w:cs="Courier New"/>
+          <w:color w:val="00A67D"/>
+          <w:sz w:val="21"/>
+          <w:szCs w:val="21"/>
+          <w:bdr w:val="single" w:sz="2" w:space="0" w:color="D9D9E3" w:frame="1"/>
+          <w:shd w:val="clear" w:color="auto" w:fill="000000"/>
+          <w:lang w:val="en-US" w:eastAsia="ru-RU"/>
+        </w:rPr>
+        <w:t>"type"</w:t>
+      </w:r>
+      <w:r>
+        <w:rPr>
+          <w:rFonts w:ascii="Courier New" w:eastAsia="Times New Roman" w:hAnsi="Courier New" w:cs="Courier New"/>
+          <w:color w:val="FFFFFF"/>
+          <w:sz w:val="21"/>
+          <w:szCs w:val="21"/>
+          <w:bdr w:val="single" w:sz="2" w:space="0" w:color="D9D9E3" w:frame="1"/>
+          <w:shd w:val="clear" w:color="auto" w:fill="000000"/>
+          <w:lang w:val="en-US" w:eastAsia="ru-RU"/>
+        </w:rPr>
+        <w:t xml:space="preserve"> </w:t>
+      </w:r>
+      <w:r>
+        <w:rPr>
+          <w:rFonts w:ascii="Courier New" w:eastAsia="Times New Roman" w:hAnsi="Courier New" w:cs="Courier New"/>
+          <w:color w:val="DF3079"/>
+          <w:sz w:val="21"/>
+          <w:szCs w:val="21"/>
+          <w:bdr w:val="single" w:sz="2" w:space="0" w:color="D9D9E3" w:frame="1"/>
+          <w:shd w:val="clear" w:color="auto" w:fill="000000"/>
+          <w:lang w:val="en-US" w:eastAsia="ru-RU"/>
+        </w:rPr>
+        <w:t>type</w:t>
+      </w:r>
+      <w:r>
+        <w:rPr>
+          <w:rFonts w:ascii="Courier New" w:eastAsia="Times New Roman" w:hAnsi="Courier New" w:cs="Courier New"/>
+          <w:color w:val="FFFFFF"/>
+          <w:sz w:val="21"/>
+          <w:szCs w:val="21"/>
+          <w:bdr w:val="single" w:sz="2" w:space="0" w:color="D9D9E3" w:frame="1"/>
+          <w:shd w:val="clear" w:color="auto" w:fill="000000"/>
+          <w:lang w:val="en-US" w:eastAsia="ru-RU"/>
+        </w:rPr>
+        <w:t>=</w:t>
+      </w:r>
+      <w:r>
+        <w:rPr>
+          <w:rFonts w:ascii="Courier New" w:eastAsia="Times New Roman" w:hAnsi="Courier New" w:cs="Courier New"/>
+          <w:color w:val="00A67D"/>
+          <w:sz w:val="21"/>
+          <w:szCs w:val="21"/>
+          <w:bdr w:val="single" w:sz="2" w:space="0" w:color="D9D9E3" w:frame="1"/>
+          <w:shd w:val="clear" w:color="auto" w:fill="000000"/>
+          <w:lang w:val="en-US" w:eastAsia="ru-RU"/>
+        </w:rPr>
+        <w:t>"</w:t>
+      </w:r>
+      <w:proofErr w:type="spellStart"/>
+      <w:r>
+        <w:rPr>
+          <w:rFonts w:ascii="Courier New" w:eastAsia="Times New Roman" w:hAnsi="Courier New" w:cs="Courier New"/>
+          <w:color w:val="00A67D"/>
+          <w:sz w:val="21"/>
+          <w:szCs w:val="21"/>
+          <w:bdr w:val="single" w:sz="2" w:space="0" w:color="D9D9E3" w:frame="1"/>
+          <w:shd w:val="clear" w:color="auto" w:fill="000000"/>
+          <w:lang w:val="en-US" w:eastAsia="ru-RU"/>
+        </w:rPr>
+        <w:t>xs:string</w:t>
+      </w:r>
+      <w:proofErr w:type="spellEnd"/>
+      <w:r>
+        <w:rPr>
+          <w:rFonts w:ascii="Courier New" w:eastAsia="Times New Roman" w:hAnsi="Courier New" w:cs="Courier New"/>
+          <w:color w:val="00A67D"/>
+          <w:sz w:val="21"/>
+          <w:szCs w:val="21"/>
+          <w:bdr w:val="single" w:sz="2" w:space="0" w:color="D9D9E3" w:frame="1"/>
+          <w:shd w:val="clear" w:color="auto" w:fill="000000"/>
+          <w:lang w:val="en-US" w:eastAsia="ru-RU"/>
+        </w:rPr>
+        <w:t>"</w:t>
+      </w:r>
+      <w:r>
+        <w:rPr>
+          <w:rFonts w:ascii="Courier New" w:eastAsia="Times New Roman" w:hAnsi="Courier New" w:cs="Courier New"/>
+          <w:color w:val="FFFFFF"/>
+          <w:sz w:val="21"/>
+          <w:szCs w:val="21"/>
+          <w:bdr w:val="single" w:sz="2" w:space="0" w:color="D9D9E3" w:frame="1"/>
+          <w:shd w:val="clear" w:color="auto" w:fill="000000"/>
+          <w:lang w:val="en-US" w:eastAsia="ru-RU"/>
+        </w:rPr>
+        <w:t xml:space="preserve"> </w:t>
+      </w:r>
+      <w:r>
+        <w:rPr>
+          <w:rFonts w:ascii="Courier New" w:eastAsia="Times New Roman" w:hAnsi="Courier New" w:cs="Courier New"/>
+          <w:color w:val="DF3079"/>
+          <w:sz w:val="21"/>
+          <w:szCs w:val="21"/>
+          <w:bdr w:val="single" w:sz="2" w:space="0" w:color="D9D9E3" w:frame="1"/>
+          <w:shd w:val="clear" w:color="auto" w:fill="000000"/>
+          <w:lang w:val="en-US" w:eastAsia="ru-RU"/>
+        </w:rPr>
+        <w:t>use</w:t>
+      </w:r>
+      <w:r>
+        <w:rPr>
+          <w:rFonts w:ascii="Courier New" w:eastAsia="Times New Roman" w:hAnsi="Courier New" w:cs="Courier New"/>
+          <w:color w:val="FFFFFF"/>
+          <w:sz w:val="21"/>
+          <w:szCs w:val="21"/>
+          <w:bdr w:val="single" w:sz="2" w:space="0" w:color="D9D9E3" w:frame="1"/>
+          <w:shd w:val="clear" w:color="auto" w:fill="000000"/>
+          <w:lang w:val="en-US" w:eastAsia="ru-RU"/>
+        </w:rPr>
+        <w:t>=</w:t>
+      </w:r>
+      <w:r>
+        <w:rPr>
+          <w:rFonts w:ascii="Courier New" w:eastAsia="Times New Roman" w:hAnsi="Courier New" w:cs="Courier New"/>
+          <w:color w:val="00A67D"/>
+          <w:sz w:val="21"/>
+          <w:szCs w:val="21"/>
+          <w:bdr w:val="single" w:sz="2" w:space="0" w:color="D9D9E3" w:frame="1"/>
+          <w:shd w:val="clear" w:color="auto" w:fill="000000"/>
+          <w:lang w:val="en-US" w:eastAsia="ru-RU"/>
+        </w:rPr>
+        <w:t>"required"</w:t>
+      </w:r>
+      <w:r>
+        <w:rPr>
+          <w:rFonts w:ascii="Courier New" w:eastAsia="Times New Roman" w:hAnsi="Courier New" w:cs="Courier New"/>
+          <w:color w:val="FFFFFF"/>
+          <w:sz w:val="21"/>
+          <w:szCs w:val="21"/>
+          <w:bdr w:val="single" w:sz="2" w:space="0" w:color="D9D9E3" w:frame="1"/>
+          <w:shd w:val="clear" w:color="auto" w:fill="000000"/>
+          <w:lang w:val="en-US" w:eastAsia="ru-RU"/>
+        </w:rPr>
+        <w:t>/&gt;</w:t>
+      </w:r>
+    </w:p>
+    <w:p>
+      <w:pPr>
+        <w:spacing w:after="0" w:line="240" w:lineRule="auto"/>
+        <w:rPr>
+          <w:rFonts w:ascii="Courier New" w:eastAsia="Times New Roman" w:hAnsi="Courier New" w:cs="Courier New"/>
+          <w:color w:val="FFFFFF"/>
+          <w:sz w:val="21"/>
+          <w:szCs w:val="21"/>
+          <w:shd w:val="clear" w:color="auto" w:fill="000000"/>
+          <w:lang w:val="en-US" w:eastAsia="ru-RU"/>
+        </w:rPr>
+      </w:pPr>
+      <w:r>
+        <w:rPr>
+          <w:rFonts w:ascii="Courier New" w:eastAsia="Times New Roman" w:hAnsi="Courier New" w:cs="Courier New"/>
+          <w:color w:val="FFFFFF"/>
+          <w:sz w:val="21"/>
+          <w:szCs w:val="21"/>
+          <w:shd w:val="clear" w:color="auto" w:fill="000000"/>
+          <w:lang w:val="en-US" w:eastAsia="ru-RU"/>
+        </w:rPr>
+        <w:t xml:space="preserve">                </w:t>
+      </w:r>
+      <w:r>
+        <w:rPr>
+          <w:rFonts w:ascii="Courier New" w:eastAsia="Times New Roman" w:hAnsi="Courier New" w:cs="Courier New"/>
+          <w:color w:val="FFFFFF"/>
+          <w:sz w:val="21"/>
+          <w:szCs w:val="21"/>
+          <w:bdr w:val="single" w:sz="2" w:space="0" w:color="D9D9E3" w:frame="1"/>
+          <w:shd w:val="clear" w:color="auto" w:fill="000000"/>
+          <w:lang w:val="en-US" w:eastAsia="ru-RU"/>
+        </w:rPr>
+        <w:t>&lt;/</w:t>
+      </w:r>
+      <w:proofErr w:type="spellStart"/>
+      <w:proofErr w:type="gramStart"/>
+      <w:r>
+        <w:rPr>
+          <w:rFonts w:ascii="Courier New" w:eastAsia="Times New Roman" w:hAnsi="Courier New" w:cs="Courier New"/>
+          <w:color w:val="FFFFFF"/>
+          <w:sz w:val="21"/>
+          <w:szCs w:val="21"/>
+          <w:bdr w:val="single" w:sz="2" w:space="0" w:color="D9D9E3" w:frame="1"/>
+          <w:shd w:val="clear" w:color="auto" w:fill="000000"/>
+          <w:lang w:val="en-US" w:eastAsia="ru-RU"/>
+        </w:rPr>
+        <w:t>xs:complexType</w:t>
+      </w:r>
+      <w:proofErr w:type="spellEnd"/>
+      <w:proofErr w:type="gramEnd"/>
+      <w:r>
+        <w:rPr>
+          <w:rFonts w:ascii="Courier New" w:eastAsia="Times New Roman" w:hAnsi="Courier New" w:cs="Courier New"/>
+          <w:color w:val="FFFFFF"/>
+          <w:sz w:val="21"/>
+          <w:szCs w:val="21"/>
+          <w:bdr w:val="single" w:sz="2" w:space="0" w:color="D9D9E3" w:frame="1"/>
+          <w:shd w:val="clear" w:color="auto" w:fill="000000"/>
+          <w:lang w:val="en-US" w:eastAsia="ru-RU"/>
+        </w:rPr>
+        <w:t>&gt;</w:t>
+      </w:r>
+    </w:p>
+    <w:p>
+      <w:pPr>
+        <w:spacing w:after="0" w:line="240" w:lineRule="auto"/>
+        <w:rPr>
+          <w:rFonts w:ascii="Courier New" w:eastAsia="Times New Roman" w:hAnsi="Courier New" w:cs="Courier New"/>
+          <w:color w:val="FFFFFF"/>
+          <w:sz w:val="21"/>
+          <w:szCs w:val="21"/>
+          <w:shd w:val="clear" w:color="auto" w:fill="000000"/>
+          <w:lang w:val="en-US" w:eastAsia="ru-RU"/>
+        </w:rPr>
+      </w:pPr>
+      <w:r>
+        <w:rPr>
+          <w:rFonts w:ascii="Courier New" w:eastAsia="Times New Roman" w:hAnsi="Courier New" w:cs="Courier New"/>
+          <w:color w:val="FFFFFF"/>
+          <w:sz w:val="21"/>
+          <w:szCs w:val="21"/>
+          <w:shd w:val="clear" w:color="auto" w:fill="000000"/>
+          <w:lang w:val="en-US" w:eastAsia="ru-RU"/>
+        </w:rPr>
+        <w:t xml:space="preserve">              </w:t>
+      </w:r>
+      <w:r>
+        <w:rPr>
+          <w:rFonts w:ascii="Courier New" w:eastAsia="Times New Roman" w:hAnsi="Courier New" w:cs="Courier New"/>
+          <w:color w:val="FFFFFF"/>
+          <w:sz w:val="21"/>
+          <w:szCs w:val="21"/>
+          <w:bdr w:val="single" w:sz="2" w:space="0" w:color="D9D9E3" w:frame="1"/>
+          <w:shd w:val="clear" w:color="auto" w:fill="000000"/>
+          <w:lang w:val="en-US" w:eastAsia="ru-RU"/>
+        </w:rPr>
+        <w:t>&lt;/</w:t>
+      </w:r>
+      <w:proofErr w:type="spellStart"/>
+      <w:proofErr w:type="gramStart"/>
+      <w:r>
+        <w:rPr>
+          <w:rFonts w:ascii="Courier New" w:eastAsia="Times New Roman" w:hAnsi="Courier New" w:cs="Courier New"/>
+          <w:color w:val="FFFFFF"/>
+          <w:sz w:val="21"/>
+          <w:szCs w:val="21"/>
+          <w:bdr w:val="single" w:sz="2" w:space="0" w:color="D9D9E3" w:frame="1"/>
+          <w:shd w:val="clear" w:color="auto" w:fill="000000"/>
+          <w:lang w:val="en-US" w:eastAsia="ru-RU"/>
+        </w:rPr>
+        <w:t>xs:element</w:t>
+      </w:r>
+      <w:proofErr w:type="spellEnd"/>
+      <w:proofErr w:type="gramEnd"/>
+      <w:r>
+        <w:rPr>
+          <w:rFonts w:ascii="Courier New" w:eastAsia="Times New Roman" w:hAnsi="Courier New" w:cs="Courier New"/>
+          <w:color w:val="FFFFFF"/>
+          <w:sz w:val="21"/>
+          <w:szCs w:val="21"/>
+          <w:bdr w:val="single" w:sz="2" w:space="0" w:color="D9D9E3" w:frame="1"/>
+          <w:shd w:val="clear" w:color="auto" w:fill="000000"/>
+          <w:lang w:val="en-US" w:eastAsia="ru-RU"/>
+        </w:rPr>
+        <w:t>&gt;</w:t>
+      </w:r>
+    </w:p>
+    <w:p>
+      <w:pPr>
+        <w:spacing w:after="0" w:line="240" w:lineRule="auto"/>
+        <w:rPr>
+          <w:rFonts w:ascii="Courier New" w:eastAsia="Times New Roman" w:hAnsi="Courier New" w:cs="Courier New"/>
+          <w:color w:val="FFFFFF"/>
+          <w:sz w:val="21"/>
+          <w:szCs w:val="21"/>
+          <w:shd w:val="clear" w:color="auto" w:fill="000000"/>
+          <w:lang w:val="en-US" w:eastAsia="ru-RU"/>
+        </w:rPr>
+      </w:pPr>
+      <w:r>
+        <w:rPr>
+          <w:rFonts w:ascii="Courier New" w:eastAsia="Times New Roman" w:hAnsi="Courier New" w:cs="Courier New"/>
+          <w:color w:val="FFFFFF"/>
+          <w:sz w:val="21"/>
+          <w:szCs w:val="21"/>
+          <w:shd w:val="clear" w:color="auto" w:fill="000000"/>
+          <w:lang w:val="en-US" w:eastAsia="ru-RU"/>
+        </w:rPr>
+        <w:t xml:space="preserve">            </w:t>
+      </w:r>
+      <w:r>
+        <w:rPr>
+          <w:rFonts w:ascii="Courier New" w:eastAsia="Times New Roman" w:hAnsi="Courier New" w:cs="Courier New"/>
+          <w:color w:val="FFFFFF"/>
+          <w:sz w:val="21"/>
+          <w:szCs w:val="21"/>
+          <w:bdr w:val="single" w:sz="2" w:space="0" w:color="D9D9E3" w:frame="1"/>
+          <w:shd w:val="clear" w:color="auto" w:fill="000000"/>
+          <w:lang w:val="en-US" w:eastAsia="ru-RU"/>
+        </w:rPr>
+        <w:t>&lt;/</w:t>
+      </w:r>
+      <w:proofErr w:type="spellStart"/>
+      <w:proofErr w:type="gramStart"/>
+      <w:r>
+        <w:rPr>
+          <w:rFonts w:ascii="Courier New" w:eastAsia="Times New Roman" w:hAnsi="Courier New" w:cs="Courier New"/>
+          <w:color w:val="FFFFFF"/>
+          <w:sz w:val="21"/>
+          <w:szCs w:val="21"/>
+          <w:bdr w:val="single" w:sz="2" w:space="0" w:color="D9D9E3" w:frame="1"/>
+          <w:shd w:val="clear" w:color="auto" w:fill="000000"/>
+          <w:lang w:val="en-US" w:eastAsia="ru-RU"/>
+        </w:rPr>
+        <w:t>xs:sequence</w:t>
+      </w:r>
+      <w:proofErr w:type="spellEnd"/>
+      <w:proofErr w:type="gramEnd"/>
+      <w:r>
+        <w:rPr>
+          <w:rFonts w:ascii="Courier New" w:eastAsia="Times New Roman" w:hAnsi="Courier New" w:cs="Courier New"/>
+          <w:color w:val="FFFFFF"/>
+          <w:sz w:val="21"/>
+          <w:szCs w:val="21"/>
+          <w:bdr w:val="single" w:sz="2" w:space="0" w:color="D9D9E3" w:frame="1"/>
+          <w:shd w:val="clear" w:color="auto" w:fill="000000"/>
+          <w:lang w:val="en-US" w:eastAsia="ru-RU"/>
+        </w:rPr>
+        <w:t>&gt;</w:t>
+      </w:r>
+    </w:p>
+    <w:p>
+      <w:pPr>
+        <w:spacing w:after="0" w:line="240" w:lineRule="auto"/>
+        <w:rPr>
+          <w:rFonts w:ascii="Courier New" w:eastAsia="Times New Roman" w:hAnsi="Courier New" w:cs="Courier New"/>
+          <w:color w:val="FFFFFF"/>
+          <w:sz w:val="21"/>
+          <w:szCs w:val="21"/>
+          <w:shd w:val="clear" w:color="auto" w:fill="000000"/>
+          <w:lang w:val="en-US" w:eastAsia="ru-RU"/>
+        </w:rPr>
+      </w:pPr>
+      <w:r>
+        <w:rPr>
+          <w:rFonts w:ascii="Courier New" w:eastAsia="Times New Roman" w:hAnsi="Courier New" w:cs="Courier New"/>
+          <w:color w:val="FFFFFF"/>
+          <w:sz w:val="21"/>
+          <w:szCs w:val="21"/>
+          <w:shd w:val="clear" w:color="auto" w:fill="000000"/>
+          <w:lang w:val="en-US" w:eastAsia="ru-RU"/>
+        </w:rPr>
+        <w:t xml:space="preserve">            </w:t>
+      </w:r>
+      <w:r>
+        <w:rPr>
+          <w:rFonts w:ascii="Courier New" w:eastAsia="Times New Roman" w:hAnsi="Courier New" w:cs="Courier New"/>
+          <w:color w:val="FFFFFF"/>
+          <w:sz w:val="21"/>
+          <w:szCs w:val="21"/>
+          <w:bdr w:val="single" w:sz="2" w:space="0" w:color="D9D9E3" w:frame="1"/>
+          <w:shd w:val="clear" w:color="auto" w:fill="000000"/>
+          <w:lang w:val="en-US" w:eastAsia="ru-RU"/>
+        </w:rPr>
+        <w:t>&lt;</w:t>
+      </w:r>
+      <w:proofErr w:type="spellStart"/>
+      <w:proofErr w:type="gramStart"/>
+      <w:r>
+        <w:rPr>
+          <w:rFonts w:ascii="Courier New" w:eastAsia="Times New Roman" w:hAnsi="Courier New" w:cs="Courier New"/>
+          <w:color w:val="FFFFFF"/>
+          <w:sz w:val="21"/>
+          <w:szCs w:val="21"/>
+          <w:bdr w:val="single" w:sz="2" w:space="0" w:color="D9D9E3" w:frame="1"/>
+          <w:shd w:val="clear" w:color="auto" w:fill="000000"/>
+          <w:lang w:val="en-US" w:eastAsia="ru-RU"/>
+        </w:rPr>
+        <w:t>xs:attribute</w:t>
+      </w:r>
+      <w:proofErr w:type="spellEnd"/>
+      <w:proofErr w:type="gramEnd"/>
+      <w:r>
+        <w:rPr>
+          <w:rFonts w:ascii="Courier New" w:eastAsia="Times New Roman" w:hAnsi="Courier New" w:cs="Courier New"/>
+          <w:color w:val="FFFFFF"/>
+          <w:sz w:val="21"/>
+          <w:szCs w:val="21"/>
+          <w:bdr w:val="single" w:sz="2" w:space="0" w:color="D9D9E3" w:frame="1"/>
+          <w:shd w:val="clear" w:color="auto" w:fill="000000"/>
+          <w:lang w:val="en-US" w:eastAsia="ru-RU"/>
+        </w:rPr>
+        <w:t xml:space="preserve"> </w:t>
+      </w:r>
+      <w:r>
+        <w:rPr>
+          <w:rFonts w:ascii="Courier New" w:eastAsia="Times New Roman" w:hAnsi="Courier New" w:cs="Courier New"/>
+          <w:color w:val="DF3079"/>
+          <w:sz w:val="21"/>
+          <w:szCs w:val="21"/>
+          <w:bdr w:val="single" w:sz="2" w:space="0" w:color="D9D9E3" w:frame="1"/>
+          <w:shd w:val="clear" w:color="auto" w:fill="000000"/>
+          <w:lang w:val="en-US" w:eastAsia="ru-RU"/>
+        </w:rPr>
+        <w:t>name</w:t>
+      </w:r>
+      <w:r>
+        <w:rPr>
+          <w:rFonts w:ascii="Courier New" w:eastAsia="Times New Roman" w:hAnsi="Courier New" w:cs="Courier New"/>
+          <w:color w:val="FFFFFF"/>
+          <w:sz w:val="21"/>
+          <w:szCs w:val="21"/>
+          <w:bdr w:val="single" w:sz="2" w:space="0" w:color="D9D9E3" w:frame="1"/>
+          <w:shd w:val="clear" w:color="auto" w:fill="000000"/>
+          <w:lang w:val="en-US" w:eastAsia="ru-RU"/>
+        </w:rPr>
+        <w:t>=</w:t>
+      </w:r>
+      <w:r>
+        <w:rPr>
+          <w:rFonts w:ascii="Courier New" w:eastAsia="Times New Roman" w:hAnsi="Courier New" w:cs="Courier New"/>
+          <w:color w:val="00A67D"/>
+          <w:sz w:val="21"/>
+          <w:szCs w:val="21"/>
+          <w:bdr w:val="single" w:sz="2" w:space="0" w:color="D9D9E3" w:frame="1"/>
+          <w:shd w:val="clear" w:color="auto" w:fill="000000"/>
+          <w:lang w:val="en-US" w:eastAsia="ru-RU"/>
+        </w:rPr>
+        <w:t>"name"</w:t>
+      </w:r>
+      <w:r>
+        <w:rPr>
+          <w:rFonts w:ascii="Courier New" w:eastAsia="Times New Roman" w:hAnsi="Courier New" w:cs="Courier New"/>
+          <w:color w:val="FFFFFF"/>
+          <w:sz w:val="21"/>
+          <w:szCs w:val="21"/>
+          <w:bdr w:val="single" w:sz="2" w:space="0" w:color="D9D9E3" w:frame="1"/>
+          <w:shd w:val="clear" w:color="auto" w:fill="000000"/>
+          <w:lang w:val="en-US" w:eastAsia="ru-RU"/>
+        </w:rPr>
+        <w:t xml:space="preserve"> </w:t>
+      </w:r>
+      <w:r>
+        <w:rPr>
+          <w:rFonts w:ascii="Courier New" w:eastAsia="Times New Roman" w:hAnsi="Courier New" w:cs="Courier New"/>
+          <w:color w:val="DF3079"/>
+          <w:sz w:val="21"/>
+          <w:szCs w:val="21"/>
+          <w:bdr w:val="single" w:sz="2" w:space="0" w:color="D9D9E3" w:frame="1"/>
+          <w:shd w:val="clear" w:color="auto" w:fill="000000"/>
+          <w:lang w:val="en-US" w:eastAsia="ru-RU"/>
+        </w:rPr>
+        <w:t>type</w:t>
+      </w:r>
+      <w:r>
+        <w:rPr>
+          <w:rFonts w:ascii="Courier New" w:eastAsia="Times New Roman" w:hAnsi="Courier New" w:cs="Courier New"/>
+          <w:color w:val="FFFFFF"/>
+          <w:sz w:val="21"/>
+          <w:szCs w:val="21"/>
+          <w:bdr w:val="single" w:sz="2" w:space="0" w:color="D9D9E3" w:frame="1"/>
+          <w:shd w:val="clear" w:color="auto" w:fill="000000"/>
+          <w:lang w:val="en-US" w:eastAsia="ru-RU"/>
+        </w:rPr>
+        <w:t>=</w:t>
+      </w:r>
+      <w:r>
+        <w:rPr>
+          <w:rFonts w:ascii="Courier New" w:eastAsia="Times New Roman" w:hAnsi="Courier New" w:cs="Courier New"/>
+          <w:color w:val="00A67D"/>
+          <w:sz w:val="21"/>
+          <w:szCs w:val="21"/>
+          <w:bdr w:val="single" w:sz="2" w:space="0" w:color="D9D9E3" w:frame="1"/>
+          <w:shd w:val="clear" w:color="auto" w:fill="000000"/>
+          <w:lang w:val="en-US" w:eastAsia="ru-RU"/>
+        </w:rPr>
+        <w:t>"</w:t>
+      </w:r>
+      <w:proofErr w:type="spellStart"/>
+      <w:r>
+        <w:rPr>
+          <w:rFonts w:ascii="Courier New" w:eastAsia="Times New Roman" w:hAnsi="Courier New" w:cs="Courier New"/>
+          <w:color w:val="00A67D"/>
+          <w:sz w:val="21"/>
+          <w:szCs w:val="21"/>
+          <w:bdr w:val="single" w:sz="2" w:space="0" w:color="D9D9E3" w:frame="1"/>
+          <w:shd w:val="clear" w:color="auto" w:fill="000000"/>
+          <w:lang w:val="en-US" w:eastAsia="ru-RU"/>
+        </w:rPr>
+        <w:t>xs:string</w:t>
+      </w:r>
+      <w:proofErr w:type="spellEnd"/>
+      <w:r>
+        <w:rPr>
+          <w:rFonts w:ascii="Courier New" w:eastAsia="Times New Roman" w:hAnsi="Courier New" w:cs="Courier New"/>
+          <w:color w:val="00A67D"/>
+          <w:sz w:val="21"/>
+          <w:szCs w:val="21"/>
+          <w:bdr w:val="single" w:sz="2" w:space="0" w:color="D9D9E3" w:frame="1"/>
+          <w:shd w:val="clear" w:color="auto" w:fill="000000"/>
+          <w:lang w:val="en-US" w:eastAsia="ru-RU"/>
+        </w:rPr>
+        <w:t>"</w:t>
+      </w:r>
+      <w:r>
+        <w:rPr>
+          <w:rFonts w:ascii="Courier New" w:eastAsia="Times New Roman" w:hAnsi="Courier New" w:cs="Courier New"/>
+          <w:color w:val="FFFFFF"/>
+          <w:sz w:val="21"/>
+          <w:szCs w:val="21"/>
+          <w:bdr w:val="single" w:sz="2" w:space="0" w:color="D9D9E3" w:frame="1"/>
+          <w:shd w:val="clear" w:color="auto" w:fill="000000"/>
+          <w:lang w:val="en-US" w:eastAsia="ru-RU"/>
+        </w:rPr>
+        <w:t xml:space="preserve"> </w:t>
+      </w:r>
+      <w:r>
+        <w:rPr>
+          <w:rFonts w:ascii="Courier New" w:eastAsia="Times New Roman" w:hAnsi="Courier New" w:cs="Courier New"/>
+          <w:color w:val="DF3079"/>
+          <w:sz w:val="21"/>
+          <w:szCs w:val="21"/>
+          <w:bdr w:val="single" w:sz="2" w:space="0" w:color="D9D9E3" w:frame="1"/>
+          <w:shd w:val="clear" w:color="auto" w:fill="000000"/>
+          <w:lang w:val="en-US" w:eastAsia="ru-RU"/>
+        </w:rPr>
+        <w:t>use</w:t>
+      </w:r>
+      <w:r>
+        <w:rPr>
+          <w:rFonts w:ascii="Courier New" w:eastAsia="Times New Roman" w:hAnsi="Courier New" w:cs="Courier New"/>
+          <w:color w:val="FFFFFF"/>
+          <w:sz w:val="21"/>
+          <w:szCs w:val="21"/>
+          <w:bdr w:val="single" w:sz="2" w:space="0" w:color="D9D9E3" w:frame="1"/>
+          <w:shd w:val="clear" w:color="auto" w:fill="000000"/>
+          <w:lang w:val="en-US" w:eastAsia="ru-RU"/>
+        </w:rPr>
+        <w:t>=</w:t>
+      </w:r>
+      <w:r>
+        <w:rPr>
+          <w:rFonts w:ascii="Courier New" w:eastAsia="Times New Roman" w:hAnsi="Courier New" w:cs="Courier New"/>
+          <w:color w:val="00A67D"/>
+          <w:sz w:val="21"/>
+          <w:szCs w:val="21"/>
+          <w:bdr w:val="single" w:sz="2" w:space="0" w:color="D9D9E3" w:frame="1"/>
+          <w:shd w:val="clear" w:color="auto" w:fill="000000"/>
+          <w:lang w:val="en-US" w:eastAsia="ru-RU"/>
+        </w:rPr>
+        <w:t>"required"</w:t>
+      </w:r>
+      <w:r>
+        <w:rPr>
+          <w:rFonts w:ascii="Courier New" w:eastAsia="Times New Roman" w:hAnsi="Courier New" w:cs="Courier New"/>
+          <w:color w:val="FFFFFF"/>
+          <w:sz w:val="21"/>
+          <w:szCs w:val="21"/>
+          <w:bdr w:val="single" w:sz="2" w:space="0" w:color="D9D9E3" w:frame="1"/>
+          <w:shd w:val="clear" w:color="auto" w:fill="000000"/>
+          <w:lang w:val="en-US" w:eastAsia="ru-RU"/>
+        </w:rPr>
+        <w:t>/&gt;</w:t>
+      </w:r>
+    </w:p>
+    <w:p>
+      <w:pPr>
+        <w:spacing w:after="0" w:line="240" w:lineRule="auto"/>
+        <w:rPr>
+          <w:rFonts w:ascii="Courier New" w:eastAsia="Times New Roman" w:hAnsi="Courier New" w:cs="Courier New"/>
+          <w:color w:val="FFFFFF"/>
+          <w:sz w:val="21"/>
+          <w:szCs w:val="21"/>
+          <w:shd w:val="clear" w:color="auto" w:fill="000000"/>
+          <w:lang w:val="en-US" w:eastAsia="ru-RU"/>
+        </w:rPr>
+      </w:pPr>
+      <w:r>
+        <w:rPr>
+          <w:rFonts w:ascii="Courier New" w:eastAsia="Times New Roman" w:hAnsi="Courier New" w:cs="Courier New"/>
+          <w:color w:val="FFFFFF"/>
+          <w:sz w:val="21"/>
+          <w:szCs w:val="21"/>
+          <w:shd w:val="clear" w:color="auto" w:fill="000000"/>
+          <w:lang w:val="en-US" w:eastAsia="ru-RU"/>
+        </w:rPr>
+        <w:t xml:space="preserve">          </w:t>
+      </w:r>
+      <w:r>
+        <w:rPr>
+          <w:rFonts w:ascii="Courier New" w:eastAsia="Times New Roman" w:hAnsi="Courier New" w:cs="Courier New"/>
+          <w:color w:val="FFFFFF"/>
+          <w:sz w:val="21"/>
+          <w:szCs w:val="21"/>
+          <w:bdr w:val="single" w:sz="2" w:space="0" w:color="D9D9E3" w:frame="1"/>
+          <w:shd w:val="clear" w:color="auto" w:fill="000000"/>
+          <w:lang w:val="en-US" w:eastAsia="ru-RU"/>
+        </w:rPr>
+        <w:t>&lt;/</w:t>
+      </w:r>
+      <w:proofErr w:type="spellStart"/>
+      <w:proofErr w:type="gramStart"/>
+      <w:r>
+        <w:rPr>
+          <w:rFonts w:ascii="Courier New" w:eastAsia="Times New Roman" w:hAnsi="Courier New" w:cs="Courier New"/>
+          <w:color w:val="FFFFFF"/>
+          <w:sz w:val="21"/>
+          <w:szCs w:val="21"/>
+          <w:bdr w:val="single" w:sz="2" w:space="0" w:color="D9D9E3" w:frame="1"/>
+          <w:shd w:val="clear" w:color="auto" w:fill="000000"/>
+          <w:lang w:val="en-US" w:eastAsia="ru-RU"/>
+        </w:rPr>
+        <w:t>xs:complexType</w:t>
+      </w:r>
+      <w:proofErr w:type="spellEnd"/>
+      <w:proofErr w:type="gramEnd"/>
+      <w:r>
+        <w:rPr>
+          <w:rFonts w:ascii="Courier New" w:eastAsia="Times New Roman" w:hAnsi="Courier New" w:cs="Courier New"/>
+          <w:color w:val="FFFFFF"/>
+          <w:sz w:val="21"/>
+          <w:szCs w:val="21"/>
+          <w:bdr w:val="single" w:sz="2" w:space="0" w:color="D9D9E3" w:frame="1"/>
+          <w:shd w:val="clear" w:color="auto" w:fill="000000"/>
+          <w:lang w:val="en-US" w:eastAsia="ru-RU"/>
+        </w:rPr>
+        <w:t>&gt;</w:t>
+      </w:r>
+    </w:p>
+    <w:p>
+      <w:pPr>
+        <w:spacing w:after="0" w:line="240" w:lineRule="auto"/>
+        <w:rPr>
+          <w:rFonts w:ascii="Courier New" w:eastAsia="Times New Roman" w:hAnsi="Courier New" w:cs="Courier New"/>
+          <w:color w:val="FFFFFF"/>
+          <w:sz w:val="21"/>
+          <w:szCs w:val="21"/>
+          <w:shd w:val="clear" w:color="auto" w:fill="000000"/>
+          <w:lang w:val="en-US" w:eastAsia="ru-RU"/>
+        </w:rPr>
+      </w:pPr>
+      <w:r>
+        <w:rPr>
+          <w:rFonts w:ascii="Courier New" w:eastAsia="Times New Roman" w:hAnsi="Courier New" w:cs="Courier New"/>
+          <w:color w:val="FFFFFF"/>
+          <w:sz w:val="21"/>
+          <w:szCs w:val="21"/>
+          <w:shd w:val="clear" w:color="auto" w:fill="000000"/>
+          <w:lang w:val="en-US" w:eastAsia="ru-RU"/>
+        </w:rPr>
+        <w:t xml:space="preserve">        </w:t>
+      </w:r>
+      <w:r>
+        <w:rPr>
+          <w:rFonts w:ascii="Courier New" w:eastAsia="Times New Roman" w:hAnsi="Courier New" w:cs="Courier New"/>
+          <w:color w:val="FFFFFF"/>
+          <w:sz w:val="21"/>
+          <w:szCs w:val="21"/>
+          <w:bdr w:val="single" w:sz="2" w:space="0" w:color="D9D9E3" w:frame="1"/>
+          <w:shd w:val="clear" w:color="auto" w:fill="000000"/>
+          <w:lang w:val="en-US" w:eastAsia="ru-RU"/>
+        </w:rPr>
+        <w:t>&lt;/</w:t>
+      </w:r>
+      <w:proofErr w:type="spellStart"/>
+      <w:proofErr w:type="gramStart"/>
+      <w:r>
+        <w:rPr>
+          <w:rFonts w:ascii="Courier New" w:eastAsia="Times New Roman" w:hAnsi="Courier New" w:cs="Courier New"/>
+          <w:color w:val="FFFFFF"/>
+          <w:sz w:val="21"/>
+          <w:szCs w:val="21"/>
+          <w:bdr w:val="single" w:sz="2" w:space="0" w:color="D9D9E3" w:frame="1"/>
+          <w:shd w:val="clear" w:color="auto" w:fill="000000"/>
+          <w:lang w:val="en-US" w:eastAsia="ru-RU"/>
+        </w:rPr>
+        <w:t>xs:element</w:t>
+      </w:r>
+      <w:proofErr w:type="spellEnd"/>
+      <w:proofErr w:type="gramEnd"/>
+      <w:r>
+        <w:rPr>
+          <w:rFonts w:ascii="Courier New" w:eastAsia="Times New Roman" w:hAnsi="Courier New" w:cs="Courier New"/>
+          <w:color w:val="FFFFFF"/>
+          <w:sz w:val="21"/>
+          <w:szCs w:val="21"/>
+          <w:bdr w:val="single" w:sz="2" w:space="0" w:color="D9D9E3" w:frame="1"/>
+          <w:shd w:val="clear" w:color="auto" w:fill="000000"/>
+          <w:lang w:val="en-US" w:eastAsia="ru-RU"/>
+        </w:rPr>
+        <w:t>&gt;</w:t>
+      </w:r>
+    </w:p>
+    <w:p>
+      <w:pPr>
+        <w:spacing w:after="0" w:line="240" w:lineRule="auto"/>
+        <w:rPr>
+          <w:rFonts w:ascii="Courier New" w:eastAsia="Times New Roman" w:hAnsi="Courier New" w:cs="Courier New"/>
+          <w:color w:val="FFFFFF"/>
+          <w:sz w:val="21"/>
+          <w:szCs w:val="21"/>
+          <w:shd w:val="clear" w:color="auto" w:fill="000000"/>
+          <w:lang w:val="en-US" w:eastAsia="ru-RU"/>
+        </w:rPr>
+      </w:pPr>
+      <w:r>
+        <w:rPr>
+          <w:rFonts w:ascii="Courier New" w:eastAsia="Times New Roman" w:hAnsi="Courier New" w:cs="Courier New"/>
+          <w:color w:val="FFFFFF"/>
+          <w:sz w:val="21"/>
+          <w:szCs w:val="21"/>
+          <w:shd w:val="clear" w:color="auto" w:fill="000000"/>
+          <w:lang w:val="en-US" w:eastAsia="ru-RU"/>
+        </w:rPr>
+        <w:t xml:space="preserve">      </w:t>
+      </w:r>
+      <w:r>
+        <w:rPr>
+          <w:rFonts w:ascii="Courier New" w:eastAsia="Times New Roman" w:hAnsi="Courier New" w:cs="Courier New"/>
+          <w:color w:val="FFFFFF"/>
+          <w:sz w:val="21"/>
+          <w:szCs w:val="21"/>
+          <w:bdr w:val="single" w:sz="2" w:space="0" w:color="D9D9E3" w:frame="1"/>
+          <w:shd w:val="clear" w:color="auto" w:fill="000000"/>
+          <w:lang w:val="en-US" w:eastAsia="ru-RU"/>
+        </w:rPr>
+        <w:t>&lt;/</w:t>
+      </w:r>
+      <w:proofErr w:type="spellStart"/>
+      <w:proofErr w:type="gramStart"/>
+      <w:r>
+        <w:rPr>
+          <w:rFonts w:ascii="Courier New" w:eastAsia="Times New Roman" w:hAnsi="Courier New" w:cs="Courier New"/>
+          <w:color w:val="FFFFFF"/>
+          <w:sz w:val="21"/>
+          <w:szCs w:val="21"/>
+          <w:bdr w:val="single" w:sz="2" w:space="0" w:color="D9D9E3" w:frame="1"/>
+          <w:shd w:val="clear" w:color="auto" w:fill="000000"/>
+          <w:lang w:val="en-US" w:eastAsia="ru-RU"/>
+        </w:rPr>
+        <w:t>xs:sequence</w:t>
+      </w:r>
+      <w:proofErr w:type="spellEnd"/>
+      <w:proofErr w:type="gramEnd"/>
+      <w:r>
+        <w:rPr>
+          <w:rFonts w:ascii="Courier New" w:eastAsia="Times New Roman" w:hAnsi="Courier New" w:cs="Courier New"/>
+          <w:color w:val="FFFFFF"/>
+          <w:sz w:val="21"/>
+          <w:szCs w:val="21"/>
+          <w:bdr w:val="single" w:sz="2" w:space="0" w:color="D9D9E3" w:frame="1"/>
+          <w:shd w:val="clear" w:color="auto" w:fill="000000"/>
+          <w:lang w:val="en-US" w:eastAsia="ru-RU"/>
+        </w:rPr>
+        <w:t>&gt;</w:t>
+      </w:r>
+    </w:p>
+    <w:p>
+      <w:pPr>
+        <w:spacing w:after="0" w:line="240" w:lineRule="auto"/>
+        <w:rPr>
+          <w:rFonts w:ascii="Courier New" w:eastAsia="Times New Roman" w:hAnsi="Courier New" w:cs="Courier New"/>
+          <w:color w:val="FFFFFF"/>
+          <w:sz w:val="21"/>
+          <w:szCs w:val="21"/>
+          <w:shd w:val="clear" w:color="auto" w:fill="000000"/>
+          <w:lang w:eastAsia="ru-RU"/>
+        </w:rPr>
+      </w:pPr>
+      <w:r>
+        <w:rPr>
+          <w:rFonts w:ascii="Courier New" w:eastAsia="Times New Roman" w:hAnsi="Courier New" w:cs="Courier New"/>
+          <w:color w:val="FFFFFF"/>
+          <w:sz w:val="21"/>
+          <w:szCs w:val="21"/>
+          <w:shd w:val="clear" w:color="auto" w:fill="000000"/>
+          <w:lang w:val="en-US" w:eastAsia="ru-RU"/>
+        </w:rPr>
+        <w:t xml:space="preserve">    </w:t>
+      </w:r>
+      <w:r>
+        <w:rPr>
+          <w:rFonts w:ascii="Courier New" w:eastAsia="Times New Roman" w:hAnsi="Courier New" w:cs="Courier New"/>
+          <w:color w:val="FFFFFF"/>
+          <w:sz w:val="21"/>
+          <w:szCs w:val="21"/>
+          <w:bdr w:val="single" w:sz="2" w:space="0" w:color="D9D9E3" w:frame="1"/>
+          <w:shd w:val="clear" w:color="auto" w:fill="000000"/>
+          <w:lang w:eastAsia="ru-RU"/>
+        </w:rPr>
+        <w:t>&lt;/</w:t>
+      </w:r>
+      <w:proofErr w:type="spellStart"/>
+      <w:proofErr w:type="gramStart"/>
+      <w:r>
+        <w:rPr>
+          <w:rFonts w:ascii="Courier New" w:eastAsia="Times New Roman" w:hAnsi="Courier New" w:cs="Courier New"/>
+          <w:color w:val="FFFFFF"/>
+          <w:sz w:val="21"/>
+          <w:szCs w:val="21"/>
+          <w:bdr w:val="single" w:sz="2" w:space="0" w:color="D9D9E3" w:frame="1"/>
+          <w:shd w:val="clear" w:color="auto" w:fill="000000"/>
+          <w:lang w:eastAsia="ru-RU"/>
+        </w:rPr>
+        <w:t>xs:complexType</w:t>
+      </w:r>
+      <w:proofErr w:type="spellEnd"/>
+      <w:proofErr w:type="gramEnd"/>
+      <w:r>
+        <w:rPr>
+          <w:rFonts w:ascii="Courier New" w:eastAsia="Times New Roman" w:hAnsi="Courier New" w:cs="Courier New"/>
+          <w:color w:val="FFFFFF"/>
+          <w:sz w:val="21"/>
+          <w:szCs w:val="21"/>
+          <w:bdr w:val="single" w:sz="2" w:space="0" w:color="D9D9E3" w:frame="1"/>
+          <w:shd w:val="clear" w:color="auto" w:fill="000000"/>
+          <w:lang w:eastAsia="ru-RU"/>
+        </w:rPr>
+        <w:t>&gt;</w:t>
+      </w:r>
+    </w:p>
+    <w:p>
+      <w:pPr>
+        <w:spacing w:after="0" w:line="240" w:lineRule="auto"/>
+        <w:rPr>
+          <w:rFonts w:ascii="Courier New" w:eastAsia="Times New Roman" w:hAnsi="Courier New" w:cs="Courier New"/>
+          <w:color w:val="FFFFFF"/>
+          <w:sz w:val="21"/>
+          <w:szCs w:val="21"/>
+          <w:shd w:val="clear" w:color="auto" w:fill="000000"/>
+          <w:lang w:eastAsia="ru-RU"/>
+        </w:rPr>
+      </w:pPr>
+      <w:r>
+        <w:rPr>
+          <w:rFonts w:ascii="Courier New" w:eastAsia="Times New Roman" w:hAnsi="Courier New" w:cs="Courier New"/>
+          <w:color w:val="FFFFFF"/>
+          <w:sz w:val="21"/>
+          <w:szCs w:val="21"/>
+          <w:shd w:val="clear" w:color="auto" w:fill="000000"/>
+          <w:lang w:eastAsia="ru-RU"/>
+        </w:rPr>
+        <w:t xml:space="preserve">  </w:t>
+      </w:r>
+      <w:r>
+        <w:rPr>
+          <w:rFonts w:ascii="Courier New" w:eastAsia="Times New Roman" w:hAnsi="Courier New" w:cs="Courier New"/>
+          <w:color w:val="FFFFFF"/>
+          <w:sz w:val="21"/>
+          <w:szCs w:val="21"/>
+          <w:bdr w:val="single" w:sz="2" w:space="0" w:color="D9D9E3" w:frame="1"/>
+          <w:shd w:val="clear" w:color="auto" w:fill="000000"/>
+          <w:lang w:eastAsia="ru-RU"/>
+        </w:rPr>
+        <w:t>&lt;/</w:t>
+      </w:r>
+      <w:proofErr w:type="spellStart"/>
+      <w:proofErr w:type="gramStart"/>
+      <w:r>
+        <w:rPr>
+          <w:rFonts w:ascii="Courier New" w:eastAsia="Times New Roman" w:hAnsi="Courier New" w:cs="Courier New"/>
+          <w:color w:val="FFFFFF"/>
+          <w:sz w:val="21"/>
+          <w:szCs w:val="21"/>
+          <w:bdr w:val="single" w:sz="2" w:space="0" w:color="D9D9E3" w:frame="1"/>
+          <w:shd w:val="clear" w:color="auto" w:fill="000000"/>
+          <w:lang w:eastAsia="ru-RU"/>
+        </w:rPr>
+        <w:t>xs:element</w:t>
+      </w:r>
+      <w:proofErr w:type="spellEnd"/>
+      <w:proofErr w:type="gramEnd"/>
+      <w:r>
+        <w:rPr>
+          <w:rFonts w:ascii="Courier New" w:eastAsia="Times New Roman" w:hAnsi="Courier New" w:cs="Courier New"/>
+          <w:color w:val="FFFFFF"/>
+          <w:sz w:val="21"/>
+          <w:szCs w:val="21"/>
+          <w:bdr w:val="single" w:sz="2" w:space="0" w:color="D9D9E3" w:frame="1"/>
+          <w:shd w:val="clear" w:color="auto" w:fill="000000"/>
+          <w:lang w:eastAsia="ru-RU"/>
+        </w:rPr>
+        <w:t>&gt;</w:t>
+      </w:r>
+    </w:p>
+    <w:p>
+      <w:pPr>
+        <w:spacing w:after="0" w:line="240" w:lineRule="auto"/>
+        <w:rPr>
+          <w:rFonts w:ascii="Courier New" w:eastAsia="Times New Roman" w:hAnsi="Courier New" w:cs="Courier New"/>
+          <w:color w:val="FFFFFF"/>
+          <w:sz w:val="21"/>
+          <w:szCs w:val="21"/>
+          <w:shd w:val="clear" w:color="auto" w:fill="000000"/>
+          <w:lang w:eastAsia="ru-RU"/>
+        </w:rPr>
+      </w:pPr>
+    </w:p>
+    <w:p>
+      <w:pPr>
+        <w:rPr>
+          <w:rFonts w:ascii="Courier New" w:eastAsia="Times New Roman" w:hAnsi="Courier New" w:cs="Courier New"/>
+          <w:b/>
+          <w:color w:val="FFFFFF"/>
+          <w:sz w:val="21"/>
+          <w:szCs w:val="21"/>
+          <w:bdr w:val="single" w:sz="2" w:space="0" w:color="D9D9E3" w:frame="1"/>
+          <w:shd w:val="clear" w:color="auto" w:fill="000000"/>
+          <w:lang w:eastAsia="ru-RU"/>
+        </w:rPr>
+      </w:pPr>
+      <w:r>
+        <w:rPr>
+          <w:rFonts w:ascii="Courier New" w:eastAsia="Times New Roman" w:hAnsi="Courier New" w:cs="Courier New"/>
+          <w:b/>
+          <w:color w:val="FFFFFF"/>
+          <w:sz w:val="21"/>
+          <w:szCs w:val="21"/>
+          <w:bdr w:val="single" w:sz="2" w:space="0" w:color="D9D9E3" w:frame="1"/>
+          <w:shd w:val="clear" w:color="auto" w:fill="000000"/>
+          <w:lang w:eastAsia="ru-RU"/>
+        </w:rPr>
+        <w:t>&lt;/</w:t>
+      </w:r>
+      <w:proofErr w:type="spellStart"/>
+      <w:proofErr w:type="gramStart"/>
+      <w:r>
+        <w:rPr>
+          <w:rFonts w:ascii="Courier New" w:eastAsia="Times New Roman" w:hAnsi="Courier New" w:cs="Courier New"/>
+          <w:b/>
+          <w:color w:val="FFFFFF"/>
+          <w:sz w:val="21"/>
+          <w:szCs w:val="21"/>
+          <w:bdr w:val="single" w:sz="2" w:space="0" w:color="D9D9E3" w:frame="1"/>
+          <w:shd w:val="clear" w:color="auto" w:fill="000000"/>
+          <w:lang w:eastAsia="ru-RU"/>
+        </w:rPr>
+        <w:t>xs:schema</w:t>
+      </w:r>
+      <w:proofErr w:type="spellEnd"/>
+      <w:proofErr w:type="gramEnd"/>
+      <w:r>
+        <w:rPr>
+          <w:rFonts w:ascii="Courier New" w:eastAsia="Times New Roman" w:hAnsi="Courier New" w:cs="Courier New"/>
+          <w:b/>
+          <w:color w:val="FFFFFF"/>
+          <w:sz w:val="21"/>
+          <w:szCs w:val="21"/>
+          <w:bdr w:val="single" w:sz="2" w:space="0" w:color="D9D9E3" w:frame="1"/>
+          <w:shd w:val="clear" w:color="auto" w:fill="000000"/>
+          <w:lang w:eastAsia="ru-RU"/>
+        </w:rPr>
+        <w:t>&gt;</w:t>
+      </w:r>
+    </w:p>
+    <w:p>
+      <w:pPr>
+        <w:rPr>
+          <w:rFonts w:ascii="Courier New" w:eastAsia="Times New Roman" w:hAnsi="Courier New" w:cs="Courier New"/>
+          <w:b/>
+          <w:color w:val="FFFFFF"/>
+          <w:sz w:val="21"/>
+          <w:szCs w:val="21"/>
+          <w:bdr w:val="single" w:sz="2" w:space="0" w:color="D9D9E3" w:frame="1"/>
+          <w:shd w:val="clear" w:color="auto" w:fill="000000"/>
+          <w:lang w:eastAsia="ru-RU"/>
+        </w:rPr>
+      </w:pPr>
+    </w:p>
+    <w:p>
+      <w:r>
+        <w:t>Подключим</w:t>
+      </w:r>
+      <w:r>
+        <w:t xml:space="preserve"> XSD</w:t>
+      </w:r>
+      <w:r>
+        <w:t xml:space="preserve"> файл </w:t>
+      </w:r>
+      <w:r>
+        <w:t>к</w:t>
+      </w:r>
+      <w:r>
+        <w:t xml:space="preserve"> XML-документу</w:t>
+      </w:r>
+    </w:p>
+    <w:p>
+      <w:pPr>
+        <w:spacing w:after="0" w:line="240" w:lineRule="auto"/>
+        <w:rPr>
+          <w:rFonts w:ascii="Courier New" w:eastAsia="Times New Roman" w:hAnsi="Courier New" w:cs="Courier New"/>
+          <w:color w:val="FFFFFF"/>
+          <w:sz w:val="21"/>
+          <w:szCs w:val="21"/>
+          <w:shd w:val="clear" w:color="auto" w:fill="000000"/>
+          <w:lang w:eastAsia="ru-RU"/>
+        </w:rPr>
+      </w:pPr>
+      <w:proofErr w:type="spellStart"/>
+      <w:r>
+        <w:rPr>
+          <w:rFonts w:ascii="Courier New" w:eastAsia="Times New Roman" w:hAnsi="Courier New" w:cs="Courier New"/>
+          <w:color w:val="DF3079"/>
+          <w:sz w:val="21"/>
+          <w:szCs w:val="21"/>
+          <w:bdr w:val="single" w:sz="2" w:space="0" w:color="D9D9E3" w:frame="1"/>
+          <w:shd w:val="clear" w:color="auto" w:fill="000000"/>
+          <w:lang w:eastAsia="ru-RU"/>
+        </w:rPr>
+        <w:t>xmlns:xsi</w:t>
+      </w:r>
+      <w:proofErr w:type="spellEnd"/>
+      <w:r>
+        <w:rPr>
+          <w:rFonts w:ascii="Courier New" w:eastAsia="Times New Roman" w:hAnsi="Courier New" w:cs="Courier New"/>
+          <w:color w:val="FFFFFF"/>
+          <w:sz w:val="21"/>
+          <w:szCs w:val="21"/>
+          <w:shd w:val="clear" w:color="auto" w:fill="000000"/>
+          <w:lang w:eastAsia="ru-RU"/>
+        </w:rPr>
+        <w:t>=</w:t>
+      </w:r>
+      <w:r>
+        <w:rPr>
+          <w:rFonts w:ascii="Courier New" w:eastAsia="Times New Roman" w:hAnsi="Courier New" w:cs="Courier New"/>
+          <w:color w:val="00A67D"/>
+          <w:sz w:val="21"/>
+          <w:szCs w:val="21"/>
+          <w:bdr w:val="single" w:sz="2" w:space="0" w:color="D9D9E3" w:frame="1"/>
+          <w:shd w:val="clear" w:color="auto" w:fill="000000"/>
+          <w:lang w:eastAsia="ru-RU"/>
+        </w:rPr>
+        <w:t>"http://www.w3.org/2001/XMLSchema-instance"</w:t>
+      </w:r>
+    </w:p>
+    <w:p>
+      <w:pPr>
+        <w:rPr>
+          <w:rFonts w:ascii="Courier New" w:eastAsia="Times New Roman" w:hAnsi="Courier New" w:cs="Courier New"/>
+          <w:color w:val="00A67D"/>
+          <w:sz w:val="21"/>
+          <w:szCs w:val="21"/>
+          <w:bdr w:val="single" w:sz="2" w:space="0" w:color="D9D9E3" w:frame="1"/>
+          <w:shd w:val="clear" w:color="auto" w:fill="000000"/>
+          <w:lang w:val="en-US" w:eastAsia="ru-RU"/>
+        </w:rPr>
+      </w:pPr>
+      <w:r>
+        <w:rPr>
+          <w:rFonts w:ascii="Courier New" w:eastAsia="Times New Roman" w:hAnsi="Courier New" w:cs="Courier New"/>
+          <w:color w:val="FFFFFF"/>
+          <w:sz w:val="21"/>
+          <w:szCs w:val="21"/>
+          <w:shd w:val="clear" w:color="auto" w:fill="000000"/>
+          <w:lang w:val="en-US" w:eastAsia="ru-RU"/>
+        </w:rPr>
+        <w:t xml:space="preserve">  </w:t>
+      </w:r>
+      <w:proofErr w:type="spellStart"/>
+      <w:proofErr w:type="gramStart"/>
+      <w:r>
+        <w:rPr>
+          <w:rFonts w:ascii="Courier New" w:eastAsia="Times New Roman" w:hAnsi="Courier New" w:cs="Courier New"/>
+          <w:color w:val="DF3079"/>
+          <w:sz w:val="21"/>
+          <w:szCs w:val="21"/>
+          <w:bdr w:val="single" w:sz="2" w:space="0" w:color="D9D9E3" w:frame="1"/>
+          <w:shd w:val="clear" w:color="auto" w:fill="000000"/>
+          <w:lang w:val="en-US" w:eastAsia="ru-RU"/>
+        </w:rPr>
+        <w:t>xsi:noNamespaceSchemaLocation</w:t>
+      </w:r>
+      <w:proofErr w:type="spellEnd"/>
+      <w:proofErr w:type="gramEnd"/>
+      <w:r>
+        <w:rPr>
+          <w:rFonts w:ascii="Courier New" w:eastAsia="Times New Roman" w:hAnsi="Courier New" w:cs="Courier New"/>
+          <w:color w:val="FFFFFF"/>
+          <w:sz w:val="21"/>
+          <w:szCs w:val="21"/>
+          <w:shd w:val="clear" w:color="auto" w:fill="000000"/>
+          <w:lang w:val="en-US" w:eastAsia="ru-RU"/>
+        </w:rPr>
+        <w:t>=</w:t>
+      </w:r>
+      <w:r>
+        <w:rPr>
+          <w:rFonts w:ascii="Courier New" w:eastAsia="Times New Roman" w:hAnsi="Courier New" w:cs="Courier New"/>
+          <w:color w:val="00A67D"/>
+          <w:sz w:val="21"/>
+          <w:szCs w:val="21"/>
+          <w:bdr w:val="single" w:sz="2" w:space="0" w:color="D9D9E3" w:frame="1"/>
+          <w:shd w:val="clear" w:color="auto" w:fill="000000"/>
+          <w:lang w:val="en-US" w:eastAsia="ru-RU"/>
+        </w:rPr>
+        <w:t>"schedule_schema.xsd"</w:t>
+      </w:r>
+    </w:p>
+    <w:p>
+      <w:pPr>
+        <w:rPr>
+          <w:rFonts w:ascii="Courier New" w:eastAsia="Times New Roman" w:hAnsi="Courier New" w:cs="Courier New"/>
+          <w:color w:val="00A67D"/>
+          <w:sz w:val="21"/>
+          <w:szCs w:val="21"/>
+          <w:bdr w:val="single" w:sz="2" w:space="0" w:color="D9D9E3" w:frame="1"/>
+          <w:shd w:val="clear" w:color="auto" w:fill="000000"/>
+          <w:lang w:eastAsia="ru-RU"/>
+        </w:rPr>
+      </w:pPr>
+    </w:p>
+    <w:p>
+      <w:r>
+        <w:t xml:space="preserve">Произведем </w:t>
+      </w:r>
+      <w:proofErr w:type="spellStart"/>
+      <w:r>
+        <w:t>валидацию</w:t>
+      </w:r>
+      <w:proofErr w:type="spellEnd"/>
+      <w:r>
+        <w:t xml:space="preserve"> </w:t>
+      </w:r>
+      <w:r>
+        <w:rPr>
+          <w:lang w:val="en-US"/>
+        </w:rPr>
+        <w:t>XML-</w:t>
+      </w:r>
+      <w:r>
+        <w:t>документа</w:t>
+      </w:r>
+    </w:p>
+    <w:p>
+      <w:pPr>
+        <w:jc w:val="center"/>
+      </w:pPr>
+      <w:r>
+        <w:drawing>
+          <wp:inline distT="0" distB="0" distL="0" distR="0" wp14:anchorId="602E59EF" wp14:editId="03362296">
+            <wp:extent cx="5624047" cy="3955123"/>
+            <wp:effectExtent l="0" t="0" r="0" b="7620"/>
+            <wp:docPr id="24" name="Рисунок 24"/>
+            <wp:cNvGraphicFramePr>
+              <a:graphicFrameLocks xmlns:a="http://schemas.openxmlformats.org/drawingml/2006/main" noChangeAspect="1"/>
+            </wp:cNvGraphicFramePr>
+            <a:graphic xmlns:a="http://schemas.openxmlformats.org/drawingml/2006/main">
+              <a:graphicData uri="http://schemas.openxmlformats.org/drawingml/2006/picture">
+                <pic:pic xmlns:pic="http://schemas.openxmlformats.org/drawingml/2006/picture">
+                  <pic:nvPicPr>
+                    <pic:cNvPr id="1" name=""/>
+                    <pic:cNvPicPr/>
+                  </pic:nvPicPr>
+                  <pic:blipFill>
+                    <a:blip r:embed="rId21"/>
+                    <a:stretch>
+                      <a:fillRect/>
+                    </a:stretch>
+                  </pic:blipFill>
+                  <pic:spPr>
+                    <a:xfrm>
+                      <a:off x="0" y="0"/>
+                      <a:ext cx="5624047" cy="3955123"/>
+                    </a:xfrm>
+                    <a:prstGeom prst="rect">
+                      <a:avLst/>
+                    </a:prstGeom>
+                  </pic:spPr>
+                </pic:pic>
+              </a:graphicData>
+            </a:graphic>
+          </wp:inline>
+        </w:drawing>
+      </w:r>
+    </w:p>
+    <w:p>
+      <w:pPr>
+        <w:jc w:val="center"/>
+      </w:pPr>
+    </w:p>
+    <w:p>
+      <w:pPr>
+        <w:jc w:val="center"/>
+      </w:pPr>
+      <w:r>
+        <w:drawing>
+          <wp:inline distT="0" distB="0" distL="0" distR="0" wp14:anchorId="418F54BC" wp14:editId="6CB1F558">
+            <wp:extent cx="1935648" cy="297206"/>
+            <wp:effectExtent l="0" t="0" r="7620" b="7620"/>
+            <wp:docPr id="25" name="Рисунок 25"/>
+            <wp:cNvGraphicFramePr>
+              <a:graphicFrameLocks xmlns:a="http://schemas.openxmlformats.org/drawingml/2006/main" noChangeAspect="1"/>
+            </wp:cNvGraphicFramePr>
+            <a:graphic xmlns:a="http://schemas.openxmlformats.org/drawingml/2006/main">
+              <a:graphicData uri="http://schemas.openxmlformats.org/drawingml/2006/picture">
+                <pic:pic xmlns:pic="http://schemas.openxmlformats.org/drawingml/2006/picture">
+                  <pic:nvPicPr>
+                    <pic:cNvPr id="1" name=""/>
+                    <pic:cNvPicPr/>
+                  </pic:nvPicPr>
+                  <pic:blipFill>
+                    <a:blip r:embed="rId22"/>
+                    <a:stretch>
+                      <a:fillRect/>
+                    </a:stretch>
+                  </pic:blipFill>
+                  <pic:spPr>
+                    <a:xfrm>
+                      <a:off x="0" y="0"/>
+                      <a:ext cx="1935648" cy="297206"/>
+                    </a:xfrm>
+                    <a:prstGeom prst="rect">
+                      <a:avLst/>
+                    </a:prstGeom>
+                  </pic:spPr>
+                </pic:pic>
+              </a:graphicData>
+            </a:graphic>
+          </wp:inline>
+        </w:drawing>
+      </w:r>
+      <w:bookmarkStart w:id="0" w:name="_GoBack"/>
       <w:bookmarkEnd w:id="0"/>
     </w:p>
     <w:sectPr>
@@ -5472,7 +10292,7 @@
   <w:abstractNum w:abstractNumId="0" w15:restartNumberingAfterBreak="0">
     <w:nsid w:val="168115C6"/>
     <w:multiLevelType w:val="hybridMultilevel"/>
-    <w:tmpl w:val="EE76C406"/>
+    <w:tmpl w:val="62D85C60"/>
     <w:lvl w:ilvl="0" w:tplc="04190001">
       <w:start w:val="1"/>
       <w:numFmt w:val="bullet"/>
@@ -6031,6 +10851,41 @@
       <w:rFonts w:eastAsia="Times New Roman" w:cs="Times New Roman"/>
     </w:rPr>
   </w:style>
+  <w:style w:type="character" w:customStyle="1" w:styleId="hljs-meta">
+    <w:name w:val="hljs-meta"/>
+    <w:basedOn w:val="a0"/>
+    <w:rsid w:val="000713C6"/>
+  </w:style>
+  <w:style w:type="character" w:customStyle="1" w:styleId="hljs-keyword">
+    <w:name w:val="hljs-keyword"/>
+    <w:basedOn w:val="a0"/>
+    <w:rsid w:val="000713C6"/>
+  </w:style>
+  <w:style w:type="character" w:customStyle="1" w:styleId="hljs-string">
+    <w:name w:val="hljs-string"/>
+    <w:basedOn w:val="a0"/>
+    <w:rsid w:val="00B44FF0"/>
+  </w:style>
+  <w:style w:type="character" w:customStyle="1" w:styleId="hljs-tag">
+    <w:name w:val="hljs-tag"/>
+    <w:basedOn w:val="a0"/>
+    <w:rsid w:val="00B44FF0"/>
+  </w:style>
+  <w:style w:type="character" w:customStyle="1" w:styleId="hljs-name">
+    <w:name w:val="hljs-name"/>
+    <w:basedOn w:val="a0"/>
+    <w:rsid w:val="00B44FF0"/>
+  </w:style>
+  <w:style w:type="character" w:customStyle="1" w:styleId="hljs-attr">
+    <w:name w:val="hljs-attr"/>
+    <w:basedOn w:val="a0"/>
+    <w:rsid w:val="00B44FF0"/>
+  </w:style>
+  <w:style w:type="character" w:customStyle="1" w:styleId="hljs-comment">
+    <w:name w:val="hljs-comment"/>
+    <w:basedOn w:val="a0"/>
+    <w:rsid w:val="00B44FF0"/>
+  </w:style>
 </w:styles>
 </file>
 

--- a/лабораторная работа.docx
+++ b/лабораторная работа.docx
@@ -15,19 +15,7 @@
         <w:jc w:val="both"/>
       </w:pPr>
       <w:r>
-        <w:t>Разработать XML-формат для представления расписания учебных занятий вашей группы. В расписании должна храниться информация о занят</w:t>
-      </w:r>
-      <w:r>
-        <w:t xml:space="preserve">иях на каждый день недели. Для </w:t>
-      </w:r>
-      <w:r>
-        <w:t>каждого учебного занятия указаны название предмета, а</w:t>
-      </w:r>
-      <w:r>
-        <w:t xml:space="preserve">удитория, преподаватель, время </w:t>
-      </w:r>
-      <w:r>
-        <w:t>начала и окончания, тип занятия (лекция или практика).</w:t>
+        <w:t>Разработать XML-формат для представления расписания учебных занятий вашей группы. В расписании должна храниться информация о занятиях на каждый день недели. Для каждого учебного занятия указаны название предмета, аудитория, преподаватель, время начала и окончания, тип занятия (лекция или практика).</w:t>
       </w:r>
     </w:p>
     <w:p>
@@ -4495,7 +4483,6 @@
         </w:rPr>
         <w:t>&lt;/</w:t>
       </w:r>
-      <w:proofErr w:type="spellStart"/>
       <w:r>
         <w:rPr>
           <w:rFonts w:ascii="Consolas" w:eastAsia="Times New Roman" w:hAnsi="Consolas" w:cs="Times New Roman"/>
@@ -4506,7 +4493,6 @@
         </w:rPr>
         <w:t>day</w:t>
       </w:r>
-      <w:proofErr w:type="spellEnd"/>
       <w:r>
         <w:rPr>
           <w:rFonts w:ascii="Consolas" w:eastAsia="Times New Roman" w:hAnsi="Consolas" w:cs="Times New Roman"/>
@@ -4588,6 +4574,8 @@
       <w:r>
         <w:rPr>
           <w:b/>
+          <w:noProof/>
+          <w:lang w:eastAsia="ru-RU"/>
         </w:rPr>
         <w:drawing>
           <wp:inline distT="0" distB="0" distL="0" distR="0" wp14:anchorId="2706AB72" wp14:editId="1F6F86C8">
@@ -4636,6 +4624,8 @@
       <w:r>
         <w:rPr>
           <w:b/>
+          <w:noProof/>
+          <w:lang w:eastAsia="ru-RU"/>
         </w:rPr>
         <w:drawing>
           <wp:inline distT="0" distB="0" distL="0" distR="0" wp14:anchorId="474D2B6D" wp14:editId="2284FB6C">
@@ -4734,6 +4724,10 @@
         <w:jc w:val="center"/>
       </w:pPr>
       <w:r>
+        <w:rPr>
+          <w:noProof/>
+          <w:lang w:eastAsia="ru-RU"/>
+        </w:rPr>
         <w:drawing>
           <wp:inline distT="0" distB="0" distL="0" distR="0" wp14:anchorId="79B37CC5" wp14:editId="11643C96">
             <wp:extent cx="4442845" cy="3673158"/>
@@ -4778,6 +4772,10 @@
         <w:jc w:val="center"/>
       </w:pPr>
       <w:r>
+        <w:rPr>
+          <w:noProof/>
+          <w:lang w:eastAsia="ru-RU"/>
+        </w:rPr>
         <w:drawing>
           <wp:inline distT="0" distB="0" distL="0" distR="0" wp14:anchorId="131F88AF" wp14:editId="527001F0">
             <wp:extent cx="3444538" cy="3337849"/>
@@ -4840,6 +4838,10 @@
         <w:jc w:val="center"/>
       </w:pPr>
       <w:r>
+        <w:rPr>
+          <w:noProof/>
+          <w:lang w:eastAsia="ru-RU"/>
+        </w:rPr>
         <w:lastRenderedPageBreak/>
         <w:drawing>
           <wp:inline distT="0" distB="0" distL="0" distR="0" wp14:anchorId="508AAC78" wp14:editId="56F126C6">
@@ -4883,6 +4885,10 @@
         <w:jc w:val="center"/>
       </w:pPr>
       <w:r>
+        <w:rPr>
+          <w:noProof/>
+          <w:lang w:eastAsia="ru-RU"/>
+        </w:rPr>
         <w:drawing>
           <wp:inline distT="0" distB="0" distL="0" distR="0" wp14:anchorId="450334A4" wp14:editId="4F8E4CB8">
             <wp:extent cx="1379340" cy="1402202"/>
@@ -4940,6 +4946,10 @@
         <w:jc w:val="center"/>
       </w:pPr>
       <w:r>
+        <w:rPr>
+          <w:noProof/>
+          <w:lang w:eastAsia="ru-RU"/>
+        </w:rPr>
         <w:drawing>
           <wp:inline distT="0" distB="0" distL="0" distR="0" wp14:anchorId="6CB92D15" wp14:editId="32C4E2E5">
             <wp:extent cx="4983912" cy="2209992"/>
@@ -4984,6 +4994,10 @@
         <w:jc w:val="center"/>
       </w:pPr>
       <w:r>
+        <w:rPr>
+          <w:noProof/>
+          <w:lang w:eastAsia="ru-RU"/>
+        </w:rPr>
         <w:drawing>
           <wp:inline distT="0" distB="0" distL="0" distR="0" wp14:anchorId="25E5C7C8" wp14:editId="08413C4C">
             <wp:extent cx="2507197" cy="1402202"/>
@@ -5063,6 +5077,10 @@
         <w:jc w:val="center"/>
       </w:pPr>
       <w:r>
+        <w:rPr>
+          <w:noProof/>
+          <w:lang w:eastAsia="ru-RU"/>
+        </w:rPr>
         <w:drawing>
           <wp:inline distT="0" distB="0" distL="0" distR="0" wp14:anchorId="0EC4ACA4" wp14:editId="106DD4D9">
             <wp:extent cx="5940425" cy="3395345"/>
@@ -5107,6 +5125,10 @@
         <w:jc w:val="center"/>
       </w:pPr>
       <w:r>
+        <w:rPr>
+          <w:noProof/>
+          <w:lang w:eastAsia="ru-RU"/>
+        </w:rPr>
         <w:drawing>
           <wp:inline distT="0" distB="0" distL="0" distR="0" wp14:anchorId="126952A4" wp14:editId="4EA58DED">
             <wp:extent cx="2278577" cy="792549"/>
@@ -5164,6 +5186,10 @@
         <w:jc w:val="center"/>
       </w:pPr>
       <w:r>
+        <w:rPr>
+          <w:noProof/>
+          <w:lang w:eastAsia="ru-RU"/>
+        </w:rPr>
         <w:drawing>
           <wp:inline distT="0" distB="0" distL="0" distR="0" wp14:anchorId="5AC8D308" wp14:editId="76889BB6">
             <wp:extent cx="5940425" cy="3580765"/>
@@ -5208,6 +5234,10 @@
         <w:jc w:val="center"/>
       </w:pPr>
       <w:r>
+        <w:rPr>
+          <w:noProof/>
+          <w:lang w:eastAsia="ru-RU"/>
+        </w:rPr>
         <w:drawing>
           <wp:inline distT="0" distB="0" distL="0" distR="0" wp14:anchorId="470A4883" wp14:editId="72AE1DB3">
             <wp:extent cx="4892464" cy="754445"/>
@@ -5266,6 +5296,10 @@
         <w:jc w:val="center"/>
       </w:pPr>
       <w:r>
+        <w:rPr>
+          <w:noProof/>
+          <w:lang w:eastAsia="ru-RU"/>
+        </w:rPr>
         <w:drawing>
           <wp:inline distT="0" distB="0" distL="0" distR="0" wp14:anchorId="0FC200F9" wp14:editId="05083801">
             <wp:extent cx="5296359" cy="3756986"/>
@@ -5310,6 +5344,10 @@
         <w:jc w:val="center"/>
       </w:pPr>
       <w:r>
+        <w:rPr>
+          <w:noProof/>
+          <w:lang w:eastAsia="ru-RU"/>
+        </w:rPr>
         <w:drawing>
           <wp:inline distT="0" distB="0" distL="0" distR="0" wp14:anchorId="4C9F3418" wp14:editId="61570781">
             <wp:extent cx="4610500" cy="1280271"/>
@@ -5374,6 +5412,10 @@
         <w:jc w:val="left"/>
       </w:pPr>
       <w:r>
+        <w:rPr>
+          <w:noProof/>
+          <w:lang w:eastAsia="ru-RU"/>
+        </w:rPr>
         <w:drawing>
           <wp:inline distT="0" distB="0" distL="0" distR="0" wp14:anchorId="5F18BA45" wp14:editId="396D4B7F">
             <wp:extent cx="5060118" cy="3162574"/>
@@ -5418,6 +5460,10 @@
         <w:jc w:val="center"/>
       </w:pPr>
       <w:r>
+        <w:rPr>
+          <w:noProof/>
+          <w:lang w:eastAsia="ru-RU"/>
+        </w:rPr>
         <w:drawing>
           <wp:inline distT="0" distB="0" distL="0" distR="0" wp14:anchorId="2120832D" wp14:editId="107C26BF">
             <wp:extent cx="3566469" cy="259102"/>
@@ -5469,13 +5515,7 @@
           <w:b/>
         </w:rPr>
         <w:lastRenderedPageBreak/>
-        <w:t>Описать DTD схему для разработанного фор</w:t>
-      </w:r>
-      <w:r>
-        <w:rPr>
-          <w:b/>
-        </w:rPr>
-        <w:t xml:space="preserve">мата. Произвести </w:t>
+        <w:t xml:space="preserve">Описать DTD схему для разработанного формата. Произвести </w:t>
       </w:r>
       <w:proofErr w:type="spellStart"/>
       <w:r>
@@ -5504,13 +5544,7 @@
         <w:rPr>
           <w:b/>
         </w:rPr>
-        <w:t>-</w:t>
-      </w:r>
-      <w:r>
-        <w:rPr>
-          <w:b/>
-        </w:rPr>
-        <w:t>документа</w:t>
+        <w:t>-документа</w:t>
       </w:r>
     </w:p>
     <w:p>
@@ -6696,47 +6730,219 @@
         <w:rPr>
           <w:b/>
         </w:rPr>
-        <w:t xml:space="preserve"> для разработанного фор</w:t>
-      </w:r>
+        <w:t xml:space="preserve"> для разработанного формата. Произвести </w:t>
+      </w:r>
+      <w:proofErr w:type="spellStart"/>
       <w:r>
         <w:rPr>
           <w:b/>
         </w:rPr>
-        <w:t xml:space="preserve">мата. Произвести </w:t>
+        <w:t>валидацию</w:t>
+      </w:r>
+      <w:proofErr w:type="spellEnd"/>
+      <w:r>
+        <w:rPr>
+          <w:b/>
+        </w:rPr>
+        <w:t xml:space="preserve"> </w:t>
       </w:r>
       <w:proofErr w:type="spellStart"/>
       <w:r>
         <w:rPr>
           <w:b/>
         </w:rPr>
-        <w:t>валидацию</w:t>
+        <w:t>xml</w:t>
       </w:r>
       <w:proofErr w:type="spellEnd"/>
       <w:r>
         <w:rPr>
           <w:b/>
         </w:rPr>
+        <w:t>-документа.</w:t>
+      </w:r>
+    </w:p>
+    <w:p>
+      <w:pPr>
+        <w:spacing w:after="0" w:line="240" w:lineRule="auto"/>
+        <w:rPr>
+          <w:rFonts w:ascii="Courier New" w:eastAsia="Times New Roman" w:hAnsi="Courier New" w:cs="Courier New"/>
+          <w:color w:val="FFFFFF"/>
+          <w:sz w:val="21"/>
+          <w:szCs w:val="21"/>
+          <w:shd w:val="clear" w:color="auto" w:fill="000000"/>
+          <w:lang w:val="en-US" w:eastAsia="ru-RU"/>
+        </w:rPr>
+      </w:pPr>
+      <w:proofErr w:type="gramStart"/>
+      <w:r>
+        <w:rPr>
+          <w:rFonts w:ascii="Courier New" w:eastAsia="Times New Roman" w:hAnsi="Courier New" w:cs="Courier New"/>
+          <w:sz w:val="21"/>
+          <w:szCs w:val="21"/>
+          <w:bdr w:val="single" w:sz="2" w:space="0" w:color="D9D9E3" w:frame="1"/>
+          <w:shd w:val="clear" w:color="auto" w:fill="000000"/>
+          <w:lang w:val="en-US" w:eastAsia="ru-RU"/>
+        </w:rPr>
+        <w:t>&lt;?xml</w:t>
+      </w:r>
+      <w:proofErr w:type="gramEnd"/>
+      <w:r>
+        <w:rPr>
+          <w:rFonts w:ascii="Courier New" w:eastAsia="Times New Roman" w:hAnsi="Courier New" w:cs="Courier New"/>
+          <w:sz w:val="21"/>
+          <w:szCs w:val="21"/>
+          <w:bdr w:val="single" w:sz="2" w:space="0" w:color="D9D9E3" w:frame="1"/>
+          <w:shd w:val="clear" w:color="auto" w:fill="000000"/>
+          <w:lang w:val="en-US" w:eastAsia="ru-RU"/>
+        </w:rPr>
+        <w:t xml:space="preserve"> version=</w:t>
+      </w:r>
+      <w:r>
+        <w:rPr>
+          <w:rFonts w:ascii="Courier New" w:eastAsia="Times New Roman" w:hAnsi="Courier New" w:cs="Courier New"/>
+          <w:color w:val="00A67D"/>
+          <w:sz w:val="21"/>
+          <w:szCs w:val="21"/>
+          <w:bdr w:val="single" w:sz="2" w:space="0" w:color="D9D9E3" w:frame="1"/>
+          <w:shd w:val="clear" w:color="auto" w:fill="000000"/>
+          <w:lang w:val="en-US" w:eastAsia="ru-RU"/>
+        </w:rPr>
+        <w:t>"1.0"</w:t>
+      </w:r>
+      <w:r>
+        <w:rPr>
+          <w:rFonts w:ascii="Courier New" w:eastAsia="Times New Roman" w:hAnsi="Courier New" w:cs="Courier New"/>
+          <w:sz w:val="21"/>
+          <w:szCs w:val="21"/>
+          <w:bdr w:val="single" w:sz="2" w:space="0" w:color="D9D9E3" w:frame="1"/>
+          <w:shd w:val="clear" w:color="auto" w:fill="000000"/>
+          <w:lang w:val="en-US" w:eastAsia="ru-RU"/>
+        </w:rPr>
+        <w:t xml:space="preserve"> encoding=</w:t>
+      </w:r>
+      <w:r>
+        <w:rPr>
+          <w:rFonts w:ascii="Courier New" w:eastAsia="Times New Roman" w:hAnsi="Courier New" w:cs="Courier New"/>
+          <w:color w:val="00A67D"/>
+          <w:sz w:val="21"/>
+          <w:szCs w:val="21"/>
+          <w:bdr w:val="single" w:sz="2" w:space="0" w:color="D9D9E3" w:frame="1"/>
+          <w:shd w:val="clear" w:color="auto" w:fill="000000"/>
+          <w:lang w:val="en-US" w:eastAsia="ru-RU"/>
+        </w:rPr>
+        <w:t>"UTF-8"</w:t>
+      </w:r>
+      <w:r>
+        <w:rPr>
+          <w:rFonts w:ascii="Courier New" w:eastAsia="Times New Roman" w:hAnsi="Courier New" w:cs="Courier New"/>
+          <w:sz w:val="21"/>
+          <w:szCs w:val="21"/>
+          <w:bdr w:val="single" w:sz="2" w:space="0" w:color="D9D9E3" w:frame="1"/>
+          <w:shd w:val="clear" w:color="auto" w:fill="000000"/>
+          <w:lang w:val="en-US" w:eastAsia="ru-RU"/>
+        </w:rPr>
+        <w:t>?&gt;</w:t>
+      </w:r>
+    </w:p>
+    <w:p>
+      <w:pPr>
+        <w:spacing w:after="0" w:line="240" w:lineRule="auto"/>
+        <w:rPr>
+          <w:rFonts w:ascii="Courier New" w:eastAsia="Times New Roman" w:hAnsi="Courier New" w:cs="Courier New"/>
+          <w:color w:val="FFFFFF"/>
+          <w:sz w:val="21"/>
+          <w:szCs w:val="21"/>
+          <w:shd w:val="clear" w:color="auto" w:fill="000000"/>
+          <w:lang w:val="en-US" w:eastAsia="ru-RU"/>
+        </w:rPr>
+      </w:pPr>
+      <w:r>
+        <w:rPr>
+          <w:rFonts w:ascii="Courier New" w:eastAsia="Times New Roman" w:hAnsi="Courier New" w:cs="Courier New"/>
+          <w:color w:val="FFFFFF"/>
+          <w:sz w:val="21"/>
+          <w:szCs w:val="21"/>
+          <w:bdr w:val="single" w:sz="2" w:space="0" w:color="D9D9E3" w:frame="1"/>
+          <w:shd w:val="clear" w:color="auto" w:fill="000000"/>
+          <w:lang w:val="en-US" w:eastAsia="ru-RU"/>
+        </w:rPr>
+        <w:t>&lt;</w:t>
+      </w:r>
+      <w:proofErr w:type="gramStart"/>
+      <w:r>
+        <w:rPr>
+          <w:rFonts w:ascii="Courier New" w:eastAsia="Times New Roman" w:hAnsi="Courier New" w:cs="Courier New"/>
+          <w:color w:val="FFFFFF"/>
+          <w:sz w:val="21"/>
+          <w:szCs w:val="21"/>
+          <w:bdr w:val="single" w:sz="2" w:space="0" w:color="D9D9E3" w:frame="1"/>
+          <w:shd w:val="clear" w:color="auto" w:fill="000000"/>
+          <w:lang w:val="en-US" w:eastAsia="ru-RU"/>
+        </w:rPr>
+        <w:t>xs:schema</w:t>
+      </w:r>
+      <w:proofErr w:type="gramEnd"/>
+      <w:r>
+        <w:rPr>
+          <w:rFonts w:ascii="Courier New" w:eastAsia="Times New Roman" w:hAnsi="Courier New" w:cs="Courier New"/>
+          <w:color w:val="FFFFFF"/>
+          <w:sz w:val="21"/>
+          <w:szCs w:val="21"/>
+          <w:bdr w:val="single" w:sz="2" w:space="0" w:color="D9D9E3" w:frame="1"/>
+          <w:shd w:val="clear" w:color="auto" w:fill="000000"/>
+          <w:lang w:val="en-US" w:eastAsia="ru-RU"/>
+        </w:rPr>
         <w:t xml:space="preserve"> </w:t>
       </w:r>
       <w:proofErr w:type="spellStart"/>
       <w:r>
         <w:rPr>
-          <w:b/>
-        </w:rPr>
-        <w:t>xml</w:t>
+          <w:rFonts w:ascii="Courier New" w:eastAsia="Times New Roman" w:hAnsi="Courier New" w:cs="Courier New"/>
+          <w:color w:val="DF3079"/>
+          <w:sz w:val="21"/>
+          <w:szCs w:val="21"/>
+          <w:bdr w:val="single" w:sz="2" w:space="0" w:color="D9D9E3" w:frame="1"/>
+          <w:shd w:val="clear" w:color="auto" w:fill="000000"/>
+          <w:lang w:val="en-US" w:eastAsia="ru-RU"/>
+        </w:rPr>
+        <w:t>xmlns:xs</w:t>
       </w:r>
       <w:proofErr w:type="spellEnd"/>
       <w:r>
         <w:rPr>
-          <w:b/>
-        </w:rPr>
-        <w:t>-</w:t>
-      </w:r>
-      <w:r>
-        <w:rPr>
-          <w:b/>
-        </w:rPr>
-        <w:t>документа.</w:t>
+          <w:rFonts w:ascii="Courier New" w:eastAsia="Times New Roman" w:hAnsi="Courier New" w:cs="Courier New"/>
+          <w:color w:val="FFFFFF"/>
+          <w:sz w:val="21"/>
+          <w:szCs w:val="21"/>
+          <w:bdr w:val="single" w:sz="2" w:space="0" w:color="D9D9E3" w:frame="1"/>
+          <w:shd w:val="clear" w:color="auto" w:fill="000000"/>
+          <w:lang w:val="en-US" w:eastAsia="ru-RU"/>
+        </w:rPr>
+        <w:t>=</w:t>
+      </w:r>
+      <w:r>
+        <w:rPr>
+          <w:rFonts w:ascii="Courier New" w:eastAsia="Times New Roman" w:hAnsi="Courier New" w:cs="Courier New"/>
+          <w:color w:val="00A67D"/>
+          <w:sz w:val="21"/>
+          <w:szCs w:val="21"/>
+          <w:bdr w:val="single" w:sz="2" w:space="0" w:color="D9D9E3" w:frame="1"/>
+          <w:shd w:val="clear" w:color="auto" w:fill="000000"/>
+          <w:lang w:val="en-US" w:eastAsia="ru-RU"/>
+        </w:rPr>
+        <w:t>"http://www.w3.org/2001/XMLSchema"</w:t>
+      </w:r>
+      <w:r>
+        <w:rPr>
+          <w:rFonts w:ascii="Courier New" w:eastAsia="Times New Roman" w:hAnsi="Courier New" w:cs="Courier New"/>
+          <w:color w:val="FFFFFF"/>
+          <w:sz w:val="21"/>
+          <w:szCs w:val="21"/>
+          <w:bdr w:val="single" w:sz="2" w:space="0" w:color="D9D9E3" w:frame="1"/>
+          <w:shd w:val="clear" w:color="auto" w:fill="000000"/>
+          <w:lang w:val="en-US" w:eastAsia="ru-RU"/>
+        </w:rPr>
+        <w:t>&gt;</w:t>
       </w:r>
     </w:p>
     <w:p>
@@ -6751,6 +6957,30 @@
           <w:lang w:val="en-US" w:eastAsia="ru-RU"/>
         </w:rPr>
       </w:pPr>
+    </w:p>
+    <w:p>
+      <w:pPr>
+        <w:spacing w:after="0" w:line="240" w:lineRule="auto"/>
+        <w:rPr>
+          <w:rFonts w:ascii="Courier New" w:eastAsia="Times New Roman" w:hAnsi="Courier New" w:cs="Courier New"/>
+          <w:color w:val="FFFFFF"/>
+          <w:sz w:val="21"/>
+          <w:szCs w:val="21"/>
+          <w:shd w:val="clear" w:color="auto" w:fill="000000"/>
+          <w:lang w:val="en-US" w:eastAsia="ru-RU"/>
+        </w:rPr>
+      </w:pPr>
+      <w:r>
+        <w:rPr>
+          <w:rFonts w:ascii="Courier New" w:eastAsia="Times New Roman" w:hAnsi="Courier New" w:cs="Courier New"/>
+          <w:color w:val="FFFFFF"/>
+          <w:sz w:val="21"/>
+          <w:szCs w:val="21"/>
+          <w:shd w:val="clear" w:color="auto" w:fill="000000"/>
+          <w:lang w:val="en-US" w:eastAsia="ru-RU"/>
+        </w:rPr>
+        <w:t xml:space="preserve">  </w:t>
+      </w:r>
       <w:proofErr w:type="gramStart"/>
       <w:r>
         <w:rPr>
@@ -6761,7 +6991,7 @@
           <w:shd w:val="clear" w:color="auto" w:fill="000000"/>
           <w:lang w:val="en-US" w:eastAsia="ru-RU"/>
         </w:rPr>
-        <w:t>&lt;?xml</w:t>
+        <w:t>&lt;!--</w:t>
       </w:r>
       <w:proofErr w:type="gramEnd"/>
       <w:r>
@@ -6773,53 +7003,51 @@
           <w:shd w:val="clear" w:color="auto" w:fill="000000"/>
           <w:lang w:val="en-US" w:eastAsia="ru-RU"/>
         </w:rPr>
-        <w:t xml:space="preserve"> version=</w:t>
-      </w:r>
-      <w:r>
-        <w:rPr>
-          <w:rFonts w:ascii="Courier New" w:eastAsia="Times New Roman" w:hAnsi="Courier New" w:cs="Courier New"/>
-          <w:color w:val="00A67D"/>
-          <w:sz w:val="21"/>
-          <w:szCs w:val="21"/>
-          <w:bdr w:val="single" w:sz="2" w:space="0" w:color="D9D9E3" w:frame="1"/>
-          <w:shd w:val="clear" w:color="auto" w:fill="000000"/>
-          <w:lang w:val="en-US" w:eastAsia="ru-RU"/>
-        </w:rPr>
-        <w:t>"1.0"</w:t>
-      </w:r>
-      <w:r>
-        <w:rPr>
-          <w:rFonts w:ascii="Courier New" w:eastAsia="Times New Roman" w:hAnsi="Courier New" w:cs="Courier New"/>
-          <w:sz w:val="21"/>
-          <w:szCs w:val="21"/>
-          <w:bdr w:val="single" w:sz="2" w:space="0" w:color="D9D9E3" w:frame="1"/>
-          <w:shd w:val="clear" w:color="auto" w:fill="000000"/>
-          <w:lang w:val="en-US" w:eastAsia="ru-RU"/>
-        </w:rPr>
-        <w:t xml:space="preserve"> encoding=</w:t>
-      </w:r>
-      <w:r>
-        <w:rPr>
-          <w:rFonts w:ascii="Courier New" w:eastAsia="Times New Roman" w:hAnsi="Courier New" w:cs="Courier New"/>
-          <w:color w:val="00A67D"/>
-          <w:sz w:val="21"/>
-          <w:szCs w:val="21"/>
-          <w:bdr w:val="single" w:sz="2" w:space="0" w:color="D9D9E3" w:frame="1"/>
-          <w:shd w:val="clear" w:color="auto" w:fill="000000"/>
-          <w:lang w:val="en-US" w:eastAsia="ru-RU"/>
-        </w:rPr>
-        <w:t>"UTF-8"</w:t>
-      </w:r>
-      <w:r>
-        <w:rPr>
-          <w:rFonts w:ascii="Courier New" w:eastAsia="Times New Roman" w:hAnsi="Courier New" w:cs="Courier New"/>
-          <w:sz w:val="21"/>
-          <w:szCs w:val="21"/>
-          <w:bdr w:val="single" w:sz="2" w:space="0" w:color="D9D9E3" w:frame="1"/>
-          <w:shd w:val="clear" w:color="auto" w:fill="000000"/>
-          <w:lang w:val="en-US" w:eastAsia="ru-RU"/>
-        </w:rPr>
-        <w:t>?&gt;</w:t>
+        <w:t xml:space="preserve"> </w:t>
+      </w:r>
+      <w:r>
+        <w:rPr>
+          <w:rFonts w:ascii="Courier New" w:eastAsia="Times New Roman" w:hAnsi="Courier New" w:cs="Courier New"/>
+          <w:sz w:val="21"/>
+          <w:szCs w:val="21"/>
+          <w:bdr w:val="single" w:sz="2" w:space="0" w:color="D9D9E3" w:frame="1"/>
+          <w:shd w:val="clear" w:color="auto" w:fill="000000"/>
+          <w:lang w:eastAsia="ru-RU"/>
+        </w:rPr>
+        <w:t>Определение</w:t>
+      </w:r>
+      <w:r>
+        <w:rPr>
+          <w:rFonts w:ascii="Courier New" w:eastAsia="Times New Roman" w:hAnsi="Courier New" w:cs="Courier New"/>
+          <w:sz w:val="21"/>
+          <w:szCs w:val="21"/>
+          <w:bdr w:val="single" w:sz="2" w:space="0" w:color="D9D9E3" w:frame="1"/>
+          <w:shd w:val="clear" w:color="auto" w:fill="000000"/>
+          <w:lang w:val="en-US" w:eastAsia="ru-RU"/>
+        </w:rPr>
+        <w:t xml:space="preserve"> </w:t>
+      </w:r>
+      <w:r>
+        <w:rPr>
+          <w:rFonts w:ascii="Courier New" w:eastAsia="Times New Roman" w:hAnsi="Courier New" w:cs="Courier New"/>
+          <w:sz w:val="21"/>
+          <w:szCs w:val="21"/>
+          <w:bdr w:val="single" w:sz="2" w:space="0" w:color="D9D9E3" w:frame="1"/>
+          <w:shd w:val="clear" w:color="auto" w:fill="000000"/>
+          <w:lang w:eastAsia="ru-RU"/>
+        </w:rPr>
+        <w:t>элемента</w:t>
+      </w:r>
+      <w:r>
+        <w:rPr>
+          <w:rFonts w:ascii="Courier New" w:eastAsia="Times New Roman" w:hAnsi="Courier New" w:cs="Courier New"/>
+          <w:sz w:val="21"/>
+          <w:szCs w:val="21"/>
+          <w:bdr w:val="single" w:sz="2" w:space="0" w:color="D9D9E3" w:frame="1"/>
+          <w:shd w:val="clear" w:color="auto" w:fill="000000"/>
+          <w:lang w:val="en-US" w:eastAsia="ru-RU"/>
+        </w:rPr>
+        <w:t xml:space="preserve"> schedule --&gt;</w:t>
       </w:r>
     </w:p>
     <w:p>
@@ -6834,6 +7062,17 @@
           <w:lang w:val="en-US" w:eastAsia="ru-RU"/>
         </w:rPr>
       </w:pPr>
+      <w:r>
+        <w:rPr>
+          <w:rFonts w:ascii="Courier New" w:eastAsia="Times New Roman" w:hAnsi="Courier New" w:cs="Courier New"/>
+          <w:color w:val="FFFFFF"/>
+          <w:sz w:val="21"/>
+          <w:szCs w:val="21"/>
+          <w:shd w:val="clear" w:color="auto" w:fill="000000"/>
+          <w:lang w:val="en-US" w:eastAsia="ru-RU"/>
+        </w:rPr>
+        <w:t xml:space="preserve">  </w:t>
+      </w:r>
       <w:r>
         <w:rPr>
           <w:rFonts w:ascii="Courier New" w:eastAsia="Times New Roman" w:hAnsi="Courier New" w:cs="Courier New"/>
@@ -6858,7 +7097,7 @@
           <w:shd w:val="clear" w:color="auto" w:fill="000000"/>
           <w:lang w:val="en-US" w:eastAsia="ru-RU"/>
         </w:rPr>
-        <w:t>xs:schema</w:t>
+        <w:t>xs:element</w:t>
       </w:r>
       <w:proofErr w:type="spellEnd"/>
       <w:proofErr w:type="gramEnd"/>
@@ -6874,7 +7113,6 @@
         </w:rPr>
         <w:t xml:space="preserve"> </w:t>
       </w:r>
-      <w:proofErr w:type="spellStart"/>
       <w:r>
         <w:rPr>
           <w:rFonts w:ascii="Courier New" w:eastAsia="Times New Roman" w:hAnsi="Courier New" w:cs="Courier New"/>
@@ -6885,9 +7123,8 @@
           <w:shd w:val="clear" w:color="auto" w:fill="000000"/>
           <w:lang w:val="en-US" w:eastAsia="ru-RU"/>
         </w:rPr>
-        <w:t>xmlns:xs</w:t>
-      </w:r>
-      <w:proofErr w:type="spellEnd"/>
+        <w:t>name</w:t>
+      </w:r>
       <w:r>
         <w:rPr>
           <w:rFonts w:ascii="Courier New" w:eastAsia="Times New Roman" w:hAnsi="Courier New" w:cs="Courier New"/>
@@ -6910,7 +7147,7 @@
           <w:shd w:val="clear" w:color="auto" w:fill="000000"/>
           <w:lang w:val="en-US" w:eastAsia="ru-RU"/>
         </w:rPr>
-        <w:t>"http://www.w3.org/2001/XMLSchema"</w:t>
+        <w:t>"schedule"</w:t>
       </w:r>
       <w:r>
         <w:rPr>
@@ -6937,121 +7174,16 @@
           <w:lang w:val="en-US" w:eastAsia="ru-RU"/>
         </w:rPr>
       </w:pPr>
-    </w:p>
-    <w:p>
-      <w:pPr>
-        <w:spacing w:after="0" w:line="240" w:lineRule="auto"/>
-        <w:rPr>
-          <w:rFonts w:ascii="Courier New" w:eastAsia="Times New Roman" w:hAnsi="Courier New" w:cs="Courier New"/>
-          <w:color w:val="FFFFFF"/>
-          <w:sz w:val="21"/>
-          <w:szCs w:val="21"/>
-          <w:shd w:val="clear" w:color="auto" w:fill="000000"/>
-          <w:lang w:val="en-US" w:eastAsia="ru-RU"/>
-        </w:rPr>
-      </w:pPr>
-      <w:r>
-        <w:rPr>
-          <w:rFonts w:ascii="Courier New" w:eastAsia="Times New Roman" w:hAnsi="Courier New" w:cs="Courier New"/>
-          <w:color w:val="FFFFFF"/>
-          <w:sz w:val="21"/>
-          <w:szCs w:val="21"/>
-          <w:shd w:val="clear" w:color="auto" w:fill="000000"/>
-          <w:lang w:val="en-US" w:eastAsia="ru-RU"/>
-        </w:rPr>
-        <w:t xml:space="preserve">  </w:t>
-      </w:r>
-      <w:proofErr w:type="gramStart"/>
-      <w:r>
-        <w:rPr>
-          <w:rFonts w:ascii="Courier New" w:eastAsia="Times New Roman" w:hAnsi="Courier New" w:cs="Courier New"/>
-          <w:sz w:val="21"/>
-          <w:szCs w:val="21"/>
-          <w:bdr w:val="single" w:sz="2" w:space="0" w:color="D9D9E3" w:frame="1"/>
-          <w:shd w:val="clear" w:color="auto" w:fill="000000"/>
-          <w:lang w:val="en-US" w:eastAsia="ru-RU"/>
-        </w:rPr>
-        <w:t>&lt;!--</w:t>
-      </w:r>
-      <w:proofErr w:type="gramEnd"/>
-      <w:r>
-        <w:rPr>
-          <w:rFonts w:ascii="Courier New" w:eastAsia="Times New Roman" w:hAnsi="Courier New" w:cs="Courier New"/>
-          <w:sz w:val="21"/>
-          <w:szCs w:val="21"/>
-          <w:bdr w:val="single" w:sz="2" w:space="0" w:color="D9D9E3" w:frame="1"/>
-          <w:shd w:val="clear" w:color="auto" w:fill="000000"/>
-          <w:lang w:val="en-US" w:eastAsia="ru-RU"/>
-        </w:rPr>
-        <w:t xml:space="preserve"> </w:t>
-      </w:r>
-      <w:r>
-        <w:rPr>
-          <w:rFonts w:ascii="Courier New" w:eastAsia="Times New Roman" w:hAnsi="Courier New" w:cs="Courier New"/>
-          <w:sz w:val="21"/>
-          <w:szCs w:val="21"/>
-          <w:bdr w:val="single" w:sz="2" w:space="0" w:color="D9D9E3" w:frame="1"/>
-          <w:shd w:val="clear" w:color="auto" w:fill="000000"/>
-          <w:lang w:eastAsia="ru-RU"/>
-        </w:rPr>
-        <w:t>Определение</w:t>
-      </w:r>
-      <w:r>
-        <w:rPr>
-          <w:rFonts w:ascii="Courier New" w:eastAsia="Times New Roman" w:hAnsi="Courier New" w:cs="Courier New"/>
-          <w:sz w:val="21"/>
-          <w:szCs w:val="21"/>
-          <w:bdr w:val="single" w:sz="2" w:space="0" w:color="D9D9E3" w:frame="1"/>
-          <w:shd w:val="clear" w:color="auto" w:fill="000000"/>
-          <w:lang w:val="en-US" w:eastAsia="ru-RU"/>
-        </w:rPr>
-        <w:t xml:space="preserve"> </w:t>
-      </w:r>
-      <w:r>
-        <w:rPr>
-          <w:rFonts w:ascii="Courier New" w:eastAsia="Times New Roman" w:hAnsi="Courier New" w:cs="Courier New"/>
-          <w:sz w:val="21"/>
-          <w:szCs w:val="21"/>
-          <w:bdr w:val="single" w:sz="2" w:space="0" w:color="D9D9E3" w:frame="1"/>
-          <w:shd w:val="clear" w:color="auto" w:fill="000000"/>
-          <w:lang w:eastAsia="ru-RU"/>
-        </w:rPr>
-        <w:t>элемента</w:t>
-      </w:r>
-      <w:r>
-        <w:rPr>
-          <w:rFonts w:ascii="Courier New" w:eastAsia="Times New Roman" w:hAnsi="Courier New" w:cs="Courier New"/>
-          <w:sz w:val="21"/>
-          <w:szCs w:val="21"/>
-          <w:bdr w:val="single" w:sz="2" w:space="0" w:color="D9D9E3" w:frame="1"/>
-          <w:shd w:val="clear" w:color="auto" w:fill="000000"/>
-          <w:lang w:val="en-US" w:eastAsia="ru-RU"/>
-        </w:rPr>
-        <w:t xml:space="preserve"> schedule --&gt;</w:t>
-      </w:r>
-    </w:p>
-    <w:p>
-      <w:pPr>
-        <w:spacing w:after="0" w:line="240" w:lineRule="auto"/>
-        <w:rPr>
-          <w:rFonts w:ascii="Courier New" w:eastAsia="Times New Roman" w:hAnsi="Courier New" w:cs="Courier New"/>
-          <w:color w:val="FFFFFF"/>
-          <w:sz w:val="21"/>
-          <w:szCs w:val="21"/>
-          <w:shd w:val="clear" w:color="auto" w:fill="000000"/>
-          <w:lang w:val="en-US" w:eastAsia="ru-RU"/>
-        </w:rPr>
-      </w:pPr>
-      <w:r>
-        <w:rPr>
-          <w:rFonts w:ascii="Courier New" w:eastAsia="Times New Roman" w:hAnsi="Courier New" w:cs="Courier New"/>
-          <w:color w:val="FFFFFF"/>
-          <w:sz w:val="21"/>
-          <w:szCs w:val="21"/>
-          <w:shd w:val="clear" w:color="auto" w:fill="000000"/>
-          <w:lang w:val="en-US" w:eastAsia="ru-RU"/>
-        </w:rPr>
-        <w:t xml:space="preserve">  </w:t>
+      <w:r>
+        <w:rPr>
+          <w:rFonts w:ascii="Courier New" w:eastAsia="Times New Roman" w:hAnsi="Courier New" w:cs="Courier New"/>
+          <w:color w:val="FFFFFF"/>
+          <w:sz w:val="21"/>
+          <w:szCs w:val="21"/>
+          <w:shd w:val="clear" w:color="auto" w:fill="000000"/>
+          <w:lang w:val="en-US" w:eastAsia="ru-RU"/>
+        </w:rPr>
+        <w:t xml:space="preserve">    </w:t>
       </w:r>
       <w:r>
         <w:rPr>
@@ -7077,7 +7209,7 @@
           <w:shd w:val="clear" w:color="auto" w:fill="000000"/>
           <w:lang w:val="en-US" w:eastAsia="ru-RU"/>
         </w:rPr>
-        <w:t>xs:element</w:t>
+        <w:t>xs:complexType</w:t>
       </w:r>
       <w:proofErr w:type="spellEnd"/>
       <w:proofErr w:type="gramEnd"/>
@@ -7091,54 +7223,6 @@
           <w:shd w:val="clear" w:color="auto" w:fill="000000"/>
           <w:lang w:val="en-US" w:eastAsia="ru-RU"/>
         </w:rPr>
-        <w:t xml:space="preserve"> </w:t>
-      </w:r>
-      <w:r>
-        <w:rPr>
-          <w:rFonts w:ascii="Courier New" w:eastAsia="Times New Roman" w:hAnsi="Courier New" w:cs="Courier New"/>
-          <w:color w:val="DF3079"/>
-          <w:sz w:val="21"/>
-          <w:szCs w:val="21"/>
-          <w:bdr w:val="single" w:sz="2" w:space="0" w:color="D9D9E3" w:frame="1"/>
-          <w:shd w:val="clear" w:color="auto" w:fill="000000"/>
-          <w:lang w:val="en-US" w:eastAsia="ru-RU"/>
-        </w:rPr>
-        <w:t>name</w:t>
-      </w:r>
-      <w:r>
-        <w:rPr>
-          <w:rFonts w:ascii="Courier New" w:eastAsia="Times New Roman" w:hAnsi="Courier New" w:cs="Courier New"/>
-          <w:color w:val="FFFFFF"/>
-          <w:sz w:val="21"/>
-          <w:szCs w:val="21"/>
-          <w:bdr w:val="single" w:sz="2" w:space="0" w:color="D9D9E3" w:frame="1"/>
-          <w:shd w:val="clear" w:color="auto" w:fill="000000"/>
-          <w:lang w:val="en-US" w:eastAsia="ru-RU"/>
-        </w:rPr>
-        <w:t>=</w:t>
-      </w:r>
-      <w:r>
-        <w:rPr>
-          <w:rFonts w:ascii="Courier New" w:eastAsia="Times New Roman" w:hAnsi="Courier New" w:cs="Courier New"/>
-          <w:color w:val="00A67D"/>
-          <w:sz w:val="21"/>
-          <w:szCs w:val="21"/>
-          <w:bdr w:val="single" w:sz="2" w:space="0" w:color="D9D9E3" w:frame="1"/>
-          <w:shd w:val="clear" w:color="auto" w:fill="000000"/>
-          <w:lang w:val="en-US" w:eastAsia="ru-RU"/>
-        </w:rPr>
-        <w:t>"schedule"</w:t>
-      </w:r>
-      <w:r>
-        <w:rPr>
-          <w:rFonts w:ascii="Courier New" w:eastAsia="Times New Roman" w:hAnsi="Courier New" w:cs="Courier New"/>
-          <w:color w:val="FFFFFF"/>
-          <w:sz w:val="21"/>
-          <w:szCs w:val="21"/>
-          <w:bdr w:val="single" w:sz="2" w:space="0" w:color="D9D9E3" w:frame="1"/>
-          <w:shd w:val="clear" w:color="auto" w:fill="000000"/>
-          <w:lang w:val="en-US" w:eastAsia="ru-RU"/>
-        </w:rPr>
         <w:t>&gt;</w:t>
       </w:r>
     </w:p>
@@ -7163,7 +7247,7 @@
           <w:shd w:val="clear" w:color="auto" w:fill="000000"/>
           <w:lang w:val="en-US" w:eastAsia="ru-RU"/>
         </w:rPr>
-        <w:t xml:space="preserve">    </w:t>
+        <w:t xml:space="preserve">      </w:t>
       </w:r>
       <w:r>
         <w:rPr>
@@ -7189,7 +7273,7 @@
           <w:shd w:val="clear" w:color="auto" w:fill="000000"/>
           <w:lang w:val="en-US" w:eastAsia="ru-RU"/>
         </w:rPr>
-        <w:t>xs:complexType</w:t>
+        <w:t>xs:sequence</w:t>
       </w:r>
       <w:proofErr w:type="spellEnd"/>
       <w:proofErr w:type="gramEnd"/>
@@ -7227,7 +7311,7 @@
           <w:shd w:val="clear" w:color="auto" w:fill="000000"/>
           <w:lang w:val="en-US" w:eastAsia="ru-RU"/>
         </w:rPr>
-        <w:t xml:space="preserve">      </w:t>
+        <w:t xml:space="preserve">        </w:t>
       </w:r>
       <w:r>
         <w:rPr>
@@ -7253,7 +7337,7 @@
           <w:shd w:val="clear" w:color="auto" w:fill="000000"/>
           <w:lang w:val="en-US" w:eastAsia="ru-RU"/>
         </w:rPr>
-        <w:t>xs:sequence</w:t>
+        <w:t>xs:element</w:t>
       </w:r>
       <w:proofErr w:type="spellEnd"/>
       <w:proofErr w:type="gramEnd"/>
@@ -7267,6 +7351,104 @@
           <w:shd w:val="clear" w:color="auto" w:fill="000000"/>
           <w:lang w:val="en-US" w:eastAsia="ru-RU"/>
         </w:rPr>
+        <w:t xml:space="preserve"> </w:t>
+      </w:r>
+      <w:r>
+        <w:rPr>
+          <w:rFonts w:ascii="Courier New" w:eastAsia="Times New Roman" w:hAnsi="Courier New" w:cs="Courier New"/>
+          <w:color w:val="DF3079"/>
+          <w:sz w:val="21"/>
+          <w:szCs w:val="21"/>
+          <w:bdr w:val="single" w:sz="2" w:space="0" w:color="D9D9E3" w:frame="1"/>
+          <w:shd w:val="clear" w:color="auto" w:fill="000000"/>
+          <w:lang w:val="en-US" w:eastAsia="ru-RU"/>
+        </w:rPr>
+        <w:t>name</w:t>
+      </w:r>
+      <w:r>
+        <w:rPr>
+          <w:rFonts w:ascii="Courier New" w:eastAsia="Times New Roman" w:hAnsi="Courier New" w:cs="Courier New"/>
+          <w:color w:val="FFFFFF"/>
+          <w:sz w:val="21"/>
+          <w:szCs w:val="21"/>
+          <w:bdr w:val="single" w:sz="2" w:space="0" w:color="D9D9E3" w:frame="1"/>
+          <w:shd w:val="clear" w:color="auto" w:fill="000000"/>
+          <w:lang w:val="en-US" w:eastAsia="ru-RU"/>
+        </w:rPr>
+        <w:t>=</w:t>
+      </w:r>
+      <w:r>
+        <w:rPr>
+          <w:rFonts w:ascii="Courier New" w:eastAsia="Times New Roman" w:hAnsi="Courier New" w:cs="Courier New"/>
+          <w:color w:val="00A67D"/>
+          <w:sz w:val="21"/>
+          <w:szCs w:val="21"/>
+          <w:bdr w:val="single" w:sz="2" w:space="0" w:color="D9D9E3" w:frame="1"/>
+          <w:shd w:val="clear" w:color="auto" w:fill="000000"/>
+          <w:lang w:val="en-US" w:eastAsia="ru-RU"/>
+        </w:rPr>
+        <w:t>"day"</w:t>
+      </w:r>
+      <w:r>
+        <w:rPr>
+          <w:rFonts w:ascii="Courier New" w:eastAsia="Times New Roman" w:hAnsi="Courier New" w:cs="Courier New"/>
+          <w:color w:val="FFFFFF"/>
+          <w:sz w:val="21"/>
+          <w:szCs w:val="21"/>
+          <w:bdr w:val="single" w:sz="2" w:space="0" w:color="D9D9E3" w:frame="1"/>
+          <w:shd w:val="clear" w:color="auto" w:fill="000000"/>
+          <w:lang w:val="en-US" w:eastAsia="ru-RU"/>
+        </w:rPr>
+        <w:t xml:space="preserve"> </w:t>
+      </w:r>
+      <w:proofErr w:type="spellStart"/>
+      <w:r>
+        <w:rPr>
+          <w:rFonts w:ascii="Courier New" w:eastAsia="Times New Roman" w:hAnsi="Courier New" w:cs="Courier New"/>
+          <w:color w:val="DF3079"/>
+          <w:sz w:val="21"/>
+          <w:szCs w:val="21"/>
+          <w:bdr w:val="single" w:sz="2" w:space="0" w:color="D9D9E3" w:frame="1"/>
+          <w:shd w:val="clear" w:color="auto" w:fill="000000"/>
+          <w:lang w:val="en-US" w:eastAsia="ru-RU"/>
+        </w:rPr>
+        <w:t>maxOccurs</w:t>
+      </w:r>
+      <w:proofErr w:type="spellEnd"/>
+      <w:r>
+        <w:rPr>
+          <w:rFonts w:ascii="Courier New" w:eastAsia="Times New Roman" w:hAnsi="Courier New" w:cs="Courier New"/>
+          <w:color w:val="FFFFFF"/>
+          <w:sz w:val="21"/>
+          <w:szCs w:val="21"/>
+          <w:bdr w:val="single" w:sz="2" w:space="0" w:color="D9D9E3" w:frame="1"/>
+          <w:shd w:val="clear" w:color="auto" w:fill="000000"/>
+          <w:lang w:val="en-US" w:eastAsia="ru-RU"/>
+        </w:rPr>
+        <w:t>=</w:t>
+      </w:r>
+      <w:r>
+        <w:rPr>
+          <w:rFonts w:ascii="Courier New" w:eastAsia="Times New Roman" w:hAnsi="Courier New" w:cs="Courier New"/>
+          <w:color w:val="00A67D"/>
+          <w:sz w:val="21"/>
+          <w:szCs w:val="21"/>
+          <w:bdr w:val="single" w:sz="2" w:space="0" w:color="D9D9E3" w:frame="1"/>
+          <w:shd w:val="clear" w:color="auto" w:fill="000000"/>
+          <w:lang w:val="en-US" w:eastAsia="ru-RU"/>
+        </w:rPr>
+        <w:t>"unbounded"</w:t>
+      </w:r>
+      <w:r>
+        <w:rPr>
+          <w:rFonts w:ascii="Courier New" w:eastAsia="Times New Roman" w:hAnsi="Courier New" w:cs="Courier New"/>
+          <w:color w:val="FFFFFF"/>
+          <w:sz w:val="21"/>
+          <w:szCs w:val="21"/>
+          <w:bdr w:val="single" w:sz="2" w:space="0" w:color="D9D9E3" w:frame="1"/>
+          <w:shd w:val="clear" w:color="auto" w:fill="000000"/>
+          <w:lang w:val="en-US" w:eastAsia="ru-RU"/>
+        </w:rPr>
         <w:t>&gt;</w:t>
       </w:r>
     </w:p>
@@ -7291,7 +7473,7 @@
           <w:shd w:val="clear" w:color="auto" w:fill="000000"/>
           <w:lang w:val="en-US" w:eastAsia="ru-RU"/>
         </w:rPr>
-        <w:t xml:space="preserve">        </w:t>
+        <w:t xml:space="preserve">          </w:t>
       </w:r>
       <w:r>
         <w:rPr>
@@ -7317,7 +7499,7 @@
           <w:shd w:val="clear" w:color="auto" w:fill="000000"/>
           <w:lang w:val="en-US" w:eastAsia="ru-RU"/>
         </w:rPr>
-        <w:t>xs:element</w:t>
+        <w:t>xs:complexType</w:t>
       </w:r>
       <w:proofErr w:type="spellEnd"/>
       <w:proofErr w:type="gramEnd"/>
@@ -7331,104 +7513,6 @@
           <w:shd w:val="clear" w:color="auto" w:fill="000000"/>
           <w:lang w:val="en-US" w:eastAsia="ru-RU"/>
         </w:rPr>
-        <w:t xml:space="preserve"> </w:t>
-      </w:r>
-      <w:r>
-        <w:rPr>
-          <w:rFonts w:ascii="Courier New" w:eastAsia="Times New Roman" w:hAnsi="Courier New" w:cs="Courier New"/>
-          <w:color w:val="DF3079"/>
-          <w:sz w:val="21"/>
-          <w:szCs w:val="21"/>
-          <w:bdr w:val="single" w:sz="2" w:space="0" w:color="D9D9E3" w:frame="1"/>
-          <w:shd w:val="clear" w:color="auto" w:fill="000000"/>
-          <w:lang w:val="en-US" w:eastAsia="ru-RU"/>
-        </w:rPr>
-        <w:t>name</w:t>
-      </w:r>
-      <w:r>
-        <w:rPr>
-          <w:rFonts w:ascii="Courier New" w:eastAsia="Times New Roman" w:hAnsi="Courier New" w:cs="Courier New"/>
-          <w:color w:val="FFFFFF"/>
-          <w:sz w:val="21"/>
-          <w:szCs w:val="21"/>
-          <w:bdr w:val="single" w:sz="2" w:space="0" w:color="D9D9E3" w:frame="1"/>
-          <w:shd w:val="clear" w:color="auto" w:fill="000000"/>
-          <w:lang w:val="en-US" w:eastAsia="ru-RU"/>
-        </w:rPr>
-        <w:t>=</w:t>
-      </w:r>
-      <w:r>
-        <w:rPr>
-          <w:rFonts w:ascii="Courier New" w:eastAsia="Times New Roman" w:hAnsi="Courier New" w:cs="Courier New"/>
-          <w:color w:val="00A67D"/>
-          <w:sz w:val="21"/>
-          <w:szCs w:val="21"/>
-          <w:bdr w:val="single" w:sz="2" w:space="0" w:color="D9D9E3" w:frame="1"/>
-          <w:shd w:val="clear" w:color="auto" w:fill="000000"/>
-          <w:lang w:val="en-US" w:eastAsia="ru-RU"/>
-        </w:rPr>
-        <w:t>"day"</w:t>
-      </w:r>
-      <w:r>
-        <w:rPr>
-          <w:rFonts w:ascii="Courier New" w:eastAsia="Times New Roman" w:hAnsi="Courier New" w:cs="Courier New"/>
-          <w:color w:val="FFFFFF"/>
-          <w:sz w:val="21"/>
-          <w:szCs w:val="21"/>
-          <w:bdr w:val="single" w:sz="2" w:space="0" w:color="D9D9E3" w:frame="1"/>
-          <w:shd w:val="clear" w:color="auto" w:fill="000000"/>
-          <w:lang w:val="en-US" w:eastAsia="ru-RU"/>
-        </w:rPr>
-        <w:t xml:space="preserve"> </w:t>
-      </w:r>
-      <w:proofErr w:type="spellStart"/>
-      <w:r>
-        <w:rPr>
-          <w:rFonts w:ascii="Courier New" w:eastAsia="Times New Roman" w:hAnsi="Courier New" w:cs="Courier New"/>
-          <w:color w:val="DF3079"/>
-          <w:sz w:val="21"/>
-          <w:szCs w:val="21"/>
-          <w:bdr w:val="single" w:sz="2" w:space="0" w:color="D9D9E3" w:frame="1"/>
-          <w:shd w:val="clear" w:color="auto" w:fill="000000"/>
-          <w:lang w:val="en-US" w:eastAsia="ru-RU"/>
-        </w:rPr>
-        <w:t>maxOccurs</w:t>
-      </w:r>
-      <w:proofErr w:type="spellEnd"/>
-      <w:r>
-        <w:rPr>
-          <w:rFonts w:ascii="Courier New" w:eastAsia="Times New Roman" w:hAnsi="Courier New" w:cs="Courier New"/>
-          <w:color w:val="FFFFFF"/>
-          <w:sz w:val="21"/>
-          <w:szCs w:val="21"/>
-          <w:bdr w:val="single" w:sz="2" w:space="0" w:color="D9D9E3" w:frame="1"/>
-          <w:shd w:val="clear" w:color="auto" w:fill="000000"/>
-          <w:lang w:val="en-US" w:eastAsia="ru-RU"/>
-        </w:rPr>
-        <w:t>=</w:t>
-      </w:r>
-      <w:r>
-        <w:rPr>
-          <w:rFonts w:ascii="Courier New" w:eastAsia="Times New Roman" w:hAnsi="Courier New" w:cs="Courier New"/>
-          <w:color w:val="00A67D"/>
-          <w:sz w:val="21"/>
-          <w:szCs w:val="21"/>
-          <w:bdr w:val="single" w:sz="2" w:space="0" w:color="D9D9E3" w:frame="1"/>
-          <w:shd w:val="clear" w:color="auto" w:fill="000000"/>
-          <w:lang w:val="en-US" w:eastAsia="ru-RU"/>
-        </w:rPr>
-        <w:t>"unbounded"</w:t>
-      </w:r>
-      <w:r>
-        <w:rPr>
-          <w:rFonts w:ascii="Courier New" w:eastAsia="Times New Roman" w:hAnsi="Courier New" w:cs="Courier New"/>
-          <w:color w:val="FFFFFF"/>
-          <w:sz w:val="21"/>
-          <w:szCs w:val="21"/>
-          <w:bdr w:val="single" w:sz="2" w:space="0" w:color="D9D9E3" w:frame="1"/>
-          <w:shd w:val="clear" w:color="auto" w:fill="000000"/>
-          <w:lang w:val="en-US" w:eastAsia="ru-RU"/>
-        </w:rPr>
         <w:t>&gt;</w:t>
       </w:r>
     </w:p>
@@ -7453,7 +7537,7 @@
           <w:shd w:val="clear" w:color="auto" w:fill="000000"/>
           <w:lang w:val="en-US" w:eastAsia="ru-RU"/>
         </w:rPr>
-        <w:t xml:space="preserve">          </w:t>
+        <w:t xml:space="preserve">            </w:t>
       </w:r>
       <w:r>
         <w:rPr>
@@ -7479,7 +7563,7 @@
           <w:shd w:val="clear" w:color="auto" w:fill="000000"/>
           <w:lang w:val="en-US" w:eastAsia="ru-RU"/>
         </w:rPr>
-        <w:t>xs:complexType</w:t>
+        <w:t>xs:sequence</w:t>
       </w:r>
       <w:proofErr w:type="spellEnd"/>
       <w:proofErr w:type="gramEnd"/>
@@ -7517,7 +7601,7 @@
           <w:shd w:val="clear" w:color="auto" w:fill="000000"/>
           <w:lang w:val="en-US" w:eastAsia="ru-RU"/>
         </w:rPr>
-        <w:t xml:space="preserve">            </w:t>
+        <w:t xml:space="preserve">              </w:t>
       </w:r>
       <w:r>
         <w:rPr>
@@ -7543,7 +7627,7 @@
           <w:shd w:val="clear" w:color="auto" w:fill="000000"/>
           <w:lang w:val="en-US" w:eastAsia="ru-RU"/>
         </w:rPr>
-        <w:t>xs:sequence</w:t>
+        <w:t>xs:element</w:t>
       </w:r>
       <w:proofErr w:type="spellEnd"/>
       <w:proofErr w:type="gramEnd"/>
@@ -7557,6 +7641,104 @@
           <w:shd w:val="clear" w:color="auto" w:fill="000000"/>
           <w:lang w:val="en-US" w:eastAsia="ru-RU"/>
         </w:rPr>
+        <w:t xml:space="preserve"> </w:t>
+      </w:r>
+      <w:r>
+        <w:rPr>
+          <w:rFonts w:ascii="Courier New" w:eastAsia="Times New Roman" w:hAnsi="Courier New" w:cs="Courier New"/>
+          <w:color w:val="DF3079"/>
+          <w:sz w:val="21"/>
+          <w:szCs w:val="21"/>
+          <w:bdr w:val="single" w:sz="2" w:space="0" w:color="D9D9E3" w:frame="1"/>
+          <w:shd w:val="clear" w:color="auto" w:fill="000000"/>
+          <w:lang w:val="en-US" w:eastAsia="ru-RU"/>
+        </w:rPr>
+        <w:t>name</w:t>
+      </w:r>
+      <w:r>
+        <w:rPr>
+          <w:rFonts w:ascii="Courier New" w:eastAsia="Times New Roman" w:hAnsi="Courier New" w:cs="Courier New"/>
+          <w:color w:val="FFFFFF"/>
+          <w:sz w:val="21"/>
+          <w:szCs w:val="21"/>
+          <w:bdr w:val="single" w:sz="2" w:space="0" w:color="D9D9E3" w:frame="1"/>
+          <w:shd w:val="clear" w:color="auto" w:fill="000000"/>
+          <w:lang w:val="en-US" w:eastAsia="ru-RU"/>
+        </w:rPr>
+        <w:t>=</w:t>
+      </w:r>
+      <w:r>
+        <w:rPr>
+          <w:rFonts w:ascii="Courier New" w:eastAsia="Times New Roman" w:hAnsi="Courier New" w:cs="Courier New"/>
+          <w:color w:val="00A67D"/>
+          <w:sz w:val="21"/>
+          <w:szCs w:val="21"/>
+          <w:bdr w:val="single" w:sz="2" w:space="0" w:color="D9D9E3" w:frame="1"/>
+          <w:shd w:val="clear" w:color="auto" w:fill="000000"/>
+          <w:lang w:val="en-US" w:eastAsia="ru-RU"/>
+        </w:rPr>
+        <w:t>"lesson"</w:t>
+      </w:r>
+      <w:r>
+        <w:rPr>
+          <w:rFonts w:ascii="Courier New" w:eastAsia="Times New Roman" w:hAnsi="Courier New" w:cs="Courier New"/>
+          <w:color w:val="FFFFFF"/>
+          <w:sz w:val="21"/>
+          <w:szCs w:val="21"/>
+          <w:bdr w:val="single" w:sz="2" w:space="0" w:color="D9D9E3" w:frame="1"/>
+          <w:shd w:val="clear" w:color="auto" w:fill="000000"/>
+          <w:lang w:val="en-US" w:eastAsia="ru-RU"/>
+        </w:rPr>
+        <w:t xml:space="preserve"> </w:t>
+      </w:r>
+      <w:proofErr w:type="spellStart"/>
+      <w:r>
+        <w:rPr>
+          <w:rFonts w:ascii="Courier New" w:eastAsia="Times New Roman" w:hAnsi="Courier New" w:cs="Courier New"/>
+          <w:color w:val="DF3079"/>
+          <w:sz w:val="21"/>
+          <w:szCs w:val="21"/>
+          <w:bdr w:val="single" w:sz="2" w:space="0" w:color="D9D9E3" w:frame="1"/>
+          <w:shd w:val="clear" w:color="auto" w:fill="000000"/>
+          <w:lang w:val="en-US" w:eastAsia="ru-RU"/>
+        </w:rPr>
+        <w:t>maxOccurs</w:t>
+      </w:r>
+      <w:proofErr w:type="spellEnd"/>
+      <w:r>
+        <w:rPr>
+          <w:rFonts w:ascii="Courier New" w:eastAsia="Times New Roman" w:hAnsi="Courier New" w:cs="Courier New"/>
+          <w:color w:val="FFFFFF"/>
+          <w:sz w:val="21"/>
+          <w:szCs w:val="21"/>
+          <w:bdr w:val="single" w:sz="2" w:space="0" w:color="D9D9E3" w:frame="1"/>
+          <w:shd w:val="clear" w:color="auto" w:fill="000000"/>
+          <w:lang w:val="en-US" w:eastAsia="ru-RU"/>
+        </w:rPr>
+        <w:t>=</w:t>
+      </w:r>
+      <w:r>
+        <w:rPr>
+          <w:rFonts w:ascii="Courier New" w:eastAsia="Times New Roman" w:hAnsi="Courier New" w:cs="Courier New"/>
+          <w:color w:val="00A67D"/>
+          <w:sz w:val="21"/>
+          <w:szCs w:val="21"/>
+          <w:bdr w:val="single" w:sz="2" w:space="0" w:color="D9D9E3" w:frame="1"/>
+          <w:shd w:val="clear" w:color="auto" w:fill="000000"/>
+          <w:lang w:val="en-US" w:eastAsia="ru-RU"/>
+        </w:rPr>
+        <w:t>"unbounded"</w:t>
+      </w:r>
+      <w:r>
+        <w:rPr>
+          <w:rFonts w:ascii="Courier New" w:eastAsia="Times New Roman" w:hAnsi="Courier New" w:cs="Courier New"/>
+          <w:color w:val="FFFFFF"/>
+          <w:sz w:val="21"/>
+          <w:szCs w:val="21"/>
+          <w:bdr w:val="single" w:sz="2" w:space="0" w:color="D9D9E3" w:frame="1"/>
+          <w:shd w:val="clear" w:color="auto" w:fill="000000"/>
+          <w:lang w:val="en-US" w:eastAsia="ru-RU"/>
+        </w:rPr>
         <w:t>&gt;</w:t>
       </w:r>
     </w:p>
@@ -7581,7 +7763,7 @@
           <w:shd w:val="clear" w:color="auto" w:fill="000000"/>
           <w:lang w:val="en-US" w:eastAsia="ru-RU"/>
         </w:rPr>
-        <w:t xml:space="preserve">              </w:t>
+        <w:t xml:space="preserve">                </w:t>
       </w:r>
       <w:r>
         <w:rPr>
@@ -7607,7 +7789,7 @@
           <w:shd w:val="clear" w:color="auto" w:fill="000000"/>
           <w:lang w:val="en-US" w:eastAsia="ru-RU"/>
         </w:rPr>
-        <w:t>xs:element</w:t>
+        <w:t>xs:complexType</w:t>
       </w:r>
       <w:proofErr w:type="spellEnd"/>
       <w:proofErr w:type="gramEnd"/>
@@ -7621,104 +7803,6 @@
           <w:shd w:val="clear" w:color="auto" w:fill="000000"/>
           <w:lang w:val="en-US" w:eastAsia="ru-RU"/>
         </w:rPr>
-        <w:t xml:space="preserve"> </w:t>
-      </w:r>
-      <w:r>
-        <w:rPr>
-          <w:rFonts w:ascii="Courier New" w:eastAsia="Times New Roman" w:hAnsi="Courier New" w:cs="Courier New"/>
-          <w:color w:val="DF3079"/>
-          <w:sz w:val="21"/>
-          <w:szCs w:val="21"/>
-          <w:bdr w:val="single" w:sz="2" w:space="0" w:color="D9D9E3" w:frame="1"/>
-          <w:shd w:val="clear" w:color="auto" w:fill="000000"/>
-          <w:lang w:val="en-US" w:eastAsia="ru-RU"/>
-        </w:rPr>
-        <w:t>name</w:t>
-      </w:r>
-      <w:r>
-        <w:rPr>
-          <w:rFonts w:ascii="Courier New" w:eastAsia="Times New Roman" w:hAnsi="Courier New" w:cs="Courier New"/>
-          <w:color w:val="FFFFFF"/>
-          <w:sz w:val="21"/>
-          <w:szCs w:val="21"/>
-          <w:bdr w:val="single" w:sz="2" w:space="0" w:color="D9D9E3" w:frame="1"/>
-          <w:shd w:val="clear" w:color="auto" w:fill="000000"/>
-          <w:lang w:val="en-US" w:eastAsia="ru-RU"/>
-        </w:rPr>
-        <w:t>=</w:t>
-      </w:r>
-      <w:r>
-        <w:rPr>
-          <w:rFonts w:ascii="Courier New" w:eastAsia="Times New Roman" w:hAnsi="Courier New" w:cs="Courier New"/>
-          <w:color w:val="00A67D"/>
-          <w:sz w:val="21"/>
-          <w:szCs w:val="21"/>
-          <w:bdr w:val="single" w:sz="2" w:space="0" w:color="D9D9E3" w:frame="1"/>
-          <w:shd w:val="clear" w:color="auto" w:fill="000000"/>
-          <w:lang w:val="en-US" w:eastAsia="ru-RU"/>
-        </w:rPr>
-        <w:t>"lesson"</w:t>
-      </w:r>
-      <w:r>
-        <w:rPr>
-          <w:rFonts w:ascii="Courier New" w:eastAsia="Times New Roman" w:hAnsi="Courier New" w:cs="Courier New"/>
-          <w:color w:val="FFFFFF"/>
-          <w:sz w:val="21"/>
-          <w:szCs w:val="21"/>
-          <w:bdr w:val="single" w:sz="2" w:space="0" w:color="D9D9E3" w:frame="1"/>
-          <w:shd w:val="clear" w:color="auto" w:fill="000000"/>
-          <w:lang w:val="en-US" w:eastAsia="ru-RU"/>
-        </w:rPr>
-        <w:t xml:space="preserve"> </w:t>
-      </w:r>
-      <w:proofErr w:type="spellStart"/>
-      <w:r>
-        <w:rPr>
-          <w:rFonts w:ascii="Courier New" w:eastAsia="Times New Roman" w:hAnsi="Courier New" w:cs="Courier New"/>
-          <w:color w:val="DF3079"/>
-          <w:sz w:val="21"/>
-          <w:szCs w:val="21"/>
-          <w:bdr w:val="single" w:sz="2" w:space="0" w:color="D9D9E3" w:frame="1"/>
-          <w:shd w:val="clear" w:color="auto" w:fill="000000"/>
-          <w:lang w:val="en-US" w:eastAsia="ru-RU"/>
-        </w:rPr>
-        <w:t>maxOccurs</w:t>
-      </w:r>
-      <w:proofErr w:type="spellEnd"/>
-      <w:r>
-        <w:rPr>
-          <w:rFonts w:ascii="Courier New" w:eastAsia="Times New Roman" w:hAnsi="Courier New" w:cs="Courier New"/>
-          <w:color w:val="FFFFFF"/>
-          <w:sz w:val="21"/>
-          <w:szCs w:val="21"/>
-          <w:bdr w:val="single" w:sz="2" w:space="0" w:color="D9D9E3" w:frame="1"/>
-          <w:shd w:val="clear" w:color="auto" w:fill="000000"/>
-          <w:lang w:val="en-US" w:eastAsia="ru-RU"/>
-        </w:rPr>
-        <w:t>=</w:t>
-      </w:r>
-      <w:r>
-        <w:rPr>
-          <w:rFonts w:ascii="Courier New" w:eastAsia="Times New Roman" w:hAnsi="Courier New" w:cs="Courier New"/>
-          <w:color w:val="00A67D"/>
-          <w:sz w:val="21"/>
-          <w:szCs w:val="21"/>
-          <w:bdr w:val="single" w:sz="2" w:space="0" w:color="D9D9E3" w:frame="1"/>
-          <w:shd w:val="clear" w:color="auto" w:fill="000000"/>
-          <w:lang w:val="en-US" w:eastAsia="ru-RU"/>
-        </w:rPr>
-        <w:t>"unbounded"</w:t>
-      </w:r>
-      <w:r>
-        <w:rPr>
-          <w:rFonts w:ascii="Courier New" w:eastAsia="Times New Roman" w:hAnsi="Courier New" w:cs="Courier New"/>
-          <w:color w:val="FFFFFF"/>
-          <w:sz w:val="21"/>
-          <w:szCs w:val="21"/>
-          <w:bdr w:val="single" w:sz="2" w:space="0" w:color="D9D9E3" w:frame="1"/>
-          <w:shd w:val="clear" w:color="auto" w:fill="000000"/>
-          <w:lang w:val="en-US" w:eastAsia="ru-RU"/>
-        </w:rPr>
         <w:t>&gt;</w:t>
       </w:r>
     </w:p>
@@ -7743,7 +7827,7 @@
           <w:shd w:val="clear" w:color="auto" w:fill="000000"/>
           <w:lang w:val="en-US" w:eastAsia="ru-RU"/>
         </w:rPr>
-        <w:t xml:space="preserve">                </w:t>
+        <w:t xml:space="preserve">                  </w:t>
       </w:r>
       <w:r>
         <w:rPr>
@@ -7769,7 +7853,7 @@
           <w:shd w:val="clear" w:color="auto" w:fill="000000"/>
           <w:lang w:val="en-US" w:eastAsia="ru-RU"/>
         </w:rPr>
-        <w:t>xs:complexType</w:t>
+        <w:t>xs:attribute</w:t>
       </w:r>
       <w:proofErr w:type="spellEnd"/>
       <w:proofErr w:type="gramEnd"/>
@@ -7783,7 +7867,177 @@
           <w:shd w:val="clear" w:color="auto" w:fill="000000"/>
           <w:lang w:val="en-US" w:eastAsia="ru-RU"/>
         </w:rPr>
-        <w:t>&gt;</w:t>
+        <w:t xml:space="preserve"> </w:t>
+      </w:r>
+      <w:r>
+        <w:rPr>
+          <w:rFonts w:ascii="Courier New" w:eastAsia="Times New Roman" w:hAnsi="Courier New" w:cs="Courier New"/>
+          <w:color w:val="DF3079"/>
+          <w:sz w:val="21"/>
+          <w:szCs w:val="21"/>
+          <w:bdr w:val="single" w:sz="2" w:space="0" w:color="D9D9E3" w:frame="1"/>
+          <w:shd w:val="clear" w:color="auto" w:fill="000000"/>
+          <w:lang w:val="en-US" w:eastAsia="ru-RU"/>
+        </w:rPr>
+        <w:t>name</w:t>
+      </w:r>
+      <w:r>
+        <w:rPr>
+          <w:rFonts w:ascii="Courier New" w:eastAsia="Times New Roman" w:hAnsi="Courier New" w:cs="Courier New"/>
+          <w:color w:val="FFFFFF"/>
+          <w:sz w:val="21"/>
+          <w:szCs w:val="21"/>
+          <w:bdr w:val="single" w:sz="2" w:space="0" w:color="D9D9E3" w:frame="1"/>
+          <w:shd w:val="clear" w:color="auto" w:fill="000000"/>
+          <w:lang w:val="en-US" w:eastAsia="ru-RU"/>
+        </w:rPr>
+        <w:t>=</w:t>
+      </w:r>
+      <w:r>
+        <w:rPr>
+          <w:rFonts w:ascii="Courier New" w:eastAsia="Times New Roman" w:hAnsi="Courier New" w:cs="Courier New"/>
+          <w:color w:val="00A67D"/>
+          <w:sz w:val="21"/>
+          <w:szCs w:val="21"/>
+          <w:bdr w:val="single" w:sz="2" w:space="0" w:color="D9D9E3" w:frame="1"/>
+          <w:shd w:val="clear" w:color="auto" w:fill="000000"/>
+          <w:lang w:val="en-US" w:eastAsia="ru-RU"/>
+        </w:rPr>
+        <w:t>"subject"</w:t>
+      </w:r>
+      <w:r>
+        <w:rPr>
+          <w:rFonts w:ascii="Courier New" w:eastAsia="Times New Roman" w:hAnsi="Courier New" w:cs="Courier New"/>
+          <w:color w:val="FFFFFF"/>
+          <w:sz w:val="21"/>
+          <w:szCs w:val="21"/>
+          <w:bdr w:val="single" w:sz="2" w:space="0" w:color="D9D9E3" w:frame="1"/>
+          <w:shd w:val="clear" w:color="auto" w:fill="000000"/>
+          <w:lang w:val="en-US" w:eastAsia="ru-RU"/>
+        </w:rPr>
+        <w:t xml:space="preserve"> </w:t>
+      </w:r>
+      <w:r>
+        <w:rPr>
+          <w:rFonts w:ascii="Courier New" w:eastAsia="Times New Roman" w:hAnsi="Courier New" w:cs="Courier New"/>
+          <w:color w:val="DF3079"/>
+          <w:sz w:val="21"/>
+          <w:szCs w:val="21"/>
+          <w:bdr w:val="single" w:sz="2" w:space="0" w:color="D9D9E3" w:frame="1"/>
+          <w:shd w:val="clear" w:color="auto" w:fill="000000"/>
+          <w:lang w:val="en-US" w:eastAsia="ru-RU"/>
+        </w:rPr>
+        <w:t>type</w:t>
+      </w:r>
+      <w:r>
+        <w:rPr>
+          <w:rFonts w:ascii="Courier New" w:eastAsia="Times New Roman" w:hAnsi="Courier New" w:cs="Courier New"/>
+          <w:color w:val="FFFFFF"/>
+          <w:sz w:val="21"/>
+          <w:szCs w:val="21"/>
+          <w:bdr w:val="single" w:sz="2" w:space="0" w:color="D9D9E3" w:frame="1"/>
+          <w:shd w:val="clear" w:color="auto" w:fill="000000"/>
+          <w:lang w:val="en-US" w:eastAsia="ru-RU"/>
+        </w:rPr>
+        <w:t>=</w:t>
+      </w:r>
+      <w:r>
+        <w:rPr>
+          <w:rFonts w:ascii="Courier New" w:eastAsia="Times New Roman" w:hAnsi="Courier New" w:cs="Courier New"/>
+          <w:color w:val="00A67D"/>
+          <w:sz w:val="21"/>
+          <w:szCs w:val="21"/>
+          <w:bdr w:val="single" w:sz="2" w:space="0" w:color="D9D9E3" w:frame="1"/>
+          <w:shd w:val="clear" w:color="auto" w:fill="000000"/>
+          <w:lang w:val="en-US" w:eastAsia="ru-RU"/>
+        </w:rPr>
+        <w:t>"</w:t>
+      </w:r>
+      <w:proofErr w:type="spellStart"/>
+      <w:r>
+        <w:rPr>
+          <w:rFonts w:ascii="Courier New" w:eastAsia="Times New Roman" w:hAnsi="Courier New" w:cs="Courier New"/>
+          <w:color w:val="00A67D"/>
+          <w:sz w:val="21"/>
+          <w:szCs w:val="21"/>
+          <w:bdr w:val="single" w:sz="2" w:space="0" w:color="D9D9E3" w:frame="1"/>
+          <w:shd w:val="clear" w:color="auto" w:fill="000000"/>
+          <w:lang w:val="en-US" w:eastAsia="ru-RU"/>
+        </w:rPr>
+        <w:t>xs:string</w:t>
+      </w:r>
+      <w:proofErr w:type="spellEnd"/>
+      <w:r>
+        <w:rPr>
+          <w:rFonts w:ascii="Courier New" w:eastAsia="Times New Roman" w:hAnsi="Courier New" w:cs="Courier New"/>
+          <w:color w:val="00A67D"/>
+          <w:sz w:val="21"/>
+          <w:szCs w:val="21"/>
+          <w:bdr w:val="single" w:sz="2" w:space="0" w:color="D9D9E3" w:frame="1"/>
+          <w:shd w:val="clear" w:color="auto" w:fill="000000"/>
+          <w:lang w:val="en-US" w:eastAsia="ru-RU"/>
+        </w:rPr>
+        <w:t>"</w:t>
+      </w:r>
+      <w:r>
+        <w:rPr>
+          <w:rFonts w:ascii="Courier New" w:eastAsia="Times New Roman" w:hAnsi="Courier New" w:cs="Courier New"/>
+          <w:color w:val="FFFFFF"/>
+          <w:sz w:val="21"/>
+          <w:szCs w:val="21"/>
+          <w:bdr w:val="single" w:sz="2" w:space="0" w:color="D9D9E3" w:frame="1"/>
+          <w:shd w:val="clear" w:color="auto" w:fill="000000"/>
+          <w:lang w:val="en-US" w:eastAsia="ru-RU"/>
+        </w:rPr>
+        <w:t xml:space="preserve"> </w:t>
+      </w:r>
+      <w:r>
+        <w:rPr>
+          <w:rFonts w:ascii="Courier New" w:eastAsia="Times New Roman" w:hAnsi="Courier New" w:cs="Courier New"/>
+          <w:color w:val="DF3079"/>
+          <w:sz w:val="21"/>
+          <w:szCs w:val="21"/>
+          <w:bdr w:val="single" w:sz="2" w:space="0" w:color="D9D9E3" w:frame="1"/>
+          <w:shd w:val="clear" w:color="auto" w:fill="000000"/>
+          <w:lang w:val="en-US" w:eastAsia="ru-RU"/>
+        </w:rPr>
+        <w:t>use</w:t>
+      </w:r>
+      <w:r>
+        <w:rPr>
+          <w:rFonts w:ascii="Courier New" w:eastAsia="Times New Roman" w:hAnsi="Courier New" w:cs="Courier New"/>
+          <w:color w:val="FFFFFF"/>
+          <w:sz w:val="21"/>
+          <w:szCs w:val="21"/>
+          <w:bdr w:val="single" w:sz="2" w:space="0" w:color="D9D9E3" w:frame="1"/>
+          <w:shd w:val="clear" w:color="auto" w:fill="000000"/>
+          <w:lang w:val="en-US" w:eastAsia="ru-RU"/>
+        </w:rPr>
+        <w:t>=</w:t>
+      </w:r>
+      <w:r>
+        <w:rPr>
+          <w:rFonts w:ascii="Courier New" w:eastAsia="Times New Roman" w:hAnsi="Courier New" w:cs="Courier New"/>
+          <w:color w:val="00A67D"/>
+          <w:sz w:val="21"/>
+          <w:szCs w:val="21"/>
+          <w:bdr w:val="single" w:sz="2" w:space="0" w:color="D9D9E3" w:frame="1"/>
+          <w:shd w:val="clear" w:color="auto" w:fill="000000"/>
+          <w:lang w:val="en-US" w:eastAsia="ru-RU"/>
+        </w:rPr>
+        <w:t>"required"</w:t>
+      </w:r>
+      <w:r>
+        <w:rPr>
+          <w:rFonts w:ascii="Courier New" w:eastAsia="Times New Roman" w:hAnsi="Courier New" w:cs="Courier New"/>
+          <w:color w:val="FFFFFF"/>
+          <w:sz w:val="21"/>
+          <w:szCs w:val="21"/>
+          <w:bdr w:val="single" w:sz="2" w:space="0" w:color="D9D9E3" w:frame="1"/>
+          <w:shd w:val="clear" w:color="auto" w:fill="000000"/>
+          <w:lang w:val="en-US" w:eastAsia="ru-RU"/>
+        </w:rPr>
+        <w:t>/&gt;</w:t>
       </w:r>
     </w:p>
     <w:p>
@@ -7883,7 +8137,7 @@
           <w:shd w:val="clear" w:color="auto" w:fill="000000"/>
           <w:lang w:val="en-US" w:eastAsia="ru-RU"/>
         </w:rPr>
-        <w:t>"subject"</w:t>
+        <w:t>"room"</w:t>
       </w:r>
       <w:r>
         <w:rPr>
@@ -8117,7 +8371,7 @@
           <w:shd w:val="clear" w:color="auto" w:fill="000000"/>
           <w:lang w:val="en-US" w:eastAsia="ru-RU"/>
         </w:rPr>
-        <w:t>"room"</w:t>
+        <w:t>"teacher"</w:t>
       </w:r>
       <w:r>
         <w:rPr>
@@ -8351,7 +8605,7 @@
           <w:shd w:val="clear" w:color="auto" w:fill="000000"/>
           <w:lang w:val="en-US" w:eastAsia="ru-RU"/>
         </w:rPr>
-        <w:t>"teacher"</w:t>
+        <w:t>"start"</w:t>
       </w:r>
       <w:r>
         <w:rPr>
@@ -8585,7 +8839,7 @@
           <w:shd w:val="clear" w:color="auto" w:fill="000000"/>
           <w:lang w:val="en-US" w:eastAsia="ru-RU"/>
         </w:rPr>
-        <w:t>"start"</w:t>
+        <w:t>"end"</w:t>
       </w:r>
       <w:r>
         <w:rPr>
@@ -8743,6 +8997,7 @@
           <w:shd w:val="clear" w:color="auto" w:fill="000000"/>
           <w:lang w:val="en-US" w:eastAsia="ru-RU"/>
         </w:rPr>
+        <w:lastRenderedPageBreak/>
         <w:t xml:space="preserve">                  </w:t>
       </w:r>
       <w:r>
@@ -8819,7 +9074,7 @@
           <w:shd w:val="clear" w:color="auto" w:fill="000000"/>
           <w:lang w:val="en-US" w:eastAsia="ru-RU"/>
         </w:rPr>
-        <w:t>"end"</w:t>
+        <w:t>"type"</w:t>
       </w:r>
       <w:r>
         <w:rPr>
@@ -8977,20 +9232,19 @@
           <w:shd w:val="clear" w:color="auto" w:fill="000000"/>
           <w:lang w:val="en-US" w:eastAsia="ru-RU"/>
         </w:rPr>
-        <w:lastRenderedPageBreak/>
-        <w:t xml:space="preserve">                  </w:t>
-      </w:r>
-      <w:r>
-        <w:rPr>
-          <w:rFonts w:ascii="Courier New" w:eastAsia="Times New Roman" w:hAnsi="Courier New" w:cs="Courier New"/>
-          <w:color w:val="FFFFFF"/>
-          <w:sz w:val="21"/>
-          <w:szCs w:val="21"/>
-          <w:bdr w:val="single" w:sz="2" w:space="0" w:color="D9D9E3" w:frame="1"/>
-          <w:shd w:val="clear" w:color="auto" w:fill="000000"/>
-          <w:lang w:val="en-US" w:eastAsia="ru-RU"/>
-        </w:rPr>
-        <w:t>&lt;</w:t>
+        <w:t xml:space="preserve">                </w:t>
+      </w:r>
+      <w:r>
+        <w:rPr>
+          <w:rFonts w:ascii="Courier New" w:eastAsia="Times New Roman" w:hAnsi="Courier New" w:cs="Courier New"/>
+          <w:color w:val="FFFFFF"/>
+          <w:sz w:val="21"/>
+          <w:szCs w:val="21"/>
+          <w:bdr w:val="single" w:sz="2" w:space="0" w:color="D9D9E3" w:frame="1"/>
+          <w:shd w:val="clear" w:color="auto" w:fill="000000"/>
+          <w:lang w:val="en-US" w:eastAsia="ru-RU"/>
+        </w:rPr>
+        <w:t>&lt;/</w:t>
       </w:r>
       <w:proofErr w:type="spellStart"/>
       <w:proofErr w:type="gramStart"/>
@@ -9004,7 +9258,7 @@
           <w:shd w:val="clear" w:color="auto" w:fill="000000"/>
           <w:lang w:val="en-US" w:eastAsia="ru-RU"/>
         </w:rPr>
-        <w:t>xs:attribute</w:t>
+        <w:t>xs:complexType</w:t>
       </w:r>
       <w:proofErr w:type="spellEnd"/>
       <w:proofErr w:type="gramEnd"/>
@@ -9018,177 +9272,7 @@
           <w:shd w:val="clear" w:color="auto" w:fill="000000"/>
           <w:lang w:val="en-US" w:eastAsia="ru-RU"/>
         </w:rPr>
-        <w:t xml:space="preserve"> </w:t>
-      </w:r>
-      <w:r>
-        <w:rPr>
-          <w:rFonts w:ascii="Courier New" w:eastAsia="Times New Roman" w:hAnsi="Courier New" w:cs="Courier New"/>
-          <w:color w:val="DF3079"/>
-          <w:sz w:val="21"/>
-          <w:szCs w:val="21"/>
-          <w:bdr w:val="single" w:sz="2" w:space="0" w:color="D9D9E3" w:frame="1"/>
-          <w:shd w:val="clear" w:color="auto" w:fill="000000"/>
-          <w:lang w:val="en-US" w:eastAsia="ru-RU"/>
-        </w:rPr>
-        <w:t>name</w:t>
-      </w:r>
-      <w:r>
-        <w:rPr>
-          <w:rFonts w:ascii="Courier New" w:eastAsia="Times New Roman" w:hAnsi="Courier New" w:cs="Courier New"/>
-          <w:color w:val="FFFFFF"/>
-          <w:sz w:val="21"/>
-          <w:szCs w:val="21"/>
-          <w:bdr w:val="single" w:sz="2" w:space="0" w:color="D9D9E3" w:frame="1"/>
-          <w:shd w:val="clear" w:color="auto" w:fill="000000"/>
-          <w:lang w:val="en-US" w:eastAsia="ru-RU"/>
-        </w:rPr>
-        <w:t>=</w:t>
-      </w:r>
-      <w:r>
-        <w:rPr>
-          <w:rFonts w:ascii="Courier New" w:eastAsia="Times New Roman" w:hAnsi="Courier New" w:cs="Courier New"/>
-          <w:color w:val="00A67D"/>
-          <w:sz w:val="21"/>
-          <w:szCs w:val="21"/>
-          <w:bdr w:val="single" w:sz="2" w:space="0" w:color="D9D9E3" w:frame="1"/>
-          <w:shd w:val="clear" w:color="auto" w:fill="000000"/>
-          <w:lang w:val="en-US" w:eastAsia="ru-RU"/>
-        </w:rPr>
-        <w:t>"type"</w:t>
-      </w:r>
-      <w:r>
-        <w:rPr>
-          <w:rFonts w:ascii="Courier New" w:eastAsia="Times New Roman" w:hAnsi="Courier New" w:cs="Courier New"/>
-          <w:color w:val="FFFFFF"/>
-          <w:sz w:val="21"/>
-          <w:szCs w:val="21"/>
-          <w:bdr w:val="single" w:sz="2" w:space="0" w:color="D9D9E3" w:frame="1"/>
-          <w:shd w:val="clear" w:color="auto" w:fill="000000"/>
-          <w:lang w:val="en-US" w:eastAsia="ru-RU"/>
-        </w:rPr>
-        <w:t xml:space="preserve"> </w:t>
-      </w:r>
-      <w:r>
-        <w:rPr>
-          <w:rFonts w:ascii="Courier New" w:eastAsia="Times New Roman" w:hAnsi="Courier New" w:cs="Courier New"/>
-          <w:color w:val="DF3079"/>
-          <w:sz w:val="21"/>
-          <w:szCs w:val="21"/>
-          <w:bdr w:val="single" w:sz="2" w:space="0" w:color="D9D9E3" w:frame="1"/>
-          <w:shd w:val="clear" w:color="auto" w:fill="000000"/>
-          <w:lang w:val="en-US" w:eastAsia="ru-RU"/>
-        </w:rPr>
-        <w:t>type</w:t>
-      </w:r>
-      <w:r>
-        <w:rPr>
-          <w:rFonts w:ascii="Courier New" w:eastAsia="Times New Roman" w:hAnsi="Courier New" w:cs="Courier New"/>
-          <w:color w:val="FFFFFF"/>
-          <w:sz w:val="21"/>
-          <w:szCs w:val="21"/>
-          <w:bdr w:val="single" w:sz="2" w:space="0" w:color="D9D9E3" w:frame="1"/>
-          <w:shd w:val="clear" w:color="auto" w:fill="000000"/>
-          <w:lang w:val="en-US" w:eastAsia="ru-RU"/>
-        </w:rPr>
-        <w:t>=</w:t>
-      </w:r>
-      <w:r>
-        <w:rPr>
-          <w:rFonts w:ascii="Courier New" w:eastAsia="Times New Roman" w:hAnsi="Courier New" w:cs="Courier New"/>
-          <w:color w:val="00A67D"/>
-          <w:sz w:val="21"/>
-          <w:szCs w:val="21"/>
-          <w:bdr w:val="single" w:sz="2" w:space="0" w:color="D9D9E3" w:frame="1"/>
-          <w:shd w:val="clear" w:color="auto" w:fill="000000"/>
-          <w:lang w:val="en-US" w:eastAsia="ru-RU"/>
-        </w:rPr>
-        <w:t>"</w:t>
-      </w:r>
-      <w:proofErr w:type="spellStart"/>
-      <w:r>
-        <w:rPr>
-          <w:rFonts w:ascii="Courier New" w:eastAsia="Times New Roman" w:hAnsi="Courier New" w:cs="Courier New"/>
-          <w:color w:val="00A67D"/>
-          <w:sz w:val="21"/>
-          <w:szCs w:val="21"/>
-          <w:bdr w:val="single" w:sz="2" w:space="0" w:color="D9D9E3" w:frame="1"/>
-          <w:shd w:val="clear" w:color="auto" w:fill="000000"/>
-          <w:lang w:val="en-US" w:eastAsia="ru-RU"/>
-        </w:rPr>
-        <w:t>xs:string</w:t>
-      </w:r>
-      <w:proofErr w:type="spellEnd"/>
-      <w:r>
-        <w:rPr>
-          <w:rFonts w:ascii="Courier New" w:eastAsia="Times New Roman" w:hAnsi="Courier New" w:cs="Courier New"/>
-          <w:color w:val="00A67D"/>
-          <w:sz w:val="21"/>
-          <w:szCs w:val="21"/>
-          <w:bdr w:val="single" w:sz="2" w:space="0" w:color="D9D9E3" w:frame="1"/>
-          <w:shd w:val="clear" w:color="auto" w:fill="000000"/>
-          <w:lang w:val="en-US" w:eastAsia="ru-RU"/>
-        </w:rPr>
-        <w:t>"</w:t>
-      </w:r>
-      <w:r>
-        <w:rPr>
-          <w:rFonts w:ascii="Courier New" w:eastAsia="Times New Roman" w:hAnsi="Courier New" w:cs="Courier New"/>
-          <w:color w:val="FFFFFF"/>
-          <w:sz w:val="21"/>
-          <w:szCs w:val="21"/>
-          <w:bdr w:val="single" w:sz="2" w:space="0" w:color="D9D9E3" w:frame="1"/>
-          <w:shd w:val="clear" w:color="auto" w:fill="000000"/>
-          <w:lang w:val="en-US" w:eastAsia="ru-RU"/>
-        </w:rPr>
-        <w:t xml:space="preserve"> </w:t>
-      </w:r>
-      <w:r>
-        <w:rPr>
-          <w:rFonts w:ascii="Courier New" w:eastAsia="Times New Roman" w:hAnsi="Courier New" w:cs="Courier New"/>
-          <w:color w:val="DF3079"/>
-          <w:sz w:val="21"/>
-          <w:szCs w:val="21"/>
-          <w:bdr w:val="single" w:sz="2" w:space="0" w:color="D9D9E3" w:frame="1"/>
-          <w:shd w:val="clear" w:color="auto" w:fill="000000"/>
-          <w:lang w:val="en-US" w:eastAsia="ru-RU"/>
-        </w:rPr>
-        <w:t>use</w:t>
-      </w:r>
-      <w:r>
-        <w:rPr>
-          <w:rFonts w:ascii="Courier New" w:eastAsia="Times New Roman" w:hAnsi="Courier New" w:cs="Courier New"/>
-          <w:color w:val="FFFFFF"/>
-          <w:sz w:val="21"/>
-          <w:szCs w:val="21"/>
-          <w:bdr w:val="single" w:sz="2" w:space="0" w:color="D9D9E3" w:frame="1"/>
-          <w:shd w:val="clear" w:color="auto" w:fill="000000"/>
-          <w:lang w:val="en-US" w:eastAsia="ru-RU"/>
-        </w:rPr>
-        <w:t>=</w:t>
-      </w:r>
-      <w:r>
-        <w:rPr>
-          <w:rFonts w:ascii="Courier New" w:eastAsia="Times New Roman" w:hAnsi="Courier New" w:cs="Courier New"/>
-          <w:color w:val="00A67D"/>
-          <w:sz w:val="21"/>
-          <w:szCs w:val="21"/>
-          <w:bdr w:val="single" w:sz="2" w:space="0" w:color="D9D9E3" w:frame="1"/>
-          <w:shd w:val="clear" w:color="auto" w:fill="000000"/>
-          <w:lang w:val="en-US" w:eastAsia="ru-RU"/>
-        </w:rPr>
-        <w:t>"required"</w:t>
-      </w:r>
-      <w:r>
-        <w:rPr>
-          <w:rFonts w:ascii="Courier New" w:eastAsia="Times New Roman" w:hAnsi="Courier New" w:cs="Courier New"/>
-          <w:color w:val="FFFFFF"/>
-          <w:sz w:val="21"/>
-          <w:szCs w:val="21"/>
-          <w:bdr w:val="single" w:sz="2" w:space="0" w:color="D9D9E3" w:frame="1"/>
-          <w:shd w:val="clear" w:color="auto" w:fill="000000"/>
-          <w:lang w:val="en-US" w:eastAsia="ru-RU"/>
-        </w:rPr>
-        <w:t>/&gt;</w:t>
+        <w:t>&gt;</w:t>
       </w:r>
     </w:p>
     <w:p>
@@ -9212,7 +9296,7 @@
           <w:shd w:val="clear" w:color="auto" w:fill="000000"/>
           <w:lang w:val="en-US" w:eastAsia="ru-RU"/>
         </w:rPr>
-        <w:t xml:space="preserve">                </w:t>
+        <w:t xml:space="preserve">              </w:t>
       </w:r>
       <w:r>
         <w:rPr>
@@ -9238,7 +9322,7 @@
           <w:shd w:val="clear" w:color="auto" w:fill="000000"/>
           <w:lang w:val="en-US" w:eastAsia="ru-RU"/>
         </w:rPr>
-        <w:t>xs:complexType</w:t>
+        <w:t>xs:element</w:t>
       </w:r>
       <w:proofErr w:type="spellEnd"/>
       <w:proofErr w:type="gramEnd"/>
@@ -9276,7 +9360,7 @@
           <w:shd w:val="clear" w:color="auto" w:fill="000000"/>
           <w:lang w:val="en-US" w:eastAsia="ru-RU"/>
         </w:rPr>
-        <w:t xml:space="preserve">              </w:t>
+        <w:t xml:space="preserve">            </w:t>
       </w:r>
       <w:r>
         <w:rPr>
@@ -9302,7 +9386,7 @@
           <w:shd w:val="clear" w:color="auto" w:fill="000000"/>
           <w:lang w:val="en-US" w:eastAsia="ru-RU"/>
         </w:rPr>
-        <w:t>xs:element</w:t>
+        <w:t>xs:sequence</w:t>
       </w:r>
       <w:proofErr w:type="spellEnd"/>
       <w:proofErr w:type="gramEnd"/>
@@ -9352,7 +9436,7 @@
           <w:shd w:val="clear" w:color="auto" w:fill="000000"/>
           <w:lang w:val="en-US" w:eastAsia="ru-RU"/>
         </w:rPr>
-        <w:t>&lt;/</w:t>
+        <w:t>&lt;</w:t>
       </w:r>
       <w:proofErr w:type="spellStart"/>
       <w:proofErr w:type="gramStart"/>
@@ -9366,7 +9450,7 @@
           <w:shd w:val="clear" w:color="auto" w:fill="000000"/>
           <w:lang w:val="en-US" w:eastAsia="ru-RU"/>
         </w:rPr>
-        <w:t>xs:sequence</w:t>
+        <w:t>xs:attribute</w:t>
       </w:r>
       <w:proofErr w:type="spellEnd"/>
       <w:proofErr w:type="gramEnd"/>
@@ -9380,7 +9464,177 @@
           <w:shd w:val="clear" w:color="auto" w:fill="000000"/>
           <w:lang w:val="en-US" w:eastAsia="ru-RU"/>
         </w:rPr>
-        <w:t>&gt;</w:t>
+        <w:t xml:space="preserve"> </w:t>
+      </w:r>
+      <w:r>
+        <w:rPr>
+          <w:rFonts w:ascii="Courier New" w:eastAsia="Times New Roman" w:hAnsi="Courier New" w:cs="Courier New"/>
+          <w:color w:val="DF3079"/>
+          <w:sz w:val="21"/>
+          <w:szCs w:val="21"/>
+          <w:bdr w:val="single" w:sz="2" w:space="0" w:color="D9D9E3" w:frame="1"/>
+          <w:shd w:val="clear" w:color="auto" w:fill="000000"/>
+          <w:lang w:val="en-US" w:eastAsia="ru-RU"/>
+        </w:rPr>
+        <w:t>name</w:t>
+      </w:r>
+      <w:r>
+        <w:rPr>
+          <w:rFonts w:ascii="Courier New" w:eastAsia="Times New Roman" w:hAnsi="Courier New" w:cs="Courier New"/>
+          <w:color w:val="FFFFFF"/>
+          <w:sz w:val="21"/>
+          <w:szCs w:val="21"/>
+          <w:bdr w:val="single" w:sz="2" w:space="0" w:color="D9D9E3" w:frame="1"/>
+          <w:shd w:val="clear" w:color="auto" w:fill="000000"/>
+          <w:lang w:val="en-US" w:eastAsia="ru-RU"/>
+        </w:rPr>
+        <w:t>=</w:t>
+      </w:r>
+      <w:r>
+        <w:rPr>
+          <w:rFonts w:ascii="Courier New" w:eastAsia="Times New Roman" w:hAnsi="Courier New" w:cs="Courier New"/>
+          <w:color w:val="00A67D"/>
+          <w:sz w:val="21"/>
+          <w:szCs w:val="21"/>
+          <w:bdr w:val="single" w:sz="2" w:space="0" w:color="D9D9E3" w:frame="1"/>
+          <w:shd w:val="clear" w:color="auto" w:fill="000000"/>
+          <w:lang w:val="en-US" w:eastAsia="ru-RU"/>
+        </w:rPr>
+        <w:t>"name"</w:t>
+      </w:r>
+      <w:r>
+        <w:rPr>
+          <w:rFonts w:ascii="Courier New" w:eastAsia="Times New Roman" w:hAnsi="Courier New" w:cs="Courier New"/>
+          <w:color w:val="FFFFFF"/>
+          <w:sz w:val="21"/>
+          <w:szCs w:val="21"/>
+          <w:bdr w:val="single" w:sz="2" w:space="0" w:color="D9D9E3" w:frame="1"/>
+          <w:shd w:val="clear" w:color="auto" w:fill="000000"/>
+          <w:lang w:val="en-US" w:eastAsia="ru-RU"/>
+        </w:rPr>
+        <w:t xml:space="preserve"> </w:t>
+      </w:r>
+      <w:r>
+        <w:rPr>
+          <w:rFonts w:ascii="Courier New" w:eastAsia="Times New Roman" w:hAnsi="Courier New" w:cs="Courier New"/>
+          <w:color w:val="DF3079"/>
+          <w:sz w:val="21"/>
+          <w:szCs w:val="21"/>
+          <w:bdr w:val="single" w:sz="2" w:space="0" w:color="D9D9E3" w:frame="1"/>
+          <w:shd w:val="clear" w:color="auto" w:fill="000000"/>
+          <w:lang w:val="en-US" w:eastAsia="ru-RU"/>
+        </w:rPr>
+        <w:t>type</w:t>
+      </w:r>
+      <w:r>
+        <w:rPr>
+          <w:rFonts w:ascii="Courier New" w:eastAsia="Times New Roman" w:hAnsi="Courier New" w:cs="Courier New"/>
+          <w:color w:val="FFFFFF"/>
+          <w:sz w:val="21"/>
+          <w:szCs w:val="21"/>
+          <w:bdr w:val="single" w:sz="2" w:space="0" w:color="D9D9E3" w:frame="1"/>
+          <w:shd w:val="clear" w:color="auto" w:fill="000000"/>
+          <w:lang w:val="en-US" w:eastAsia="ru-RU"/>
+        </w:rPr>
+        <w:t>=</w:t>
+      </w:r>
+      <w:r>
+        <w:rPr>
+          <w:rFonts w:ascii="Courier New" w:eastAsia="Times New Roman" w:hAnsi="Courier New" w:cs="Courier New"/>
+          <w:color w:val="00A67D"/>
+          <w:sz w:val="21"/>
+          <w:szCs w:val="21"/>
+          <w:bdr w:val="single" w:sz="2" w:space="0" w:color="D9D9E3" w:frame="1"/>
+          <w:shd w:val="clear" w:color="auto" w:fill="000000"/>
+          <w:lang w:val="en-US" w:eastAsia="ru-RU"/>
+        </w:rPr>
+        <w:t>"</w:t>
+      </w:r>
+      <w:proofErr w:type="spellStart"/>
+      <w:r>
+        <w:rPr>
+          <w:rFonts w:ascii="Courier New" w:eastAsia="Times New Roman" w:hAnsi="Courier New" w:cs="Courier New"/>
+          <w:color w:val="00A67D"/>
+          <w:sz w:val="21"/>
+          <w:szCs w:val="21"/>
+          <w:bdr w:val="single" w:sz="2" w:space="0" w:color="D9D9E3" w:frame="1"/>
+          <w:shd w:val="clear" w:color="auto" w:fill="000000"/>
+          <w:lang w:val="en-US" w:eastAsia="ru-RU"/>
+        </w:rPr>
+        <w:t>xs:string</w:t>
+      </w:r>
+      <w:proofErr w:type="spellEnd"/>
+      <w:r>
+        <w:rPr>
+          <w:rFonts w:ascii="Courier New" w:eastAsia="Times New Roman" w:hAnsi="Courier New" w:cs="Courier New"/>
+          <w:color w:val="00A67D"/>
+          <w:sz w:val="21"/>
+          <w:szCs w:val="21"/>
+          <w:bdr w:val="single" w:sz="2" w:space="0" w:color="D9D9E3" w:frame="1"/>
+          <w:shd w:val="clear" w:color="auto" w:fill="000000"/>
+          <w:lang w:val="en-US" w:eastAsia="ru-RU"/>
+        </w:rPr>
+        <w:t>"</w:t>
+      </w:r>
+      <w:r>
+        <w:rPr>
+          <w:rFonts w:ascii="Courier New" w:eastAsia="Times New Roman" w:hAnsi="Courier New" w:cs="Courier New"/>
+          <w:color w:val="FFFFFF"/>
+          <w:sz w:val="21"/>
+          <w:szCs w:val="21"/>
+          <w:bdr w:val="single" w:sz="2" w:space="0" w:color="D9D9E3" w:frame="1"/>
+          <w:shd w:val="clear" w:color="auto" w:fill="000000"/>
+          <w:lang w:val="en-US" w:eastAsia="ru-RU"/>
+        </w:rPr>
+        <w:t xml:space="preserve"> </w:t>
+      </w:r>
+      <w:r>
+        <w:rPr>
+          <w:rFonts w:ascii="Courier New" w:eastAsia="Times New Roman" w:hAnsi="Courier New" w:cs="Courier New"/>
+          <w:color w:val="DF3079"/>
+          <w:sz w:val="21"/>
+          <w:szCs w:val="21"/>
+          <w:bdr w:val="single" w:sz="2" w:space="0" w:color="D9D9E3" w:frame="1"/>
+          <w:shd w:val="clear" w:color="auto" w:fill="000000"/>
+          <w:lang w:val="en-US" w:eastAsia="ru-RU"/>
+        </w:rPr>
+        <w:t>use</w:t>
+      </w:r>
+      <w:r>
+        <w:rPr>
+          <w:rFonts w:ascii="Courier New" w:eastAsia="Times New Roman" w:hAnsi="Courier New" w:cs="Courier New"/>
+          <w:color w:val="FFFFFF"/>
+          <w:sz w:val="21"/>
+          <w:szCs w:val="21"/>
+          <w:bdr w:val="single" w:sz="2" w:space="0" w:color="D9D9E3" w:frame="1"/>
+          <w:shd w:val="clear" w:color="auto" w:fill="000000"/>
+          <w:lang w:val="en-US" w:eastAsia="ru-RU"/>
+        </w:rPr>
+        <w:t>=</w:t>
+      </w:r>
+      <w:r>
+        <w:rPr>
+          <w:rFonts w:ascii="Courier New" w:eastAsia="Times New Roman" w:hAnsi="Courier New" w:cs="Courier New"/>
+          <w:color w:val="00A67D"/>
+          <w:sz w:val="21"/>
+          <w:szCs w:val="21"/>
+          <w:bdr w:val="single" w:sz="2" w:space="0" w:color="D9D9E3" w:frame="1"/>
+          <w:shd w:val="clear" w:color="auto" w:fill="000000"/>
+          <w:lang w:val="en-US" w:eastAsia="ru-RU"/>
+        </w:rPr>
+        <w:t>"required"</w:t>
+      </w:r>
+      <w:r>
+        <w:rPr>
+          <w:rFonts w:ascii="Courier New" w:eastAsia="Times New Roman" w:hAnsi="Courier New" w:cs="Courier New"/>
+          <w:color w:val="FFFFFF"/>
+          <w:sz w:val="21"/>
+          <w:szCs w:val="21"/>
+          <w:bdr w:val="single" w:sz="2" w:space="0" w:color="D9D9E3" w:frame="1"/>
+          <w:shd w:val="clear" w:color="auto" w:fill="000000"/>
+          <w:lang w:val="en-US" w:eastAsia="ru-RU"/>
+        </w:rPr>
+        <w:t>/&gt;</w:t>
       </w:r>
     </w:p>
     <w:p>
@@ -9404,19 +9658,19 @@
           <w:shd w:val="clear" w:color="auto" w:fill="000000"/>
           <w:lang w:val="en-US" w:eastAsia="ru-RU"/>
         </w:rPr>
-        <w:t xml:space="preserve">            </w:t>
-      </w:r>
-      <w:r>
-        <w:rPr>
-          <w:rFonts w:ascii="Courier New" w:eastAsia="Times New Roman" w:hAnsi="Courier New" w:cs="Courier New"/>
-          <w:color w:val="FFFFFF"/>
-          <w:sz w:val="21"/>
-          <w:szCs w:val="21"/>
-          <w:bdr w:val="single" w:sz="2" w:space="0" w:color="D9D9E3" w:frame="1"/>
-          <w:shd w:val="clear" w:color="auto" w:fill="000000"/>
-          <w:lang w:val="en-US" w:eastAsia="ru-RU"/>
-        </w:rPr>
-        <w:t>&lt;</w:t>
+        <w:t xml:space="preserve">          </w:t>
+      </w:r>
+      <w:r>
+        <w:rPr>
+          <w:rFonts w:ascii="Courier New" w:eastAsia="Times New Roman" w:hAnsi="Courier New" w:cs="Courier New"/>
+          <w:color w:val="FFFFFF"/>
+          <w:sz w:val="21"/>
+          <w:szCs w:val="21"/>
+          <w:bdr w:val="single" w:sz="2" w:space="0" w:color="D9D9E3" w:frame="1"/>
+          <w:shd w:val="clear" w:color="auto" w:fill="000000"/>
+          <w:lang w:val="en-US" w:eastAsia="ru-RU"/>
+        </w:rPr>
+        <w:t>&lt;/</w:t>
       </w:r>
       <w:proofErr w:type="spellStart"/>
       <w:proofErr w:type="gramStart"/>
@@ -9430,7 +9684,7 @@
           <w:shd w:val="clear" w:color="auto" w:fill="000000"/>
           <w:lang w:val="en-US" w:eastAsia="ru-RU"/>
         </w:rPr>
-        <w:t>xs:attribute</w:t>
+        <w:t>xs:complexType</w:t>
       </w:r>
       <w:proofErr w:type="spellEnd"/>
       <w:proofErr w:type="gramEnd"/>
@@ -9444,177 +9698,7 @@
           <w:shd w:val="clear" w:color="auto" w:fill="000000"/>
           <w:lang w:val="en-US" w:eastAsia="ru-RU"/>
         </w:rPr>
-        <w:t xml:space="preserve"> </w:t>
-      </w:r>
-      <w:r>
-        <w:rPr>
-          <w:rFonts w:ascii="Courier New" w:eastAsia="Times New Roman" w:hAnsi="Courier New" w:cs="Courier New"/>
-          <w:color w:val="DF3079"/>
-          <w:sz w:val="21"/>
-          <w:szCs w:val="21"/>
-          <w:bdr w:val="single" w:sz="2" w:space="0" w:color="D9D9E3" w:frame="1"/>
-          <w:shd w:val="clear" w:color="auto" w:fill="000000"/>
-          <w:lang w:val="en-US" w:eastAsia="ru-RU"/>
-        </w:rPr>
-        <w:t>name</w:t>
-      </w:r>
-      <w:r>
-        <w:rPr>
-          <w:rFonts w:ascii="Courier New" w:eastAsia="Times New Roman" w:hAnsi="Courier New" w:cs="Courier New"/>
-          <w:color w:val="FFFFFF"/>
-          <w:sz w:val="21"/>
-          <w:szCs w:val="21"/>
-          <w:bdr w:val="single" w:sz="2" w:space="0" w:color="D9D9E3" w:frame="1"/>
-          <w:shd w:val="clear" w:color="auto" w:fill="000000"/>
-          <w:lang w:val="en-US" w:eastAsia="ru-RU"/>
-        </w:rPr>
-        <w:t>=</w:t>
-      </w:r>
-      <w:r>
-        <w:rPr>
-          <w:rFonts w:ascii="Courier New" w:eastAsia="Times New Roman" w:hAnsi="Courier New" w:cs="Courier New"/>
-          <w:color w:val="00A67D"/>
-          <w:sz w:val="21"/>
-          <w:szCs w:val="21"/>
-          <w:bdr w:val="single" w:sz="2" w:space="0" w:color="D9D9E3" w:frame="1"/>
-          <w:shd w:val="clear" w:color="auto" w:fill="000000"/>
-          <w:lang w:val="en-US" w:eastAsia="ru-RU"/>
-        </w:rPr>
-        <w:t>"name"</w:t>
-      </w:r>
-      <w:r>
-        <w:rPr>
-          <w:rFonts w:ascii="Courier New" w:eastAsia="Times New Roman" w:hAnsi="Courier New" w:cs="Courier New"/>
-          <w:color w:val="FFFFFF"/>
-          <w:sz w:val="21"/>
-          <w:szCs w:val="21"/>
-          <w:bdr w:val="single" w:sz="2" w:space="0" w:color="D9D9E3" w:frame="1"/>
-          <w:shd w:val="clear" w:color="auto" w:fill="000000"/>
-          <w:lang w:val="en-US" w:eastAsia="ru-RU"/>
-        </w:rPr>
-        <w:t xml:space="preserve"> </w:t>
-      </w:r>
-      <w:r>
-        <w:rPr>
-          <w:rFonts w:ascii="Courier New" w:eastAsia="Times New Roman" w:hAnsi="Courier New" w:cs="Courier New"/>
-          <w:color w:val="DF3079"/>
-          <w:sz w:val="21"/>
-          <w:szCs w:val="21"/>
-          <w:bdr w:val="single" w:sz="2" w:space="0" w:color="D9D9E3" w:frame="1"/>
-          <w:shd w:val="clear" w:color="auto" w:fill="000000"/>
-          <w:lang w:val="en-US" w:eastAsia="ru-RU"/>
-        </w:rPr>
-        <w:t>type</w:t>
-      </w:r>
-      <w:r>
-        <w:rPr>
-          <w:rFonts w:ascii="Courier New" w:eastAsia="Times New Roman" w:hAnsi="Courier New" w:cs="Courier New"/>
-          <w:color w:val="FFFFFF"/>
-          <w:sz w:val="21"/>
-          <w:szCs w:val="21"/>
-          <w:bdr w:val="single" w:sz="2" w:space="0" w:color="D9D9E3" w:frame="1"/>
-          <w:shd w:val="clear" w:color="auto" w:fill="000000"/>
-          <w:lang w:val="en-US" w:eastAsia="ru-RU"/>
-        </w:rPr>
-        <w:t>=</w:t>
-      </w:r>
-      <w:r>
-        <w:rPr>
-          <w:rFonts w:ascii="Courier New" w:eastAsia="Times New Roman" w:hAnsi="Courier New" w:cs="Courier New"/>
-          <w:color w:val="00A67D"/>
-          <w:sz w:val="21"/>
-          <w:szCs w:val="21"/>
-          <w:bdr w:val="single" w:sz="2" w:space="0" w:color="D9D9E3" w:frame="1"/>
-          <w:shd w:val="clear" w:color="auto" w:fill="000000"/>
-          <w:lang w:val="en-US" w:eastAsia="ru-RU"/>
-        </w:rPr>
-        <w:t>"</w:t>
-      </w:r>
-      <w:proofErr w:type="spellStart"/>
-      <w:r>
-        <w:rPr>
-          <w:rFonts w:ascii="Courier New" w:eastAsia="Times New Roman" w:hAnsi="Courier New" w:cs="Courier New"/>
-          <w:color w:val="00A67D"/>
-          <w:sz w:val="21"/>
-          <w:szCs w:val="21"/>
-          <w:bdr w:val="single" w:sz="2" w:space="0" w:color="D9D9E3" w:frame="1"/>
-          <w:shd w:val="clear" w:color="auto" w:fill="000000"/>
-          <w:lang w:val="en-US" w:eastAsia="ru-RU"/>
-        </w:rPr>
-        <w:t>xs:string</w:t>
-      </w:r>
-      <w:proofErr w:type="spellEnd"/>
-      <w:r>
-        <w:rPr>
-          <w:rFonts w:ascii="Courier New" w:eastAsia="Times New Roman" w:hAnsi="Courier New" w:cs="Courier New"/>
-          <w:color w:val="00A67D"/>
-          <w:sz w:val="21"/>
-          <w:szCs w:val="21"/>
-          <w:bdr w:val="single" w:sz="2" w:space="0" w:color="D9D9E3" w:frame="1"/>
-          <w:shd w:val="clear" w:color="auto" w:fill="000000"/>
-          <w:lang w:val="en-US" w:eastAsia="ru-RU"/>
-        </w:rPr>
-        <w:t>"</w:t>
-      </w:r>
-      <w:r>
-        <w:rPr>
-          <w:rFonts w:ascii="Courier New" w:eastAsia="Times New Roman" w:hAnsi="Courier New" w:cs="Courier New"/>
-          <w:color w:val="FFFFFF"/>
-          <w:sz w:val="21"/>
-          <w:szCs w:val="21"/>
-          <w:bdr w:val="single" w:sz="2" w:space="0" w:color="D9D9E3" w:frame="1"/>
-          <w:shd w:val="clear" w:color="auto" w:fill="000000"/>
-          <w:lang w:val="en-US" w:eastAsia="ru-RU"/>
-        </w:rPr>
-        <w:t xml:space="preserve"> </w:t>
-      </w:r>
-      <w:r>
-        <w:rPr>
-          <w:rFonts w:ascii="Courier New" w:eastAsia="Times New Roman" w:hAnsi="Courier New" w:cs="Courier New"/>
-          <w:color w:val="DF3079"/>
-          <w:sz w:val="21"/>
-          <w:szCs w:val="21"/>
-          <w:bdr w:val="single" w:sz="2" w:space="0" w:color="D9D9E3" w:frame="1"/>
-          <w:shd w:val="clear" w:color="auto" w:fill="000000"/>
-          <w:lang w:val="en-US" w:eastAsia="ru-RU"/>
-        </w:rPr>
-        <w:t>use</w:t>
-      </w:r>
-      <w:r>
-        <w:rPr>
-          <w:rFonts w:ascii="Courier New" w:eastAsia="Times New Roman" w:hAnsi="Courier New" w:cs="Courier New"/>
-          <w:color w:val="FFFFFF"/>
-          <w:sz w:val="21"/>
-          <w:szCs w:val="21"/>
-          <w:bdr w:val="single" w:sz="2" w:space="0" w:color="D9D9E3" w:frame="1"/>
-          <w:shd w:val="clear" w:color="auto" w:fill="000000"/>
-          <w:lang w:val="en-US" w:eastAsia="ru-RU"/>
-        </w:rPr>
-        <w:t>=</w:t>
-      </w:r>
-      <w:r>
-        <w:rPr>
-          <w:rFonts w:ascii="Courier New" w:eastAsia="Times New Roman" w:hAnsi="Courier New" w:cs="Courier New"/>
-          <w:color w:val="00A67D"/>
-          <w:sz w:val="21"/>
-          <w:szCs w:val="21"/>
-          <w:bdr w:val="single" w:sz="2" w:space="0" w:color="D9D9E3" w:frame="1"/>
-          <w:shd w:val="clear" w:color="auto" w:fill="000000"/>
-          <w:lang w:val="en-US" w:eastAsia="ru-RU"/>
-        </w:rPr>
-        <w:t>"required"</w:t>
-      </w:r>
-      <w:r>
-        <w:rPr>
-          <w:rFonts w:ascii="Courier New" w:eastAsia="Times New Roman" w:hAnsi="Courier New" w:cs="Courier New"/>
-          <w:color w:val="FFFFFF"/>
-          <w:sz w:val="21"/>
-          <w:szCs w:val="21"/>
-          <w:bdr w:val="single" w:sz="2" w:space="0" w:color="D9D9E3" w:frame="1"/>
-          <w:shd w:val="clear" w:color="auto" w:fill="000000"/>
-          <w:lang w:val="en-US" w:eastAsia="ru-RU"/>
-        </w:rPr>
-        <w:t>/&gt;</w:t>
+        <w:t>&gt;</w:t>
       </w:r>
     </w:p>
     <w:p>
@@ -9638,7 +9722,7 @@
           <w:shd w:val="clear" w:color="auto" w:fill="000000"/>
           <w:lang w:val="en-US" w:eastAsia="ru-RU"/>
         </w:rPr>
-        <w:t xml:space="preserve">          </w:t>
+        <w:t xml:space="preserve">        </w:t>
       </w:r>
       <w:r>
         <w:rPr>
@@ -9664,7 +9748,7 @@
           <w:shd w:val="clear" w:color="auto" w:fill="000000"/>
           <w:lang w:val="en-US" w:eastAsia="ru-RU"/>
         </w:rPr>
-        <w:t>xs:complexType</w:t>
+        <w:t>xs:element</w:t>
       </w:r>
       <w:proofErr w:type="spellEnd"/>
       <w:proofErr w:type="gramEnd"/>
@@ -9702,7 +9786,7 @@
           <w:shd w:val="clear" w:color="auto" w:fill="000000"/>
           <w:lang w:val="en-US" w:eastAsia="ru-RU"/>
         </w:rPr>
-        <w:t xml:space="preserve">        </w:t>
+        <w:t xml:space="preserve">      </w:t>
       </w:r>
       <w:r>
         <w:rPr>
@@ -9728,7 +9812,7 @@
           <w:shd w:val="clear" w:color="auto" w:fill="000000"/>
           <w:lang w:val="en-US" w:eastAsia="ru-RU"/>
         </w:rPr>
-        <w:t>xs:element</w:t>
+        <w:t>xs:sequence</w:t>
       </w:r>
       <w:proofErr w:type="spellEnd"/>
       <w:proofErr w:type="gramEnd"/>
@@ -9766,7 +9850,69 @@
           <w:shd w:val="clear" w:color="auto" w:fill="000000"/>
           <w:lang w:val="en-US" w:eastAsia="ru-RU"/>
         </w:rPr>
-        <w:t xml:space="preserve">      </w:t>
+        <w:t xml:space="preserve">    </w:t>
+      </w:r>
+      <w:r>
+        <w:rPr>
+          <w:rFonts w:ascii="Courier New" w:eastAsia="Times New Roman" w:hAnsi="Courier New" w:cs="Courier New"/>
+          <w:color w:val="FFFFFF"/>
+          <w:sz w:val="21"/>
+          <w:szCs w:val="21"/>
+          <w:bdr w:val="single" w:sz="2" w:space="0" w:color="D9D9E3" w:frame="1"/>
+          <w:shd w:val="clear" w:color="auto" w:fill="000000"/>
+          <w:lang w:val="en-US" w:eastAsia="ru-RU"/>
+        </w:rPr>
+        <w:t>&lt;/</w:t>
+      </w:r>
+      <w:proofErr w:type="gramStart"/>
+      <w:r>
+        <w:rPr>
+          <w:rFonts w:ascii="Courier New" w:eastAsia="Times New Roman" w:hAnsi="Courier New" w:cs="Courier New"/>
+          <w:color w:val="FFFFFF"/>
+          <w:sz w:val="21"/>
+          <w:szCs w:val="21"/>
+          <w:bdr w:val="single" w:sz="2" w:space="0" w:color="D9D9E3" w:frame="1"/>
+          <w:shd w:val="clear" w:color="auto" w:fill="000000"/>
+          <w:lang w:val="en-US" w:eastAsia="ru-RU"/>
+        </w:rPr>
+        <w:t>xs:complexType</w:t>
+      </w:r>
+      <w:proofErr w:type="gramEnd"/>
+      <w:r>
+        <w:rPr>
+          <w:rFonts w:ascii="Courier New" w:eastAsia="Times New Roman" w:hAnsi="Courier New" w:cs="Courier New"/>
+          <w:color w:val="FFFFFF"/>
+          <w:sz w:val="21"/>
+          <w:szCs w:val="21"/>
+          <w:bdr w:val="single" w:sz="2" w:space="0" w:color="D9D9E3" w:frame="1"/>
+          <w:shd w:val="clear" w:color="auto" w:fill="000000"/>
+          <w:lang w:val="en-US" w:eastAsia="ru-RU"/>
+        </w:rPr>
+        <w:t>&gt;</w:t>
+      </w:r>
+    </w:p>
+    <w:p>
+      <w:pPr>
+        <w:spacing w:after="0" w:line="240" w:lineRule="auto"/>
+        <w:rPr>
+          <w:rFonts w:ascii="Courier New" w:eastAsia="Times New Roman" w:hAnsi="Courier New" w:cs="Courier New"/>
+          <w:color w:val="FFFFFF"/>
+          <w:sz w:val="21"/>
+          <w:szCs w:val="21"/>
+          <w:shd w:val="clear" w:color="auto" w:fill="000000"/>
+          <w:lang w:val="en-US" w:eastAsia="ru-RU"/>
+        </w:rPr>
+      </w:pPr>
+      <w:r>
+        <w:rPr>
+          <w:rFonts w:ascii="Courier New" w:eastAsia="Times New Roman" w:hAnsi="Courier New" w:cs="Courier New"/>
+          <w:color w:val="FFFFFF"/>
+          <w:sz w:val="21"/>
+          <w:szCs w:val="21"/>
+          <w:shd w:val="clear" w:color="auto" w:fill="000000"/>
+          <w:lang w:val="en-US" w:eastAsia="ru-RU"/>
+        </w:rPr>
+        <w:t xml:space="preserve">  </w:t>
       </w:r>
       <w:r>
         <w:rPr>
@@ -9792,7 +9938,7 @@
           <w:shd w:val="clear" w:color="auto" w:fill="000000"/>
           <w:lang w:val="en-US" w:eastAsia="ru-RU"/>
         </w:rPr>
-        <w:t>xs:sequence</w:t>
+        <w:t>xs:element</w:t>
       </w:r>
       <w:proofErr w:type="spellEnd"/>
       <w:proofErr w:type="gramEnd"/>
@@ -9818,29 +9964,33 @@
           <w:sz w:val="21"/>
           <w:szCs w:val="21"/>
           <w:shd w:val="clear" w:color="auto" w:fill="000000"/>
-          <w:lang w:eastAsia="ru-RU"/>
-        </w:rPr>
-      </w:pPr>
-      <w:r>
-        <w:rPr>
-          <w:rFonts w:ascii="Courier New" w:eastAsia="Times New Roman" w:hAnsi="Courier New" w:cs="Courier New"/>
-          <w:color w:val="FFFFFF"/>
-          <w:sz w:val="21"/>
-          <w:szCs w:val="21"/>
-          <w:shd w:val="clear" w:color="auto" w:fill="000000"/>
-          <w:lang w:val="en-US" w:eastAsia="ru-RU"/>
-        </w:rPr>
-        <w:t xml:space="preserve">    </w:t>
-      </w:r>
-      <w:r>
-        <w:rPr>
-          <w:rFonts w:ascii="Courier New" w:eastAsia="Times New Roman" w:hAnsi="Courier New" w:cs="Courier New"/>
-          <w:color w:val="FFFFFF"/>
-          <w:sz w:val="21"/>
-          <w:szCs w:val="21"/>
-          <w:bdr w:val="single" w:sz="2" w:space="0" w:color="D9D9E3" w:frame="1"/>
-          <w:shd w:val="clear" w:color="auto" w:fill="000000"/>
-          <w:lang w:eastAsia="ru-RU"/>
+          <w:lang w:val="en-US" w:eastAsia="ru-RU"/>
+        </w:rPr>
+      </w:pPr>
+    </w:p>
+    <w:p>
+      <w:pPr>
+        <w:rPr>
+          <w:rFonts w:ascii="Courier New" w:eastAsia="Times New Roman" w:hAnsi="Courier New" w:cs="Courier New"/>
+          <w:b/>
+          <w:color w:val="FFFFFF"/>
+          <w:sz w:val="21"/>
+          <w:szCs w:val="21"/>
+          <w:bdr w:val="single" w:sz="2" w:space="0" w:color="D9D9E3" w:frame="1"/>
+          <w:shd w:val="clear" w:color="auto" w:fill="000000"/>
+          <w:lang w:val="en-US" w:eastAsia="ru-RU"/>
+        </w:rPr>
+      </w:pPr>
+      <w:r>
+        <w:rPr>
+          <w:rFonts w:ascii="Courier New" w:eastAsia="Times New Roman" w:hAnsi="Courier New" w:cs="Courier New"/>
+          <w:b/>
+          <w:color w:val="FFFFFF"/>
+          <w:sz w:val="21"/>
+          <w:szCs w:val="21"/>
+          <w:bdr w:val="single" w:sz="2" w:space="0" w:color="D9D9E3" w:frame="1"/>
+          <w:shd w:val="clear" w:color="auto" w:fill="000000"/>
+          <w:lang w:val="en-US" w:eastAsia="ru-RU"/>
         </w:rPr>
         <w:t>&lt;/</w:t>
       </w:r>
@@ -9849,42 +9999,89 @@
       <w:r>
         <w:rPr>
           <w:rFonts w:ascii="Courier New" w:eastAsia="Times New Roman" w:hAnsi="Courier New" w:cs="Courier New"/>
-          <w:color w:val="FFFFFF"/>
-          <w:sz w:val="21"/>
-          <w:szCs w:val="21"/>
-          <w:bdr w:val="single" w:sz="2" w:space="0" w:color="D9D9E3" w:frame="1"/>
-          <w:shd w:val="clear" w:color="auto" w:fill="000000"/>
-          <w:lang w:eastAsia="ru-RU"/>
-        </w:rPr>
-        <w:t>xs:complexType</w:t>
+          <w:b/>
+          <w:color w:val="FFFFFF"/>
+          <w:sz w:val="21"/>
+          <w:szCs w:val="21"/>
+          <w:bdr w:val="single" w:sz="2" w:space="0" w:color="D9D9E3" w:frame="1"/>
+          <w:shd w:val="clear" w:color="auto" w:fill="000000"/>
+          <w:lang w:val="en-US" w:eastAsia="ru-RU"/>
+        </w:rPr>
+        <w:t>xs:schema</w:t>
       </w:r>
       <w:proofErr w:type="spellEnd"/>
       <w:proofErr w:type="gramEnd"/>
       <w:r>
         <w:rPr>
           <w:rFonts w:ascii="Courier New" w:eastAsia="Times New Roman" w:hAnsi="Courier New" w:cs="Courier New"/>
-          <w:color w:val="FFFFFF"/>
-          <w:sz w:val="21"/>
-          <w:szCs w:val="21"/>
-          <w:bdr w:val="single" w:sz="2" w:space="0" w:color="D9D9E3" w:frame="1"/>
+          <w:b/>
+          <w:color w:val="FFFFFF"/>
+          <w:sz w:val="21"/>
+          <w:szCs w:val="21"/>
+          <w:bdr w:val="single" w:sz="2" w:space="0" w:color="D9D9E3" w:frame="1"/>
+          <w:shd w:val="clear" w:color="auto" w:fill="000000"/>
+          <w:lang w:val="en-US" w:eastAsia="ru-RU"/>
+        </w:rPr>
+        <w:t>&gt;</w:t>
+      </w:r>
+    </w:p>
+    <w:p>
+      <w:pPr>
+        <w:rPr>
+          <w:rFonts w:ascii="Courier New" w:eastAsia="Times New Roman" w:hAnsi="Courier New" w:cs="Courier New"/>
+          <w:b/>
+          <w:color w:val="FFFFFF"/>
+          <w:sz w:val="21"/>
+          <w:szCs w:val="21"/>
+          <w:bdr w:val="single" w:sz="2" w:space="0" w:color="D9D9E3" w:frame="1"/>
+          <w:shd w:val="clear" w:color="auto" w:fill="000000"/>
+          <w:lang w:val="en-US" w:eastAsia="ru-RU"/>
+        </w:rPr>
+      </w:pPr>
+    </w:p>
+    <w:p>
+      <w:r>
+        <w:t>Подключим</w:t>
+      </w:r>
+      <w:r>
+        <w:t xml:space="preserve"> XSD</w:t>
+      </w:r>
+      <w:r>
+        <w:t xml:space="preserve"> файл </w:t>
+      </w:r>
+      <w:r>
+        <w:t>к</w:t>
+      </w:r>
+      <w:r>
+        <w:t xml:space="preserve"> XML-документу</w:t>
+      </w:r>
+    </w:p>
+    <w:p>
+      <w:pPr>
+        <w:spacing w:after="0" w:line="240" w:lineRule="auto"/>
+        <w:rPr>
+          <w:rFonts w:ascii="Courier New" w:eastAsia="Times New Roman" w:hAnsi="Courier New" w:cs="Courier New"/>
+          <w:color w:val="FFFFFF"/>
+          <w:sz w:val="21"/>
+          <w:szCs w:val="21"/>
           <w:shd w:val="clear" w:color="auto" w:fill="000000"/>
           <w:lang w:eastAsia="ru-RU"/>
         </w:rPr>
-        <w:t>&gt;</w:t>
-      </w:r>
-    </w:p>
-    <w:p>
-      <w:pPr>
-        <w:spacing w:after="0" w:line="240" w:lineRule="auto"/>
-        <w:rPr>
-          <w:rFonts w:ascii="Courier New" w:eastAsia="Times New Roman" w:hAnsi="Courier New" w:cs="Courier New"/>
-          <w:color w:val="FFFFFF"/>
-          <w:sz w:val="21"/>
-          <w:szCs w:val="21"/>
+      </w:pPr>
+      <w:proofErr w:type="spellStart"/>
+      <w:r>
+        <w:rPr>
+          <w:rFonts w:ascii="Courier New" w:eastAsia="Times New Roman" w:hAnsi="Courier New" w:cs="Courier New"/>
+          <w:color w:val="DF3079"/>
+          <w:sz w:val="21"/>
+          <w:szCs w:val="21"/>
+          <w:bdr w:val="single" w:sz="2" w:space="0" w:color="D9D9E3" w:frame="1"/>
           <w:shd w:val="clear" w:color="auto" w:fill="000000"/>
           <w:lang w:eastAsia="ru-RU"/>
         </w:rPr>
-      </w:pPr>
+        <w:t>xmlns:xsi</w:t>
+      </w:r>
+      <w:proofErr w:type="spellEnd"/>
       <w:r>
         <w:rPr>
           <w:rFonts w:ascii="Courier New" w:eastAsia="Times New Roman" w:hAnsi="Courier New" w:cs="Courier New"/>
@@ -9894,33 +10091,57 @@
           <w:shd w:val="clear" w:color="auto" w:fill="000000"/>
           <w:lang w:eastAsia="ru-RU"/>
         </w:rPr>
+        <w:t>=</w:t>
+      </w:r>
+      <w:r>
+        <w:rPr>
+          <w:rFonts w:ascii="Courier New" w:eastAsia="Times New Roman" w:hAnsi="Courier New" w:cs="Courier New"/>
+          <w:color w:val="00A67D"/>
+          <w:sz w:val="21"/>
+          <w:szCs w:val="21"/>
+          <w:bdr w:val="single" w:sz="2" w:space="0" w:color="D9D9E3" w:frame="1"/>
+          <w:shd w:val="clear" w:color="auto" w:fill="000000"/>
+          <w:lang w:eastAsia="ru-RU"/>
+        </w:rPr>
+        <w:t>"http://www.w3.org/2001/XMLSchema-instance"</w:t>
+      </w:r>
+    </w:p>
+    <w:p>
+      <w:pPr>
+        <w:rPr>
+          <w:rFonts w:ascii="Courier New" w:eastAsia="Times New Roman" w:hAnsi="Courier New" w:cs="Courier New"/>
+          <w:color w:val="00A67D"/>
+          <w:sz w:val="21"/>
+          <w:szCs w:val="21"/>
+          <w:bdr w:val="single" w:sz="2" w:space="0" w:color="D9D9E3" w:frame="1"/>
+          <w:shd w:val="clear" w:color="auto" w:fill="000000"/>
+          <w:lang w:val="en-US" w:eastAsia="ru-RU"/>
+        </w:rPr>
+      </w:pPr>
+      <w:r>
+        <w:rPr>
+          <w:rFonts w:ascii="Courier New" w:eastAsia="Times New Roman" w:hAnsi="Courier New" w:cs="Courier New"/>
+          <w:color w:val="FFFFFF"/>
+          <w:sz w:val="21"/>
+          <w:szCs w:val="21"/>
+          <w:shd w:val="clear" w:color="auto" w:fill="000000"/>
+          <w:lang w:eastAsia="ru-RU"/>
+        </w:rPr>
         <w:t xml:space="preserve">  </w:t>
-      </w:r>
-      <w:r>
-        <w:rPr>
-          <w:rFonts w:ascii="Courier New" w:eastAsia="Times New Roman" w:hAnsi="Courier New" w:cs="Courier New"/>
-          <w:color w:val="FFFFFF"/>
-          <w:sz w:val="21"/>
-          <w:szCs w:val="21"/>
-          <w:bdr w:val="single" w:sz="2" w:space="0" w:color="D9D9E3" w:frame="1"/>
-          <w:shd w:val="clear" w:color="auto" w:fill="000000"/>
-          <w:lang w:eastAsia="ru-RU"/>
-        </w:rPr>
-        <w:t>&lt;/</w:t>
       </w:r>
       <w:proofErr w:type="spellStart"/>
       <w:proofErr w:type="gramStart"/>
       <w:r>
         <w:rPr>
           <w:rFonts w:ascii="Courier New" w:eastAsia="Times New Roman" w:hAnsi="Courier New" w:cs="Courier New"/>
-          <w:color w:val="FFFFFF"/>
-          <w:sz w:val="21"/>
-          <w:szCs w:val="21"/>
-          <w:bdr w:val="single" w:sz="2" w:space="0" w:color="D9D9E3" w:frame="1"/>
-          <w:shd w:val="clear" w:color="auto" w:fill="000000"/>
-          <w:lang w:eastAsia="ru-RU"/>
-        </w:rPr>
-        <w:t>xs:element</w:t>
+          <w:color w:val="DF3079"/>
+          <w:sz w:val="21"/>
+          <w:szCs w:val="21"/>
+          <w:bdr w:val="single" w:sz="2" w:space="0" w:color="D9D9E3" w:frame="1"/>
+          <w:shd w:val="clear" w:color="auto" w:fill="000000"/>
+          <w:lang w:val="en-US" w:eastAsia="ru-RU"/>
+        </w:rPr>
+        <w:t>xsi:noNamespaceSchemaLocation</w:t>
       </w:r>
       <w:proofErr w:type="spellEnd"/>
       <w:proofErr w:type="gramEnd"/>
@@ -9930,267 +10151,68 @@
           <w:color w:val="FFFFFF"/>
           <w:sz w:val="21"/>
           <w:szCs w:val="21"/>
-          <w:bdr w:val="single" w:sz="2" w:space="0" w:color="D9D9E3" w:frame="1"/>
-          <w:shd w:val="clear" w:color="auto" w:fill="000000"/>
+          <w:shd w:val="clear" w:color="auto" w:fill="000000"/>
+          <w:lang w:val="en-US" w:eastAsia="ru-RU"/>
+        </w:rPr>
+        <w:t>=</w:t>
+      </w:r>
+      <w:r>
+        <w:rPr>
+          <w:rFonts w:ascii="Courier New" w:eastAsia="Times New Roman" w:hAnsi="Courier New" w:cs="Courier New"/>
+          <w:color w:val="00A67D"/>
+          <w:sz w:val="21"/>
+          <w:szCs w:val="21"/>
+          <w:bdr w:val="single" w:sz="2" w:space="0" w:color="D9D9E3" w:frame="1"/>
+          <w:shd w:val="clear" w:color="auto" w:fill="000000"/>
+          <w:lang w:val="en-US" w:eastAsia="ru-RU"/>
+        </w:rPr>
+        <w:t>"schedule_schema.xsd"</w:t>
+      </w:r>
+    </w:p>
+    <w:p>
+      <w:pPr>
+        <w:rPr>
+          <w:rFonts w:ascii="Courier New" w:eastAsia="Times New Roman" w:hAnsi="Courier New" w:cs="Courier New"/>
+          <w:color w:val="00A67D"/>
+          <w:sz w:val="21"/>
+          <w:szCs w:val="21"/>
+          <w:bdr w:val="single" w:sz="2" w:space="0" w:color="D9D9E3" w:frame="1"/>
+          <w:shd w:val="clear" w:color="auto" w:fill="000000"/>
+          <w:lang w:val="en-US" w:eastAsia="ru-RU"/>
+        </w:rPr>
+      </w:pPr>
+    </w:p>
+    <w:p>
+      <w:r>
+        <w:t xml:space="preserve">Произведем </w:t>
+      </w:r>
+      <w:proofErr w:type="spellStart"/>
+      <w:r>
+        <w:t>валидацию</w:t>
+      </w:r>
+      <w:proofErr w:type="spellEnd"/>
+      <w:r>
+        <w:t xml:space="preserve"> </w:t>
+      </w:r>
+      <w:r>
+        <w:rPr>
+          <w:lang w:val="en-US"/>
+        </w:rPr>
+        <w:t>XML-</w:t>
+      </w:r>
+      <w:r>
+        <w:t>документа</w:t>
+      </w:r>
+    </w:p>
+    <w:p>
+      <w:pPr>
+        <w:jc w:val="center"/>
+      </w:pPr>
+      <w:r>
+        <w:rPr>
+          <w:noProof/>
           <w:lang w:eastAsia="ru-RU"/>
         </w:rPr>
-        <w:t>&gt;</w:t>
-      </w:r>
-    </w:p>
-    <w:p>
-      <w:pPr>
-        <w:spacing w:after="0" w:line="240" w:lineRule="auto"/>
-        <w:rPr>
-          <w:rFonts w:ascii="Courier New" w:eastAsia="Times New Roman" w:hAnsi="Courier New" w:cs="Courier New"/>
-          <w:color w:val="FFFFFF"/>
-          <w:sz w:val="21"/>
-          <w:szCs w:val="21"/>
-          <w:shd w:val="clear" w:color="auto" w:fill="000000"/>
-          <w:lang w:eastAsia="ru-RU"/>
-        </w:rPr>
-      </w:pPr>
-    </w:p>
-    <w:p>
-      <w:pPr>
-        <w:rPr>
-          <w:rFonts w:ascii="Courier New" w:eastAsia="Times New Roman" w:hAnsi="Courier New" w:cs="Courier New"/>
-          <w:b/>
-          <w:color w:val="FFFFFF"/>
-          <w:sz w:val="21"/>
-          <w:szCs w:val="21"/>
-          <w:bdr w:val="single" w:sz="2" w:space="0" w:color="D9D9E3" w:frame="1"/>
-          <w:shd w:val="clear" w:color="auto" w:fill="000000"/>
-          <w:lang w:eastAsia="ru-RU"/>
-        </w:rPr>
-      </w:pPr>
-      <w:r>
-        <w:rPr>
-          <w:rFonts w:ascii="Courier New" w:eastAsia="Times New Roman" w:hAnsi="Courier New" w:cs="Courier New"/>
-          <w:b/>
-          <w:color w:val="FFFFFF"/>
-          <w:sz w:val="21"/>
-          <w:szCs w:val="21"/>
-          <w:bdr w:val="single" w:sz="2" w:space="0" w:color="D9D9E3" w:frame="1"/>
-          <w:shd w:val="clear" w:color="auto" w:fill="000000"/>
-          <w:lang w:eastAsia="ru-RU"/>
-        </w:rPr>
-        <w:t>&lt;/</w:t>
-      </w:r>
-      <w:proofErr w:type="spellStart"/>
-      <w:proofErr w:type="gramStart"/>
-      <w:r>
-        <w:rPr>
-          <w:rFonts w:ascii="Courier New" w:eastAsia="Times New Roman" w:hAnsi="Courier New" w:cs="Courier New"/>
-          <w:b/>
-          <w:color w:val="FFFFFF"/>
-          <w:sz w:val="21"/>
-          <w:szCs w:val="21"/>
-          <w:bdr w:val="single" w:sz="2" w:space="0" w:color="D9D9E3" w:frame="1"/>
-          <w:shd w:val="clear" w:color="auto" w:fill="000000"/>
-          <w:lang w:eastAsia="ru-RU"/>
-        </w:rPr>
-        <w:t>xs:schema</w:t>
-      </w:r>
-      <w:proofErr w:type="spellEnd"/>
-      <w:proofErr w:type="gramEnd"/>
-      <w:r>
-        <w:rPr>
-          <w:rFonts w:ascii="Courier New" w:eastAsia="Times New Roman" w:hAnsi="Courier New" w:cs="Courier New"/>
-          <w:b/>
-          <w:color w:val="FFFFFF"/>
-          <w:sz w:val="21"/>
-          <w:szCs w:val="21"/>
-          <w:bdr w:val="single" w:sz="2" w:space="0" w:color="D9D9E3" w:frame="1"/>
-          <w:shd w:val="clear" w:color="auto" w:fill="000000"/>
-          <w:lang w:eastAsia="ru-RU"/>
-        </w:rPr>
-        <w:t>&gt;</w:t>
-      </w:r>
-    </w:p>
-    <w:p>
-      <w:pPr>
-        <w:rPr>
-          <w:rFonts w:ascii="Courier New" w:eastAsia="Times New Roman" w:hAnsi="Courier New" w:cs="Courier New"/>
-          <w:b/>
-          <w:color w:val="FFFFFF"/>
-          <w:sz w:val="21"/>
-          <w:szCs w:val="21"/>
-          <w:bdr w:val="single" w:sz="2" w:space="0" w:color="D9D9E3" w:frame="1"/>
-          <w:shd w:val="clear" w:color="auto" w:fill="000000"/>
-          <w:lang w:eastAsia="ru-RU"/>
-        </w:rPr>
-      </w:pPr>
-    </w:p>
-    <w:p>
-      <w:r>
-        <w:t>Подключим</w:t>
-      </w:r>
-      <w:r>
-        <w:t xml:space="preserve"> XSD</w:t>
-      </w:r>
-      <w:r>
-        <w:t xml:space="preserve"> файл </w:t>
-      </w:r>
-      <w:r>
-        <w:t>к</w:t>
-      </w:r>
-      <w:r>
-        <w:t xml:space="preserve"> XML-документу</w:t>
-      </w:r>
-    </w:p>
-    <w:p>
-      <w:pPr>
-        <w:spacing w:after="0" w:line="240" w:lineRule="auto"/>
-        <w:rPr>
-          <w:rFonts w:ascii="Courier New" w:eastAsia="Times New Roman" w:hAnsi="Courier New" w:cs="Courier New"/>
-          <w:color w:val="FFFFFF"/>
-          <w:sz w:val="21"/>
-          <w:szCs w:val="21"/>
-          <w:shd w:val="clear" w:color="auto" w:fill="000000"/>
-          <w:lang w:eastAsia="ru-RU"/>
-        </w:rPr>
-      </w:pPr>
-      <w:proofErr w:type="spellStart"/>
-      <w:r>
-        <w:rPr>
-          <w:rFonts w:ascii="Courier New" w:eastAsia="Times New Roman" w:hAnsi="Courier New" w:cs="Courier New"/>
-          <w:color w:val="DF3079"/>
-          <w:sz w:val="21"/>
-          <w:szCs w:val="21"/>
-          <w:bdr w:val="single" w:sz="2" w:space="0" w:color="D9D9E3" w:frame="1"/>
-          <w:shd w:val="clear" w:color="auto" w:fill="000000"/>
-          <w:lang w:eastAsia="ru-RU"/>
-        </w:rPr>
-        <w:t>xmlns:xsi</w:t>
-      </w:r>
-      <w:proofErr w:type="spellEnd"/>
-      <w:r>
-        <w:rPr>
-          <w:rFonts w:ascii="Courier New" w:eastAsia="Times New Roman" w:hAnsi="Courier New" w:cs="Courier New"/>
-          <w:color w:val="FFFFFF"/>
-          <w:sz w:val="21"/>
-          <w:szCs w:val="21"/>
-          <w:shd w:val="clear" w:color="auto" w:fill="000000"/>
-          <w:lang w:eastAsia="ru-RU"/>
-        </w:rPr>
-        <w:t>=</w:t>
-      </w:r>
-      <w:r>
-        <w:rPr>
-          <w:rFonts w:ascii="Courier New" w:eastAsia="Times New Roman" w:hAnsi="Courier New" w:cs="Courier New"/>
-          <w:color w:val="00A67D"/>
-          <w:sz w:val="21"/>
-          <w:szCs w:val="21"/>
-          <w:bdr w:val="single" w:sz="2" w:space="0" w:color="D9D9E3" w:frame="1"/>
-          <w:shd w:val="clear" w:color="auto" w:fill="000000"/>
-          <w:lang w:eastAsia="ru-RU"/>
-        </w:rPr>
-        <w:t>"http://www.w3.org/2001/XMLSchema-instance"</w:t>
-      </w:r>
-    </w:p>
-    <w:p>
-      <w:pPr>
-        <w:rPr>
-          <w:rFonts w:ascii="Courier New" w:eastAsia="Times New Roman" w:hAnsi="Courier New" w:cs="Courier New"/>
-          <w:color w:val="00A67D"/>
-          <w:sz w:val="21"/>
-          <w:szCs w:val="21"/>
-          <w:bdr w:val="single" w:sz="2" w:space="0" w:color="D9D9E3" w:frame="1"/>
-          <w:shd w:val="clear" w:color="auto" w:fill="000000"/>
-          <w:lang w:val="en-US" w:eastAsia="ru-RU"/>
-        </w:rPr>
-      </w:pPr>
-      <w:r>
-        <w:rPr>
-          <w:rFonts w:ascii="Courier New" w:eastAsia="Times New Roman" w:hAnsi="Courier New" w:cs="Courier New"/>
-          <w:color w:val="FFFFFF"/>
-          <w:sz w:val="21"/>
-          <w:szCs w:val="21"/>
-          <w:shd w:val="clear" w:color="auto" w:fill="000000"/>
-          <w:lang w:val="en-US" w:eastAsia="ru-RU"/>
-        </w:rPr>
-        <w:t xml:space="preserve">  </w:t>
-      </w:r>
-      <w:proofErr w:type="spellStart"/>
-      <w:proofErr w:type="gramStart"/>
-      <w:r>
-        <w:rPr>
-          <w:rFonts w:ascii="Courier New" w:eastAsia="Times New Roman" w:hAnsi="Courier New" w:cs="Courier New"/>
-          <w:color w:val="DF3079"/>
-          <w:sz w:val="21"/>
-          <w:szCs w:val="21"/>
-          <w:bdr w:val="single" w:sz="2" w:space="0" w:color="D9D9E3" w:frame="1"/>
-          <w:shd w:val="clear" w:color="auto" w:fill="000000"/>
-          <w:lang w:val="en-US" w:eastAsia="ru-RU"/>
-        </w:rPr>
-        <w:t>xsi:noNamespaceSchemaLocation</w:t>
-      </w:r>
-      <w:proofErr w:type="spellEnd"/>
-      <w:proofErr w:type="gramEnd"/>
-      <w:r>
-        <w:rPr>
-          <w:rFonts w:ascii="Courier New" w:eastAsia="Times New Roman" w:hAnsi="Courier New" w:cs="Courier New"/>
-          <w:color w:val="FFFFFF"/>
-          <w:sz w:val="21"/>
-          <w:szCs w:val="21"/>
-          <w:shd w:val="clear" w:color="auto" w:fill="000000"/>
-          <w:lang w:val="en-US" w:eastAsia="ru-RU"/>
-        </w:rPr>
-        <w:t>=</w:t>
-      </w:r>
-      <w:r>
-        <w:rPr>
-          <w:rFonts w:ascii="Courier New" w:eastAsia="Times New Roman" w:hAnsi="Courier New" w:cs="Courier New"/>
-          <w:color w:val="00A67D"/>
-          <w:sz w:val="21"/>
-          <w:szCs w:val="21"/>
-          <w:bdr w:val="single" w:sz="2" w:space="0" w:color="D9D9E3" w:frame="1"/>
-          <w:shd w:val="clear" w:color="auto" w:fill="000000"/>
-          <w:lang w:val="en-US" w:eastAsia="ru-RU"/>
-        </w:rPr>
-        <w:t>"schedule_schema.xsd"</w:t>
-      </w:r>
-    </w:p>
-    <w:p>
-      <w:pPr>
-        <w:rPr>
-          <w:rFonts w:ascii="Courier New" w:eastAsia="Times New Roman" w:hAnsi="Courier New" w:cs="Courier New"/>
-          <w:color w:val="00A67D"/>
-          <w:sz w:val="21"/>
-          <w:szCs w:val="21"/>
-          <w:bdr w:val="single" w:sz="2" w:space="0" w:color="D9D9E3" w:frame="1"/>
-          <w:shd w:val="clear" w:color="auto" w:fill="000000"/>
-          <w:lang w:eastAsia="ru-RU"/>
-        </w:rPr>
-      </w:pPr>
-    </w:p>
-    <w:p>
-      <w:r>
-        <w:t xml:space="preserve">Произведем </w:t>
-      </w:r>
-      <w:proofErr w:type="spellStart"/>
-      <w:r>
-        <w:t>валидацию</w:t>
-      </w:r>
-      <w:proofErr w:type="spellEnd"/>
-      <w:r>
-        <w:t xml:space="preserve"> </w:t>
-      </w:r>
-      <w:r>
-        <w:rPr>
-          <w:lang w:val="en-US"/>
-        </w:rPr>
-        <w:t>XML-</w:t>
-      </w:r>
-      <w:r>
-        <w:t>документа</w:t>
-      </w:r>
-    </w:p>
-    <w:p>
-      <w:pPr>
-        <w:jc w:val="center"/>
-      </w:pPr>
-      <w:r>
         <w:drawing>
           <wp:inline distT="0" distB="0" distL="0" distR="0" wp14:anchorId="602E59EF" wp14:editId="03362296">
             <wp:extent cx="5624047" cy="3955123"/>
@@ -10238,6 +10260,10 @@
         <w:jc w:val="center"/>
       </w:pPr>
       <w:r>
+        <w:rPr>
+          <w:noProof/>
+          <w:lang w:eastAsia="ru-RU"/>
+        </w:rPr>
         <w:drawing>
           <wp:inline distT="0" distB="0" distL="0" distR="0" wp14:anchorId="418F54BC" wp14:editId="6CB1F558">
             <wp:extent cx="1935648" cy="297206"/>
@@ -10274,7 +10300,1837 @@
           </wp:inline>
         </w:drawing>
       </w:r>
+    </w:p>
+    <w:p>
+      <w:pPr>
+        <w:jc w:val="center"/>
+      </w:pPr>
+    </w:p>
+    <w:p>
+      <w:pPr>
+        <w:jc w:val="center"/>
+      </w:pPr>
+    </w:p>
+    <w:p>
+      <w:pPr>
+        <w:rPr>
+          <w:b/>
+        </w:rPr>
+      </w:pPr>
+      <w:r>
+        <w:rPr>
+          <w:b/>
+        </w:rPr>
+        <w:lastRenderedPageBreak/>
+        <w:t xml:space="preserve">Описать XSLT-преобразование </w:t>
+      </w:r>
+      <w:proofErr w:type="spellStart"/>
+      <w:r>
+        <w:rPr>
+          <w:b/>
+        </w:rPr>
+        <w:t>xml</w:t>
+      </w:r>
+      <w:proofErr w:type="spellEnd"/>
+      <w:r>
+        <w:rPr>
+          <w:b/>
+        </w:rPr>
+        <w:t>-документа в текстовый вид (*.</w:t>
+      </w:r>
+      <w:proofErr w:type="spellStart"/>
+      <w:r>
+        <w:rPr>
+          <w:b/>
+        </w:rPr>
+        <w:t>txt</w:t>
+      </w:r>
+      <w:proofErr w:type="spellEnd"/>
+      <w:r>
+        <w:rPr>
+          <w:b/>
+        </w:rPr>
+        <w:t>).</w:t>
+      </w:r>
+    </w:p>
+    <w:p>
+      <w:pPr>
+        <w:spacing w:after="0" w:line="240" w:lineRule="auto"/>
+        <w:rPr>
+          <w:rFonts w:ascii="Courier New" w:eastAsia="Times New Roman" w:hAnsi="Courier New" w:cs="Courier New"/>
+          <w:color w:val="FFFFFF"/>
+          <w:sz w:val="21"/>
+          <w:szCs w:val="21"/>
+          <w:shd w:val="clear" w:color="auto" w:fill="000000"/>
+          <w:lang w:val="en-US" w:eastAsia="ru-RU"/>
+        </w:rPr>
+      </w:pPr>
+      <w:proofErr w:type="gramStart"/>
+      <w:r>
+        <w:rPr>
+          <w:rFonts w:ascii="Courier New" w:eastAsia="Times New Roman" w:hAnsi="Courier New" w:cs="Courier New"/>
+          <w:color w:val="FFFFFF"/>
+          <w:sz w:val="21"/>
+          <w:szCs w:val="21"/>
+          <w:shd w:val="clear" w:color="auto" w:fill="000000"/>
+          <w:lang w:val="en-US" w:eastAsia="ru-RU"/>
+        </w:rPr>
+        <w:t>&lt;?xml</w:t>
+      </w:r>
+      <w:proofErr w:type="gramEnd"/>
+      <w:r>
+        <w:rPr>
+          <w:rFonts w:ascii="Courier New" w:eastAsia="Times New Roman" w:hAnsi="Courier New" w:cs="Courier New"/>
+          <w:color w:val="FFFFFF"/>
+          <w:sz w:val="21"/>
+          <w:szCs w:val="21"/>
+          <w:shd w:val="clear" w:color="auto" w:fill="000000"/>
+          <w:lang w:val="en-US" w:eastAsia="ru-RU"/>
+        </w:rPr>
+        <w:t xml:space="preserve"> version="1.0" encoding="UTF-8"?&gt;</w:t>
+      </w:r>
+    </w:p>
+    <w:p>
+      <w:pPr>
+        <w:spacing w:after="0" w:line="240" w:lineRule="auto"/>
+        <w:rPr>
+          <w:rFonts w:ascii="Courier New" w:eastAsia="Times New Roman" w:hAnsi="Courier New" w:cs="Courier New"/>
+          <w:color w:val="FFFFFF"/>
+          <w:sz w:val="21"/>
+          <w:szCs w:val="21"/>
+          <w:shd w:val="clear" w:color="auto" w:fill="000000"/>
+          <w:lang w:val="en-US" w:eastAsia="ru-RU"/>
+        </w:rPr>
+      </w:pPr>
+      <w:r>
+        <w:rPr>
+          <w:rFonts w:ascii="Courier New" w:eastAsia="Times New Roman" w:hAnsi="Courier New" w:cs="Courier New"/>
+          <w:color w:val="FFFFFF"/>
+          <w:sz w:val="21"/>
+          <w:szCs w:val="21"/>
+          <w:shd w:val="clear" w:color="auto" w:fill="000000"/>
+          <w:lang w:val="en-US" w:eastAsia="ru-RU"/>
+        </w:rPr>
+        <w:t>&lt;</w:t>
+      </w:r>
+      <w:proofErr w:type="spellStart"/>
+      <w:proofErr w:type="gramStart"/>
+      <w:r>
+        <w:rPr>
+          <w:rFonts w:ascii="Courier New" w:eastAsia="Times New Roman" w:hAnsi="Courier New" w:cs="Courier New"/>
+          <w:color w:val="FFFFFF"/>
+          <w:sz w:val="21"/>
+          <w:szCs w:val="21"/>
+          <w:shd w:val="clear" w:color="auto" w:fill="000000"/>
+          <w:lang w:val="en-US" w:eastAsia="ru-RU"/>
+        </w:rPr>
+        <w:t>xsl:stylesheet</w:t>
+      </w:r>
+      <w:proofErr w:type="spellEnd"/>
+      <w:proofErr w:type="gramEnd"/>
+      <w:r>
+        <w:rPr>
+          <w:rFonts w:ascii="Courier New" w:eastAsia="Times New Roman" w:hAnsi="Courier New" w:cs="Courier New"/>
+          <w:color w:val="FFFFFF"/>
+          <w:sz w:val="21"/>
+          <w:szCs w:val="21"/>
+          <w:shd w:val="clear" w:color="auto" w:fill="000000"/>
+          <w:lang w:val="en-US" w:eastAsia="ru-RU"/>
+        </w:rPr>
+        <w:t xml:space="preserve"> version="1.0" </w:t>
+      </w:r>
+      <w:proofErr w:type="spellStart"/>
+      <w:r>
+        <w:rPr>
+          <w:rFonts w:ascii="Courier New" w:eastAsia="Times New Roman" w:hAnsi="Courier New" w:cs="Courier New"/>
+          <w:color w:val="FFFFFF"/>
+          <w:sz w:val="21"/>
+          <w:szCs w:val="21"/>
+          <w:shd w:val="clear" w:color="auto" w:fill="000000"/>
+          <w:lang w:val="en-US" w:eastAsia="ru-RU"/>
+        </w:rPr>
+        <w:t>xmlns:xsl</w:t>
+      </w:r>
+      <w:proofErr w:type="spellEnd"/>
+      <w:r>
+        <w:rPr>
+          <w:rFonts w:ascii="Courier New" w:eastAsia="Times New Roman" w:hAnsi="Courier New" w:cs="Courier New"/>
+          <w:color w:val="FFFFFF"/>
+          <w:sz w:val="21"/>
+          <w:szCs w:val="21"/>
+          <w:shd w:val="clear" w:color="auto" w:fill="000000"/>
+          <w:lang w:val="en-US" w:eastAsia="ru-RU"/>
+        </w:rPr>
+        <w:t>="http://www.w3.org/1999/XSL/Transform"&gt;</w:t>
+      </w:r>
+    </w:p>
+    <w:p>
+      <w:pPr>
+        <w:spacing w:after="0" w:line="240" w:lineRule="auto"/>
+        <w:rPr>
+          <w:rFonts w:ascii="Courier New" w:eastAsia="Times New Roman" w:hAnsi="Courier New" w:cs="Courier New"/>
+          <w:color w:val="FFFFFF"/>
+          <w:sz w:val="21"/>
+          <w:szCs w:val="21"/>
+          <w:shd w:val="clear" w:color="auto" w:fill="000000"/>
+          <w:lang w:val="en-US" w:eastAsia="ru-RU"/>
+        </w:rPr>
+      </w:pPr>
+    </w:p>
+    <w:p>
+      <w:pPr>
+        <w:spacing w:after="0" w:line="240" w:lineRule="auto"/>
+        <w:rPr>
+          <w:rFonts w:ascii="Courier New" w:eastAsia="Times New Roman" w:hAnsi="Courier New" w:cs="Courier New"/>
+          <w:color w:val="FFFFFF"/>
+          <w:sz w:val="21"/>
+          <w:szCs w:val="21"/>
+          <w:shd w:val="clear" w:color="auto" w:fill="000000"/>
+          <w:lang w:val="en-US" w:eastAsia="ru-RU"/>
+        </w:rPr>
+      </w:pPr>
+      <w:r>
+        <w:rPr>
+          <w:rFonts w:ascii="Courier New" w:eastAsia="Times New Roman" w:hAnsi="Courier New" w:cs="Courier New"/>
+          <w:color w:val="FFFFFF"/>
+          <w:sz w:val="21"/>
+          <w:szCs w:val="21"/>
+          <w:shd w:val="clear" w:color="auto" w:fill="000000"/>
+          <w:lang w:val="en-US" w:eastAsia="ru-RU"/>
+        </w:rPr>
+        <w:t xml:space="preserve">  </w:t>
+      </w:r>
+      <w:proofErr w:type="gramStart"/>
+      <w:r>
+        <w:rPr>
+          <w:rFonts w:ascii="Courier New" w:eastAsia="Times New Roman" w:hAnsi="Courier New" w:cs="Courier New"/>
+          <w:color w:val="FFFFFF"/>
+          <w:sz w:val="21"/>
+          <w:szCs w:val="21"/>
+          <w:shd w:val="clear" w:color="auto" w:fill="000000"/>
+          <w:lang w:val="en-US" w:eastAsia="ru-RU"/>
+        </w:rPr>
+        <w:t>&lt;!--</w:t>
+      </w:r>
+      <w:proofErr w:type="gramEnd"/>
+      <w:r>
+        <w:rPr>
+          <w:rFonts w:ascii="Courier New" w:eastAsia="Times New Roman" w:hAnsi="Courier New" w:cs="Courier New"/>
+          <w:color w:val="FFFFFF"/>
+          <w:sz w:val="21"/>
+          <w:szCs w:val="21"/>
+          <w:shd w:val="clear" w:color="auto" w:fill="000000"/>
+          <w:lang w:val="en-US" w:eastAsia="ru-RU"/>
+        </w:rPr>
+        <w:t xml:space="preserve"> </w:t>
+      </w:r>
+      <w:r>
+        <w:rPr>
+          <w:rFonts w:ascii="Courier New" w:eastAsia="Times New Roman" w:hAnsi="Courier New" w:cs="Courier New"/>
+          <w:color w:val="FFFFFF"/>
+          <w:sz w:val="21"/>
+          <w:szCs w:val="21"/>
+          <w:shd w:val="clear" w:color="auto" w:fill="000000"/>
+          <w:lang w:eastAsia="ru-RU"/>
+        </w:rPr>
+        <w:t>Преобразование</w:t>
+      </w:r>
+      <w:r>
+        <w:rPr>
+          <w:rFonts w:ascii="Courier New" w:eastAsia="Times New Roman" w:hAnsi="Courier New" w:cs="Courier New"/>
+          <w:color w:val="FFFFFF"/>
+          <w:sz w:val="21"/>
+          <w:szCs w:val="21"/>
+          <w:shd w:val="clear" w:color="auto" w:fill="000000"/>
+          <w:lang w:val="en-US" w:eastAsia="ru-RU"/>
+        </w:rPr>
+        <w:t xml:space="preserve"> </w:t>
+      </w:r>
+      <w:r>
+        <w:rPr>
+          <w:rFonts w:ascii="Courier New" w:eastAsia="Times New Roman" w:hAnsi="Courier New" w:cs="Courier New"/>
+          <w:color w:val="FFFFFF"/>
+          <w:sz w:val="21"/>
+          <w:szCs w:val="21"/>
+          <w:shd w:val="clear" w:color="auto" w:fill="000000"/>
+          <w:lang w:eastAsia="ru-RU"/>
+        </w:rPr>
+        <w:t>элемента</w:t>
+      </w:r>
+      <w:r>
+        <w:rPr>
+          <w:rFonts w:ascii="Courier New" w:eastAsia="Times New Roman" w:hAnsi="Courier New" w:cs="Courier New"/>
+          <w:color w:val="FFFFFF"/>
+          <w:sz w:val="21"/>
+          <w:szCs w:val="21"/>
+          <w:shd w:val="clear" w:color="auto" w:fill="000000"/>
+          <w:lang w:val="en-US" w:eastAsia="ru-RU"/>
+        </w:rPr>
+        <w:t xml:space="preserve"> schedule --&gt;</w:t>
+      </w:r>
+    </w:p>
+    <w:p>
+      <w:pPr>
+        <w:spacing w:after="0" w:line="240" w:lineRule="auto"/>
+        <w:rPr>
+          <w:rFonts w:ascii="Courier New" w:eastAsia="Times New Roman" w:hAnsi="Courier New" w:cs="Courier New"/>
+          <w:color w:val="FFFFFF"/>
+          <w:sz w:val="21"/>
+          <w:szCs w:val="21"/>
+          <w:shd w:val="clear" w:color="auto" w:fill="000000"/>
+          <w:lang w:val="en-US" w:eastAsia="ru-RU"/>
+        </w:rPr>
+      </w:pPr>
+      <w:r>
+        <w:rPr>
+          <w:rFonts w:ascii="Courier New" w:eastAsia="Times New Roman" w:hAnsi="Courier New" w:cs="Courier New"/>
+          <w:color w:val="FFFFFF"/>
+          <w:sz w:val="21"/>
+          <w:szCs w:val="21"/>
+          <w:shd w:val="clear" w:color="auto" w:fill="000000"/>
+          <w:lang w:val="en-US" w:eastAsia="ru-RU"/>
+        </w:rPr>
+        <w:t xml:space="preserve">  &lt;</w:t>
+      </w:r>
+      <w:proofErr w:type="spellStart"/>
+      <w:proofErr w:type="gramStart"/>
+      <w:r>
+        <w:rPr>
+          <w:rFonts w:ascii="Courier New" w:eastAsia="Times New Roman" w:hAnsi="Courier New" w:cs="Courier New"/>
+          <w:color w:val="FFFFFF"/>
+          <w:sz w:val="21"/>
+          <w:szCs w:val="21"/>
+          <w:shd w:val="clear" w:color="auto" w:fill="000000"/>
+          <w:lang w:val="en-US" w:eastAsia="ru-RU"/>
+        </w:rPr>
+        <w:t>xsl:template</w:t>
+      </w:r>
+      <w:proofErr w:type="spellEnd"/>
+      <w:proofErr w:type="gramEnd"/>
+      <w:r>
+        <w:rPr>
+          <w:rFonts w:ascii="Courier New" w:eastAsia="Times New Roman" w:hAnsi="Courier New" w:cs="Courier New"/>
+          <w:color w:val="FFFFFF"/>
+          <w:sz w:val="21"/>
+          <w:szCs w:val="21"/>
+          <w:shd w:val="clear" w:color="auto" w:fill="000000"/>
+          <w:lang w:val="en-US" w:eastAsia="ru-RU"/>
+        </w:rPr>
+        <w:t xml:space="preserve"> match="schedule"&gt;</w:t>
+      </w:r>
+    </w:p>
+    <w:p>
+      <w:pPr>
+        <w:spacing w:after="0" w:line="240" w:lineRule="auto"/>
+        <w:rPr>
+          <w:rFonts w:ascii="Courier New" w:eastAsia="Times New Roman" w:hAnsi="Courier New" w:cs="Courier New"/>
+          <w:color w:val="FFFFFF"/>
+          <w:sz w:val="21"/>
+          <w:szCs w:val="21"/>
+          <w:shd w:val="clear" w:color="auto" w:fill="000000"/>
+          <w:lang w:eastAsia="ru-RU"/>
+        </w:rPr>
+      </w:pPr>
+      <w:r>
+        <w:rPr>
+          <w:rFonts w:ascii="Courier New" w:eastAsia="Times New Roman" w:hAnsi="Courier New" w:cs="Courier New"/>
+          <w:color w:val="FFFFFF"/>
+          <w:sz w:val="21"/>
+          <w:szCs w:val="21"/>
+          <w:shd w:val="clear" w:color="auto" w:fill="000000"/>
+          <w:lang w:val="en-US" w:eastAsia="ru-RU"/>
+        </w:rPr>
+        <w:t xml:space="preserve">    </w:t>
+      </w:r>
+      <w:proofErr w:type="gramStart"/>
+      <w:r>
+        <w:rPr>
+          <w:rFonts w:ascii="Courier New" w:eastAsia="Times New Roman" w:hAnsi="Courier New" w:cs="Courier New"/>
+          <w:color w:val="FFFFFF"/>
+          <w:sz w:val="21"/>
+          <w:szCs w:val="21"/>
+          <w:shd w:val="clear" w:color="auto" w:fill="000000"/>
+          <w:lang w:eastAsia="ru-RU"/>
+        </w:rPr>
+        <w:t>&lt;!--</w:t>
+      </w:r>
+      <w:proofErr w:type="gramEnd"/>
+      <w:r>
+        <w:rPr>
+          <w:rFonts w:ascii="Courier New" w:eastAsia="Times New Roman" w:hAnsi="Courier New" w:cs="Courier New"/>
+          <w:color w:val="FFFFFF"/>
+          <w:sz w:val="21"/>
+          <w:szCs w:val="21"/>
+          <w:shd w:val="clear" w:color="auto" w:fill="000000"/>
+          <w:lang w:eastAsia="ru-RU"/>
+        </w:rPr>
+        <w:t xml:space="preserve"> Проход по всем дням в расписании --&gt;</w:t>
+      </w:r>
+    </w:p>
+    <w:p>
+      <w:pPr>
+        <w:spacing w:after="0" w:line="240" w:lineRule="auto"/>
+        <w:rPr>
+          <w:rFonts w:ascii="Courier New" w:eastAsia="Times New Roman" w:hAnsi="Courier New" w:cs="Courier New"/>
+          <w:color w:val="FFFFFF"/>
+          <w:sz w:val="21"/>
+          <w:szCs w:val="21"/>
+          <w:shd w:val="clear" w:color="auto" w:fill="000000"/>
+          <w:lang w:val="en-US" w:eastAsia="ru-RU"/>
+        </w:rPr>
+      </w:pPr>
+      <w:r>
+        <w:rPr>
+          <w:rFonts w:ascii="Courier New" w:eastAsia="Times New Roman" w:hAnsi="Courier New" w:cs="Courier New"/>
+          <w:color w:val="FFFFFF"/>
+          <w:sz w:val="21"/>
+          <w:szCs w:val="21"/>
+          <w:shd w:val="clear" w:color="auto" w:fill="000000"/>
+          <w:lang w:eastAsia="ru-RU"/>
+        </w:rPr>
+        <w:t xml:space="preserve">    </w:t>
+      </w:r>
+      <w:r>
+        <w:rPr>
+          <w:rFonts w:ascii="Courier New" w:eastAsia="Times New Roman" w:hAnsi="Courier New" w:cs="Courier New"/>
+          <w:color w:val="FFFFFF"/>
+          <w:sz w:val="21"/>
+          <w:szCs w:val="21"/>
+          <w:shd w:val="clear" w:color="auto" w:fill="000000"/>
+          <w:lang w:val="en-US" w:eastAsia="ru-RU"/>
+        </w:rPr>
+        <w:t>&lt;</w:t>
+      </w:r>
+      <w:proofErr w:type="spellStart"/>
+      <w:proofErr w:type="gramStart"/>
+      <w:r>
+        <w:rPr>
+          <w:rFonts w:ascii="Courier New" w:eastAsia="Times New Roman" w:hAnsi="Courier New" w:cs="Courier New"/>
+          <w:color w:val="FFFFFF"/>
+          <w:sz w:val="21"/>
+          <w:szCs w:val="21"/>
+          <w:shd w:val="clear" w:color="auto" w:fill="000000"/>
+          <w:lang w:val="en-US" w:eastAsia="ru-RU"/>
+        </w:rPr>
+        <w:t>xsl:for</w:t>
+      </w:r>
+      <w:proofErr w:type="gramEnd"/>
+      <w:r>
+        <w:rPr>
+          <w:rFonts w:ascii="Courier New" w:eastAsia="Times New Roman" w:hAnsi="Courier New" w:cs="Courier New"/>
+          <w:color w:val="FFFFFF"/>
+          <w:sz w:val="21"/>
+          <w:szCs w:val="21"/>
+          <w:shd w:val="clear" w:color="auto" w:fill="000000"/>
+          <w:lang w:val="en-US" w:eastAsia="ru-RU"/>
+        </w:rPr>
+        <w:t>-each</w:t>
+      </w:r>
+      <w:proofErr w:type="spellEnd"/>
+      <w:r>
+        <w:rPr>
+          <w:rFonts w:ascii="Courier New" w:eastAsia="Times New Roman" w:hAnsi="Courier New" w:cs="Courier New"/>
+          <w:color w:val="FFFFFF"/>
+          <w:sz w:val="21"/>
+          <w:szCs w:val="21"/>
+          <w:shd w:val="clear" w:color="auto" w:fill="000000"/>
+          <w:lang w:val="en-US" w:eastAsia="ru-RU"/>
+        </w:rPr>
+        <w:t xml:space="preserve"> select="day"&gt;</w:t>
+      </w:r>
+    </w:p>
+    <w:p>
+      <w:pPr>
+        <w:spacing w:after="0" w:line="240" w:lineRule="auto"/>
+        <w:rPr>
+          <w:rFonts w:ascii="Courier New" w:eastAsia="Times New Roman" w:hAnsi="Courier New" w:cs="Courier New"/>
+          <w:color w:val="FFFFFF"/>
+          <w:sz w:val="21"/>
+          <w:szCs w:val="21"/>
+          <w:shd w:val="clear" w:color="auto" w:fill="000000"/>
+          <w:lang w:val="en-US" w:eastAsia="ru-RU"/>
+        </w:rPr>
+      </w:pPr>
+      <w:r>
+        <w:rPr>
+          <w:rFonts w:ascii="Courier New" w:eastAsia="Times New Roman" w:hAnsi="Courier New" w:cs="Courier New"/>
+          <w:color w:val="FFFFFF"/>
+          <w:sz w:val="21"/>
+          <w:szCs w:val="21"/>
+          <w:shd w:val="clear" w:color="auto" w:fill="000000"/>
+          <w:lang w:val="en-US" w:eastAsia="ru-RU"/>
+        </w:rPr>
+        <w:t xml:space="preserve">      &lt;</w:t>
+      </w:r>
+      <w:proofErr w:type="spellStart"/>
+      <w:r>
+        <w:rPr>
+          <w:rFonts w:ascii="Courier New" w:eastAsia="Times New Roman" w:hAnsi="Courier New" w:cs="Courier New"/>
+          <w:color w:val="FFFFFF"/>
+          <w:sz w:val="21"/>
+          <w:szCs w:val="21"/>
+          <w:shd w:val="clear" w:color="auto" w:fill="000000"/>
+          <w:lang w:val="en-US" w:eastAsia="ru-RU"/>
+        </w:rPr>
+        <w:t>xsl:value-of</w:t>
+      </w:r>
+      <w:proofErr w:type="spellEnd"/>
+      <w:r>
+        <w:rPr>
+          <w:rFonts w:ascii="Courier New" w:eastAsia="Times New Roman" w:hAnsi="Courier New" w:cs="Courier New"/>
+          <w:color w:val="FFFFFF"/>
+          <w:sz w:val="21"/>
+          <w:szCs w:val="21"/>
+          <w:shd w:val="clear" w:color="auto" w:fill="000000"/>
+          <w:lang w:val="en-US" w:eastAsia="ru-RU"/>
+        </w:rPr>
+        <w:t xml:space="preserve"> select="@name"/&gt;</w:t>
+      </w:r>
+    </w:p>
+    <w:p>
+      <w:pPr>
+        <w:spacing w:after="0" w:line="240" w:lineRule="auto"/>
+        <w:rPr>
+          <w:rFonts w:ascii="Courier New" w:eastAsia="Times New Roman" w:hAnsi="Courier New" w:cs="Courier New"/>
+          <w:color w:val="FFFFFF"/>
+          <w:sz w:val="21"/>
+          <w:szCs w:val="21"/>
+          <w:shd w:val="clear" w:color="auto" w:fill="000000"/>
+          <w:lang w:val="en-US" w:eastAsia="ru-RU"/>
+        </w:rPr>
+      </w:pPr>
+      <w:r>
+        <w:rPr>
+          <w:rFonts w:ascii="Courier New" w:eastAsia="Times New Roman" w:hAnsi="Courier New" w:cs="Courier New"/>
+          <w:color w:val="FFFFFF"/>
+          <w:sz w:val="21"/>
+          <w:szCs w:val="21"/>
+          <w:shd w:val="clear" w:color="auto" w:fill="000000"/>
+          <w:lang w:val="en-US" w:eastAsia="ru-RU"/>
+        </w:rPr>
+        <w:t xml:space="preserve">      &lt;</w:t>
+      </w:r>
+      <w:proofErr w:type="spellStart"/>
+      <w:r>
+        <w:rPr>
+          <w:rFonts w:ascii="Courier New" w:eastAsia="Times New Roman" w:hAnsi="Courier New" w:cs="Courier New"/>
+          <w:color w:val="FFFFFF"/>
+          <w:sz w:val="21"/>
+          <w:szCs w:val="21"/>
+          <w:shd w:val="clear" w:color="auto" w:fill="000000"/>
+          <w:lang w:val="en-US" w:eastAsia="ru-RU"/>
+        </w:rPr>
+        <w:t>xsl:text</w:t>
+      </w:r>
+      <w:proofErr w:type="spellEnd"/>
+      <w:r>
+        <w:rPr>
+          <w:rFonts w:ascii="Courier New" w:eastAsia="Times New Roman" w:hAnsi="Courier New" w:cs="Courier New"/>
+          <w:color w:val="FFFFFF"/>
+          <w:sz w:val="21"/>
+          <w:szCs w:val="21"/>
+          <w:shd w:val="clear" w:color="auto" w:fill="000000"/>
+          <w:lang w:val="en-US" w:eastAsia="ru-RU"/>
+        </w:rPr>
+        <w:t>&gt;&amp;#</w:t>
+      </w:r>
+      <w:proofErr w:type="spellStart"/>
+      <w:proofErr w:type="gramStart"/>
+      <w:r>
+        <w:rPr>
+          <w:rFonts w:ascii="Courier New" w:eastAsia="Times New Roman" w:hAnsi="Courier New" w:cs="Courier New"/>
+          <w:color w:val="FFFFFF"/>
+          <w:sz w:val="21"/>
+          <w:szCs w:val="21"/>
+          <w:shd w:val="clear" w:color="auto" w:fill="000000"/>
+          <w:lang w:val="en-US" w:eastAsia="ru-RU"/>
+        </w:rPr>
+        <w:t>xA</w:t>
+      </w:r>
+      <w:proofErr w:type="spellEnd"/>
+      <w:r>
+        <w:rPr>
+          <w:rFonts w:ascii="Courier New" w:eastAsia="Times New Roman" w:hAnsi="Courier New" w:cs="Courier New"/>
+          <w:color w:val="FFFFFF"/>
+          <w:sz w:val="21"/>
+          <w:szCs w:val="21"/>
+          <w:shd w:val="clear" w:color="auto" w:fill="000000"/>
+          <w:lang w:val="en-US" w:eastAsia="ru-RU"/>
+        </w:rPr>
+        <w:t>;&amp;</w:t>
+      </w:r>
+      <w:proofErr w:type="gramEnd"/>
+      <w:r>
+        <w:rPr>
+          <w:rFonts w:ascii="Courier New" w:eastAsia="Times New Roman" w:hAnsi="Courier New" w:cs="Courier New"/>
+          <w:color w:val="FFFFFF"/>
+          <w:sz w:val="21"/>
+          <w:szCs w:val="21"/>
+          <w:shd w:val="clear" w:color="auto" w:fill="000000"/>
+          <w:lang w:val="en-US" w:eastAsia="ru-RU"/>
+        </w:rPr>
+        <w:t>#</w:t>
+      </w:r>
+      <w:proofErr w:type="spellStart"/>
+      <w:r>
+        <w:rPr>
+          <w:rFonts w:ascii="Courier New" w:eastAsia="Times New Roman" w:hAnsi="Courier New" w:cs="Courier New"/>
+          <w:color w:val="FFFFFF"/>
+          <w:sz w:val="21"/>
+          <w:szCs w:val="21"/>
+          <w:shd w:val="clear" w:color="auto" w:fill="000000"/>
+          <w:lang w:val="en-US" w:eastAsia="ru-RU"/>
+        </w:rPr>
+        <w:t>xA</w:t>
+      </w:r>
+      <w:proofErr w:type="spellEnd"/>
+      <w:r>
+        <w:rPr>
+          <w:rFonts w:ascii="Courier New" w:eastAsia="Times New Roman" w:hAnsi="Courier New" w:cs="Courier New"/>
+          <w:color w:val="FFFFFF"/>
+          <w:sz w:val="21"/>
+          <w:szCs w:val="21"/>
+          <w:shd w:val="clear" w:color="auto" w:fill="000000"/>
+          <w:lang w:val="en-US" w:eastAsia="ru-RU"/>
+        </w:rPr>
+        <w:t>;&lt;/</w:t>
+      </w:r>
+      <w:proofErr w:type="spellStart"/>
+      <w:r>
+        <w:rPr>
+          <w:rFonts w:ascii="Courier New" w:eastAsia="Times New Roman" w:hAnsi="Courier New" w:cs="Courier New"/>
+          <w:color w:val="FFFFFF"/>
+          <w:sz w:val="21"/>
+          <w:szCs w:val="21"/>
+          <w:shd w:val="clear" w:color="auto" w:fill="000000"/>
+          <w:lang w:val="en-US" w:eastAsia="ru-RU"/>
+        </w:rPr>
+        <w:t>xsl:text</w:t>
+      </w:r>
+      <w:proofErr w:type="spellEnd"/>
+      <w:r>
+        <w:rPr>
+          <w:rFonts w:ascii="Courier New" w:eastAsia="Times New Roman" w:hAnsi="Courier New" w:cs="Courier New"/>
+          <w:color w:val="FFFFFF"/>
+          <w:sz w:val="21"/>
+          <w:szCs w:val="21"/>
+          <w:shd w:val="clear" w:color="auto" w:fill="000000"/>
+          <w:lang w:val="en-US" w:eastAsia="ru-RU"/>
+        </w:rPr>
+        <w:t>&gt;</w:t>
+      </w:r>
+    </w:p>
+    <w:p>
+      <w:pPr>
+        <w:spacing w:after="0" w:line="240" w:lineRule="auto"/>
+        <w:rPr>
+          <w:rFonts w:ascii="Courier New" w:eastAsia="Times New Roman" w:hAnsi="Courier New" w:cs="Courier New"/>
+          <w:color w:val="FFFFFF"/>
+          <w:sz w:val="21"/>
+          <w:szCs w:val="21"/>
+          <w:shd w:val="clear" w:color="auto" w:fill="000000"/>
+          <w:lang w:val="en-US" w:eastAsia="ru-RU"/>
+        </w:rPr>
+      </w:pPr>
+      <w:r>
+        <w:rPr>
+          <w:rFonts w:ascii="Courier New" w:eastAsia="Times New Roman" w:hAnsi="Courier New" w:cs="Courier New"/>
+          <w:color w:val="FFFFFF"/>
+          <w:sz w:val="21"/>
+          <w:szCs w:val="21"/>
+          <w:shd w:val="clear" w:color="auto" w:fill="000000"/>
+          <w:lang w:val="en-US" w:eastAsia="ru-RU"/>
+        </w:rPr>
+        <w:t xml:space="preserve">      </w:t>
+      </w:r>
+    </w:p>
+    <w:p>
+      <w:pPr>
+        <w:spacing w:after="0" w:line="240" w:lineRule="auto"/>
+        <w:rPr>
+          <w:rFonts w:ascii="Courier New" w:eastAsia="Times New Roman" w:hAnsi="Courier New" w:cs="Courier New"/>
+          <w:color w:val="FFFFFF"/>
+          <w:sz w:val="21"/>
+          <w:szCs w:val="21"/>
+          <w:shd w:val="clear" w:color="auto" w:fill="000000"/>
+          <w:lang w:eastAsia="ru-RU"/>
+        </w:rPr>
+      </w:pPr>
+      <w:r>
+        <w:rPr>
+          <w:rFonts w:ascii="Courier New" w:eastAsia="Times New Roman" w:hAnsi="Courier New" w:cs="Courier New"/>
+          <w:color w:val="FFFFFF"/>
+          <w:sz w:val="21"/>
+          <w:szCs w:val="21"/>
+          <w:shd w:val="clear" w:color="auto" w:fill="000000"/>
+          <w:lang w:val="en-US" w:eastAsia="ru-RU"/>
+        </w:rPr>
+        <w:t xml:space="preserve">      </w:t>
+      </w:r>
+      <w:proofErr w:type="gramStart"/>
+      <w:r>
+        <w:rPr>
+          <w:rFonts w:ascii="Courier New" w:eastAsia="Times New Roman" w:hAnsi="Courier New" w:cs="Courier New"/>
+          <w:color w:val="FFFFFF"/>
+          <w:sz w:val="21"/>
+          <w:szCs w:val="21"/>
+          <w:shd w:val="clear" w:color="auto" w:fill="000000"/>
+          <w:lang w:eastAsia="ru-RU"/>
+        </w:rPr>
+        <w:t>&lt;!--</w:t>
+      </w:r>
+      <w:proofErr w:type="gramEnd"/>
+      <w:r>
+        <w:rPr>
+          <w:rFonts w:ascii="Courier New" w:eastAsia="Times New Roman" w:hAnsi="Courier New" w:cs="Courier New"/>
+          <w:color w:val="FFFFFF"/>
+          <w:sz w:val="21"/>
+          <w:szCs w:val="21"/>
+          <w:shd w:val="clear" w:color="auto" w:fill="000000"/>
+          <w:lang w:eastAsia="ru-RU"/>
+        </w:rPr>
+        <w:t xml:space="preserve"> Проход по всем занятиям в текущем дне --&gt;</w:t>
+      </w:r>
+    </w:p>
+    <w:p>
+      <w:pPr>
+        <w:spacing w:after="0" w:line="240" w:lineRule="auto"/>
+        <w:rPr>
+          <w:rFonts w:ascii="Courier New" w:eastAsia="Times New Roman" w:hAnsi="Courier New" w:cs="Courier New"/>
+          <w:color w:val="FFFFFF"/>
+          <w:sz w:val="21"/>
+          <w:szCs w:val="21"/>
+          <w:shd w:val="clear" w:color="auto" w:fill="000000"/>
+          <w:lang w:val="en-US" w:eastAsia="ru-RU"/>
+        </w:rPr>
+      </w:pPr>
+      <w:r>
+        <w:rPr>
+          <w:rFonts w:ascii="Courier New" w:eastAsia="Times New Roman" w:hAnsi="Courier New" w:cs="Courier New"/>
+          <w:color w:val="FFFFFF"/>
+          <w:sz w:val="21"/>
+          <w:szCs w:val="21"/>
+          <w:shd w:val="clear" w:color="auto" w:fill="000000"/>
+          <w:lang w:eastAsia="ru-RU"/>
+        </w:rPr>
+        <w:t xml:space="preserve">      </w:t>
+      </w:r>
+      <w:r>
+        <w:rPr>
+          <w:rFonts w:ascii="Courier New" w:eastAsia="Times New Roman" w:hAnsi="Courier New" w:cs="Courier New"/>
+          <w:color w:val="FFFFFF"/>
+          <w:sz w:val="21"/>
+          <w:szCs w:val="21"/>
+          <w:shd w:val="clear" w:color="auto" w:fill="000000"/>
+          <w:lang w:val="en-US" w:eastAsia="ru-RU"/>
+        </w:rPr>
+        <w:t>&lt;</w:t>
+      </w:r>
+      <w:proofErr w:type="spellStart"/>
+      <w:proofErr w:type="gramStart"/>
+      <w:r>
+        <w:rPr>
+          <w:rFonts w:ascii="Courier New" w:eastAsia="Times New Roman" w:hAnsi="Courier New" w:cs="Courier New"/>
+          <w:color w:val="FFFFFF"/>
+          <w:sz w:val="21"/>
+          <w:szCs w:val="21"/>
+          <w:shd w:val="clear" w:color="auto" w:fill="000000"/>
+          <w:lang w:val="en-US" w:eastAsia="ru-RU"/>
+        </w:rPr>
+        <w:t>xsl:for</w:t>
+      </w:r>
+      <w:proofErr w:type="gramEnd"/>
+      <w:r>
+        <w:rPr>
+          <w:rFonts w:ascii="Courier New" w:eastAsia="Times New Roman" w:hAnsi="Courier New" w:cs="Courier New"/>
+          <w:color w:val="FFFFFF"/>
+          <w:sz w:val="21"/>
+          <w:szCs w:val="21"/>
+          <w:shd w:val="clear" w:color="auto" w:fill="000000"/>
+          <w:lang w:val="en-US" w:eastAsia="ru-RU"/>
+        </w:rPr>
+        <w:t>-each</w:t>
+      </w:r>
+      <w:proofErr w:type="spellEnd"/>
+      <w:r>
+        <w:rPr>
+          <w:rFonts w:ascii="Courier New" w:eastAsia="Times New Roman" w:hAnsi="Courier New" w:cs="Courier New"/>
+          <w:color w:val="FFFFFF"/>
+          <w:sz w:val="21"/>
+          <w:szCs w:val="21"/>
+          <w:shd w:val="clear" w:color="auto" w:fill="000000"/>
+          <w:lang w:val="en-US" w:eastAsia="ru-RU"/>
+        </w:rPr>
+        <w:t xml:space="preserve"> select="lesson"&gt;</w:t>
+      </w:r>
+    </w:p>
+    <w:p>
+      <w:pPr>
+        <w:spacing w:after="0" w:line="240" w:lineRule="auto"/>
+        <w:rPr>
+          <w:rFonts w:ascii="Courier New" w:eastAsia="Times New Roman" w:hAnsi="Courier New" w:cs="Courier New"/>
+          <w:color w:val="FFFFFF"/>
+          <w:sz w:val="21"/>
+          <w:szCs w:val="21"/>
+          <w:shd w:val="clear" w:color="auto" w:fill="000000"/>
+          <w:lang w:val="en-US" w:eastAsia="ru-RU"/>
+        </w:rPr>
+      </w:pPr>
+      <w:r>
+        <w:rPr>
+          <w:rFonts w:ascii="Courier New" w:eastAsia="Times New Roman" w:hAnsi="Courier New" w:cs="Courier New"/>
+          <w:color w:val="FFFFFF"/>
+          <w:sz w:val="21"/>
+          <w:szCs w:val="21"/>
+          <w:shd w:val="clear" w:color="auto" w:fill="000000"/>
+          <w:lang w:val="en-US" w:eastAsia="ru-RU"/>
+        </w:rPr>
+        <w:t xml:space="preserve">        &lt;</w:t>
+      </w:r>
+      <w:proofErr w:type="spellStart"/>
+      <w:r>
+        <w:rPr>
+          <w:rFonts w:ascii="Courier New" w:eastAsia="Times New Roman" w:hAnsi="Courier New" w:cs="Courier New"/>
+          <w:color w:val="FFFFFF"/>
+          <w:sz w:val="21"/>
+          <w:szCs w:val="21"/>
+          <w:shd w:val="clear" w:color="auto" w:fill="000000"/>
+          <w:lang w:val="en-US" w:eastAsia="ru-RU"/>
+        </w:rPr>
+        <w:t>xsl:value-of</w:t>
+      </w:r>
+      <w:proofErr w:type="spellEnd"/>
+      <w:r>
+        <w:rPr>
+          <w:rFonts w:ascii="Courier New" w:eastAsia="Times New Roman" w:hAnsi="Courier New" w:cs="Courier New"/>
+          <w:color w:val="FFFFFF"/>
+          <w:sz w:val="21"/>
+          <w:szCs w:val="21"/>
+          <w:shd w:val="clear" w:color="auto" w:fill="000000"/>
+          <w:lang w:val="en-US" w:eastAsia="ru-RU"/>
+        </w:rPr>
+        <w:t xml:space="preserve"> select="@subject"/&gt;</w:t>
+      </w:r>
+    </w:p>
+    <w:p>
+      <w:pPr>
+        <w:spacing w:after="0" w:line="240" w:lineRule="auto"/>
+        <w:rPr>
+          <w:rFonts w:ascii="Courier New" w:eastAsia="Times New Roman" w:hAnsi="Courier New" w:cs="Courier New"/>
+          <w:color w:val="FFFFFF"/>
+          <w:sz w:val="21"/>
+          <w:szCs w:val="21"/>
+          <w:shd w:val="clear" w:color="auto" w:fill="000000"/>
+          <w:lang w:val="en-US" w:eastAsia="ru-RU"/>
+        </w:rPr>
+      </w:pPr>
+      <w:r>
+        <w:rPr>
+          <w:rFonts w:ascii="Courier New" w:eastAsia="Times New Roman" w:hAnsi="Courier New" w:cs="Courier New"/>
+          <w:color w:val="FFFFFF"/>
+          <w:sz w:val="21"/>
+          <w:szCs w:val="21"/>
+          <w:shd w:val="clear" w:color="auto" w:fill="000000"/>
+          <w:lang w:val="en-US" w:eastAsia="ru-RU"/>
+        </w:rPr>
+        <w:t xml:space="preserve">        &lt;</w:t>
+      </w:r>
+      <w:proofErr w:type="spellStart"/>
+      <w:r>
+        <w:rPr>
+          <w:rFonts w:ascii="Courier New" w:eastAsia="Times New Roman" w:hAnsi="Courier New" w:cs="Courier New"/>
+          <w:color w:val="FFFFFF"/>
+          <w:sz w:val="21"/>
+          <w:szCs w:val="21"/>
+          <w:shd w:val="clear" w:color="auto" w:fill="000000"/>
+          <w:lang w:val="en-US" w:eastAsia="ru-RU"/>
+        </w:rPr>
+        <w:t>xsl:text</w:t>
+      </w:r>
+      <w:proofErr w:type="spellEnd"/>
+      <w:r>
+        <w:rPr>
+          <w:rFonts w:ascii="Courier New" w:eastAsia="Times New Roman" w:hAnsi="Courier New" w:cs="Courier New"/>
+          <w:color w:val="FFFFFF"/>
+          <w:sz w:val="21"/>
+          <w:szCs w:val="21"/>
+          <w:shd w:val="clear" w:color="auto" w:fill="000000"/>
+          <w:lang w:val="en-US" w:eastAsia="ru-RU"/>
+        </w:rPr>
+        <w:t>&gt;, &lt;/</w:t>
+      </w:r>
+      <w:proofErr w:type="spellStart"/>
+      <w:r>
+        <w:rPr>
+          <w:rFonts w:ascii="Courier New" w:eastAsia="Times New Roman" w:hAnsi="Courier New" w:cs="Courier New"/>
+          <w:color w:val="FFFFFF"/>
+          <w:sz w:val="21"/>
+          <w:szCs w:val="21"/>
+          <w:shd w:val="clear" w:color="auto" w:fill="000000"/>
+          <w:lang w:val="en-US" w:eastAsia="ru-RU"/>
+        </w:rPr>
+        <w:t>xsl:text</w:t>
+      </w:r>
+      <w:proofErr w:type="spellEnd"/>
+      <w:r>
+        <w:rPr>
+          <w:rFonts w:ascii="Courier New" w:eastAsia="Times New Roman" w:hAnsi="Courier New" w:cs="Courier New"/>
+          <w:color w:val="FFFFFF"/>
+          <w:sz w:val="21"/>
+          <w:szCs w:val="21"/>
+          <w:shd w:val="clear" w:color="auto" w:fill="000000"/>
+          <w:lang w:val="en-US" w:eastAsia="ru-RU"/>
+        </w:rPr>
+        <w:t>&gt;</w:t>
+      </w:r>
+    </w:p>
+    <w:p>
+      <w:pPr>
+        <w:spacing w:after="0" w:line="240" w:lineRule="auto"/>
+        <w:rPr>
+          <w:rFonts w:ascii="Courier New" w:eastAsia="Times New Roman" w:hAnsi="Courier New" w:cs="Courier New"/>
+          <w:color w:val="FFFFFF"/>
+          <w:sz w:val="21"/>
+          <w:szCs w:val="21"/>
+          <w:shd w:val="clear" w:color="auto" w:fill="000000"/>
+          <w:lang w:val="en-US" w:eastAsia="ru-RU"/>
+        </w:rPr>
+      </w:pPr>
+      <w:r>
+        <w:rPr>
+          <w:rFonts w:ascii="Courier New" w:eastAsia="Times New Roman" w:hAnsi="Courier New" w:cs="Courier New"/>
+          <w:color w:val="FFFFFF"/>
+          <w:sz w:val="21"/>
+          <w:szCs w:val="21"/>
+          <w:shd w:val="clear" w:color="auto" w:fill="000000"/>
+          <w:lang w:val="en-US" w:eastAsia="ru-RU"/>
+        </w:rPr>
+        <w:t xml:space="preserve">        &lt;</w:t>
+      </w:r>
+      <w:proofErr w:type="spellStart"/>
+      <w:r>
+        <w:rPr>
+          <w:rFonts w:ascii="Courier New" w:eastAsia="Times New Roman" w:hAnsi="Courier New" w:cs="Courier New"/>
+          <w:color w:val="FFFFFF"/>
+          <w:sz w:val="21"/>
+          <w:szCs w:val="21"/>
+          <w:shd w:val="clear" w:color="auto" w:fill="000000"/>
+          <w:lang w:val="en-US" w:eastAsia="ru-RU"/>
+        </w:rPr>
+        <w:t>xsl:value-of</w:t>
+      </w:r>
+      <w:proofErr w:type="spellEnd"/>
+      <w:r>
+        <w:rPr>
+          <w:rFonts w:ascii="Courier New" w:eastAsia="Times New Roman" w:hAnsi="Courier New" w:cs="Courier New"/>
+          <w:color w:val="FFFFFF"/>
+          <w:sz w:val="21"/>
+          <w:szCs w:val="21"/>
+          <w:shd w:val="clear" w:color="auto" w:fill="000000"/>
+          <w:lang w:val="en-US" w:eastAsia="ru-RU"/>
+        </w:rPr>
+        <w:t xml:space="preserve"> select="@teacher"/&gt;</w:t>
+      </w:r>
+    </w:p>
+    <w:p>
+      <w:pPr>
+        <w:spacing w:after="0" w:line="240" w:lineRule="auto"/>
+        <w:rPr>
+          <w:rFonts w:ascii="Courier New" w:eastAsia="Times New Roman" w:hAnsi="Courier New" w:cs="Courier New"/>
+          <w:color w:val="FFFFFF"/>
+          <w:sz w:val="21"/>
+          <w:szCs w:val="21"/>
+          <w:shd w:val="clear" w:color="auto" w:fill="000000"/>
+          <w:lang w:val="en-US" w:eastAsia="ru-RU"/>
+        </w:rPr>
+      </w:pPr>
+      <w:r>
+        <w:rPr>
+          <w:rFonts w:ascii="Courier New" w:eastAsia="Times New Roman" w:hAnsi="Courier New" w:cs="Courier New"/>
+          <w:color w:val="FFFFFF"/>
+          <w:sz w:val="21"/>
+          <w:szCs w:val="21"/>
+          <w:shd w:val="clear" w:color="auto" w:fill="000000"/>
+          <w:lang w:val="en-US" w:eastAsia="ru-RU"/>
+        </w:rPr>
+        <w:t xml:space="preserve">        &lt;</w:t>
+      </w:r>
+      <w:proofErr w:type="spellStart"/>
+      <w:r>
+        <w:rPr>
+          <w:rFonts w:ascii="Courier New" w:eastAsia="Times New Roman" w:hAnsi="Courier New" w:cs="Courier New"/>
+          <w:color w:val="FFFFFF"/>
+          <w:sz w:val="21"/>
+          <w:szCs w:val="21"/>
+          <w:shd w:val="clear" w:color="auto" w:fill="000000"/>
+          <w:lang w:val="en-US" w:eastAsia="ru-RU"/>
+        </w:rPr>
+        <w:t>xsl:text</w:t>
+      </w:r>
+      <w:proofErr w:type="spellEnd"/>
+      <w:r>
+        <w:rPr>
+          <w:rFonts w:ascii="Courier New" w:eastAsia="Times New Roman" w:hAnsi="Courier New" w:cs="Courier New"/>
+          <w:color w:val="FFFFFF"/>
+          <w:sz w:val="21"/>
+          <w:szCs w:val="21"/>
+          <w:shd w:val="clear" w:color="auto" w:fill="000000"/>
+          <w:lang w:val="en-US" w:eastAsia="ru-RU"/>
+        </w:rPr>
+        <w:t>&gt;, &lt;/</w:t>
+      </w:r>
+      <w:proofErr w:type="spellStart"/>
+      <w:r>
+        <w:rPr>
+          <w:rFonts w:ascii="Courier New" w:eastAsia="Times New Roman" w:hAnsi="Courier New" w:cs="Courier New"/>
+          <w:color w:val="FFFFFF"/>
+          <w:sz w:val="21"/>
+          <w:szCs w:val="21"/>
+          <w:shd w:val="clear" w:color="auto" w:fill="000000"/>
+          <w:lang w:val="en-US" w:eastAsia="ru-RU"/>
+        </w:rPr>
+        <w:t>xsl:text</w:t>
+      </w:r>
+      <w:proofErr w:type="spellEnd"/>
+      <w:r>
+        <w:rPr>
+          <w:rFonts w:ascii="Courier New" w:eastAsia="Times New Roman" w:hAnsi="Courier New" w:cs="Courier New"/>
+          <w:color w:val="FFFFFF"/>
+          <w:sz w:val="21"/>
+          <w:szCs w:val="21"/>
+          <w:shd w:val="clear" w:color="auto" w:fill="000000"/>
+          <w:lang w:val="en-US" w:eastAsia="ru-RU"/>
+        </w:rPr>
+        <w:t>&gt;</w:t>
+      </w:r>
+    </w:p>
+    <w:p>
+      <w:pPr>
+        <w:spacing w:after="0" w:line="240" w:lineRule="auto"/>
+        <w:rPr>
+          <w:rFonts w:ascii="Courier New" w:eastAsia="Times New Roman" w:hAnsi="Courier New" w:cs="Courier New"/>
+          <w:color w:val="FFFFFF"/>
+          <w:sz w:val="21"/>
+          <w:szCs w:val="21"/>
+          <w:shd w:val="clear" w:color="auto" w:fill="000000"/>
+          <w:lang w:val="en-US" w:eastAsia="ru-RU"/>
+        </w:rPr>
+      </w:pPr>
+      <w:r>
+        <w:rPr>
+          <w:rFonts w:ascii="Courier New" w:eastAsia="Times New Roman" w:hAnsi="Courier New" w:cs="Courier New"/>
+          <w:color w:val="FFFFFF"/>
+          <w:sz w:val="21"/>
+          <w:szCs w:val="21"/>
+          <w:shd w:val="clear" w:color="auto" w:fill="000000"/>
+          <w:lang w:val="en-US" w:eastAsia="ru-RU"/>
+        </w:rPr>
+        <w:t xml:space="preserve">        &lt;</w:t>
+      </w:r>
+      <w:proofErr w:type="spellStart"/>
+      <w:r>
+        <w:rPr>
+          <w:rFonts w:ascii="Courier New" w:eastAsia="Times New Roman" w:hAnsi="Courier New" w:cs="Courier New"/>
+          <w:color w:val="FFFFFF"/>
+          <w:sz w:val="21"/>
+          <w:szCs w:val="21"/>
+          <w:shd w:val="clear" w:color="auto" w:fill="000000"/>
+          <w:lang w:val="en-US" w:eastAsia="ru-RU"/>
+        </w:rPr>
+        <w:t>xsl:value-of</w:t>
+      </w:r>
+      <w:proofErr w:type="spellEnd"/>
+      <w:r>
+        <w:rPr>
+          <w:rFonts w:ascii="Courier New" w:eastAsia="Times New Roman" w:hAnsi="Courier New" w:cs="Courier New"/>
+          <w:color w:val="FFFFFF"/>
+          <w:sz w:val="21"/>
+          <w:szCs w:val="21"/>
+          <w:shd w:val="clear" w:color="auto" w:fill="000000"/>
+          <w:lang w:val="en-US" w:eastAsia="ru-RU"/>
+        </w:rPr>
+        <w:t xml:space="preserve"> select="@start"/&gt;</w:t>
+      </w:r>
+    </w:p>
+    <w:p>
+      <w:pPr>
+        <w:spacing w:after="0" w:line="240" w:lineRule="auto"/>
+        <w:rPr>
+          <w:rFonts w:ascii="Courier New" w:eastAsia="Times New Roman" w:hAnsi="Courier New" w:cs="Courier New"/>
+          <w:color w:val="FFFFFF"/>
+          <w:sz w:val="21"/>
+          <w:szCs w:val="21"/>
+          <w:shd w:val="clear" w:color="auto" w:fill="000000"/>
+          <w:lang w:val="en-US" w:eastAsia="ru-RU"/>
+        </w:rPr>
+      </w:pPr>
+      <w:r>
+        <w:rPr>
+          <w:rFonts w:ascii="Courier New" w:eastAsia="Times New Roman" w:hAnsi="Courier New" w:cs="Courier New"/>
+          <w:color w:val="FFFFFF"/>
+          <w:sz w:val="21"/>
+          <w:szCs w:val="21"/>
+          <w:shd w:val="clear" w:color="auto" w:fill="000000"/>
+          <w:lang w:val="en-US" w:eastAsia="ru-RU"/>
+        </w:rPr>
+        <w:t xml:space="preserve">        &lt;</w:t>
+      </w:r>
+      <w:proofErr w:type="spellStart"/>
+      <w:r>
+        <w:rPr>
+          <w:rFonts w:ascii="Courier New" w:eastAsia="Times New Roman" w:hAnsi="Courier New" w:cs="Courier New"/>
+          <w:color w:val="FFFFFF"/>
+          <w:sz w:val="21"/>
+          <w:szCs w:val="21"/>
+          <w:shd w:val="clear" w:color="auto" w:fill="000000"/>
+          <w:lang w:val="en-US" w:eastAsia="ru-RU"/>
+        </w:rPr>
+        <w:t>xsl:text</w:t>
+      </w:r>
+      <w:proofErr w:type="spellEnd"/>
+      <w:r>
+        <w:rPr>
+          <w:rFonts w:ascii="Courier New" w:eastAsia="Times New Roman" w:hAnsi="Courier New" w:cs="Courier New"/>
+          <w:color w:val="FFFFFF"/>
+          <w:sz w:val="21"/>
+          <w:szCs w:val="21"/>
+          <w:shd w:val="clear" w:color="auto" w:fill="000000"/>
+          <w:lang w:val="en-US" w:eastAsia="ru-RU"/>
+        </w:rPr>
+        <w:t>&gt; - &lt;/</w:t>
+      </w:r>
+      <w:proofErr w:type="spellStart"/>
+      <w:r>
+        <w:rPr>
+          <w:rFonts w:ascii="Courier New" w:eastAsia="Times New Roman" w:hAnsi="Courier New" w:cs="Courier New"/>
+          <w:color w:val="FFFFFF"/>
+          <w:sz w:val="21"/>
+          <w:szCs w:val="21"/>
+          <w:shd w:val="clear" w:color="auto" w:fill="000000"/>
+          <w:lang w:val="en-US" w:eastAsia="ru-RU"/>
+        </w:rPr>
+        <w:t>xsl:text</w:t>
+      </w:r>
+      <w:proofErr w:type="spellEnd"/>
+      <w:r>
+        <w:rPr>
+          <w:rFonts w:ascii="Courier New" w:eastAsia="Times New Roman" w:hAnsi="Courier New" w:cs="Courier New"/>
+          <w:color w:val="FFFFFF"/>
+          <w:sz w:val="21"/>
+          <w:szCs w:val="21"/>
+          <w:shd w:val="clear" w:color="auto" w:fill="000000"/>
+          <w:lang w:val="en-US" w:eastAsia="ru-RU"/>
+        </w:rPr>
+        <w:t>&gt;</w:t>
+      </w:r>
+    </w:p>
+    <w:p>
+      <w:pPr>
+        <w:spacing w:after="0" w:line="240" w:lineRule="auto"/>
+        <w:rPr>
+          <w:rFonts w:ascii="Courier New" w:eastAsia="Times New Roman" w:hAnsi="Courier New" w:cs="Courier New"/>
+          <w:color w:val="FFFFFF"/>
+          <w:sz w:val="21"/>
+          <w:szCs w:val="21"/>
+          <w:shd w:val="clear" w:color="auto" w:fill="000000"/>
+          <w:lang w:val="en-US" w:eastAsia="ru-RU"/>
+        </w:rPr>
+      </w:pPr>
+      <w:r>
+        <w:rPr>
+          <w:rFonts w:ascii="Courier New" w:eastAsia="Times New Roman" w:hAnsi="Courier New" w:cs="Courier New"/>
+          <w:color w:val="FFFFFF"/>
+          <w:sz w:val="21"/>
+          <w:szCs w:val="21"/>
+          <w:shd w:val="clear" w:color="auto" w:fill="000000"/>
+          <w:lang w:val="en-US" w:eastAsia="ru-RU"/>
+        </w:rPr>
+        <w:t xml:space="preserve">        &lt;</w:t>
+      </w:r>
+      <w:proofErr w:type="spellStart"/>
+      <w:r>
+        <w:rPr>
+          <w:rFonts w:ascii="Courier New" w:eastAsia="Times New Roman" w:hAnsi="Courier New" w:cs="Courier New"/>
+          <w:color w:val="FFFFFF"/>
+          <w:sz w:val="21"/>
+          <w:szCs w:val="21"/>
+          <w:shd w:val="clear" w:color="auto" w:fill="000000"/>
+          <w:lang w:val="en-US" w:eastAsia="ru-RU"/>
+        </w:rPr>
+        <w:t>xsl:value-of</w:t>
+      </w:r>
+      <w:proofErr w:type="spellEnd"/>
+      <w:r>
+        <w:rPr>
+          <w:rFonts w:ascii="Courier New" w:eastAsia="Times New Roman" w:hAnsi="Courier New" w:cs="Courier New"/>
+          <w:color w:val="FFFFFF"/>
+          <w:sz w:val="21"/>
+          <w:szCs w:val="21"/>
+          <w:shd w:val="clear" w:color="auto" w:fill="000000"/>
+          <w:lang w:val="en-US" w:eastAsia="ru-RU"/>
+        </w:rPr>
+        <w:t xml:space="preserve"> select="@end"/&gt;</w:t>
+      </w:r>
+    </w:p>
+    <w:p>
+      <w:pPr>
+        <w:spacing w:after="0" w:line="240" w:lineRule="auto"/>
+        <w:rPr>
+          <w:rFonts w:ascii="Courier New" w:eastAsia="Times New Roman" w:hAnsi="Courier New" w:cs="Courier New"/>
+          <w:color w:val="FFFFFF"/>
+          <w:sz w:val="21"/>
+          <w:szCs w:val="21"/>
+          <w:shd w:val="clear" w:color="auto" w:fill="000000"/>
+          <w:lang w:val="en-US" w:eastAsia="ru-RU"/>
+        </w:rPr>
+      </w:pPr>
+      <w:r>
+        <w:rPr>
+          <w:rFonts w:ascii="Courier New" w:eastAsia="Times New Roman" w:hAnsi="Courier New" w:cs="Courier New"/>
+          <w:color w:val="FFFFFF"/>
+          <w:sz w:val="21"/>
+          <w:szCs w:val="21"/>
+          <w:shd w:val="clear" w:color="auto" w:fill="000000"/>
+          <w:lang w:val="en-US" w:eastAsia="ru-RU"/>
+        </w:rPr>
+        <w:t xml:space="preserve">        &lt;</w:t>
+      </w:r>
+      <w:proofErr w:type="spellStart"/>
+      <w:r>
+        <w:rPr>
+          <w:rFonts w:ascii="Courier New" w:eastAsia="Times New Roman" w:hAnsi="Courier New" w:cs="Courier New"/>
+          <w:color w:val="FFFFFF"/>
+          <w:sz w:val="21"/>
+          <w:szCs w:val="21"/>
+          <w:shd w:val="clear" w:color="auto" w:fill="000000"/>
+          <w:lang w:val="en-US" w:eastAsia="ru-RU"/>
+        </w:rPr>
+        <w:t>xsl:text</w:t>
+      </w:r>
+      <w:proofErr w:type="spellEnd"/>
+      <w:r>
+        <w:rPr>
+          <w:rFonts w:ascii="Courier New" w:eastAsia="Times New Roman" w:hAnsi="Courier New" w:cs="Courier New"/>
+          <w:color w:val="FFFFFF"/>
+          <w:sz w:val="21"/>
+          <w:szCs w:val="21"/>
+          <w:shd w:val="clear" w:color="auto" w:fill="000000"/>
+          <w:lang w:val="en-US" w:eastAsia="ru-RU"/>
+        </w:rPr>
+        <w:t>&gt;&amp;#</w:t>
+      </w:r>
+      <w:proofErr w:type="spellStart"/>
+      <w:r>
+        <w:rPr>
+          <w:rFonts w:ascii="Courier New" w:eastAsia="Times New Roman" w:hAnsi="Courier New" w:cs="Courier New"/>
+          <w:color w:val="FFFFFF"/>
+          <w:sz w:val="21"/>
+          <w:szCs w:val="21"/>
+          <w:shd w:val="clear" w:color="auto" w:fill="000000"/>
+          <w:lang w:val="en-US" w:eastAsia="ru-RU"/>
+        </w:rPr>
+        <w:t>xA</w:t>
+      </w:r>
+      <w:proofErr w:type="spellEnd"/>
+      <w:r>
+        <w:rPr>
+          <w:rFonts w:ascii="Courier New" w:eastAsia="Times New Roman" w:hAnsi="Courier New" w:cs="Courier New"/>
+          <w:color w:val="FFFFFF"/>
+          <w:sz w:val="21"/>
+          <w:szCs w:val="21"/>
+          <w:shd w:val="clear" w:color="auto" w:fill="000000"/>
+          <w:lang w:val="en-US" w:eastAsia="ru-RU"/>
+        </w:rPr>
+        <w:t>;&lt;/</w:t>
+      </w:r>
+      <w:proofErr w:type="spellStart"/>
+      <w:r>
+        <w:rPr>
+          <w:rFonts w:ascii="Courier New" w:eastAsia="Times New Roman" w:hAnsi="Courier New" w:cs="Courier New"/>
+          <w:color w:val="FFFFFF"/>
+          <w:sz w:val="21"/>
+          <w:szCs w:val="21"/>
+          <w:shd w:val="clear" w:color="auto" w:fill="000000"/>
+          <w:lang w:val="en-US" w:eastAsia="ru-RU"/>
+        </w:rPr>
+        <w:t>xsl:text</w:t>
+      </w:r>
+      <w:proofErr w:type="spellEnd"/>
+      <w:r>
+        <w:rPr>
+          <w:rFonts w:ascii="Courier New" w:eastAsia="Times New Roman" w:hAnsi="Courier New" w:cs="Courier New"/>
+          <w:color w:val="FFFFFF"/>
+          <w:sz w:val="21"/>
+          <w:szCs w:val="21"/>
+          <w:shd w:val="clear" w:color="auto" w:fill="000000"/>
+          <w:lang w:val="en-US" w:eastAsia="ru-RU"/>
+        </w:rPr>
+        <w:t>&gt;</w:t>
+      </w:r>
+    </w:p>
+    <w:p>
+      <w:pPr>
+        <w:spacing w:after="0" w:line="240" w:lineRule="auto"/>
+        <w:rPr>
+          <w:rFonts w:ascii="Courier New" w:eastAsia="Times New Roman" w:hAnsi="Courier New" w:cs="Courier New"/>
+          <w:color w:val="FFFFFF"/>
+          <w:sz w:val="21"/>
+          <w:szCs w:val="21"/>
+          <w:shd w:val="clear" w:color="auto" w:fill="000000"/>
+          <w:lang w:val="en-US" w:eastAsia="ru-RU"/>
+        </w:rPr>
+      </w:pPr>
+      <w:r>
+        <w:rPr>
+          <w:rFonts w:ascii="Courier New" w:eastAsia="Times New Roman" w:hAnsi="Courier New" w:cs="Courier New"/>
+          <w:color w:val="FFFFFF"/>
+          <w:sz w:val="21"/>
+          <w:szCs w:val="21"/>
+          <w:shd w:val="clear" w:color="auto" w:fill="000000"/>
+          <w:lang w:val="en-US" w:eastAsia="ru-RU"/>
+        </w:rPr>
+        <w:t xml:space="preserve">      &lt;/</w:t>
+      </w:r>
+      <w:proofErr w:type="spellStart"/>
+      <w:proofErr w:type="gramStart"/>
+      <w:r>
+        <w:rPr>
+          <w:rFonts w:ascii="Courier New" w:eastAsia="Times New Roman" w:hAnsi="Courier New" w:cs="Courier New"/>
+          <w:color w:val="FFFFFF"/>
+          <w:sz w:val="21"/>
+          <w:szCs w:val="21"/>
+          <w:shd w:val="clear" w:color="auto" w:fill="000000"/>
+          <w:lang w:val="en-US" w:eastAsia="ru-RU"/>
+        </w:rPr>
+        <w:t>xsl:for</w:t>
+      </w:r>
+      <w:proofErr w:type="gramEnd"/>
+      <w:r>
+        <w:rPr>
+          <w:rFonts w:ascii="Courier New" w:eastAsia="Times New Roman" w:hAnsi="Courier New" w:cs="Courier New"/>
+          <w:color w:val="FFFFFF"/>
+          <w:sz w:val="21"/>
+          <w:szCs w:val="21"/>
+          <w:shd w:val="clear" w:color="auto" w:fill="000000"/>
+          <w:lang w:val="en-US" w:eastAsia="ru-RU"/>
+        </w:rPr>
+        <w:t>-each</w:t>
+      </w:r>
+      <w:proofErr w:type="spellEnd"/>
+      <w:r>
+        <w:rPr>
+          <w:rFonts w:ascii="Courier New" w:eastAsia="Times New Roman" w:hAnsi="Courier New" w:cs="Courier New"/>
+          <w:color w:val="FFFFFF"/>
+          <w:sz w:val="21"/>
+          <w:szCs w:val="21"/>
+          <w:shd w:val="clear" w:color="auto" w:fill="000000"/>
+          <w:lang w:val="en-US" w:eastAsia="ru-RU"/>
+        </w:rPr>
+        <w:t>&gt;</w:t>
+      </w:r>
+    </w:p>
+    <w:p>
+      <w:pPr>
+        <w:spacing w:after="0" w:line="240" w:lineRule="auto"/>
+        <w:rPr>
+          <w:rFonts w:ascii="Courier New" w:eastAsia="Times New Roman" w:hAnsi="Courier New" w:cs="Courier New"/>
+          <w:color w:val="FFFFFF"/>
+          <w:sz w:val="21"/>
+          <w:szCs w:val="21"/>
+          <w:shd w:val="clear" w:color="auto" w:fill="000000"/>
+          <w:lang w:val="en-US" w:eastAsia="ru-RU"/>
+        </w:rPr>
+      </w:pPr>
+      <w:r>
+        <w:rPr>
+          <w:rFonts w:ascii="Courier New" w:eastAsia="Times New Roman" w:hAnsi="Courier New" w:cs="Courier New"/>
+          <w:color w:val="FFFFFF"/>
+          <w:sz w:val="21"/>
+          <w:szCs w:val="21"/>
+          <w:shd w:val="clear" w:color="auto" w:fill="000000"/>
+          <w:lang w:val="en-US" w:eastAsia="ru-RU"/>
+        </w:rPr>
+        <w:t xml:space="preserve">      </w:t>
+      </w:r>
+    </w:p>
+    <w:p>
+      <w:pPr>
+        <w:spacing w:after="0" w:line="240" w:lineRule="auto"/>
+        <w:rPr>
+          <w:rFonts w:ascii="Courier New" w:eastAsia="Times New Roman" w:hAnsi="Courier New" w:cs="Courier New"/>
+          <w:color w:val="FFFFFF"/>
+          <w:sz w:val="21"/>
+          <w:szCs w:val="21"/>
+          <w:shd w:val="clear" w:color="auto" w:fill="000000"/>
+          <w:lang w:val="en-US" w:eastAsia="ru-RU"/>
+        </w:rPr>
+      </w:pPr>
+      <w:r>
+        <w:rPr>
+          <w:rFonts w:ascii="Courier New" w:eastAsia="Times New Roman" w:hAnsi="Courier New" w:cs="Courier New"/>
+          <w:color w:val="FFFFFF"/>
+          <w:sz w:val="21"/>
+          <w:szCs w:val="21"/>
+          <w:shd w:val="clear" w:color="auto" w:fill="000000"/>
+          <w:lang w:val="en-US" w:eastAsia="ru-RU"/>
+        </w:rPr>
+        <w:t xml:space="preserve">      &lt;</w:t>
+      </w:r>
+      <w:proofErr w:type="spellStart"/>
+      <w:r>
+        <w:rPr>
+          <w:rFonts w:ascii="Courier New" w:eastAsia="Times New Roman" w:hAnsi="Courier New" w:cs="Courier New"/>
+          <w:color w:val="FFFFFF"/>
+          <w:sz w:val="21"/>
+          <w:szCs w:val="21"/>
+          <w:shd w:val="clear" w:color="auto" w:fill="000000"/>
+          <w:lang w:val="en-US" w:eastAsia="ru-RU"/>
+        </w:rPr>
+        <w:t>xsl:text</w:t>
+      </w:r>
+      <w:proofErr w:type="spellEnd"/>
+      <w:r>
+        <w:rPr>
+          <w:rFonts w:ascii="Courier New" w:eastAsia="Times New Roman" w:hAnsi="Courier New" w:cs="Courier New"/>
+          <w:color w:val="FFFFFF"/>
+          <w:sz w:val="21"/>
+          <w:szCs w:val="21"/>
+          <w:shd w:val="clear" w:color="auto" w:fill="000000"/>
+          <w:lang w:val="en-US" w:eastAsia="ru-RU"/>
+        </w:rPr>
+        <w:t>&gt;&amp;#</w:t>
+      </w:r>
+      <w:proofErr w:type="spellStart"/>
+      <w:proofErr w:type="gramStart"/>
+      <w:r>
+        <w:rPr>
+          <w:rFonts w:ascii="Courier New" w:eastAsia="Times New Roman" w:hAnsi="Courier New" w:cs="Courier New"/>
+          <w:color w:val="FFFFFF"/>
+          <w:sz w:val="21"/>
+          <w:szCs w:val="21"/>
+          <w:shd w:val="clear" w:color="auto" w:fill="000000"/>
+          <w:lang w:val="en-US" w:eastAsia="ru-RU"/>
+        </w:rPr>
+        <w:t>xA</w:t>
+      </w:r>
+      <w:proofErr w:type="spellEnd"/>
+      <w:r>
+        <w:rPr>
+          <w:rFonts w:ascii="Courier New" w:eastAsia="Times New Roman" w:hAnsi="Courier New" w:cs="Courier New"/>
+          <w:color w:val="FFFFFF"/>
+          <w:sz w:val="21"/>
+          <w:szCs w:val="21"/>
+          <w:shd w:val="clear" w:color="auto" w:fill="000000"/>
+          <w:lang w:val="en-US" w:eastAsia="ru-RU"/>
+        </w:rPr>
+        <w:t>;&amp;</w:t>
+      </w:r>
+      <w:proofErr w:type="gramEnd"/>
+      <w:r>
+        <w:rPr>
+          <w:rFonts w:ascii="Courier New" w:eastAsia="Times New Roman" w:hAnsi="Courier New" w:cs="Courier New"/>
+          <w:color w:val="FFFFFF"/>
+          <w:sz w:val="21"/>
+          <w:szCs w:val="21"/>
+          <w:shd w:val="clear" w:color="auto" w:fill="000000"/>
+          <w:lang w:val="en-US" w:eastAsia="ru-RU"/>
+        </w:rPr>
+        <w:t>#</w:t>
+      </w:r>
+      <w:proofErr w:type="spellStart"/>
+      <w:r>
+        <w:rPr>
+          <w:rFonts w:ascii="Courier New" w:eastAsia="Times New Roman" w:hAnsi="Courier New" w:cs="Courier New"/>
+          <w:color w:val="FFFFFF"/>
+          <w:sz w:val="21"/>
+          <w:szCs w:val="21"/>
+          <w:shd w:val="clear" w:color="auto" w:fill="000000"/>
+          <w:lang w:val="en-US" w:eastAsia="ru-RU"/>
+        </w:rPr>
+        <w:t>xA</w:t>
+      </w:r>
+      <w:proofErr w:type="spellEnd"/>
+      <w:r>
+        <w:rPr>
+          <w:rFonts w:ascii="Courier New" w:eastAsia="Times New Roman" w:hAnsi="Courier New" w:cs="Courier New"/>
+          <w:color w:val="FFFFFF"/>
+          <w:sz w:val="21"/>
+          <w:szCs w:val="21"/>
+          <w:shd w:val="clear" w:color="auto" w:fill="000000"/>
+          <w:lang w:val="en-US" w:eastAsia="ru-RU"/>
+        </w:rPr>
+        <w:t>;&lt;/</w:t>
+      </w:r>
+      <w:proofErr w:type="spellStart"/>
+      <w:r>
+        <w:rPr>
+          <w:rFonts w:ascii="Courier New" w:eastAsia="Times New Roman" w:hAnsi="Courier New" w:cs="Courier New"/>
+          <w:color w:val="FFFFFF"/>
+          <w:sz w:val="21"/>
+          <w:szCs w:val="21"/>
+          <w:shd w:val="clear" w:color="auto" w:fill="000000"/>
+          <w:lang w:val="en-US" w:eastAsia="ru-RU"/>
+        </w:rPr>
+        <w:t>xsl:text</w:t>
+      </w:r>
+      <w:proofErr w:type="spellEnd"/>
+      <w:r>
+        <w:rPr>
+          <w:rFonts w:ascii="Courier New" w:eastAsia="Times New Roman" w:hAnsi="Courier New" w:cs="Courier New"/>
+          <w:color w:val="FFFFFF"/>
+          <w:sz w:val="21"/>
+          <w:szCs w:val="21"/>
+          <w:shd w:val="clear" w:color="auto" w:fill="000000"/>
+          <w:lang w:val="en-US" w:eastAsia="ru-RU"/>
+        </w:rPr>
+        <w:t>&gt;</w:t>
+      </w:r>
+    </w:p>
+    <w:p>
+      <w:pPr>
+        <w:spacing w:after="0" w:line="240" w:lineRule="auto"/>
+        <w:rPr>
+          <w:rFonts w:ascii="Courier New" w:eastAsia="Times New Roman" w:hAnsi="Courier New" w:cs="Courier New"/>
+          <w:color w:val="FFFFFF"/>
+          <w:sz w:val="21"/>
+          <w:szCs w:val="21"/>
+          <w:shd w:val="clear" w:color="auto" w:fill="000000"/>
+          <w:lang w:val="en-US" w:eastAsia="ru-RU"/>
+        </w:rPr>
+      </w:pPr>
+      <w:r>
+        <w:rPr>
+          <w:rFonts w:ascii="Courier New" w:eastAsia="Times New Roman" w:hAnsi="Courier New" w:cs="Courier New"/>
+          <w:color w:val="FFFFFF"/>
+          <w:sz w:val="21"/>
+          <w:szCs w:val="21"/>
+          <w:shd w:val="clear" w:color="auto" w:fill="000000"/>
+          <w:lang w:val="en-US" w:eastAsia="ru-RU"/>
+        </w:rPr>
+        <w:t xml:space="preserve">    &lt;/</w:t>
+      </w:r>
+      <w:proofErr w:type="spellStart"/>
+      <w:proofErr w:type="gramStart"/>
+      <w:r>
+        <w:rPr>
+          <w:rFonts w:ascii="Courier New" w:eastAsia="Times New Roman" w:hAnsi="Courier New" w:cs="Courier New"/>
+          <w:color w:val="FFFFFF"/>
+          <w:sz w:val="21"/>
+          <w:szCs w:val="21"/>
+          <w:shd w:val="clear" w:color="auto" w:fill="000000"/>
+          <w:lang w:val="en-US" w:eastAsia="ru-RU"/>
+        </w:rPr>
+        <w:t>xsl:for</w:t>
+      </w:r>
+      <w:proofErr w:type="gramEnd"/>
+      <w:r>
+        <w:rPr>
+          <w:rFonts w:ascii="Courier New" w:eastAsia="Times New Roman" w:hAnsi="Courier New" w:cs="Courier New"/>
+          <w:color w:val="FFFFFF"/>
+          <w:sz w:val="21"/>
+          <w:szCs w:val="21"/>
+          <w:shd w:val="clear" w:color="auto" w:fill="000000"/>
+          <w:lang w:val="en-US" w:eastAsia="ru-RU"/>
+        </w:rPr>
+        <w:t>-each</w:t>
+      </w:r>
+      <w:proofErr w:type="spellEnd"/>
+      <w:r>
+        <w:rPr>
+          <w:rFonts w:ascii="Courier New" w:eastAsia="Times New Roman" w:hAnsi="Courier New" w:cs="Courier New"/>
+          <w:color w:val="FFFFFF"/>
+          <w:sz w:val="21"/>
+          <w:szCs w:val="21"/>
+          <w:shd w:val="clear" w:color="auto" w:fill="000000"/>
+          <w:lang w:val="en-US" w:eastAsia="ru-RU"/>
+        </w:rPr>
+        <w:t>&gt;</w:t>
+      </w:r>
+    </w:p>
+    <w:p>
+      <w:pPr>
+        <w:spacing w:after="0" w:line="240" w:lineRule="auto"/>
+        <w:rPr>
+          <w:rFonts w:ascii="Courier New" w:eastAsia="Times New Roman" w:hAnsi="Courier New" w:cs="Courier New"/>
+          <w:color w:val="FFFFFF"/>
+          <w:sz w:val="21"/>
+          <w:szCs w:val="21"/>
+          <w:shd w:val="clear" w:color="auto" w:fill="000000"/>
+          <w:lang w:val="en-US" w:eastAsia="ru-RU"/>
+        </w:rPr>
+      </w:pPr>
+      <w:r>
+        <w:rPr>
+          <w:rFonts w:ascii="Courier New" w:eastAsia="Times New Roman" w:hAnsi="Courier New" w:cs="Courier New"/>
+          <w:color w:val="FFFFFF"/>
+          <w:sz w:val="21"/>
+          <w:szCs w:val="21"/>
+          <w:shd w:val="clear" w:color="auto" w:fill="000000"/>
+          <w:lang w:val="en-US" w:eastAsia="ru-RU"/>
+        </w:rPr>
+        <w:t xml:space="preserve">  &lt;/</w:t>
+      </w:r>
+      <w:proofErr w:type="spellStart"/>
+      <w:proofErr w:type="gramStart"/>
+      <w:r>
+        <w:rPr>
+          <w:rFonts w:ascii="Courier New" w:eastAsia="Times New Roman" w:hAnsi="Courier New" w:cs="Courier New"/>
+          <w:color w:val="FFFFFF"/>
+          <w:sz w:val="21"/>
+          <w:szCs w:val="21"/>
+          <w:shd w:val="clear" w:color="auto" w:fill="000000"/>
+          <w:lang w:val="en-US" w:eastAsia="ru-RU"/>
+        </w:rPr>
+        <w:t>xsl:template</w:t>
+      </w:r>
+      <w:proofErr w:type="spellEnd"/>
+      <w:proofErr w:type="gramEnd"/>
+      <w:r>
+        <w:rPr>
+          <w:rFonts w:ascii="Courier New" w:eastAsia="Times New Roman" w:hAnsi="Courier New" w:cs="Courier New"/>
+          <w:color w:val="FFFFFF"/>
+          <w:sz w:val="21"/>
+          <w:szCs w:val="21"/>
+          <w:shd w:val="clear" w:color="auto" w:fill="000000"/>
+          <w:lang w:val="en-US" w:eastAsia="ru-RU"/>
+        </w:rPr>
+        <w:t>&gt;</w:t>
+      </w:r>
+    </w:p>
+    <w:p>
+      <w:pPr>
+        <w:spacing w:after="0" w:line="240" w:lineRule="auto"/>
+        <w:rPr>
+          <w:rFonts w:ascii="Courier New" w:eastAsia="Times New Roman" w:hAnsi="Courier New" w:cs="Courier New"/>
+          <w:color w:val="FFFFFF"/>
+          <w:sz w:val="21"/>
+          <w:szCs w:val="21"/>
+          <w:shd w:val="clear" w:color="auto" w:fill="000000"/>
+          <w:lang w:val="en-US" w:eastAsia="ru-RU"/>
+        </w:rPr>
+      </w:pPr>
+    </w:p>
+    <w:p>
+      <w:pPr>
+        <w:rPr>
+          <w:rFonts w:ascii="Courier New" w:eastAsia="Times New Roman" w:hAnsi="Courier New" w:cs="Courier New"/>
+          <w:color w:val="FFFFFF"/>
+          <w:sz w:val="21"/>
+          <w:szCs w:val="21"/>
+          <w:shd w:val="clear" w:color="auto" w:fill="000000"/>
+          <w:lang w:eastAsia="ru-RU"/>
+        </w:rPr>
+      </w:pPr>
+      <w:r>
+        <w:rPr>
+          <w:rFonts w:ascii="Courier New" w:eastAsia="Times New Roman" w:hAnsi="Courier New" w:cs="Courier New"/>
+          <w:color w:val="FFFFFF"/>
+          <w:sz w:val="21"/>
+          <w:szCs w:val="21"/>
+          <w:shd w:val="clear" w:color="auto" w:fill="000000"/>
+          <w:lang w:eastAsia="ru-RU"/>
+        </w:rPr>
+        <w:t>&lt;/</w:t>
+      </w:r>
+      <w:proofErr w:type="spellStart"/>
+      <w:proofErr w:type="gramStart"/>
+      <w:r>
+        <w:rPr>
+          <w:rFonts w:ascii="Courier New" w:eastAsia="Times New Roman" w:hAnsi="Courier New" w:cs="Courier New"/>
+          <w:color w:val="FFFFFF"/>
+          <w:sz w:val="21"/>
+          <w:szCs w:val="21"/>
+          <w:shd w:val="clear" w:color="auto" w:fill="000000"/>
+          <w:lang w:eastAsia="ru-RU"/>
+        </w:rPr>
+        <w:t>xsl:stylesheet</w:t>
+      </w:r>
+      <w:proofErr w:type="spellEnd"/>
+      <w:proofErr w:type="gramEnd"/>
+      <w:r>
+        <w:rPr>
+          <w:rFonts w:ascii="Courier New" w:eastAsia="Times New Roman" w:hAnsi="Courier New" w:cs="Courier New"/>
+          <w:color w:val="FFFFFF"/>
+          <w:sz w:val="21"/>
+          <w:szCs w:val="21"/>
+          <w:shd w:val="clear" w:color="auto" w:fill="000000"/>
+          <w:lang w:eastAsia="ru-RU"/>
+        </w:rPr>
+        <w:t>&gt;</w:t>
+      </w:r>
+    </w:p>
+    <w:p>
+      <w:pPr>
+        <w:rPr>
+          <w:rFonts w:ascii="Courier New" w:eastAsia="Times New Roman" w:hAnsi="Courier New" w:cs="Courier New"/>
+          <w:color w:val="FFFFFF"/>
+          <w:sz w:val="21"/>
+          <w:szCs w:val="21"/>
+          <w:shd w:val="clear" w:color="auto" w:fill="000000"/>
+          <w:lang w:eastAsia="ru-RU"/>
+        </w:rPr>
+      </w:pPr>
+    </w:p>
+    <w:p>
+      <w:pPr>
+        <w:rPr>
+          <w:b/>
+        </w:rPr>
+      </w:pPr>
+      <w:r>
+        <w:rPr>
+          <w:b/>
+        </w:rPr>
+        <w:drawing>
+          <wp:inline distT="0" distB="0" distL="0" distR="0" wp14:anchorId="2835B7C2" wp14:editId="4569AD74">
+            <wp:extent cx="5940425" cy="2764790"/>
+            <wp:effectExtent l="0" t="0" r="3175" b="0"/>
+            <wp:docPr id="3" name="Рисунок 3"/>
+            <wp:cNvGraphicFramePr>
+              <a:graphicFrameLocks xmlns:a="http://schemas.openxmlformats.org/drawingml/2006/main" noChangeAspect="1"/>
+            </wp:cNvGraphicFramePr>
+            <a:graphic xmlns:a="http://schemas.openxmlformats.org/drawingml/2006/main">
+              <a:graphicData uri="http://schemas.openxmlformats.org/drawingml/2006/picture">
+                <pic:pic xmlns:pic="http://schemas.openxmlformats.org/drawingml/2006/picture">
+                  <pic:nvPicPr>
+                    <pic:cNvPr id="1" name=""/>
+                    <pic:cNvPicPr/>
+                  </pic:nvPicPr>
+                  <pic:blipFill>
+                    <a:blip r:embed="rId23"/>
+                    <a:stretch>
+                      <a:fillRect/>
+                    </a:stretch>
+                  </pic:blipFill>
+                  <pic:spPr>
+                    <a:xfrm>
+                      <a:off x="0" y="0"/>
+                      <a:ext cx="5940425" cy="2764790"/>
+                    </a:xfrm>
+                    <a:prstGeom prst="rect">
+                      <a:avLst/>
+                    </a:prstGeom>
+                  </pic:spPr>
+                </pic:pic>
+              </a:graphicData>
+            </a:graphic>
+          </wp:inline>
+        </w:drawing>
+      </w:r>
+    </w:p>
+    <w:p>
+      <w:pPr>
+        <w:jc w:val="center"/>
+        <w:rPr>
+          <w:b/>
+        </w:rPr>
+      </w:pPr>
+      <w:r>
+        <w:rPr>
+          <w:b/>
+        </w:rPr>
+        <w:drawing>
+          <wp:inline distT="0" distB="0" distL="0" distR="0" wp14:anchorId="729E88A7" wp14:editId="11F131CE">
+            <wp:extent cx="5479255" cy="441998"/>
+            <wp:effectExtent l="0" t="0" r="7620" b="0"/>
+            <wp:docPr id="5" name="Рисунок 5"/>
+            <wp:cNvGraphicFramePr>
+              <a:graphicFrameLocks xmlns:a="http://schemas.openxmlformats.org/drawingml/2006/main" noChangeAspect="1"/>
+            </wp:cNvGraphicFramePr>
+            <a:graphic xmlns:a="http://schemas.openxmlformats.org/drawingml/2006/main">
+              <a:graphicData uri="http://schemas.openxmlformats.org/drawingml/2006/picture">
+                <pic:pic xmlns:pic="http://schemas.openxmlformats.org/drawingml/2006/picture">
+                  <pic:nvPicPr>
+                    <pic:cNvPr id="1" name=""/>
+                    <pic:cNvPicPr/>
+                  </pic:nvPicPr>
+                  <pic:blipFill>
+                    <a:blip r:embed="rId24"/>
+                    <a:stretch>
+                      <a:fillRect/>
+                    </a:stretch>
+                  </pic:blipFill>
+                  <pic:spPr>
+                    <a:xfrm>
+                      <a:off x="0" y="0"/>
+                      <a:ext cx="5479255" cy="441998"/>
+                    </a:xfrm>
+                    <a:prstGeom prst="rect">
+                      <a:avLst/>
+                    </a:prstGeom>
+                  </pic:spPr>
+                </pic:pic>
+              </a:graphicData>
+            </a:graphic>
+          </wp:inline>
+        </w:drawing>
+      </w:r>
+    </w:p>
+    <w:p>
+      <w:pPr>
+        <w:jc w:val="center"/>
+        <w:rPr>
+          <w:b/>
+        </w:rPr>
+      </w:pPr>
+    </w:p>
+    <w:p>
+      <w:pPr>
+        <w:jc w:val="center"/>
+        <w:rPr>
+          <w:b/>
+        </w:rPr>
+      </w:pPr>
+    </w:p>
+    <w:p>
+      <w:pPr>
+        <w:jc w:val="center"/>
+        <w:rPr>
+          <w:b/>
+        </w:rPr>
+      </w:pPr>
       <w:bookmarkStart w:id="0" w:name="_GoBack"/>
+      <w:r>
+        <w:rPr>
+          <w:b/>
+        </w:rPr>
+        <w:lastRenderedPageBreak/>
+        <w:drawing>
+          <wp:inline distT="0" distB="0" distL="0" distR="0" wp14:anchorId="6F575893" wp14:editId="578DA3C0">
+            <wp:extent cx="4336156" cy="4580017"/>
+            <wp:effectExtent l="0" t="0" r="7620" b="0"/>
+            <wp:docPr id="7" name="Рисунок 7"/>
+            <wp:cNvGraphicFramePr>
+              <a:graphicFrameLocks xmlns:a="http://schemas.openxmlformats.org/drawingml/2006/main" noChangeAspect="1"/>
+            </wp:cNvGraphicFramePr>
+            <a:graphic xmlns:a="http://schemas.openxmlformats.org/drawingml/2006/main">
+              <a:graphicData uri="http://schemas.openxmlformats.org/drawingml/2006/picture">
+                <pic:pic xmlns:pic="http://schemas.openxmlformats.org/drawingml/2006/picture">
+                  <pic:nvPicPr>
+                    <pic:cNvPr id="1" name=""/>
+                    <pic:cNvPicPr/>
+                  </pic:nvPicPr>
+                  <pic:blipFill>
+                    <a:blip r:embed="rId25"/>
+                    <a:stretch>
+                      <a:fillRect/>
+                    </a:stretch>
+                  </pic:blipFill>
+                  <pic:spPr>
+                    <a:xfrm>
+                      <a:off x="0" y="0"/>
+                      <a:ext cx="4336156" cy="4580017"/>
+                    </a:xfrm>
+                    <a:prstGeom prst="rect">
+                      <a:avLst/>
+                    </a:prstGeom>
+                  </pic:spPr>
+                </pic:pic>
+              </a:graphicData>
+            </a:graphic>
+          </wp:inline>
+        </w:drawing>
+      </w:r>
       <w:bookmarkEnd w:id="0"/>
     </w:p>
     <w:sectPr>

--- a/лабораторная работа.docx
+++ b/лабораторная работа.docx
@@ -6868,6 +6868,7 @@
         </w:rPr>
         <w:t>&lt;</w:t>
       </w:r>
+      <w:proofErr w:type="spellStart"/>
       <w:proofErr w:type="gramStart"/>
       <w:r>
         <w:rPr>
@@ -6881,6 +6882,7 @@
         </w:rPr>
         <w:t>xs:schema</w:t>
       </w:r>
+      <w:proofErr w:type="spellEnd"/>
       <w:proofErr w:type="gramEnd"/>
       <w:r>
         <w:rPr>
@@ -10486,7 +10488,7 @@
           <w:sz w:val="21"/>
           <w:szCs w:val="21"/>
           <w:shd w:val="clear" w:color="auto" w:fill="000000"/>
-          <w:lang w:val="en-US" w:eastAsia="ru-RU"/>
+          <w:lang w:eastAsia="ru-RU"/>
         </w:rPr>
       </w:pPr>
       <w:r>
@@ -10508,7 +10510,7 @@
           <w:sz w:val="21"/>
           <w:szCs w:val="21"/>
           <w:shd w:val="clear" w:color="auto" w:fill="000000"/>
-          <w:lang w:val="en-US" w:eastAsia="ru-RU"/>
+          <w:lang w:eastAsia="ru-RU"/>
         </w:rPr>
         <w:t>&lt;!--</w:t>
       </w:r>
@@ -10520,7 +10522,7 @@
           <w:sz w:val="21"/>
           <w:szCs w:val="21"/>
           <w:shd w:val="clear" w:color="auto" w:fill="000000"/>
-          <w:lang w:val="en-US" w:eastAsia="ru-RU"/>
+          <w:lang w:eastAsia="ru-RU"/>
         </w:rPr>
         <w:t xml:space="preserve"> </w:t>
       </w:r>
@@ -10542,7 +10544,7 @@
           <w:sz w:val="21"/>
           <w:szCs w:val="21"/>
           <w:shd w:val="clear" w:color="auto" w:fill="000000"/>
-          <w:lang w:val="en-US" w:eastAsia="ru-RU"/>
+          <w:lang w:eastAsia="ru-RU"/>
         </w:rPr>
         <w:t xml:space="preserve"> </w:t>
       </w:r>
@@ -10564,9 +10566,31 @@
           <w:sz w:val="21"/>
           <w:szCs w:val="21"/>
           <w:shd w:val="clear" w:color="auto" w:fill="000000"/>
-          <w:lang w:val="en-US" w:eastAsia="ru-RU"/>
-        </w:rPr>
-        <w:t xml:space="preserve"> schedule --&gt;</w:t>
+          <w:lang w:eastAsia="ru-RU"/>
+        </w:rPr>
+        <w:t xml:space="preserve"> </w:t>
+      </w:r>
+      <w:r>
+        <w:rPr>
+          <w:rFonts w:ascii="Courier New" w:eastAsia="Times New Roman" w:hAnsi="Courier New" w:cs="Courier New"/>
+          <w:color w:val="FFFFFF"/>
+          <w:sz w:val="21"/>
+          <w:szCs w:val="21"/>
+          <w:shd w:val="clear" w:color="auto" w:fill="000000"/>
+          <w:lang w:val="en-US" w:eastAsia="ru-RU"/>
+        </w:rPr>
+        <w:t>schedule</w:t>
+      </w:r>
+      <w:r>
+        <w:rPr>
+          <w:rFonts w:ascii="Courier New" w:eastAsia="Times New Roman" w:hAnsi="Courier New" w:cs="Courier New"/>
+          <w:color w:val="FFFFFF"/>
+          <w:sz w:val="21"/>
+          <w:szCs w:val="21"/>
+          <w:shd w:val="clear" w:color="auto" w:fill="000000"/>
+          <w:lang w:eastAsia="ru-RU"/>
+        </w:rPr>
+        <w:t xml:space="preserve"> --&gt;</w:t>
       </w:r>
     </w:p>
     <w:p>
@@ -10578,17 +10602,17 @@
           <w:sz w:val="21"/>
           <w:szCs w:val="21"/>
           <w:shd w:val="clear" w:color="auto" w:fill="000000"/>
-          <w:lang w:val="en-US" w:eastAsia="ru-RU"/>
-        </w:rPr>
-      </w:pPr>
-      <w:r>
-        <w:rPr>
-          <w:rFonts w:ascii="Courier New" w:eastAsia="Times New Roman" w:hAnsi="Courier New" w:cs="Courier New"/>
-          <w:color w:val="FFFFFF"/>
-          <w:sz w:val="21"/>
-          <w:szCs w:val="21"/>
-          <w:shd w:val="clear" w:color="auto" w:fill="000000"/>
-          <w:lang w:val="en-US" w:eastAsia="ru-RU"/>
+          <w:lang w:eastAsia="ru-RU"/>
+        </w:rPr>
+      </w:pPr>
+      <w:r>
+        <w:rPr>
+          <w:rFonts w:ascii="Courier New" w:eastAsia="Times New Roman" w:hAnsi="Courier New" w:cs="Courier New"/>
+          <w:color w:val="FFFFFF"/>
+          <w:sz w:val="21"/>
+          <w:szCs w:val="21"/>
+          <w:shd w:val="clear" w:color="auto" w:fill="000000"/>
+          <w:lang w:eastAsia="ru-RU"/>
         </w:rPr>
         <w:t xml:space="preserve">  &lt;</w:t>
       </w:r>
@@ -10603,6 +10627,1350 @@
           <w:shd w:val="clear" w:color="auto" w:fill="000000"/>
           <w:lang w:val="en-US" w:eastAsia="ru-RU"/>
         </w:rPr>
+        <w:t>xsl</w:t>
+      </w:r>
+      <w:proofErr w:type="spellEnd"/>
+      <w:r>
+        <w:rPr>
+          <w:rFonts w:ascii="Courier New" w:eastAsia="Times New Roman" w:hAnsi="Courier New" w:cs="Courier New"/>
+          <w:color w:val="FFFFFF"/>
+          <w:sz w:val="21"/>
+          <w:szCs w:val="21"/>
+          <w:shd w:val="clear" w:color="auto" w:fill="000000"/>
+          <w:lang w:eastAsia="ru-RU"/>
+        </w:rPr>
+        <w:t>:</w:t>
+      </w:r>
+      <w:r>
+        <w:rPr>
+          <w:rFonts w:ascii="Courier New" w:eastAsia="Times New Roman" w:hAnsi="Courier New" w:cs="Courier New"/>
+          <w:color w:val="FFFFFF"/>
+          <w:sz w:val="21"/>
+          <w:szCs w:val="21"/>
+          <w:shd w:val="clear" w:color="auto" w:fill="000000"/>
+          <w:lang w:val="en-US" w:eastAsia="ru-RU"/>
+        </w:rPr>
+        <w:t>template</w:t>
+      </w:r>
+      <w:proofErr w:type="gramEnd"/>
+      <w:r>
+        <w:rPr>
+          <w:rFonts w:ascii="Courier New" w:eastAsia="Times New Roman" w:hAnsi="Courier New" w:cs="Courier New"/>
+          <w:color w:val="FFFFFF"/>
+          <w:sz w:val="21"/>
+          <w:szCs w:val="21"/>
+          <w:shd w:val="clear" w:color="auto" w:fill="000000"/>
+          <w:lang w:eastAsia="ru-RU"/>
+        </w:rPr>
+        <w:t xml:space="preserve"> </w:t>
+      </w:r>
+      <w:r>
+        <w:rPr>
+          <w:rFonts w:ascii="Courier New" w:eastAsia="Times New Roman" w:hAnsi="Courier New" w:cs="Courier New"/>
+          <w:color w:val="FFFFFF"/>
+          <w:sz w:val="21"/>
+          <w:szCs w:val="21"/>
+          <w:shd w:val="clear" w:color="auto" w:fill="000000"/>
+          <w:lang w:val="en-US" w:eastAsia="ru-RU"/>
+        </w:rPr>
+        <w:t>match</w:t>
+      </w:r>
+      <w:r>
+        <w:rPr>
+          <w:rFonts w:ascii="Courier New" w:eastAsia="Times New Roman" w:hAnsi="Courier New" w:cs="Courier New"/>
+          <w:color w:val="FFFFFF"/>
+          <w:sz w:val="21"/>
+          <w:szCs w:val="21"/>
+          <w:shd w:val="clear" w:color="auto" w:fill="000000"/>
+          <w:lang w:eastAsia="ru-RU"/>
+        </w:rPr>
+        <w:t>="</w:t>
+      </w:r>
+      <w:r>
+        <w:rPr>
+          <w:rFonts w:ascii="Courier New" w:eastAsia="Times New Roman" w:hAnsi="Courier New" w:cs="Courier New"/>
+          <w:color w:val="FFFFFF"/>
+          <w:sz w:val="21"/>
+          <w:szCs w:val="21"/>
+          <w:shd w:val="clear" w:color="auto" w:fill="000000"/>
+          <w:lang w:val="en-US" w:eastAsia="ru-RU"/>
+        </w:rPr>
+        <w:t>schedule</w:t>
+      </w:r>
+      <w:r>
+        <w:rPr>
+          <w:rFonts w:ascii="Courier New" w:eastAsia="Times New Roman" w:hAnsi="Courier New" w:cs="Courier New"/>
+          <w:color w:val="FFFFFF"/>
+          <w:sz w:val="21"/>
+          <w:szCs w:val="21"/>
+          <w:shd w:val="clear" w:color="auto" w:fill="000000"/>
+          <w:lang w:eastAsia="ru-RU"/>
+        </w:rPr>
+        <w:t>"&gt;</w:t>
+      </w:r>
+    </w:p>
+    <w:p>
+      <w:pPr>
+        <w:spacing w:after="0" w:line="240" w:lineRule="auto"/>
+        <w:rPr>
+          <w:rFonts w:ascii="Courier New" w:eastAsia="Times New Roman" w:hAnsi="Courier New" w:cs="Courier New"/>
+          <w:color w:val="FFFFFF"/>
+          <w:sz w:val="21"/>
+          <w:szCs w:val="21"/>
+          <w:shd w:val="clear" w:color="auto" w:fill="000000"/>
+          <w:lang w:eastAsia="ru-RU"/>
+        </w:rPr>
+      </w:pPr>
+      <w:r>
+        <w:rPr>
+          <w:rFonts w:ascii="Courier New" w:eastAsia="Times New Roman" w:hAnsi="Courier New" w:cs="Courier New"/>
+          <w:color w:val="FFFFFF"/>
+          <w:sz w:val="21"/>
+          <w:szCs w:val="21"/>
+          <w:shd w:val="clear" w:color="auto" w:fill="000000"/>
+          <w:lang w:eastAsia="ru-RU"/>
+        </w:rPr>
+        <w:t xml:space="preserve">    </w:t>
+      </w:r>
+      <w:proofErr w:type="gramStart"/>
+      <w:r>
+        <w:rPr>
+          <w:rFonts w:ascii="Courier New" w:eastAsia="Times New Roman" w:hAnsi="Courier New" w:cs="Courier New"/>
+          <w:color w:val="FFFFFF"/>
+          <w:sz w:val="21"/>
+          <w:szCs w:val="21"/>
+          <w:shd w:val="clear" w:color="auto" w:fill="000000"/>
+          <w:lang w:eastAsia="ru-RU"/>
+        </w:rPr>
+        <w:t>&lt;!--</w:t>
+      </w:r>
+      <w:proofErr w:type="gramEnd"/>
+      <w:r>
+        <w:rPr>
+          <w:rFonts w:ascii="Courier New" w:eastAsia="Times New Roman" w:hAnsi="Courier New" w:cs="Courier New"/>
+          <w:color w:val="FFFFFF"/>
+          <w:sz w:val="21"/>
+          <w:szCs w:val="21"/>
+          <w:shd w:val="clear" w:color="auto" w:fill="000000"/>
+          <w:lang w:eastAsia="ru-RU"/>
+        </w:rPr>
+        <w:t xml:space="preserve"> Проход по всем дням в расписании --&gt;</w:t>
+      </w:r>
+    </w:p>
+    <w:p>
+      <w:pPr>
+        <w:spacing w:after="0" w:line="240" w:lineRule="auto"/>
+        <w:rPr>
+          <w:rFonts w:ascii="Courier New" w:eastAsia="Times New Roman" w:hAnsi="Courier New" w:cs="Courier New"/>
+          <w:color w:val="FFFFFF"/>
+          <w:sz w:val="21"/>
+          <w:szCs w:val="21"/>
+          <w:shd w:val="clear" w:color="auto" w:fill="000000"/>
+          <w:lang w:val="en-US" w:eastAsia="ru-RU"/>
+        </w:rPr>
+      </w:pPr>
+      <w:r>
+        <w:rPr>
+          <w:rFonts w:ascii="Courier New" w:eastAsia="Times New Roman" w:hAnsi="Courier New" w:cs="Courier New"/>
+          <w:color w:val="FFFFFF"/>
+          <w:sz w:val="21"/>
+          <w:szCs w:val="21"/>
+          <w:shd w:val="clear" w:color="auto" w:fill="000000"/>
+          <w:lang w:eastAsia="ru-RU"/>
+        </w:rPr>
+        <w:t xml:space="preserve">    </w:t>
+      </w:r>
+      <w:r>
+        <w:rPr>
+          <w:rFonts w:ascii="Courier New" w:eastAsia="Times New Roman" w:hAnsi="Courier New" w:cs="Courier New"/>
+          <w:color w:val="FFFFFF"/>
+          <w:sz w:val="21"/>
+          <w:szCs w:val="21"/>
+          <w:shd w:val="clear" w:color="auto" w:fill="000000"/>
+          <w:lang w:val="en-US" w:eastAsia="ru-RU"/>
+        </w:rPr>
+        <w:t>&lt;</w:t>
+      </w:r>
+      <w:proofErr w:type="spellStart"/>
+      <w:proofErr w:type="gramStart"/>
+      <w:r>
+        <w:rPr>
+          <w:rFonts w:ascii="Courier New" w:eastAsia="Times New Roman" w:hAnsi="Courier New" w:cs="Courier New"/>
+          <w:color w:val="FFFFFF"/>
+          <w:sz w:val="21"/>
+          <w:szCs w:val="21"/>
+          <w:shd w:val="clear" w:color="auto" w:fill="000000"/>
+          <w:lang w:val="en-US" w:eastAsia="ru-RU"/>
+        </w:rPr>
+        <w:t>xsl:for</w:t>
+      </w:r>
+      <w:proofErr w:type="gramEnd"/>
+      <w:r>
+        <w:rPr>
+          <w:rFonts w:ascii="Courier New" w:eastAsia="Times New Roman" w:hAnsi="Courier New" w:cs="Courier New"/>
+          <w:color w:val="FFFFFF"/>
+          <w:sz w:val="21"/>
+          <w:szCs w:val="21"/>
+          <w:shd w:val="clear" w:color="auto" w:fill="000000"/>
+          <w:lang w:val="en-US" w:eastAsia="ru-RU"/>
+        </w:rPr>
+        <w:t>-each</w:t>
+      </w:r>
+      <w:proofErr w:type="spellEnd"/>
+      <w:r>
+        <w:rPr>
+          <w:rFonts w:ascii="Courier New" w:eastAsia="Times New Roman" w:hAnsi="Courier New" w:cs="Courier New"/>
+          <w:color w:val="FFFFFF"/>
+          <w:sz w:val="21"/>
+          <w:szCs w:val="21"/>
+          <w:shd w:val="clear" w:color="auto" w:fill="000000"/>
+          <w:lang w:val="en-US" w:eastAsia="ru-RU"/>
+        </w:rPr>
+        <w:t xml:space="preserve"> select="day"&gt;</w:t>
+      </w:r>
+    </w:p>
+    <w:p>
+      <w:pPr>
+        <w:spacing w:after="0" w:line="240" w:lineRule="auto"/>
+        <w:rPr>
+          <w:rFonts w:ascii="Courier New" w:eastAsia="Times New Roman" w:hAnsi="Courier New" w:cs="Courier New"/>
+          <w:color w:val="FFFFFF"/>
+          <w:sz w:val="21"/>
+          <w:szCs w:val="21"/>
+          <w:shd w:val="clear" w:color="auto" w:fill="000000"/>
+          <w:lang w:val="en-US" w:eastAsia="ru-RU"/>
+        </w:rPr>
+      </w:pPr>
+      <w:r>
+        <w:rPr>
+          <w:rFonts w:ascii="Courier New" w:eastAsia="Times New Roman" w:hAnsi="Courier New" w:cs="Courier New"/>
+          <w:color w:val="FFFFFF"/>
+          <w:sz w:val="21"/>
+          <w:szCs w:val="21"/>
+          <w:shd w:val="clear" w:color="auto" w:fill="000000"/>
+          <w:lang w:val="en-US" w:eastAsia="ru-RU"/>
+        </w:rPr>
+        <w:t xml:space="preserve">      &lt;</w:t>
+      </w:r>
+      <w:proofErr w:type="spellStart"/>
+      <w:r>
+        <w:rPr>
+          <w:rFonts w:ascii="Courier New" w:eastAsia="Times New Roman" w:hAnsi="Courier New" w:cs="Courier New"/>
+          <w:color w:val="FFFFFF"/>
+          <w:sz w:val="21"/>
+          <w:szCs w:val="21"/>
+          <w:shd w:val="clear" w:color="auto" w:fill="000000"/>
+          <w:lang w:val="en-US" w:eastAsia="ru-RU"/>
+        </w:rPr>
+        <w:t>xsl:value-of</w:t>
+      </w:r>
+      <w:proofErr w:type="spellEnd"/>
+      <w:r>
+        <w:rPr>
+          <w:rFonts w:ascii="Courier New" w:eastAsia="Times New Roman" w:hAnsi="Courier New" w:cs="Courier New"/>
+          <w:color w:val="FFFFFF"/>
+          <w:sz w:val="21"/>
+          <w:szCs w:val="21"/>
+          <w:shd w:val="clear" w:color="auto" w:fill="000000"/>
+          <w:lang w:val="en-US" w:eastAsia="ru-RU"/>
+        </w:rPr>
+        <w:t xml:space="preserve"> select="@name"/&gt;</w:t>
+      </w:r>
+    </w:p>
+    <w:p>
+      <w:pPr>
+        <w:spacing w:after="0" w:line="240" w:lineRule="auto"/>
+        <w:rPr>
+          <w:rFonts w:ascii="Courier New" w:eastAsia="Times New Roman" w:hAnsi="Courier New" w:cs="Courier New"/>
+          <w:color w:val="FFFFFF"/>
+          <w:sz w:val="21"/>
+          <w:szCs w:val="21"/>
+          <w:shd w:val="clear" w:color="auto" w:fill="000000"/>
+          <w:lang w:val="en-US" w:eastAsia="ru-RU"/>
+        </w:rPr>
+      </w:pPr>
+      <w:r>
+        <w:rPr>
+          <w:rFonts w:ascii="Courier New" w:eastAsia="Times New Roman" w:hAnsi="Courier New" w:cs="Courier New"/>
+          <w:color w:val="FFFFFF"/>
+          <w:sz w:val="21"/>
+          <w:szCs w:val="21"/>
+          <w:shd w:val="clear" w:color="auto" w:fill="000000"/>
+          <w:lang w:val="en-US" w:eastAsia="ru-RU"/>
+        </w:rPr>
+        <w:t xml:space="preserve">      &lt;</w:t>
+      </w:r>
+      <w:proofErr w:type="spellStart"/>
+      <w:r>
+        <w:rPr>
+          <w:rFonts w:ascii="Courier New" w:eastAsia="Times New Roman" w:hAnsi="Courier New" w:cs="Courier New"/>
+          <w:color w:val="FFFFFF"/>
+          <w:sz w:val="21"/>
+          <w:szCs w:val="21"/>
+          <w:shd w:val="clear" w:color="auto" w:fill="000000"/>
+          <w:lang w:val="en-US" w:eastAsia="ru-RU"/>
+        </w:rPr>
+        <w:t>xsl:text</w:t>
+      </w:r>
+      <w:proofErr w:type="spellEnd"/>
+      <w:r>
+        <w:rPr>
+          <w:rFonts w:ascii="Courier New" w:eastAsia="Times New Roman" w:hAnsi="Courier New" w:cs="Courier New"/>
+          <w:color w:val="FFFFFF"/>
+          <w:sz w:val="21"/>
+          <w:szCs w:val="21"/>
+          <w:shd w:val="clear" w:color="auto" w:fill="000000"/>
+          <w:lang w:val="en-US" w:eastAsia="ru-RU"/>
+        </w:rPr>
+        <w:t>&gt;&amp;#</w:t>
+      </w:r>
+      <w:proofErr w:type="spellStart"/>
+      <w:proofErr w:type="gramStart"/>
+      <w:r>
+        <w:rPr>
+          <w:rFonts w:ascii="Courier New" w:eastAsia="Times New Roman" w:hAnsi="Courier New" w:cs="Courier New"/>
+          <w:color w:val="FFFFFF"/>
+          <w:sz w:val="21"/>
+          <w:szCs w:val="21"/>
+          <w:shd w:val="clear" w:color="auto" w:fill="000000"/>
+          <w:lang w:val="en-US" w:eastAsia="ru-RU"/>
+        </w:rPr>
+        <w:t>xA</w:t>
+      </w:r>
+      <w:proofErr w:type="spellEnd"/>
+      <w:r>
+        <w:rPr>
+          <w:rFonts w:ascii="Courier New" w:eastAsia="Times New Roman" w:hAnsi="Courier New" w:cs="Courier New"/>
+          <w:color w:val="FFFFFF"/>
+          <w:sz w:val="21"/>
+          <w:szCs w:val="21"/>
+          <w:shd w:val="clear" w:color="auto" w:fill="000000"/>
+          <w:lang w:val="en-US" w:eastAsia="ru-RU"/>
+        </w:rPr>
+        <w:t>;&amp;</w:t>
+      </w:r>
+      <w:proofErr w:type="gramEnd"/>
+      <w:r>
+        <w:rPr>
+          <w:rFonts w:ascii="Courier New" w:eastAsia="Times New Roman" w:hAnsi="Courier New" w:cs="Courier New"/>
+          <w:color w:val="FFFFFF"/>
+          <w:sz w:val="21"/>
+          <w:szCs w:val="21"/>
+          <w:shd w:val="clear" w:color="auto" w:fill="000000"/>
+          <w:lang w:val="en-US" w:eastAsia="ru-RU"/>
+        </w:rPr>
+        <w:t>#</w:t>
+      </w:r>
+      <w:proofErr w:type="spellStart"/>
+      <w:r>
+        <w:rPr>
+          <w:rFonts w:ascii="Courier New" w:eastAsia="Times New Roman" w:hAnsi="Courier New" w:cs="Courier New"/>
+          <w:color w:val="FFFFFF"/>
+          <w:sz w:val="21"/>
+          <w:szCs w:val="21"/>
+          <w:shd w:val="clear" w:color="auto" w:fill="000000"/>
+          <w:lang w:val="en-US" w:eastAsia="ru-RU"/>
+        </w:rPr>
+        <w:t>xA</w:t>
+      </w:r>
+      <w:proofErr w:type="spellEnd"/>
+      <w:r>
+        <w:rPr>
+          <w:rFonts w:ascii="Courier New" w:eastAsia="Times New Roman" w:hAnsi="Courier New" w:cs="Courier New"/>
+          <w:color w:val="FFFFFF"/>
+          <w:sz w:val="21"/>
+          <w:szCs w:val="21"/>
+          <w:shd w:val="clear" w:color="auto" w:fill="000000"/>
+          <w:lang w:val="en-US" w:eastAsia="ru-RU"/>
+        </w:rPr>
+        <w:t>;&lt;/</w:t>
+      </w:r>
+      <w:proofErr w:type="spellStart"/>
+      <w:r>
+        <w:rPr>
+          <w:rFonts w:ascii="Courier New" w:eastAsia="Times New Roman" w:hAnsi="Courier New" w:cs="Courier New"/>
+          <w:color w:val="FFFFFF"/>
+          <w:sz w:val="21"/>
+          <w:szCs w:val="21"/>
+          <w:shd w:val="clear" w:color="auto" w:fill="000000"/>
+          <w:lang w:val="en-US" w:eastAsia="ru-RU"/>
+        </w:rPr>
+        <w:t>xsl:text</w:t>
+      </w:r>
+      <w:proofErr w:type="spellEnd"/>
+      <w:r>
+        <w:rPr>
+          <w:rFonts w:ascii="Courier New" w:eastAsia="Times New Roman" w:hAnsi="Courier New" w:cs="Courier New"/>
+          <w:color w:val="FFFFFF"/>
+          <w:sz w:val="21"/>
+          <w:szCs w:val="21"/>
+          <w:shd w:val="clear" w:color="auto" w:fill="000000"/>
+          <w:lang w:val="en-US" w:eastAsia="ru-RU"/>
+        </w:rPr>
+        <w:t>&gt;</w:t>
+      </w:r>
+    </w:p>
+    <w:p>
+      <w:pPr>
+        <w:spacing w:after="0" w:line="240" w:lineRule="auto"/>
+        <w:rPr>
+          <w:rFonts w:ascii="Courier New" w:eastAsia="Times New Roman" w:hAnsi="Courier New" w:cs="Courier New"/>
+          <w:color w:val="FFFFFF"/>
+          <w:sz w:val="21"/>
+          <w:szCs w:val="21"/>
+          <w:shd w:val="clear" w:color="auto" w:fill="000000"/>
+          <w:lang w:val="en-US" w:eastAsia="ru-RU"/>
+        </w:rPr>
+      </w:pPr>
+      <w:r>
+        <w:rPr>
+          <w:rFonts w:ascii="Courier New" w:eastAsia="Times New Roman" w:hAnsi="Courier New" w:cs="Courier New"/>
+          <w:color w:val="FFFFFF"/>
+          <w:sz w:val="21"/>
+          <w:szCs w:val="21"/>
+          <w:shd w:val="clear" w:color="auto" w:fill="000000"/>
+          <w:lang w:val="en-US" w:eastAsia="ru-RU"/>
+        </w:rPr>
+        <w:t xml:space="preserve">      </w:t>
+      </w:r>
+    </w:p>
+    <w:p>
+      <w:pPr>
+        <w:spacing w:after="0" w:line="240" w:lineRule="auto"/>
+        <w:rPr>
+          <w:rFonts w:ascii="Courier New" w:eastAsia="Times New Roman" w:hAnsi="Courier New" w:cs="Courier New"/>
+          <w:color w:val="FFFFFF"/>
+          <w:sz w:val="21"/>
+          <w:szCs w:val="21"/>
+          <w:shd w:val="clear" w:color="auto" w:fill="000000"/>
+          <w:lang w:eastAsia="ru-RU"/>
+        </w:rPr>
+      </w:pPr>
+      <w:r>
+        <w:rPr>
+          <w:rFonts w:ascii="Courier New" w:eastAsia="Times New Roman" w:hAnsi="Courier New" w:cs="Courier New"/>
+          <w:color w:val="FFFFFF"/>
+          <w:sz w:val="21"/>
+          <w:szCs w:val="21"/>
+          <w:shd w:val="clear" w:color="auto" w:fill="000000"/>
+          <w:lang w:val="en-US" w:eastAsia="ru-RU"/>
+        </w:rPr>
+        <w:t xml:space="preserve">      </w:t>
+      </w:r>
+      <w:proofErr w:type="gramStart"/>
+      <w:r>
+        <w:rPr>
+          <w:rFonts w:ascii="Courier New" w:eastAsia="Times New Roman" w:hAnsi="Courier New" w:cs="Courier New"/>
+          <w:color w:val="FFFFFF"/>
+          <w:sz w:val="21"/>
+          <w:szCs w:val="21"/>
+          <w:shd w:val="clear" w:color="auto" w:fill="000000"/>
+          <w:lang w:eastAsia="ru-RU"/>
+        </w:rPr>
+        <w:t>&lt;!--</w:t>
+      </w:r>
+      <w:proofErr w:type="gramEnd"/>
+      <w:r>
+        <w:rPr>
+          <w:rFonts w:ascii="Courier New" w:eastAsia="Times New Roman" w:hAnsi="Courier New" w:cs="Courier New"/>
+          <w:color w:val="FFFFFF"/>
+          <w:sz w:val="21"/>
+          <w:szCs w:val="21"/>
+          <w:shd w:val="clear" w:color="auto" w:fill="000000"/>
+          <w:lang w:eastAsia="ru-RU"/>
+        </w:rPr>
+        <w:t xml:space="preserve"> Проход по всем занятиям в текущем дне --&gt;</w:t>
+      </w:r>
+    </w:p>
+    <w:p>
+      <w:pPr>
+        <w:spacing w:after="0" w:line="240" w:lineRule="auto"/>
+        <w:rPr>
+          <w:rFonts w:ascii="Courier New" w:eastAsia="Times New Roman" w:hAnsi="Courier New" w:cs="Courier New"/>
+          <w:color w:val="FFFFFF"/>
+          <w:sz w:val="21"/>
+          <w:szCs w:val="21"/>
+          <w:shd w:val="clear" w:color="auto" w:fill="000000"/>
+          <w:lang w:val="en-US" w:eastAsia="ru-RU"/>
+        </w:rPr>
+      </w:pPr>
+      <w:r>
+        <w:rPr>
+          <w:rFonts w:ascii="Courier New" w:eastAsia="Times New Roman" w:hAnsi="Courier New" w:cs="Courier New"/>
+          <w:color w:val="FFFFFF"/>
+          <w:sz w:val="21"/>
+          <w:szCs w:val="21"/>
+          <w:shd w:val="clear" w:color="auto" w:fill="000000"/>
+          <w:lang w:eastAsia="ru-RU"/>
+        </w:rPr>
+        <w:t xml:space="preserve">      </w:t>
+      </w:r>
+      <w:r>
+        <w:rPr>
+          <w:rFonts w:ascii="Courier New" w:eastAsia="Times New Roman" w:hAnsi="Courier New" w:cs="Courier New"/>
+          <w:color w:val="FFFFFF"/>
+          <w:sz w:val="21"/>
+          <w:szCs w:val="21"/>
+          <w:shd w:val="clear" w:color="auto" w:fill="000000"/>
+          <w:lang w:val="en-US" w:eastAsia="ru-RU"/>
+        </w:rPr>
+        <w:t>&lt;</w:t>
+      </w:r>
+      <w:proofErr w:type="spellStart"/>
+      <w:proofErr w:type="gramStart"/>
+      <w:r>
+        <w:rPr>
+          <w:rFonts w:ascii="Courier New" w:eastAsia="Times New Roman" w:hAnsi="Courier New" w:cs="Courier New"/>
+          <w:color w:val="FFFFFF"/>
+          <w:sz w:val="21"/>
+          <w:szCs w:val="21"/>
+          <w:shd w:val="clear" w:color="auto" w:fill="000000"/>
+          <w:lang w:val="en-US" w:eastAsia="ru-RU"/>
+        </w:rPr>
+        <w:t>xsl:for</w:t>
+      </w:r>
+      <w:proofErr w:type="gramEnd"/>
+      <w:r>
+        <w:rPr>
+          <w:rFonts w:ascii="Courier New" w:eastAsia="Times New Roman" w:hAnsi="Courier New" w:cs="Courier New"/>
+          <w:color w:val="FFFFFF"/>
+          <w:sz w:val="21"/>
+          <w:szCs w:val="21"/>
+          <w:shd w:val="clear" w:color="auto" w:fill="000000"/>
+          <w:lang w:val="en-US" w:eastAsia="ru-RU"/>
+        </w:rPr>
+        <w:t>-each</w:t>
+      </w:r>
+      <w:proofErr w:type="spellEnd"/>
+      <w:r>
+        <w:rPr>
+          <w:rFonts w:ascii="Courier New" w:eastAsia="Times New Roman" w:hAnsi="Courier New" w:cs="Courier New"/>
+          <w:color w:val="FFFFFF"/>
+          <w:sz w:val="21"/>
+          <w:szCs w:val="21"/>
+          <w:shd w:val="clear" w:color="auto" w:fill="000000"/>
+          <w:lang w:val="en-US" w:eastAsia="ru-RU"/>
+        </w:rPr>
+        <w:t xml:space="preserve"> select="lesson"&gt;</w:t>
+      </w:r>
+    </w:p>
+    <w:p>
+      <w:pPr>
+        <w:spacing w:after="0" w:line="240" w:lineRule="auto"/>
+        <w:rPr>
+          <w:rFonts w:ascii="Courier New" w:eastAsia="Times New Roman" w:hAnsi="Courier New" w:cs="Courier New"/>
+          <w:color w:val="FFFFFF"/>
+          <w:sz w:val="21"/>
+          <w:szCs w:val="21"/>
+          <w:shd w:val="clear" w:color="auto" w:fill="000000"/>
+          <w:lang w:val="en-US" w:eastAsia="ru-RU"/>
+        </w:rPr>
+      </w:pPr>
+      <w:r>
+        <w:rPr>
+          <w:rFonts w:ascii="Courier New" w:eastAsia="Times New Roman" w:hAnsi="Courier New" w:cs="Courier New"/>
+          <w:color w:val="FFFFFF"/>
+          <w:sz w:val="21"/>
+          <w:szCs w:val="21"/>
+          <w:shd w:val="clear" w:color="auto" w:fill="000000"/>
+          <w:lang w:val="en-US" w:eastAsia="ru-RU"/>
+        </w:rPr>
+        <w:t xml:space="preserve">        &lt;</w:t>
+      </w:r>
+      <w:proofErr w:type="spellStart"/>
+      <w:r>
+        <w:rPr>
+          <w:rFonts w:ascii="Courier New" w:eastAsia="Times New Roman" w:hAnsi="Courier New" w:cs="Courier New"/>
+          <w:color w:val="FFFFFF"/>
+          <w:sz w:val="21"/>
+          <w:szCs w:val="21"/>
+          <w:shd w:val="clear" w:color="auto" w:fill="000000"/>
+          <w:lang w:val="en-US" w:eastAsia="ru-RU"/>
+        </w:rPr>
+        <w:t>xsl:value-of</w:t>
+      </w:r>
+      <w:proofErr w:type="spellEnd"/>
+      <w:r>
+        <w:rPr>
+          <w:rFonts w:ascii="Courier New" w:eastAsia="Times New Roman" w:hAnsi="Courier New" w:cs="Courier New"/>
+          <w:color w:val="FFFFFF"/>
+          <w:sz w:val="21"/>
+          <w:szCs w:val="21"/>
+          <w:shd w:val="clear" w:color="auto" w:fill="000000"/>
+          <w:lang w:val="en-US" w:eastAsia="ru-RU"/>
+        </w:rPr>
+        <w:t xml:space="preserve"> select="@subject"/&gt;</w:t>
+      </w:r>
+    </w:p>
+    <w:p>
+      <w:pPr>
+        <w:spacing w:after="0" w:line="240" w:lineRule="auto"/>
+        <w:rPr>
+          <w:rFonts w:ascii="Courier New" w:eastAsia="Times New Roman" w:hAnsi="Courier New" w:cs="Courier New"/>
+          <w:color w:val="FFFFFF"/>
+          <w:sz w:val="21"/>
+          <w:szCs w:val="21"/>
+          <w:shd w:val="clear" w:color="auto" w:fill="000000"/>
+          <w:lang w:val="en-US" w:eastAsia="ru-RU"/>
+        </w:rPr>
+      </w:pPr>
+      <w:r>
+        <w:rPr>
+          <w:rFonts w:ascii="Courier New" w:eastAsia="Times New Roman" w:hAnsi="Courier New" w:cs="Courier New"/>
+          <w:color w:val="FFFFFF"/>
+          <w:sz w:val="21"/>
+          <w:szCs w:val="21"/>
+          <w:shd w:val="clear" w:color="auto" w:fill="000000"/>
+          <w:lang w:val="en-US" w:eastAsia="ru-RU"/>
+        </w:rPr>
+        <w:t xml:space="preserve">        &lt;</w:t>
+      </w:r>
+      <w:proofErr w:type="spellStart"/>
+      <w:r>
+        <w:rPr>
+          <w:rFonts w:ascii="Courier New" w:eastAsia="Times New Roman" w:hAnsi="Courier New" w:cs="Courier New"/>
+          <w:color w:val="FFFFFF"/>
+          <w:sz w:val="21"/>
+          <w:szCs w:val="21"/>
+          <w:shd w:val="clear" w:color="auto" w:fill="000000"/>
+          <w:lang w:val="en-US" w:eastAsia="ru-RU"/>
+        </w:rPr>
+        <w:t>xsl:text</w:t>
+      </w:r>
+      <w:proofErr w:type="spellEnd"/>
+      <w:r>
+        <w:rPr>
+          <w:rFonts w:ascii="Courier New" w:eastAsia="Times New Roman" w:hAnsi="Courier New" w:cs="Courier New"/>
+          <w:color w:val="FFFFFF"/>
+          <w:sz w:val="21"/>
+          <w:szCs w:val="21"/>
+          <w:shd w:val="clear" w:color="auto" w:fill="000000"/>
+          <w:lang w:val="en-US" w:eastAsia="ru-RU"/>
+        </w:rPr>
+        <w:t>&gt;, &lt;/</w:t>
+      </w:r>
+      <w:proofErr w:type="spellStart"/>
+      <w:r>
+        <w:rPr>
+          <w:rFonts w:ascii="Courier New" w:eastAsia="Times New Roman" w:hAnsi="Courier New" w:cs="Courier New"/>
+          <w:color w:val="FFFFFF"/>
+          <w:sz w:val="21"/>
+          <w:szCs w:val="21"/>
+          <w:shd w:val="clear" w:color="auto" w:fill="000000"/>
+          <w:lang w:val="en-US" w:eastAsia="ru-RU"/>
+        </w:rPr>
+        <w:t>xsl:text</w:t>
+      </w:r>
+      <w:proofErr w:type="spellEnd"/>
+      <w:r>
+        <w:rPr>
+          <w:rFonts w:ascii="Courier New" w:eastAsia="Times New Roman" w:hAnsi="Courier New" w:cs="Courier New"/>
+          <w:color w:val="FFFFFF"/>
+          <w:sz w:val="21"/>
+          <w:szCs w:val="21"/>
+          <w:shd w:val="clear" w:color="auto" w:fill="000000"/>
+          <w:lang w:val="en-US" w:eastAsia="ru-RU"/>
+        </w:rPr>
+        <w:t>&gt;</w:t>
+      </w:r>
+    </w:p>
+    <w:p>
+      <w:pPr>
+        <w:spacing w:after="0" w:line="240" w:lineRule="auto"/>
+        <w:rPr>
+          <w:rFonts w:ascii="Courier New" w:eastAsia="Times New Roman" w:hAnsi="Courier New" w:cs="Courier New"/>
+          <w:color w:val="FFFFFF"/>
+          <w:sz w:val="21"/>
+          <w:szCs w:val="21"/>
+          <w:shd w:val="clear" w:color="auto" w:fill="000000"/>
+          <w:lang w:val="en-US" w:eastAsia="ru-RU"/>
+        </w:rPr>
+      </w:pPr>
+      <w:r>
+        <w:rPr>
+          <w:rFonts w:ascii="Courier New" w:eastAsia="Times New Roman" w:hAnsi="Courier New" w:cs="Courier New"/>
+          <w:color w:val="FFFFFF"/>
+          <w:sz w:val="21"/>
+          <w:szCs w:val="21"/>
+          <w:shd w:val="clear" w:color="auto" w:fill="000000"/>
+          <w:lang w:val="en-US" w:eastAsia="ru-RU"/>
+        </w:rPr>
+        <w:t xml:space="preserve">        &lt;</w:t>
+      </w:r>
+      <w:proofErr w:type="spellStart"/>
+      <w:r>
+        <w:rPr>
+          <w:rFonts w:ascii="Courier New" w:eastAsia="Times New Roman" w:hAnsi="Courier New" w:cs="Courier New"/>
+          <w:color w:val="FFFFFF"/>
+          <w:sz w:val="21"/>
+          <w:szCs w:val="21"/>
+          <w:shd w:val="clear" w:color="auto" w:fill="000000"/>
+          <w:lang w:val="en-US" w:eastAsia="ru-RU"/>
+        </w:rPr>
+        <w:t>xsl:value-of</w:t>
+      </w:r>
+      <w:proofErr w:type="spellEnd"/>
+      <w:r>
+        <w:rPr>
+          <w:rFonts w:ascii="Courier New" w:eastAsia="Times New Roman" w:hAnsi="Courier New" w:cs="Courier New"/>
+          <w:color w:val="FFFFFF"/>
+          <w:sz w:val="21"/>
+          <w:szCs w:val="21"/>
+          <w:shd w:val="clear" w:color="auto" w:fill="000000"/>
+          <w:lang w:val="en-US" w:eastAsia="ru-RU"/>
+        </w:rPr>
+        <w:t xml:space="preserve"> select="@teacher"/&gt;</w:t>
+      </w:r>
+    </w:p>
+    <w:p>
+      <w:pPr>
+        <w:spacing w:after="0" w:line="240" w:lineRule="auto"/>
+        <w:rPr>
+          <w:rFonts w:ascii="Courier New" w:eastAsia="Times New Roman" w:hAnsi="Courier New" w:cs="Courier New"/>
+          <w:color w:val="FFFFFF"/>
+          <w:sz w:val="21"/>
+          <w:szCs w:val="21"/>
+          <w:shd w:val="clear" w:color="auto" w:fill="000000"/>
+          <w:lang w:val="en-US" w:eastAsia="ru-RU"/>
+        </w:rPr>
+      </w:pPr>
+      <w:r>
+        <w:rPr>
+          <w:rFonts w:ascii="Courier New" w:eastAsia="Times New Roman" w:hAnsi="Courier New" w:cs="Courier New"/>
+          <w:color w:val="FFFFFF"/>
+          <w:sz w:val="21"/>
+          <w:szCs w:val="21"/>
+          <w:shd w:val="clear" w:color="auto" w:fill="000000"/>
+          <w:lang w:val="en-US" w:eastAsia="ru-RU"/>
+        </w:rPr>
+        <w:t xml:space="preserve">        &lt;</w:t>
+      </w:r>
+      <w:proofErr w:type="spellStart"/>
+      <w:r>
+        <w:rPr>
+          <w:rFonts w:ascii="Courier New" w:eastAsia="Times New Roman" w:hAnsi="Courier New" w:cs="Courier New"/>
+          <w:color w:val="FFFFFF"/>
+          <w:sz w:val="21"/>
+          <w:szCs w:val="21"/>
+          <w:shd w:val="clear" w:color="auto" w:fill="000000"/>
+          <w:lang w:val="en-US" w:eastAsia="ru-RU"/>
+        </w:rPr>
+        <w:t>xsl:text</w:t>
+      </w:r>
+      <w:proofErr w:type="spellEnd"/>
+      <w:r>
+        <w:rPr>
+          <w:rFonts w:ascii="Courier New" w:eastAsia="Times New Roman" w:hAnsi="Courier New" w:cs="Courier New"/>
+          <w:color w:val="FFFFFF"/>
+          <w:sz w:val="21"/>
+          <w:szCs w:val="21"/>
+          <w:shd w:val="clear" w:color="auto" w:fill="000000"/>
+          <w:lang w:val="en-US" w:eastAsia="ru-RU"/>
+        </w:rPr>
+        <w:t>&gt;, &lt;/</w:t>
+      </w:r>
+      <w:proofErr w:type="spellStart"/>
+      <w:r>
+        <w:rPr>
+          <w:rFonts w:ascii="Courier New" w:eastAsia="Times New Roman" w:hAnsi="Courier New" w:cs="Courier New"/>
+          <w:color w:val="FFFFFF"/>
+          <w:sz w:val="21"/>
+          <w:szCs w:val="21"/>
+          <w:shd w:val="clear" w:color="auto" w:fill="000000"/>
+          <w:lang w:val="en-US" w:eastAsia="ru-RU"/>
+        </w:rPr>
+        <w:t>xsl:text</w:t>
+      </w:r>
+      <w:proofErr w:type="spellEnd"/>
+      <w:r>
+        <w:rPr>
+          <w:rFonts w:ascii="Courier New" w:eastAsia="Times New Roman" w:hAnsi="Courier New" w:cs="Courier New"/>
+          <w:color w:val="FFFFFF"/>
+          <w:sz w:val="21"/>
+          <w:szCs w:val="21"/>
+          <w:shd w:val="clear" w:color="auto" w:fill="000000"/>
+          <w:lang w:val="en-US" w:eastAsia="ru-RU"/>
+        </w:rPr>
+        <w:t>&gt;</w:t>
+      </w:r>
+    </w:p>
+    <w:p>
+      <w:pPr>
+        <w:spacing w:after="0" w:line="240" w:lineRule="auto"/>
+        <w:rPr>
+          <w:rFonts w:ascii="Courier New" w:eastAsia="Times New Roman" w:hAnsi="Courier New" w:cs="Courier New"/>
+          <w:color w:val="FFFFFF"/>
+          <w:sz w:val="21"/>
+          <w:szCs w:val="21"/>
+          <w:shd w:val="clear" w:color="auto" w:fill="000000"/>
+          <w:lang w:val="en-US" w:eastAsia="ru-RU"/>
+        </w:rPr>
+      </w:pPr>
+      <w:r>
+        <w:rPr>
+          <w:rFonts w:ascii="Courier New" w:eastAsia="Times New Roman" w:hAnsi="Courier New" w:cs="Courier New"/>
+          <w:color w:val="FFFFFF"/>
+          <w:sz w:val="21"/>
+          <w:szCs w:val="21"/>
+          <w:shd w:val="clear" w:color="auto" w:fill="000000"/>
+          <w:lang w:val="en-US" w:eastAsia="ru-RU"/>
+        </w:rPr>
+        <w:t xml:space="preserve">        &lt;</w:t>
+      </w:r>
+      <w:proofErr w:type="spellStart"/>
+      <w:r>
+        <w:rPr>
+          <w:rFonts w:ascii="Courier New" w:eastAsia="Times New Roman" w:hAnsi="Courier New" w:cs="Courier New"/>
+          <w:color w:val="FFFFFF"/>
+          <w:sz w:val="21"/>
+          <w:szCs w:val="21"/>
+          <w:shd w:val="clear" w:color="auto" w:fill="000000"/>
+          <w:lang w:val="en-US" w:eastAsia="ru-RU"/>
+        </w:rPr>
+        <w:t>xsl:value-of</w:t>
+      </w:r>
+      <w:proofErr w:type="spellEnd"/>
+      <w:r>
+        <w:rPr>
+          <w:rFonts w:ascii="Courier New" w:eastAsia="Times New Roman" w:hAnsi="Courier New" w:cs="Courier New"/>
+          <w:color w:val="FFFFFF"/>
+          <w:sz w:val="21"/>
+          <w:szCs w:val="21"/>
+          <w:shd w:val="clear" w:color="auto" w:fill="000000"/>
+          <w:lang w:val="en-US" w:eastAsia="ru-RU"/>
+        </w:rPr>
+        <w:t xml:space="preserve"> select="@start"/&gt;</w:t>
+      </w:r>
+    </w:p>
+    <w:p>
+      <w:pPr>
+        <w:spacing w:after="0" w:line="240" w:lineRule="auto"/>
+        <w:rPr>
+          <w:rFonts w:ascii="Courier New" w:eastAsia="Times New Roman" w:hAnsi="Courier New" w:cs="Courier New"/>
+          <w:color w:val="FFFFFF"/>
+          <w:sz w:val="21"/>
+          <w:szCs w:val="21"/>
+          <w:shd w:val="clear" w:color="auto" w:fill="000000"/>
+          <w:lang w:val="en-US" w:eastAsia="ru-RU"/>
+        </w:rPr>
+      </w:pPr>
+      <w:r>
+        <w:rPr>
+          <w:rFonts w:ascii="Courier New" w:eastAsia="Times New Roman" w:hAnsi="Courier New" w:cs="Courier New"/>
+          <w:color w:val="FFFFFF"/>
+          <w:sz w:val="21"/>
+          <w:szCs w:val="21"/>
+          <w:shd w:val="clear" w:color="auto" w:fill="000000"/>
+          <w:lang w:val="en-US" w:eastAsia="ru-RU"/>
+        </w:rPr>
+        <w:t xml:space="preserve">        &lt;</w:t>
+      </w:r>
+      <w:proofErr w:type="spellStart"/>
+      <w:r>
+        <w:rPr>
+          <w:rFonts w:ascii="Courier New" w:eastAsia="Times New Roman" w:hAnsi="Courier New" w:cs="Courier New"/>
+          <w:color w:val="FFFFFF"/>
+          <w:sz w:val="21"/>
+          <w:szCs w:val="21"/>
+          <w:shd w:val="clear" w:color="auto" w:fill="000000"/>
+          <w:lang w:val="en-US" w:eastAsia="ru-RU"/>
+        </w:rPr>
+        <w:t>xsl:text</w:t>
+      </w:r>
+      <w:proofErr w:type="spellEnd"/>
+      <w:r>
+        <w:rPr>
+          <w:rFonts w:ascii="Courier New" w:eastAsia="Times New Roman" w:hAnsi="Courier New" w:cs="Courier New"/>
+          <w:color w:val="FFFFFF"/>
+          <w:sz w:val="21"/>
+          <w:szCs w:val="21"/>
+          <w:shd w:val="clear" w:color="auto" w:fill="000000"/>
+          <w:lang w:val="en-US" w:eastAsia="ru-RU"/>
+        </w:rPr>
+        <w:t>&gt; - &lt;/</w:t>
+      </w:r>
+      <w:proofErr w:type="spellStart"/>
+      <w:r>
+        <w:rPr>
+          <w:rFonts w:ascii="Courier New" w:eastAsia="Times New Roman" w:hAnsi="Courier New" w:cs="Courier New"/>
+          <w:color w:val="FFFFFF"/>
+          <w:sz w:val="21"/>
+          <w:szCs w:val="21"/>
+          <w:shd w:val="clear" w:color="auto" w:fill="000000"/>
+          <w:lang w:val="en-US" w:eastAsia="ru-RU"/>
+        </w:rPr>
+        <w:t>xsl:text</w:t>
+      </w:r>
+      <w:proofErr w:type="spellEnd"/>
+      <w:r>
+        <w:rPr>
+          <w:rFonts w:ascii="Courier New" w:eastAsia="Times New Roman" w:hAnsi="Courier New" w:cs="Courier New"/>
+          <w:color w:val="FFFFFF"/>
+          <w:sz w:val="21"/>
+          <w:szCs w:val="21"/>
+          <w:shd w:val="clear" w:color="auto" w:fill="000000"/>
+          <w:lang w:val="en-US" w:eastAsia="ru-RU"/>
+        </w:rPr>
+        <w:t>&gt;</w:t>
+      </w:r>
+    </w:p>
+    <w:p>
+      <w:pPr>
+        <w:spacing w:after="0" w:line="240" w:lineRule="auto"/>
+        <w:rPr>
+          <w:rFonts w:ascii="Courier New" w:eastAsia="Times New Roman" w:hAnsi="Courier New" w:cs="Courier New"/>
+          <w:color w:val="FFFFFF"/>
+          <w:sz w:val="21"/>
+          <w:szCs w:val="21"/>
+          <w:shd w:val="clear" w:color="auto" w:fill="000000"/>
+          <w:lang w:val="en-US" w:eastAsia="ru-RU"/>
+        </w:rPr>
+      </w:pPr>
+      <w:r>
+        <w:rPr>
+          <w:rFonts w:ascii="Courier New" w:eastAsia="Times New Roman" w:hAnsi="Courier New" w:cs="Courier New"/>
+          <w:color w:val="FFFFFF"/>
+          <w:sz w:val="21"/>
+          <w:szCs w:val="21"/>
+          <w:shd w:val="clear" w:color="auto" w:fill="000000"/>
+          <w:lang w:val="en-US" w:eastAsia="ru-RU"/>
+        </w:rPr>
+        <w:t xml:space="preserve">        &lt;</w:t>
+      </w:r>
+      <w:proofErr w:type="spellStart"/>
+      <w:r>
+        <w:rPr>
+          <w:rFonts w:ascii="Courier New" w:eastAsia="Times New Roman" w:hAnsi="Courier New" w:cs="Courier New"/>
+          <w:color w:val="FFFFFF"/>
+          <w:sz w:val="21"/>
+          <w:szCs w:val="21"/>
+          <w:shd w:val="clear" w:color="auto" w:fill="000000"/>
+          <w:lang w:val="en-US" w:eastAsia="ru-RU"/>
+        </w:rPr>
+        <w:t>xsl:value-of</w:t>
+      </w:r>
+      <w:proofErr w:type="spellEnd"/>
+      <w:r>
+        <w:rPr>
+          <w:rFonts w:ascii="Courier New" w:eastAsia="Times New Roman" w:hAnsi="Courier New" w:cs="Courier New"/>
+          <w:color w:val="FFFFFF"/>
+          <w:sz w:val="21"/>
+          <w:szCs w:val="21"/>
+          <w:shd w:val="clear" w:color="auto" w:fill="000000"/>
+          <w:lang w:val="en-US" w:eastAsia="ru-RU"/>
+        </w:rPr>
+        <w:t xml:space="preserve"> select="@end"/&gt;</w:t>
+      </w:r>
+    </w:p>
+    <w:p>
+      <w:pPr>
+        <w:spacing w:after="0" w:line="240" w:lineRule="auto"/>
+        <w:rPr>
+          <w:rFonts w:ascii="Courier New" w:eastAsia="Times New Roman" w:hAnsi="Courier New" w:cs="Courier New"/>
+          <w:color w:val="FFFFFF"/>
+          <w:sz w:val="21"/>
+          <w:szCs w:val="21"/>
+          <w:shd w:val="clear" w:color="auto" w:fill="000000"/>
+          <w:lang w:val="en-US" w:eastAsia="ru-RU"/>
+        </w:rPr>
+      </w:pPr>
+      <w:r>
+        <w:rPr>
+          <w:rFonts w:ascii="Courier New" w:eastAsia="Times New Roman" w:hAnsi="Courier New" w:cs="Courier New"/>
+          <w:color w:val="FFFFFF"/>
+          <w:sz w:val="21"/>
+          <w:szCs w:val="21"/>
+          <w:shd w:val="clear" w:color="auto" w:fill="000000"/>
+          <w:lang w:val="en-US" w:eastAsia="ru-RU"/>
+        </w:rPr>
+        <w:t xml:space="preserve">        &lt;</w:t>
+      </w:r>
+      <w:proofErr w:type="spellStart"/>
+      <w:r>
+        <w:rPr>
+          <w:rFonts w:ascii="Courier New" w:eastAsia="Times New Roman" w:hAnsi="Courier New" w:cs="Courier New"/>
+          <w:color w:val="FFFFFF"/>
+          <w:sz w:val="21"/>
+          <w:szCs w:val="21"/>
+          <w:shd w:val="clear" w:color="auto" w:fill="000000"/>
+          <w:lang w:val="en-US" w:eastAsia="ru-RU"/>
+        </w:rPr>
+        <w:t>xsl:text</w:t>
+      </w:r>
+      <w:proofErr w:type="spellEnd"/>
+      <w:r>
+        <w:rPr>
+          <w:rFonts w:ascii="Courier New" w:eastAsia="Times New Roman" w:hAnsi="Courier New" w:cs="Courier New"/>
+          <w:color w:val="FFFFFF"/>
+          <w:sz w:val="21"/>
+          <w:szCs w:val="21"/>
+          <w:shd w:val="clear" w:color="auto" w:fill="000000"/>
+          <w:lang w:val="en-US" w:eastAsia="ru-RU"/>
+        </w:rPr>
+        <w:t>&gt;&amp;#</w:t>
+      </w:r>
+      <w:proofErr w:type="spellStart"/>
+      <w:r>
+        <w:rPr>
+          <w:rFonts w:ascii="Courier New" w:eastAsia="Times New Roman" w:hAnsi="Courier New" w:cs="Courier New"/>
+          <w:color w:val="FFFFFF"/>
+          <w:sz w:val="21"/>
+          <w:szCs w:val="21"/>
+          <w:shd w:val="clear" w:color="auto" w:fill="000000"/>
+          <w:lang w:val="en-US" w:eastAsia="ru-RU"/>
+        </w:rPr>
+        <w:t>xA</w:t>
+      </w:r>
+      <w:proofErr w:type="spellEnd"/>
+      <w:r>
+        <w:rPr>
+          <w:rFonts w:ascii="Courier New" w:eastAsia="Times New Roman" w:hAnsi="Courier New" w:cs="Courier New"/>
+          <w:color w:val="FFFFFF"/>
+          <w:sz w:val="21"/>
+          <w:szCs w:val="21"/>
+          <w:shd w:val="clear" w:color="auto" w:fill="000000"/>
+          <w:lang w:val="en-US" w:eastAsia="ru-RU"/>
+        </w:rPr>
+        <w:t>;&lt;/</w:t>
+      </w:r>
+      <w:proofErr w:type="spellStart"/>
+      <w:r>
+        <w:rPr>
+          <w:rFonts w:ascii="Courier New" w:eastAsia="Times New Roman" w:hAnsi="Courier New" w:cs="Courier New"/>
+          <w:color w:val="FFFFFF"/>
+          <w:sz w:val="21"/>
+          <w:szCs w:val="21"/>
+          <w:shd w:val="clear" w:color="auto" w:fill="000000"/>
+          <w:lang w:val="en-US" w:eastAsia="ru-RU"/>
+        </w:rPr>
+        <w:t>xsl:text</w:t>
+      </w:r>
+      <w:proofErr w:type="spellEnd"/>
+      <w:r>
+        <w:rPr>
+          <w:rFonts w:ascii="Courier New" w:eastAsia="Times New Roman" w:hAnsi="Courier New" w:cs="Courier New"/>
+          <w:color w:val="FFFFFF"/>
+          <w:sz w:val="21"/>
+          <w:szCs w:val="21"/>
+          <w:shd w:val="clear" w:color="auto" w:fill="000000"/>
+          <w:lang w:val="en-US" w:eastAsia="ru-RU"/>
+        </w:rPr>
+        <w:t>&gt;</w:t>
+      </w:r>
+    </w:p>
+    <w:p>
+      <w:pPr>
+        <w:spacing w:after="0" w:line="240" w:lineRule="auto"/>
+        <w:rPr>
+          <w:rFonts w:ascii="Courier New" w:eastAsia="Times New Roman" w:hAnsi="Courier New" w:cs="Courier New"/>
+          <w:color w:val="FFFFFF"/>
+          <w:sz w:val="21"/>
+          <w:szCs w:val="21"/>
+          <w:shd w:val="clear" w:color="auto" w:fill="000000"/>
+          <w:lang w:val="en-US" w:eastAsia="ru-RU"/>
+        </w:rPr>
+      </w:pPr>
+      <w:r>
+        <w:rPr>
+          <w:rFonts w:ascii="Courier New" w:eastAsia="Times New Roman" w:hAnsi="Courier New" w:cs="Courier New"/>
+          <w:color w:val="FFFFFF"/>
+          <w:sz w:val="21"/>
+          <w:szCs w:val="21"/>
+          <w:shd w:val="clear" w:color="auto" w:fill="000000"/>
+          <w:lang w:val="en-US" w:eastAsia="ru-RU"/>
+        </w:rPr>
+        <w:t xml:space="preserve">      &lt;/</w:t>
+      </w:r>
+      <w:proofErr w:type="spellStart"/>
+      <w:proofErr w:type="gramStart"/>
+      <w:r>
+        <w:rPr>
+          <w:rFonts w:ascii="Courier New" w:eastAsia="Times New Roman" w:hAnsi="Courier New" w:cs="Courier New"/>
+          <w:color w:val="FFFFFF"/>
+          <w:sz w:val="21"/>
+          <w:szCs w:val="21"/>
+          <w:shd w:val="clear" w:color="auto" w:fill="000000"/>
+          <w:lang w:val="en-US" w:eastAsia="ru-RU"/>
+        </w:rPr>
+        <w:t>xsl:for</w:t>
+      </w:r>
+      <w:proofErr w:type="gramEnd"/>
+      <w:r>
+        <w:rPr>
+          <w:rFonts w:ascii="Courier New" w:eastAsia="Times New Roman" w:hAnsi="Courier New" w:cs="Courier New"/>
+          <w:color w:val="FFFFFF"/>
+          <w:sz w:val="21"/>
+          <w:szCs w:val="21"/>
+          <w:shd w:val="clear" w:color="auto" w:fill="000000"/>
+          <w:lang w:val="en-US" w:eastAsia="ru-RU"/>
+        </w:rPr>
+        <w:t>-each</w:t>
+      </w:r>
+      <w:proofErr w:type="spellEnd"/>
+      <w:r>
+        <w:rPr>
+          <w:rFonts w:ascii="Courier New" w:eastAsia="Times New Roman" w:hAnsi="Courier New" w:cs="Courier New"/>
+          <w:color w:val="FFFFFF"/>
+          <w:sz w:val="21"/>
+          <w:szCs w:val="21"/>
+          <w:shd w:val="clear" w:color="auto" w:fill="000000"/>
+          <w:lang w:val="en-US" w:eastAsia="ru-RU"/>
+        </w:rPr>
+        <w:t>&gt;</w:t>
+      </w:r>
+    </w:p>
+    <w:p>
+      <w:pPr>
+        <w:spacing w:after="0" w:line="240" w:lineRule="auto"/>
+        <w:rPr>
+          <w:rFonts w:ascii="Courier New" w:eastAsia="Times New Roman" w:hAnsi="Courier New" w:cs="Courier New"/>
+          <w:color w:val="FFFFFF"/>
+          <w:sz w:val="21"/>
+          <w:szCs w:val="21"/>
+          <w:shd w:val="clear" w:color="auto" w:fill="000000"/>
+          <w:lang w:val="en-US" w:eastAsia="ru-RU"/>
+        </w:rPr>
+      </w:pPr>
+      <w:r>
+        <w:rPr>
+          <w:rFonts w:ascii="Courier New" w:eastAsia="Times New Roman" w:hAnsi="Courier New" w:cs="Courier New"/>
+          <w:color w:val="FFFFFF"/>
+          <w:sz w:val="21"/>
+          <w:szCs w:val="21"/>
+          <w:shd w:val="clear" w:color="auto" w:fill="000000"/>
+          <w:lang w:val="en-US" w:eastAsia="ru-RU"/>
+        </w:rPr>
+        <w:t xml:space="preserve">      </w:t>
+      </w:r>
+    </w:p>
+    <w:p>
+      <w:pPr>
+        <w:spacing w:after="0" w:line="240" w:lineRule="auto"/>
+        <w:rPr>
+          <w:rFonts w:ascii="Courier New" w:eastAsia="Times New Roman" w:hAnsi="Courier New" w:cs="Courier New"/>
+          <w:color w:val="FFFFFF"/>
+          <w:sz w:val="21"/>
+          <w:szCs w:val="21"/>
+          <w:shd w:val="clear" w:color="auto" w:fill="000000"/>
+          <w:lang w:val="en-US" w:eastAsia="ru-RU"/>
+        </w:rPr>
+      </w:pPr>
+      <w:r>
+        <w:rPr>
+          <w:rFonts w:ascii="Courier New" w:eastAsia="Times New Roman" w:hAnsi="Courier New" w:cs="Courier New"/>
+          <w:color w:val="FFFFFF"/>
+          <w:sz w:val="21"/>
+          <w:szCs w:val="21"/>
+          <w:shd w:val="clear" w:color="auto" w:fill="000000"/>
+          <w:lang w:val="en-US" w:eastAsia="ru-RU"/>
+        </w:rPr>
+        <w:t xml:space="preserve">      &lt;</w:t>
+      </w:r>
+      <w:proofErr w:type="spellStart"/>
+      <w:r>
+        <w:rPr>
+          <w:rFonts w:ascii="Courier New" w:eastAsia="Times New Roman" w:hAnsi="Courier New" w:cs="Courier New"/>
+          <w:color w:val="FFFFFF"/>
+          <w:sz w:val="21"/>
+          <w:szCs w:val="21"/>
+          <w:shd w:val="clear" w:color="auto" w:fill="000000"/>
+          <w:lang w:val="en-US" w:eastAsia="ru-RU"/>
+        </w:rPr>
+        <w:t>xsl:text</w:t>
+      </w:r>
+      <w:proofErr w:type="spellEnd"/>
+      <w:r>
+        <w:rPr>
+          <w:rFonts w:ascii="Courier New" w:eastAsia="Times New Roman" w:hAnsi="Courier New" w:cs="Courier New"/>
+          <w:color w:val="FFFFFF"/>
+          <w:sz w:val="21"/>
+          <w:szCs w:val="21"/>
+          <w:shd w:val="clear" w:color="auto" w:fill="000000"/>
+          <w:lang w:val="en-US" w:eastAsia="ru-RU"/>
+        </w:rPr>
+        <w:t>&gt;&amp;#</w:t>
+      </w:r>
+      <w:proofErr w:type="spellStart"/>
+      <w:proofErr w:type="gramStart"/>
+      <w:r>
+        <w:rPr>
+          <w:rFonts w:ascii="Courier New" w:eastAsia="Times New Roman" w:hAnsi="Courier New" w:cs="Courier New"/>
+          <w:color w:val="FFFFFF"/>
+          <w:sz w:val="21"/>
+          <w:szCs w:val="21"/>
+          <w:shd w:val="clear" w:color="auto" w:fill="000000"/>
+          <w:lang w:val="en-US" w:eastAsia="ru-RU"/>
+        </w:rPr>
+        <w:t>xA</w:t>
+      </w:r>
+      <w:proofErr w:type="spellEnd"/>
+      <w:r>
+        <w:rPr>
+          <w:rFonts w:ascii="Courier New" w:eastAsia="Times New Roman" w:hAnsi="Courier New" w:cs="Courier New"/>
+          <w:color w:val="FFFFFF"/>
+          <w:sz w:val="21"/>
+          <w:szCs w:val="21"/>
+          <w:shd w:val="clear" w:color="auto" w:fill="000000"/>
+          <w:lang w:val="en-US" w:eastAsia="ru-RU"/>
+        </w:rPr>
+        <w:t>;&amp;</w:t>
+      </w:r>
+      <w:proofErr w:type="gramEnd"/>
+      <w:r>
+        <w:rPr>
+          <w:rFonts w:ascii="Courier New" w:eastAsia="Times New Roman" w:hAnsi="Courier New" w:cs="Courier New"/>
+          <w:color w:val="FFFFFF"/>
+          <w:sz w:val="21"/>
+          <w:szCs w:val="21"/>
+          <w:shd w:val="clear" w:color="auto" w:fill="000000"/>
+          <w:lang w:val="en-US" w:eastAsia="ru-RU"/>
+        </w:rPr>
+        <w:t>#</w:t>
+      </w:r>
+      <w:proofErr w:type="spellStart"/>
+      <w:r>
+        <w:rPr>
+          <w:rFonts w:ascii="Courier New" w:eastAsia="Times New Roman" w:hAnsi="Courier New" w:cs="Courier New"/>
+          <w:color w:val="FFFFFF"/>
+          <w:sz w:val="21"/>
+          <w:szCs w:val="21"/>
+          <w:shd w:val="clear" w:color="auto" w:fill="000000"/>
+          <w:lang w:val="en-US" w:eastAsia="ru-RU"/>
+        </w:rPr>
+        <w:t>xA</w:t>
+      </w:r>
+      <w:proofErr w:type="spellEnd"/>
+      <w:r>
+        <w:rPr>
+          <w:rFonts w:ascii="Courier New" w:eastAsia="Times New Roman" w:hAnsi="Courier New" w:cs="Courier New"/>
+          <w:color w:val="FFFFFF"/>
+          <w:sz w:val="21"/>
+          <w:szCs w:val="21"/>
+          <w:shd w:val="clear" w:color="auto" w:fill="000000"/>
+          <w:lang w:val="en-US" w:eastAsia="ru-RU"/>
+        </w:rPr>
+        <w:t>;&lt;/</w:t>
+      </w:r>
+      <w:proofErr w:type="spellStart"/>
+      <w:r>
+        <w:rPr>
+          <w:rFonts w:ascii="Courier New" w:eastAsia="Times New Roman" w:hAnsi="Courier New" w:cs="Courier New"/>
+          <w:color w:val="FFFFFF"/>
+          <w:sz w:val="21"/>
+          <w:szCs w:val="21"/>
+          <w:shd w:val="clear" w:color="auto" w:fill="000000"/>
+          <w:lang w:val="en-US" w:eastAsia="ru-RU"/>
+        </w:rPr>
+        <w:t>xsl:text</w:t>
+      </w:r>
+      <w:proofErr w:type="spellEnd"/>
+      <w:r>
+        <w:rPr>
+          <w:rFonts w:ascii="Courier New" w:eastAsia="Times New Roman" w:hAnsi="Courier New" w:cs="Courier New"/>
+          <w:color w:val="FFFFFF"/>
+          <w:sz w:val="21"/>
+          <w:szCs w:val="21"/>
+          <w:shd w:val="clear" w:color="auto" w:fill="000000"/>
+          <w:lang w:val="en-US" w:eastAsia="ru-RU"/>
+        </w:rPr>
+        <w:t>&gt;</w:t>
+      </w:r>
+    </w:p>
+    <w:p>
+      <w:pPr>
+        <w:spacing w:after="0" w:line="240" w:lineRule="auto"/>
+        <w:rPr>
+          <w:rFonts w:ascii="Courier New" w:eastAsia="Times New Roman" w:hAnsi="Courier New" w:cs="Courier New"/>
+          <w:color w:val="FFFFFF"/>
+          <w:sz w:val="21"/>
+          <w:szCs w:val="21"/>
+          <w:shd w:val="clear" w:color="auto" w:fill="000000"/>
+          <w:lang w:val="en-US" w:eastAsia="ru-RU"/>
+        </w:rPr>
+      </w:pPr>
+      <w:r>
+        <w:rPr>
+          <w:rFonts w:ascii="Courier New" w:eastAsia="Times New Roman" w:hAnsi="Courier New" w:cs="Courier New"/>
+          <w:color w:val="FFFFFF"/>
+          <w:sz w:val="21"/>
+          <w:szCs w:val="21"/>
+          <w:shd w:val="clear" w:color="auto" w:fill="000000"/>
+          <w:lang w:val="en-US" w:eastAsia="ru-RU"/>
+        </w:rPr>
+        <w:t xml:space="preserve">    &lt;/</w:t>
+      </w:r>
+      <w:proofErr w:type="spellStart"/>
+      <w:proofErr w:type="gramStart"/>
+      <w:r>
+        <w:rPr>
+          <w:rFonts w:ascii="Courier New" w:eastAsia="Times New Roman" w:hAnsi="Courier New" w:cs="Courier New"/>
+          <w:color w:val="FFFFFF"/>
+          <w:sz w:val="21"/>
+          <w:szCs w:val="21"/>
+          <w:shd w:val="clear" w:color="auto" w:fill="000000"/>
+          <w:lang w:val="en-US" w:eastAsia="ru-RU"/>
+        </w:rPr>
+        <w:t>xsl:for</w:t>
+      </w:r>
+      <w:proofErr w:type="gramEnd"/>
+      <w:r>
+        <w:rPr>
+          <w:rFonts w:ascii="Courier New" w:eastAsia="Times New Roman" w:hAnsi="Courier New" w:cs="Courier New"/>
+          <w:color w:val="FFFFFF"/>
+          <w:sz w:val="21"/>
+          <w:szCs w:val="21"/>
+          <w:shd w:val="clear" w:color="auto" w:fill="000000"/>
+          <w:lang w:val="en-US" w:eastAsia="ru-RU"/>
+        </w:rPr>
+        <w:t>-each</w:t>
+      </w:r>
+      <w:proofErr w:type="spellEnd"/>
+      <w:r>
+        <w:rPr>
+          <w:rFonts w:ascii="Courier New" w:eastAsia="Times New Roman" w:hAnsi="Courier New" w:cs="Courier New"/>
+          <w:color w:val="FFFFFF"/>
+          <w:sz w:val="21"/>
+          <w:szCs w:val="21"/>
+          <w:shd w:val="clear" w:color="auto" w:fill="000000"/>
+          <w:lang w:val="en-US" w:eastAsia="ru-RU"/>
+        </w:rPr>
+        <w:t>&gt;</w:t>
+      </w:r>
+    </w:p>
+    <w:p>
+      <w:pPr>
+        <w:spacing w:after="0" w:line="240" w:lineRule="auto"/>
+        <w:rPr>
+          <w:rFonts w:ascii="Courier New" w:eastAsia="Times New Roman" w:hAnsi="Courier New" w:cs="Courier New"/>
+          <w:color w:val="FFFFFF"/>
+          <w:sz w:val="21"/>
+          <w:szCs w:val="21"/>
+          <w:shd w:val="clear" w:color="auto" w:fill="000000"/>
+          <w:lang w:val="en-US" w:eastAsia="ru-RU"/>
+        </w:rPr>
+      </w:pPr>
+      <w:r>
+        <w:rPr>
+          <w:rFonts w:ascii="Courier New" w:eastAsia="Times New Roman" w:hAnsi="Courier New" w:cs="Courier New"/>
+          <w:color w:val="FFFFFF"/>
+          <w:sz w:val="21"/>
+          <w:szCs w:val="21"/>
+          <w:shd w:val="clear" w:color="auto" w:fill="000000"/>
+          <w:lang w:val="en-US" w:eastAsia="ru-RU"/>
+        </w:rPr>
+        <w:t xml:space="preserve">  &lt;/</w:t>
+      </w:r>
+      <w:proofErr w:type="spellStart"/>
+      <w:proofErr w:type="gramStart"/>
+      <w:r>
+        <w:rPr>
+          <w:rFonts w:ascii="Courier New" w:eastAsia="Times New Roman" w:hAnsi="Courier New" w:cs="Courier New"/>
+          <w:color w:val="FFFFFF"/>
+          <w:sz w:val="21"/>
+          <w:szCs w:val="21"/>
+          <w:shd w:val="clear" w:color="auto" w:fill="000000"/>
+          <w:lang w:val="en-US" w:eastAsia="ru-RU"/>
+        </w:rPr>
         <w:t>xsl:template</w:t>
       </w:r>
       <w:proofErr w:type="spellEnd"/>
@@ -10616,7 +11984,7 @@
           <w:shd w:val="clear" w:color="auto" w:fill="000000"/>
           <w:lang w:val="en-US" w:eastAsia="ru-RU"/>
         </w:rPr>
-        <w:t xml:space="preserve"> match="schedule"&gt;</w:t>
+        <w:t>&gt;</w:t>
       </w:r>
     </w:p>
     <w:p>
@@ -10628,6 +11996,18 @@
           <w:sz w:val="21"/>
           <w:szCs w:val="21"/>
           <w:shd w:val="clear" w:color="auto" w:fill="000000"/>
+          <w:lang w:val="en-US" w:eastAsia="ru-RU"/>
+        </w:rPr>
+      </w:pPr>
+    </w:p>
+    <w:p>
+      <w:pPr>
+        <w:rPr>
+          <w:rFonts w:ascii="Courier New" w:eastAsia="Times New Roman" w:hAnsi="Courier New" w:cs="Courier New"/>
+          <w:color w:val="FFFFFF"/>
+          <w:sz w:val="21"/>
+          <w:szCs w:val="21"/>
+          <w:shd w:val="clear" w:color="auto" w:fill="000000"/>
           <w:lang w:eastAsia="ru-RU"/>
         </w:rPr>
       </w:pPr>
@@ -10638,68 +12018,9 @@
           <w:sz w:val="21"/>
           <w:szCs w:val="21"/>
           <w:shd w:val="clear" w:color="auto" w:fill="000000"/>
-          <w:lang w:val="en-US" w:eastAsia="ru-RU"/>
-        </w:rPr>
-        <w:t xml:space="preserve">    </w:t>
-      </w:r>
-      <w:proofErr w:type="gramStart"/>
-      <w:r>
-        <w:rPr>
-          <w:rFonts w:ascii="Courier New" w:eastAsia="Times New Roman" w:hAnsi="Courier New" w:cs="Courier New"/>
-          <w:color w:val="FFFFFF"/>
-          <w:sz w:val="21"/>
-          <w:szCs w:val="21"/>
-          <w:shd w:val="clear" w:color="auto" w:fill="000000"/>
           <w:lang w:eastAsia="ru-RU"/>
         </w:rPr>
-        <w:t>&lt;!--</w:t>
-      </w:r>
-      <w:proofErr w:type="gramEnd"/>
-      <w:r>
-        <w:rPr>
-          <w:rFonts w:ascii="Courier New" w:eastAsia="Times New Roman" w:hAnsi="Courier New" w:cs="Courier New"/>
-          <w:color w:val="FFFFFF"/>
-          <w:sz w:val="21"/>
-          <w:szCs w:val="21"/>
-          <w:shd w:val="clear" w:color="auto" w:fill="000000"/>
-          <w:lang w:eastAsia="ru-RU"/>
-        </w:rPr>
-        <w:t xml:space="preserve"> Проход по всем дням в расписании --&gt;</w:t>
-      </w:r>
-    </w:p>
-    <w:p>
-      <w:pPr>
-        <w:spacing w:after="0" w:line="240" w:lineRule="auto"/>
-        <w:rPr>
-          <w:rFonts w:ascii="Courier New" w:eastAsia="Times New Roman" w:hAnsi="Courier New" w:cs="Courier New"/>
-          <w:color w:val="FFFFFF"/>
-          <w:sz w:val="21"/>
-          <w:szCs w:val="21"/>
-          <w:shd w:val="clear" w:color="auto" w:fill="000000"/>
-          <w:lang w:val="en-US" w:eastAsia="ru-RU"/>
-        </w:rPr>
-      </w:pPr>
-      <w:r>
-        <w:rPr>
-          <w:rFonts w:ascii="Courier New" w:eastAsia="Times New Roman" w:hAnsi="Courier New" w:cs="Courier New"/>
-          <w:color w:val="FFFFFF"/>
-          <w:sz w:val="21"/>
-          <w:szCs w:val="21"/>
-          <w:shd w:val="clear" w:color="auto" w:fill="000000"/>
-          <w:lang w:eastAsia="ru-RU"/>
-        </w:rPr>
-        <w:t xml:space="preserve">    </w:t>
-      </w:r>
-      <w:r>
-        <w:rPr>
-          <w:rFonts w:ascii="Courier New" w:eastAsia="Times New Roman" w:hAnsi="Courier New" w:cs="Courier New"/>
-          <w:color w:val="FFFFFF"/>
-          <w:sz w:val="21"/>
-          <w:szCs w:val="21"/>
-          <w:shd w:val="clear" w:color="auto" w:fill="000000"/>
-          <w:lang w:val="en-US" w:eastAsia="ru-RU"/>
-        </w:rPr>
-        <w:t>&lt;</w:t>
+        <w:t>&lt;/</w:t>
       </w:r>
       <w:proofErr w:type="spellStart"/>
       <w:proofErr w:type="gramStart"/>
@@ -10710,1178 +12031,9 @@
           <w:sz w:val="21"/>
           <w:szCs w:val="21"/>
           <w:shd w:val="clear" w:color="auto" w:fill="000000"/>
-          <w:lang w:val="en-US" w:eastAsia="ru-RU"/>
-        </w:rPr>
-        <w:t>xsl:for</w:t>
-      </w:r>
-      <w:proofErr w:type="gramEnd"/>
-      <w:r>
-        <w:rPr>
-          <w:rFonts w:ascii="Courier New" w:eastAsia="Times New Roman" w:hAnsi="Courier New" w:cs="Courier New"/>
-          <w:color w:val="FFFFFF"/>
-          <w:sz w:val="21"/>
-          <w:szCs w:val="21"/>
-          <w:shd w:val="clear" w:color="auto" w:fill="000000"/>
-          <w:lang w:val="en-US" w:eastAsia="ru-RU"/>
-        </w:rPr>
-        <w:t>-each</w:t>
-      </w:r>
-      <w:proofErr w:type="spellEnd"/>
-      <w:r>
-        <w:rPr>
-          <w:rFonts w:ascii="Courier New" w:eastAsia="Times New Roman" w:hAnsi="Courier New" w:cs="Courier New"/>
-          <w:color w:val="FFFFFF"/>
-          <w:sz w:val="21"/>
-          <w:szCs w:val="21"/>
-          <w:shd w:val="clear" w:color="auto" w:fill="000000"/>
-          <w:lang w:val="en-US" w:eastAsia="ru-RU"/>
-        </w:rPr>
-        <w:t xml:space="preserve"> select="day"&gt;</w:t>
-      </w:r>
-    </w:p>
-    <w:p>
-      <w:pPr>
-        <w:spacing w:after="0" w:line="240" w:lineRule="auto"/>
-        <w:rPr>
-          <w:rFonts w:ascii="Courier New" w:eastAsia="Times New Roman" w:hAnsi="Courier New" w:cs="Courier New"/>
-          <w:color w:val="FFFFFF"/>
-          <w:sz w:val="21"/>
-          <w:szCs w:val="21"/>
-          <w:shd w:val="clear" w:color="auto" w:fill="000000"/>
-          <w:lang w:val="en-US" w:eastAsia="ru-RU"/>
-        </w:rPr>
-      </w:pPr>
-      <w:r>
-        <w:rPr>
-          <w:rFonts w:ascii="Courier New" w:eastAsia="Times New Roman" w:hAnsi="Courier New" w:cs="Courier New"/>
-          <w:color w:val="FFFFFF"/>
-          <w:sz w:val="21"/>
-          <w:szCs w:val="21"/>
-          <w:shd w:val="clear" w:color="auto" w:fill="000000"/>
-          <w:lang w:val="en-US" w:eastAsia="ru-RU"/>
-        </w:rPr>
-        <w:t xml:space="preserve">      &lt;</w:t>
-      </w:r>
-      <w:proofErr w:type="spellStart"/>
-      <w:r>
-        <w:rPr>
-          <w:rFonts w:ascii="Courier New" w:eastAsia="Times New Roman" w:hAnsi="Courier New" w:cs="Courier New"/>
-          <w:color w:val="FFFFFF"/>
-          <w:sz w:val="21"/>
-          <w:szCs w:val="21"/>
-          <w:shd w:val="clear" w:color="auto" w:fill="000000"/>
-          <w:lang w:val="en-US" w:eastAsia="ru-RU"/>
-        </w:rPr>
-        <w:t>xsl:value-of</w:t>
-      </w:r>
-      <w:proofErr w:type="spellEnd"/>
-      <w:r>
-        <w:rPr>
-          <w:rFonts w:ascii="Courier New" w:eastAsia="Times New Roman" w:hAnsi="Courier New" w:cs="Courier New"/>
-          <w:color w:val="FFFFFF"/>
-          <w:sz w:val="21"/>
-          <w:szCs w:val="21"/>
-          <w:shd w:val="clear" w:color="auto" w:fill="000000"/>
-          <w:lang w:val="en-US" w:eastAsia="ru-RU"/>
-        </w:rPr>
-        <w:t xml:space="preserve"> select="@name"/&gt;</w:t>
-      </w:r>
-    </w:p>
-    <w:p>
-      <w:pPr>
-        <w:spacing w:after="0" w:line="240" w:lineRule="auto"/>
-        <w:rPr>
-          <w:rFonts w:ascii="Courier New" w:eastAsia="Times New Roman" w:hAnsi="Courier New" w:cs="Courier New"/>
-          <w:color w:val="FFFFFF"/>
-          <w:sz w:val="21"/>
-          <w:szCs w:val="21"/>
-          <w:shd w:val="clear" w:color="auto" w:fill="000000"/>
-          <w:lang w:val="en-US" w:eastAsia="ru-RU"/>
-        </w:rPr>
-      </w:pPr>
-      <w:r>
-        <w:rPr>
-          <w:rFonts w:ascii="Courier New" w:eastAsia="Times New Roman" w:hAnsi="Courier New" w:cs="Courier New"/>
-          <w:color w:val="FFFFFF"/>
-          <w:sz w:val="21"/>
-          <w:szCs w:val="21"/>
-          <w:shd w:val="clear" w:color="auto" w:fill="000000"/>
-          <w:lang w:val="en-US" w:eastAsia="ru-RU"/>
-        </w:rPr>
-        <w:t xml:space="preserve">      &lt;</w:t>
-      </w:r>
-      <w:proofErr w:type="spellStart"/>
-      <w:r>
-        <w:rPr>
-          <w:rFonts w:ascii="Courier New" w:eastAsia="Times New Roman" w:hAnsi="Courier New" w:cs="Courier New"/>
-          <w:color w:val="FFFFFF"/>
-          <w:sz w:val="21"/>
-          <w:szCs w:val="21"/>
-          <w:shd w:val="clear" w:color="auto" w:fill="000000"/>
-          <w:lang w:val="en-US" w:eastAsia="ru-RU"/>
-        </w:rPr>
-        <w:t>xsl:text</w:t>
-      </w:r>
-      <w:proofErr w:type="spellEnd"/>
-      <w:r>
-        <w:rPr>
-          <w:rFonts w:ascii="Courier New" w:eastAsia="Times New Roman" w:hAnsi="Courier New" w:cs="Courier New"/>
-          <w:color w:val="FFFFFF"/>
-          <w:sz w:val="21"/>
-          <w:szCs w:val="21"/>
-          <w:shd w:val="clear" w:color="auto" w:fill="000000"/>
-          <w:lang w:val="en-US" w:eastAsia="ru-RU"/>
-        </w:rPr>
-        <w:t>&gt;&amp;#</w:t>
-      </w:r>
-      <w:proofErr w:type="spellStart"/>
-      <w:proofErr w:type="gramStart"/>
-      <w:r>
-        <w:rPr>
-          <w:rFonts w:ascii="Courier New" w:eastAsia="Times New Roman" w:hAnsi="Courier New" w:cs="Courier New"/>
-          <w:color w:val="FFFFFF"/>
-          <w:sz w:val="21"/>
-          <w:szCs w:val="21"/>
-          <w:shd w:val="clear" w:color="auto" w:fill="000000"/>
-          <w:lang w:val="en-US" w:eastAsia="ru-RU"/>
-        </w:rPr>
-        <w:t>xA</w:t>
-      </w:r>
-      <w:proofErr w:type="spellEnd"/>
-      <w:r>
-        <w:rPr>
-          <w:rFonts w:ascii="Courier New" w:eastAsia="Times New Roman" w:hAnsi="Courier New" w:cs="Courier New"/>
-          <w:color w:val="FFFFFF"/>
-          <w:sz w:val="21"/>
-          <w:szCs w:val="21"/>
-          <w:shd w:val="clear" w:color="auto" w:fill="000000"/>
-          <w:lang w:val="en-US" w:eastAsia="ru-RU"/>
-        </w:rPr>
-        <w:t>;&amp;</w:t>
-      </w:r>
-      <w:proofErr w:type="gramEnd"/>
-      <w:r>
-        <w:rPr>
-          <w:rFonts w:ascii="Courier New" w:eastAsia="Times New Roman" w:hAnsi="Courier New" w:cs="Courier New"/>
-          <w:color w:val="FFFFFF"/>
-          <w:sz w:val="21"/>
-          <w:szCs w:val="21"/>
-          <w:shd w:val="clear" w:color="auto" w:fill="000000"/>
-          <w:lang w:val="en-US" w:eastAsia="ru-RU"/>
-        </w:rPr>
-        <w:t>#</w:t>
-      </w:r>
-      <w:proofErr w:type="spellStart"/>
-      <w:r>
-        <w:rPr>
-          <w:rFonts w:ascii="Courier New" w:eastAsia="Times New Roman" w:hAnsi="Courier New" w:cs="Courier New"/>
-          <w:color w:val="FFFFFF"/>
-          <w:sz w:val="21"/>
-          <w:szCs w:val="21"/>
-          <w:shd w:val="clear" w:color="auto" w:fill="000000"/>
-          <w:lang w:val="en-US" w:eastAsia="ru-RU"/>
-        </w:rPr>
-        <w:t>xA</w:t>
-      </w:r>
-      <w:proofErr w:type="spellEnd"/>
-      <w:r>
-        <w:rPr>
-          <w:rFonts w:ascii="Courier New" w:eastAsia="Times New Roman" w:hAnsi="Courier New" w:cs="Courier New"/>
-          <w:color w:val="FFFFFF"/>
-          <w:sz w:val="21"/>
-          <w:szCs w:val="21"/>
-          <w:shd w:val="clear" w:color="auto" w:fill="000000"/>
-          <w:lang w:val="en-US" w:eastAsia="ru-RU"/>
-        </w:rPr>
-        <w:t>;&lt;/</w:t>
-      </w:r>
-      <w:proofErr w:type="spellStart"/>
-      <w:r>
-        <w:rPr>
-          <w:rFonts w:ascii="Courier New" w:eastAsia="Times New Roman" w:hAnsi="Courier New" w:cs="Courier New"/>
-          <w:color w:val="FFFFFF"/>
-          <w:sz w:val="21"/>
-          <w:szCs w:val="21"/>
-          <w:shd w:val="clear" w:color="auto" w:fill="000000"/>
-          <w:lang w:val="en-US" w:eastAsia="ru-RU"/>
-        </w:rPr>
-        <w:t>xsl:text</w:t>
-      </w:r>
-      <w:proofErr w:type="spellEnd"/>
-      <w:r>
-        <w:rPr>
-          <w:rFonts w:ascii="Courier New" w:eastAsia="Times New Roman" w:hAnsi="Courier New" w:cs="Courier New"/>
-          <w:color w:val="FFFFFF"/>
-          <w:sz w:val="21"/>
-          <w:szCs w:val="21"/>
-          <w:shd w:val="clear" w:color="auto" w:fill="000000"/>
-          <w:lang w:val="en-US" w:eastAsia="ru-RU"/>
-        </w:rPr>
-        <w:t>&gt;</w:t>
-      </w:r>
-    </w:p>
-    <w:p>
-      <w:pPr>
-        <w:spacing w:after="0" w:line="240" w:lineRule="auto"/>
-        <w:rPr>
-          <w:rFonts w:ascii="Courier New" w:eastAsia="Times New Roman" w:hAnsi="Courier New" w:cs="Courier New"/>
-          <w:color w:val="FFFFFF"/>
-          <w:sz w:val="21"/>
-          <w:szCs w:val="21"/>
-          <w:shd w:val="clear" w:color="auto" w:fill="000000"/>
-          <w:lang w:val="en-US" w:eastAsia="ru-RU"/>
-        </w:rPr>
-      </w:pPr>
-      <w:r>
-        <w:rPr>
-          <w:rFonts w:ascii="Courier New" w:eastAsia="Times New Roman" w:hAnsi="Courier New" w:cs="Courier New"/>
-          <w:color w:val="FFFFFF"/>
-          <w:sz w:val="21"/>
-          <w:szCs w:val="21"/>
-          <w:shd w:val="clear" w:color="auto" w:fill="000000"/>
-          <w:lang w:val="en-US" w:eastAsia="ru-RU"/>
-        </w:rPr>
-        <w:t xml:space="preserve">      </w:t>
-      </w:r>
-    </w:p>
-    <w:p>
-      <w:pPr>
-        <w:spacing w:after="0" w:line="240" w:lineRule="auto"/>
-        <w:rPr>
-          <w:rFonts w:ascii="Courier New" w:eastAsia="Times New Roman" w:hAnsi="Courier New" w:cs="Courier New"/>
-          <w:color w:val="FFFFFF"/>
-          <w:sz w:val="21"/>
-          <w:szCs w:val="21"/>
-          <w:shd w:val="clear" w:color="auto" w:fill="000000"/>
           <w:lang w:eastAsia="ru-RU"/>
         </w:rPr>
-      </w:pPr>
-      <w:r>
-        <w:rPr>
-          <w:rFonts w:ascii="Courier New" w:eastAsia="Times New Roman" w:hAnsi="Courier New" w:cs="Courier New"/>
-          <w:color w:val="FFFFFF"/>
-          <w:sz w:val="21"/>
-          <w:szCs w:val="21"/>
-          <w:shd w:val="clear" w:color="auto" w:fill="000000"/>
-          <w:lang w:val="en-US" w:eastAsia="ru-RU"/>
-        </w:rPr>
-        <w:t xml:space="preserve">      </w:t>
-      </w:r>
-      <w:proofErr w:type="gramStart"/>
-      <w:r>
-        <w:rPr>
-          <w:rFonts w:ascii="Courier New" w:eastAsia="Times New Roman" w:hAnsi="Courier New" w:cs="Courier New"/>
-          <w:color w:val="FFFFFF"/>
-          <w:sz w:val="21"/>
-          <w:szCs w:val="21"/>
-          <w:shd w:val="clear" w:color="auto" w:fill="000000"/>
-          <w:lang w:eastAsia="ru-RU"/>
-        </w:rPr>
-        <w:t>&lt;!--</w:t>
-      </w:r>
-      <w:proofErr w:type="gramEnd"/>
-      <w:r>
-        <w:rPr>
-          <w:rFonts w:ascii="Courier New" w:eastAsia="Times New Roman" w:hAnsi="Courier New" w:cs="Courier New"/>
-          <w:color w:val="FFFFFF"/>
-          <w:sz w:val="21"/>
-          <w:szCs w:val="21"/>
-          <w:shd w:val="clear" w:color="auto" w:fill="000000"/>
-          <w:lang w:eastAsia="ru-RU"/>
-        </w:rPr>
-        <w:t xml:space="preserve"> Проход по всем занятиям в текущем дне --&gt;</w:t>
-      </w:r>
-    </w:p>
-    <w:p>
-      <w:pPr>
-        <w:spacing w:after="0" w:line="240" w:lineRule="auto"/>
-        <w:rPr>
-          <w:rFonts w:ascii="Courier New" w:eastAsia="Times New Roman" w:hAnsi="Courier New" w:cs="Courier New"/>
-          <w:color w:val="FFFFFF"/>
-          <w:sz w:val="21"/>
-          <w:szCs w:val="21"/>
-          <w:shd w:val="clear" w:color="auto" w:fill="000000"/>
-          <w:lang w:val="en-US" w:eastAsia="ru-RU"/>
-        </w:rPr>
-      </w:pPr>
-      <w:r>
-        <w:rPr>
-          <w:rFonts w:ascii="Courier New" w:eastAsia="Times New Roman" w:hAnsi="Courier New" w:cs="Courier New"/>
-          <w:color w:val="FFFFFF"/>
-          <w:sz w:val="21"/>
-          <w:szCs w:val="21"/>
-          <w:shd w:val="clear" w:color="auto" w:fill="000000"/>
-          <w:lang w:eastAsia="ru-RU"/>
-        </w:rPr>
-        <w:t xml:space="preserve">      </w:t>
-      </w:r>
-      <w:r>
-        <w:rPr>
-          <w:rFonts w:ascii="Courier New" w:eastAsia="Times New Roman" w:hAnsi="Courier New" w:cs="Courier New"/>
-          <w:color w:val="FFFFFF"/>
-          <w:sz w:val="21"/>
-          <w:szCs w:val="21"/>
-          <w:shd w:val="clear" w:color="auto" w:fill="000000"/>
-          <w:lang w:val="en-US" w:eastAsia="ru-RU"/>
-        </w:rPr>
-        <w:t>&lt;</w:t>
-      </w:r>
-      <w:proofErr w:type="spellStart"/>
-      <w:proofErr w:type="gramStart"/>
-      <w:r>
-        <w:rPr>
-          <w:rFonts w:ascii="Courier New" w:eastAsia="Times New Roman" w:hAnsi="Courier New" w:cs="Courier New"/>
-          <w:color w:val="FFFFFF"/>
-          <w:sz w:val="21"/>
-          <w:szCs w:val="21"/>
-          <w:shd w:val="clear" w:color="auto" w:fill="000000"/>
-          <w:lang w:val="en-US" w:eastAsia="ru-RU"/>
-        </w:rPr>
-        <w:t>xsl:for</w:t>
-      </w:r>
-      <w:proofErr w:type="gramEnd"/>
-      <w:r>
-        <w:rPr>
-          <w:rFonts w:ascii="Courier New" w:eastAsia="Times New Roman" w:hAnsi="Courier New" w:cs="Courier New"/>
-          <w:color w:val="FFFFFF"/>
-          <w:sz w:val="21"/>
-          <w:szCs w:val="21"/>
-          <w:shd w:val="clear" w:color="auto" w:fill="000000"/>
-          <w:lang w:val="en-US" w:eastAsia="ru-RU"/>
-        </w:rPr>
-        <w:t>-each</w:t>
-      </w:r>
-      <w:proofErr w:type="spellEnd"/>
-      <w:r>
-        <w:rPr>
-          <w:rFonts w:ascii="Courier New" w:eastAsia="Times New Roman" w:hAnsi="Courier New" w:cs="Courier New"/>
-          <w:color w:val="FFFFFF"/>
-          <w:sz w:val="21"/>
-          <w:szCs w:val="21"/>
-          <w:shd w:val="clear" w:color="auto" w:fill="000000"/>
-          <w:lang w:val="en-US" w:eastAsia="ru-RU"/>
-        </w:rPr>
-        <w:t xml:space="preserve"> select="lesson"&gt;</w:t>
-      </w:r>
-    </w:p>
-    <w:p>
-      <w:pPr>
-        <w:spacing w:after="0" w:line="240" w:lineRule="auto"/>
-        <w:rPr>
-          <w:rFonts w:ascii="Courier New" w:eastAsia="Times New Roman" w:hAnsi="Courier New" w:cs="Courier New"/>
-          <w:color w:val="FFFFFF"/>
-          <w:sz w:val="21"/>
-          <w:szCs w:val="21"/>
-          <w:shd w:val="clear" w:color="auto" w:fill="000000"/>
-          <w:lang w:val="en-US" w:eastAsia="ru-RU"/>
-        </w:rPr>
-      </w:pPr>
-      <w:r>
-        <w:rPr>
-          <w:rFonts w:ascii="Courier New" w:eastAsia="Times New Roman" w:hAnsi="Courier New" w:cs="Courier New"/>
-          <w:color w:val="FFFFFF"/>
-          <w:sz w:val="21"/>
-          <w:szCs w:val="21"/>
-          <w:shd w:val="clear" w:color="auto" w:fill="000000"/>
-          <w:lang w:val="en-US" w:eastAsia="ru-RU"/>
-        </w:rPr>
-        <w:t xml:space="preserve">        &lt;</w:t>
-      </w:r>
-      <w:proofErr w:type="spellStart"/>
-      <w:r>
-        <w:rPr>
-          <w:rFonts w:ascii="Courier New" w:eastAsia="Times New Roman" w:hAnsi="Courier New" w:cs="Courier New"/>
-          <w:color w:val="FFFFFF"/>
-          <w:sz w:val="21"/>
-          <w:szCs w:val="21"/>
-          <w:shd w:val="clear" w:color="auto" w:fill="000000"/>
-          <w:lang w:val="en-US" w:eastAsia="ru-RU"/>
-        </w:rPr>
-        <w:t>xsl:value-of</w:t>
-      </w:r>
-      <w:proofErr w:type="spellEnd"/>
-      <w:r>
-        <w:rPr>
-          <w:rFonts w:ascii="Courier New" w:eastAsia="Times New Roman" w:hAnsi="Courier New" w:cs="Courier New"/>
-          <w:color w:val="FFFFFF"/>
-          <w:sz w:val="21"/>
-          <w:szCs w:val="21"/>
-          <w:shd w:val="clear" w:color="auto" w:fill="000000"/>
-          <w:lang w:val="en-US" w:eastAsia="ru-RU"/>
-        </w:rPr>
-        <w:t xml:space="preserve"> select="@subject"/&gt;</w:t>
-      </w:r>
-    </w:p>
-    <w:p>
-      <w:pPr>
-        <w:spacing w:after="0" w:line="240" w:lineRule="auto"/>
-        <w:rPr>
-          <w:rFonts w:ascii="Courier New" w:eastAsia="Times New Roman" w:hAnsi="Courier New" w:cs="Courier New"/>
-          <w:color w:val="FFFFFF"/>
-          <w:sz w:val="21"/>
-          <w:szCs w:val="21"/>
-          <w:shd w:val="clear" w:color="auto" w:fill="000000"/>
-          <w:lang w:val="en-US" w:eastAsia="ru-RU"/>
-        </w:rPr>
-      </w:pPr>
-      <w:r>
-        <w:rPr>
-          <w:rFonts w:ascii="Courier New" w:eastAsia="Times New Roman" w:hAnsi="Courier New" w:cs="Courier New"/>
-          <w:color w:val="FFFFFF"/>
-          <w:sz w:val="21"/>
-          <w:szCs w:val="21"/>
-          <w:shd w:val="clear" w:color="auto" w:fill="000000"/>
-          <w:lang w:val="en-US" w:eastAsia="ru-RU"/>
-        </w:rPr>
-        <w:t xml:space="preserve">        &lt;</w:t>
-      </w:r>
-      <w:proofErr w:type="spellStart"/>
-      <w:r>
-        <w:rPr>
-          <w:rFonts w:ascii="Courier New" w:eastAsia="Times New Roman" w:hAnsi="Courier New" w:cs="Courier New"/>
-          <w:color w:val="FFFFFF"/>
-          <w:sz w:val="21"/>
-          <w:szCs w:val="21"/>
-          <w:shd w:val="clear" w:color="auto" w:fill="000000"/>
-          <w:lang w:val="en-US" w:eastAsia="ru-RU"/>
-        </w:rPr>
-        <w:t>xsl:text</w:t>
-      </w:r>
-      <w:proofErr w:type="spellEnd"/>
-      <w:r>
-        <w:rPr>
-          <w:rFonts w:ascii="Courier New" w:eastAsia="Times New Roman" w:hAnsi="Courier New" w:cs="Courier New"/>
-          <w:color w:val="FFFFFF"/>
-          <w:sz w:val="21"/>
-          <w:szCs w:val="21"/>
-          <w:shd w:val="clear" w:color="auto" w:fill="000000"/>
-          <w:lang w:val="en-US" w:eastAsia="ru-RU"/>
-        </w:rPr>
-        <w:t>&gt;, &lt;/</w:t>
-      </w:r>
-      <w:proofErr w:type="spellStart"/>
-      <w:r>
-        <w:rPr>
-          <w:rFonts w:ascii="Courier New" w:eastAsia="Times New Roman" w:hAnsi="Courier New" w:cs="Courier New"/>
-          <w:color w:val="FFFFFF"/>
-          <w:sz w:val="21"/>
-          <w:szCs w:val="21"/>
-          <w:shd w:val="clear" w:color="auto" w:fill="000000"/>
-          <w:lang w:val="en-US" w:eastAsia="ru-RU"/>
-        </w:rPr>
-        <w:t>xsl:text</w:t>
-      </w:r>
-      <w:proofErr w:type="spellEnd"/>
-      <w:r>
-        <w:rPr>
-          <w:rFonts w:ascii="Courier New" w:eastAsia="Times New Roman" w:hAnsi="Courier New" w:cs="Courier New"/>
-          <w:color w:val="FFFFFF"/>
-          <w:sz w:val="21"/>
-          <w:szCs w:val="21"/>
-          <w:shd w:val="clear" w:color="auto" w:fill="000000"/>
-          <w:lang w:val="en-US" w:eastAsia="ru-RU"/>
-        </w:rPr>
-        <w:t>&gt;</w:t>
-      </w:r>
-    </w:p>
-    <w:p>
-      <w:pPr>
-        <w:spacing w:after="0" w:line="240" w:lineRule="auto"/>
-        <w:rPr>
-          <w:rFonts w:ascii="Courier New" w:eastAsia="Times New Roman" w:hAnsi="Courier New" w:cs="Courier New"/>
-          <w:color w:val="FFFFFF"/>
-          <w:sz w:val="21"/>
-          <w:szCs w:val="21"/>
-          <w:shd w:val="clear" w:color="auto" w:fill="000000"/>
-          <w:lang w:val="en-US" w:eastAsia="ru-RU"/>
-        </w:rPr>
-      </w:pPr>
-      <w:r>
-        <w:rPr>
-          <w:rFonts w:ascii="Courier New" w:eastAsia="Times New Roman" w:hAnsi="Courier New" w:cs="Courier New"/>
-          <w:color w:val="FFFFFF"/>
-          <w:sz w:val="21"/>
-          <w:szCs w:val="21"/>
-          <w:shd w:val="clear" w:color="auto" w:fill="000000"/>
-          <w:lang w:val="en-US" w:eastAsia="ru-RU"/>
-        </w:rPr>
-        <w:t xml:space="preserve">        &lt;</w:t>
-      </w:r>
-      <w:proofErr w:type="spellStart"/>
-      <w:r>
-        <w:rPr>
-          <w:rFonts w:ascii="Courier New" w:eastAsia="Times New Roman" w:hAnsi="Courier New" w:cs="Courier New"/>
-          <w:color w:val="FFFFFF"/>
-          <w:sz w:val="21"/>
-          <w:szCs w:val="21"/>
-          <w:shd w:val="clear" w:color="auto" w:fill="000000"/>
-          <w:lang w:val="en-US" w:eastAsia="ru-RU"/>
-        </w:rPr>
-        <w:t>xsl:value-of</w:t>
-      </w:r>
-      <w:proofErr w:type="spellEnd"/>
-      <w:r>
-        <w:rPr>
-          <w:rFonts w:ascii="Courier New" w:eastAsia="Times New Roman" w:hAnsi="Courier New" w:cs="Courier New"/>
-          <w:color w:val="FFFFFF"/>
-          <w:sz w:val="21"/>
-          <w:szCs w:val="21"/>
-          <w:shd w:val="clear" w:color="auto" w:fill="000000"/>
-          <w:lang w:val="en-US" w:eastAsia="ru-RU"/>
-        </w:rPr>
-        <w:t xml:space="preserve"> select="@teacher"/&gt;</w:t>
-      </w:r>
-    </w:p>
-    <w:p>
-      <w:pPr>
-        <w:spacing w:after="0" w:line="240" w:lineRule="auto"/>
-        <w:rPr>
-          <w:rFonts w:ascii="Courier New" w:eastAsia="Times New Roman" w:hAnsi="Courier New" w:cs="Courier New"/>
-          <w:color w:val="FFFFFF"/>
-          <w:sz w:val="21"/>
-          <w:szCs w:val="21"/>
-          <w:shd w:val="clear" w:color="auto" w:fill="000000"/>
-          <w:lang w:val="en-US" w:eastAsia="ru-RU"/>
-        </w:rPr>
-      </w:pPr>
-      <w:r>
-        <w:rPr>
-          <w:rFonts w:ascii="Courier New" w:eastAsia="Times New Roman" w:hAnsi="Courier New" w:cs="Courier New"/>
-          <w:color w:val="FFFFFF"/>
-          <w:sz w:val="21"/>
-          <w:szCs w:val="21"/>
-          <w:shd w:val="clear" w:color="auto" w:fill="000000"/>
-          <w:lang w:val="en-US" w:eastAsia="ru-RU"/>
-        </w:rPr>
-        <w:t xml:space="preserve">        &lt;</w:t>
-      </w:r>
-      <w:proofErr w:type="spellStart"/>
-      <w:r>
-        <w:rPr>
-          <w:rFonts w:ascii="Courier New" w:eastAsia="Times New Roman" w:hAnsi="Courier New" w:cs="Courier New"/>
-          <w:color w:val="FFFFFF"/>
-          <w:sz w:val="21"/>
-          <w:szCs w:val="21"/>
-          <w:shd w:val="clear" w:color="auto" w:fill="000000"/>
-          <w:lang w:val="en-US" w:eastAsia="ru-RU"/>
-        </w:rPr>
-        <w:t>xsl:text</w:t>
-      </w:r>
-      <w:proofErr w:type="spellEnd"/>
-      <w:r>
-        <w:rPr>
-          <w:rFonts w:ascii="Courier New" w:eastAsia="Times New Roman" w:hAnsi="Courier New" w:cs="Courier New"/>
-          <w:color w:val="FFFFFF"/>
-          <w:sz w:val="21"/>
-          <w:szCs w:val="21"/>
-          <w:shd w:val="clear" w:color="auto" w:fill="000000"/>
-          <w:lang w:val="en-US" w:eastAsia="ru-RU"/>
-        </w:rPr>
-        <w:t>&gt;, &lt;/</w:t>
-      </w:r>
-      <w:proofErr w:type="spellStart"/>
-      <w:r>
-        <w:rPr>
-          <w:rFonts w:ascii="Courier New" w:eastAsia="Times New Roman" w:hAnsi="Courier New" w:cs="Courier New"/>
-          <w:color w:val="FFFFFF"/>
-          <w:sz w:val="21"/>
-          <w:szCs w:val="21"/>
-          <w:shd w:val="clear" w:color="auto" w:fill="000000"/>
-          <w:lang w:val="en-US" w:eastAsia="ru-RU"/>
-        </w:rPr>
-        <w:t>xsl:text</w:t>
-      </w:r>
-      <w:proofErr w:type="spellEnd"/>
-      <w:r>
-        <w:rPr>
-          <w:rFonts w:ascii="Courier New" w:eastAsia="Times New Roman" w:hAnsi="Courier New" w:cs="Courier New"/>
-          <w:color w:val="FFFFFF"/>
-          <w:sz w:val="21"/>
-          <w:szCs w:val="21"/>
-          <w:shd w:val="clear" w:color="auto" w:fill="000000"/>
-          <w:lang w:val="en-US" w:eastAsia="ru-RU"/>
-        </w:rPr>
-        <w:t>&gt;</w:t>
-      </w:r>
-    </w:p>
-    <w:p>
-      <w:pPr>
-        <w:spacing w:after="0" w:line="240" w:lineRule="auto"/>
-        <w:rPr>
-          <w:rFonts w:ascii="Courier New" w:eastAsia="Times New Roman" w:hAnsi="Courier New" w:cs="Courier New"/>
-          <w:color w:val="FFFFFF"/>
-          <w:sz w:val="21"/>
-          <w:szCs w:val="21"/>
-          <w:shd w:val="clear" w:color="auto" w:fill="000000"/>
-          <w:lang w:val="en-US" w:eastAsia="ru-RU"/>
-        </w:rPr>
-      </w:pPr>
-      <w:r>
-        <w:rPr>
-          <w:rFonts w:ascii="Courier New" w:eastAsia="Times New Roman" w:hAnsi="Courier New" w:cs="Courier New"/>
-          <w:color w:val="FFFFFF"/>
-          <w:sz w:val="21"/>
-          <w:szCs w:val="21"/>
-          <w:shd w:val="clear" w:color="auto" w:fill="000000"/>
-          <w:lang w:val="en-US" w:eastAsia="ru-RU"/>
-        </w:rPr>
-        <w:t xml:space="preserve">        &lt;</w:t>
-      </w:r>
-      <w:proofErr w:type="spellStart"/>
-      <w:r>
-        <w:rPr>
-          <w:rFonts w:ascii="Courier New" w:eastAsia="Times New Roman" w:hAnsi="Courier New" w:cs="Courier New"/>
-          <w:color w:val="FFFFFF"/>
-          <w:sz w:val="21"/>
-          <w:szCs w:val="21"/>
-          <w:shd w:val="clear" w:color="auto" w:fill="000000"/>
-          <w:lang w:val="en-US" w:eastAsia="ru-RU"/>
-        </w:rPr>
-        <w:t>xsl:value-of</w:t>
-      </w:r>
-      <w:proofErr w:type="spellEnd"/>
-      <w:r>
-        <w:rPr>
-          <w:rFonts w:ascii="Courier New" w:eastAsia="Times New Roman" w:hAnsi="Courier New" w:cs="Courier New"/>
-          <w:color w:val="FFFFFF"/>
-          <w:sz w:val="21"/>
-          <w:szCs w:val="21"/>
-          <w:shd w:val="clear" w:color="auto" w:fill="000000"/>
-          <w:lang w:val="en-US" w:eastAsia="ru-RU"/>
-        </w:rPr>
-        <w:t xml:space="preserve"> select="@start"/&gt;</w:t>
-      </w:r>
-    </w:p>
-    <w:p>
-      <w:pPr>
-        <w:spacing w:after="0" w:line="240" w:lineRule="auto"/>
-        <w:rPr>
-          <w:rFonts w:ascii="Courier New" w:eastAsia="Times New Roman" w:hAnsi="Courier New" w:cs="Courier New"/>
-          <w:color w:val="FFFFFF"/>
-          <w:sz w:val="21"/>
-          <w:szCs w:val="21"/>
-          <w:shd w:val="clear" w:color="auto" w:fill="000000"/>
-          <w:lang w:val="en-US" w:eastAsia="ru-RU"/>
-        </w:rPr>
-      </w:pPr>
-      <w:r>
-        <w:rPr>
-          <w:rFonts w:ascii="Courier New" w:eastAsia="Times New Roman" w:hAnsi="Courier New" w:cs="Courier New"/>
-          <w:color w:val="FFFFFF"/>
-          <w:sz w:val="21"/>
-          <w:szCs w:val="21"/>
-          <w:shd w:val="clear" w:color="auto" w:fill="000000"/>
-          <w:lang w:val="en-US" w:eastAsia="ru-RU"/>
-        </w:rPr>
-        <w:t xml:space="preserve">        &lt;</w:t>
-      </w:r>
-      <w:proofErr w:type="spellStart"/>
-      <w:r>
-        <w:rPr>
-          <w:rFonts w:ascii="Courier New" w:eastAsia="Times New Roman" w:hAnsi="Courier New" w:cs="Courier New"/>
-          <w:color w:val="FFFFFF"/>
-          <w:sz w:val="21"/>
-          <w:szCs w:val="21"/>
-          <w:shd w:val="clear" w:color="auto" w:fill="000000"/>
-          <w:lang w:val="en-US" w:eastAsia="ru-RU"/>
-        </w:rPr>
-        <w:t>xsl:text</w:t>
-      </w:r>
-      <w:proofErr w:type="spellEnd"/>
-      <w:r>
-        <w:rPr>
-          <w:rFonts w:ascii="Courier New" w:eastAsia="Times New Roman" w:hAnsi="Courier New" w:cs="Courier New"/>
-          <w:color w:val="FFFFFF"/>
-          <w:sz w:val="21"/>
-          <w:szCs w:val="21"/>
-          <w:shd w:val="clear" w:color="auto" w:fill="000000"/>
-          <w:lang w:val="en-US" w:eastAsia="ru-RU"/>
-        </w:rPr>
-        <w:t>&gt; - &lt;/</w:t>
-      </w:r>
-      <w:proofErr w:type="spellStart"/>
-      <w:r>
-        <w:rPr>
-          <w:rFonts w:ascii="Courier New" w:eastAsia="Times New Roman" w:hAnsi="Courier New" w:cs="Courier New"/>
-          <w:color w:val="FFFFFF"/>
-          <w:sz w:val="21"/>
-          <w:szCs w:val="21"/>
-          <w:shd w:val="clear" w:color="auto" w:fill="000000"/>
-          <w:lang w:val="en-US" w:eastAsia="ru-RU"/>
-        </w:rPr>
-        <w:t>xsl:text</w:t>
-      </w:r>
-      <w:proofErr w:type="spellEnd"/>
-      <w:r>
-        <w:rPr>
-          <w:rFonts w:ascii="Courier New" w:eastAsia="Times New Roman" w:hAnsi="Courier New" w:cs="Courier New"/>
-          <w:color w:val="FFFFFF"/>
-          <w:sz w:val="21"/>
-          <w:szCs w:val="21"/>
-          <w:shd w:val="clear" w:color="auto" w:fill="000000"/>
-          <w:lang w:val="en-US" w:eastAsia="ru-RU"/>
-        </w:rPr>
-        <w:t>&gt;</w:t>
-      </w:r>
-    </w:p>
-    <w:p>
-      <w:pPr>
-        <w:spacing w:after="0" w:line="240" w:lineRule="auto"/>
-        <w:rPr>
-          <w:rFonts w:ascii="Courier New" w:eastAsia="Times New Roman" w:hAnsi="Courier New" w:cs="Courier New"/>
-          <w:color w:val="FFFFFF"/>
-          <w:sz w:val="21"/>
-          <w:szCs w:val="21"/>
-          <w:shd w:val="clear" w:color="auto" w:fill="000000"/>
-          <w:lang w:val="en-US" w:eastAsia="ru-RU"/>
-        </w:rPr>
-      </w:pPr>
-      <w:r>
-        <w:rPr>
-          <w:rFonts w:ascii="Courier New" w:eastAsia="Times New Roman" w:hAnsi="Courier New" w:cs="Courier New"/>
-          <w:color w:val="FFFFFF"/>
-          <w:sz w:val="21"/>
-          <w:szCs w:val="21"/>
-          <w:shd w:val="clear" w:color="auto" w:fill="000000"/>
-          <w:lang w:val="en-US" w:eastAsia="ru-RU"/>
-        </w:rPr>
-        <w:t xml:space="preserve">        &lt;</w:t>
-      </w:r>
-      <w:proofErr w:type="spellStart"/>
-      <w:r>
-        <w:rPr>
-          <w:rFonts w:ascii="Courier New" w:eastAsia="Times New Roman" w:hAnsi="Courier New" w:cs="Courier New"/>
-          <w:color w:val="FFFFFF"/>
-          <w:sz w:val="21"/>
-          <w:szCs w:val="21"/>
-          <w:shd w:val="clear" w:color="auto" w:fill="000000"/>
-          <w:lang w:val="en-US" w:eastAsia="ru-RU"/>
-        </w:rPr>
-        <w:t>xsl:value-of</w:t>
-      </w:r>
-      <w:proofErr w:type="spellEnd"/>
-      <w:r>
-        <w:rPr>
-          <w:rFonts w:ascii="Courier New" w:eastAsia="Times New Roman" w:hAnsi="Courier New" w:cs="Courier New"/>
-          <w:color w:val="FFFFFF"/>
-          <w:sz w:val="21"/>
-          <w:szCs w:val="21"/>
-          <w:shd w:val="clear" w:color="auto" w:fill="000000"/>
-          <w:lang w:val="en-US" w:eastAsia="ru-RU"/>
-        </w:rPr>
-        <w:t xml:space="preserve"> select="@end"/&gt;</w:t>
-      </w:r>
-    </w:p>
-    <w:p>
-      <w:pPr>
-        <w:spacing w:after="0" w:line="240" w:lineRule="auto"/>
-        <w:rPr>
-          <w:rFonts w:ascii="Courier New" w:eastAsia="Times New Roman" w:hAnsi="Courier New" w:cs="Courier New"/>
-          <w:color w:val="FFFFFF"/>
-          <w:sz w:val="21"/>
-          <w:szCs w:val="21"/>
-          <w:shd w:val="clear" w:color="auto" w:fill="000000"/>
-          <w:lang w:val="en-US" w:eastAsia="ru-RU"/>
-        </w:rPr>
-      </w:pPr>
-      <w:r>
-        <w:rPr>
-          <w:rFonts w:ascii="Courier New" w:eastAsia="Times New Roman" w:hAnsi="Courier New" w:cs="Courier New"/>
-          <w:color w:val="FFFFFF"/>
-          <w:sz w:val="21"/>
-          <w:szCs w:val="21"/>
-          <w:shd w:val="clear" w:color="auto" w:fill="000000"/>
-          <w:lang w:val="en-US" w:eastAsia="ru-RU"/>
-        </w:rPr>
-        <w:t xml:space="preserve">        &lt;</w:t>
-      </w:r>
-      <w:proofErr w:type="spellStart"/>
-      <w:r>
-        <w:rPr>
-          <w:rFonts w:ascii="Courier New" w:eastAsia="Times New Roman" w:hAnsi="Courier New" w:cs="Courier New"/>
-          <w:color w:val="FFFFFF"/>
-          <w:sz w:val="21"/>
-          <w:szCs w:val="21"/>
-          <w:shd w:val="clear" w:color="auto" w:fill="000000"/>
-          <w:lang w:val="en-US" w:eastAsia="ru-RU"/>
-        </w:rPr>
-        <w:t>xsl:text</w:t>
-      </w:r>
-      <w:proofErr w:type="spellEnd"/>
-      <w:r>
-        <w:rPr>
-          <w:rFonts w:ascii="Courier New" w:eastAsia="Times New Roman" w:hAnsi="Courier New" w:cs="Courier New"/>
-          <w:color w:val="FFFFFF"/>
-          <w:sz w:val="21"/>
-          <w:szCs w:val="21"/>
-          <w:shd w:val="clear" w:color="auto" w:fill="000000"/>
-          <w:lang w:val="en-US" w:eastAsia="ru-RU"/>
-        </w:rPr>
-        <w:t>&gt;&amp;#</w:t>
-      </w:r>
-      <w:proofErr w:type="spellStart"/>
-      <w:r>
-        <w:rPr>
-          <w:rFonts w:ascii="Courier New" w:eastAsia="Times New Roman" w:hAnsi="Courier New" w:cs="Courier New"/>
-          <w:color w:val="FFFFFF"/>
-          <w:sz w:val="21"/>
-          <w:szCs w:val="21"/>
-          <w:shd w:val="clear" w:color="auto" w:fill="000000"/>
-          <w:lang w:val="en-US" w:eastAsia="ru-RU"/>
-        </w:rPr>
-        <w:t>xA</w:t>
-      </w:r>
-      <w:proofErr w:type="spellEnd"/>
-      <w:r>
-        <w:rPr>
-          <w:rFonts w:ascii="Courier New" w:eastAsia="Times New Roman" w:hAnsi="Courier New" w:cs="Courier New"/>
-          <w:color w:val="FFFFFF"/>
-          <w:sz w:val="21"/>
-          <w:szCs w:val="21"/>
-          <w:shd w:val="clear" w:color="auto" w:fill="000000"/>
-          <w:lang w:val="en-US" w:eastAsia="ru-RU"/>
-        </w:rPr>
-        <w:t>;&lt;/</w:t>
-      </w:r>
-      <w:proofErr w:type="spellStart"/>
-      <w:r>
-        <w:rPr>
-          <w:rFonts w:ascii="Courier New" w:eastAsia="Times New Roman" w:hAnsi="Courier New" w:cs="Courier New"/>
-          <w:color w:val="FFFFFF"/>
-          <w:sz w:val="21"/>
-          <w:szCs w:val="21"/>
-          <w:shd w:val="clear" w:color="auto" w:fill="000000"/>
-          <w:lang w:val="en-US" w:eastAsia="ru-RU"/>
-        </w:rPr>
-        <w:t>xsl:text</w:t>
-      </w:r>
-      <w:proofErr w:type="spellEnd"/>
-      <w:r>
-        <w:rPr>
-          <w:rFonts w:ascii="Courier New" w:eastAsia="Times New Roman" w:hAnsi="Courier New" w:cs="Courier New"/>
-          <w:color w:val="FFFFFF"/>
-          <w:sz w:val="21"/>
-          <w:szCs w:val="21"/>
-          <w:shd w:val="clear" w:color="auto" w:fill="000000"/>
-          <w:lang w:val="en-US" w:eastAsia="ru-RU"/>
-        </w:rPr>
-        <w:t>&gt;</w:t>
-      </w:r>
-    </w:p>
-    <w:p>
-      <w:pPr>
-        <w:spacing w:after="0" w:line="240" w:lineRule="auto"/>
-        <w:rPr>
-          <w:rFonts w:ascii="Courier New" w:eastAsia="Times New Roman" w:hAnsi="Courier New" w:cs="Courier New"/>
-          <w:color w:val="FFFFFF"/>
-          <w:sz w:val="21"/>
-          <w:szCs w:val="21"/>
-          <w:shd w:val="clear" w:color="auto" w:fill="000000"/>
-          <w:lang w:val="en-US" w:eastAsia="ru-RU"/>
-        </w:rPr>
-      </w:pPr>
-      <w:r>
-        <w:rPr>
-          <w:rFonts w:ascii="Courier New" w:eastAsia="Times New Roman" w:hAnsi="Courier New" w:cs="Courier New"/>
-          <w:color w:val="FFFFFF"/>
-          <w:sz w:val="21"/>
-          <w:szCs w:val="21"/>
-          <w:shd w:val="clear" w:color="auto" w:fill="000000"/>
-          <w:lang w:val="en-US" w:eastAsia="ru-RU"/>
-        </w:rPr>
-        <w:t xml:space="preserve">      &lt;/</w:t>
-      </w:r>
-      <w:proofErr w:type="spellStart"/>
-      <w:proofErr w:type="gramStart"/>
-      <w:r>
-        <w:rPr>
-          <w:rFonts w:ascii="Courier New" w:eastAsia="Times New Roman" w:hAnsi="Courier New" w:cs="Courier New"/>
-          <w:color w:val="FFFFFF"/>
-          <w:sz w:val="21"/>
-          <w:szCs w:val="21"/>
-          <w:shd w:val="clear" w:color="auto" w:fill="000000"/>
-          <w:lang w:val="en-US" w:eastAsia="ru-RU"/>
-        </w:rPr>
-        <w:t>xsl:for</w:t>
-      </w:r>
-      <w:proofErr w:type="gramEnd"/>
-      <w:r>
-        <w:rPr>
-          <w:rFonts w:ascii="Courier New" w:eastAsia="Times New Roman" w:hAnsi="Courier New" w:cs="Courier New"/>
-          <w:color w:val="FFFFFF"/>
-          <w:sz w:val="21"/>
-          <w:szCs w:val="21"/>
-          <w:shd w:val="clear" w:color="auto" w:fill="000000"/>
-          <w:lang w:val="en-US" w:eastAsia="ru-RU"/>
-        </w:rPr>
-        <w:t>-each</w:t>
-      </w:r>
-      <w:proofErr w:type="spellEnd"/>
-      <w:r>
-        <w:rPr>
-          <w:rFonts w:ascii="Courier New" w:eastAsia="Times New Roman" w:hAnsi="Courier New" w:cs="Courier New"/>
-          <w:color w:val="FFFFFF"/>
-          <w:sz w:val="21"/>
-          <w:szCs w:val="21"/>
-          <w:shd w:val="clear" w:color="auto" w:fill="000000"/>
-          <w:lang w:val="en-US" w:eastAsia="ru-RU"/>
-        </w:rPr>
-        <w:t>&gt;</w:t>
-      </w:r>
-    </w:p>
-    <w:p>
-      <w:pPr>
-        <w:spacing w:after="0" w:line="240" w:lineRule="auto"/>
-        <w:rPr>
-          <w:rFonts w:ascii="Courier New" w:eastAsia="Times New Roman" w:hAnsi="Courier New" w:cs="Courier New"/>
-          <w:color w:val="FFFFFF"/>
-          <w:sz w:val="21"/>
-          <w:szCs w:val="21"/>
-          <w:shd w:val="clear" w:color="auto" w:fill="000000"/>
-          <w:lang w:val="en-US" w:eastAsia="ru-RU"/>
-        </w:rPr>
-      </w:pPr>
-      <w:r>
-        <w:rPr>
-          <w:rFonts w:ascii="Courier New" w:eastAsia="Times New Roman" w:hAnsi="Courier New" w:cs="Courier New"/>
-          <w:color w:val="FFFFFF"/>
-          <w:sz w:val="21"/>
-          <w:szCs w:val="21"/>
-          <w:shd w:val="clear" w:color="auto" w:fill="000000"/>
-          <w:lang w:val="en-US" w:eastAsia="ru-RU"/>
-        </w:rPr>
-        <w:t xml:space="preserve">      </w:t>
-      </w:r>
-    </w:p>
-    <w:p>
-      <w:pPr>
-        <w:spacing w:after="0" w:line="240" w:lineRule="auto"/>
-        <w:rPr>
-          <w:rFonts w:ascii="Courier New" w:eastAsia="Times New Roman" w:hAnsi="Courier New" w:cs="Courier New"/>
-          <w:color w:val="FFFFFF"/>
-          <w:sz w:val="21"/>
-          <w:szCs w:val="21"/>
-          <w:shd w:val="clear" w:color="auto" w:fill="000000"/>
-          <w:lang w:val="en-US" w:eastAsia="ru-RU"/>
-        </w:rPr>
-      </w:pPr>
-      <w:r>
-        <w:rPr>
-          <w:rFonts w:ascii="Courier New" w:eastAsia="Times New Roman" w:hAnsi="Courier New" w:cs="Courier New"/>
-          <w:color w:val="FFFFFF"/>
-          <w:sz w:val="21"/>
-          <w:szCs w:val="21"/>
-          <w:shd w:val="clear" w:color="auto" w:fill="000000"/>
-          <w:lang w:val="en-US" w:eastAsia="ru-RU"/>
-        </w:rPr>
-        <w:t xml:space="preserve">      &lt;</w:t>
-      </w:r>
-      <w:proofErr w:type="spellStart"/>
-      <w:r>
-        <w:rPr>
-          <w:rFonts w:ascii="Courier New" w:eastAsia="Times New Roman" w:hAnsi="Courier New" w:cs="Courier New"/>
-          <w:color w:val="FFFFFF"/>
-          <w:sz w:val="21"/>
-          <w:szCs w:val="21"/>
-          <w:shd w:val="clear" w:color="auto" w:fill="000000"/>
-          <w:lang w:val="en-US" w:eastAsia="ru-RU"/>
-        </w:rPr>
-        <w:t>xsl:text</w:t>
-      </w:r>
-      <w:proofErr w:type="spellEnd"/>
-      <w:r>
-        <w:rPr>
-          <w:rFonts w:ascii="Courier New" w:eastAsia="Times New Roman" w:hAnsi="Courier New" w:cs="Courier New"/>
-          <w:color w:val="FFFFFF"/>
-          <w:sz w:val="21"/>
-          <w:szCs w:val="21"/>
-          <w:shd w:val="clear" w:color="auto" w:fill="000000"/>
-          <w:lang w:val="en-US" w:eastAsia="ru-RU"/>
-        </w:rPr>
-        <w:t>&gt;&amp;#</w:t>
-      </w:r>
-      <w:proofErr w:type="spellStart"/>
-      <w:proofErr w:type="gramStart"/>
-      <w:r>
-        <w:rPr>
-          <w:rFonts w:ascii="Courier New" w:eastAsia="Times New Roman" w:hAnsi="Courier New" w:cs="Courier New"/>
-          <w:color w:val="FFFFFF"/>
-          <w:sz w:val="21"/>
-          <w:szCs w:val="21"/>
-          <w:shd w:val="clear" w:color="auto" w:fill="000000"/>
-          <w:lang w:val="en-US" w:eastAsia="ru-RU"/>
-        </w:rPr>
-        <w:t>xA</w:t>
-      </w:r>
-      <w:proofErr w:type="spellEnd"/>
-      <w:r>
-        <w:rPr>
-          <w:rFonts w:ascii="Courier New" w:eastAsia="Times New Roman" w:hAnsi="Courier New" w:cs="Courier New"/>
-          <w:color w:val="FFFFFF"/>
-          <w:sz w:val="21"/>
-          <w:szCs w:val="21"/>
-          <w:shd w:val="clear" w:color="auto" w:fill="000000"/>
-          <w:lang w:val="en-US" w:eastAsia="ru-RU"/>
-        </w:rPr>
-        <w:t>;&amp;</w:t>
-      </w:r>
-      <w:proofErr w:type="gramEnd"/>
-      <w:r>
-        <w:rPr>
-          <w:rFonts w:ascii="Courier New" w:eastAsia="Times New Roman" w:hAnsi="Courier New" w:cs="Courier New"/>
-          <w:color w:val="FFFFFF"/>
-          <w:sz w:val="21"/>
-          <w:szCs w:val="21"/>
-          <w:shd w:val="clear" w:color="auto" w:fill="000000"/>
-          <w:lang w:val="en-US" w:eastAsia="ru-RU"/>
-        </w:rPr>
-        <w:t>#</w:t>
-      </w:r>
-      <w:proofErr w:type="spellStart"/>
-      <w:r>
-        <w:rPr>
-          <w:rFonts w:ascii="Courier New" w:eastAsia="Times New Roman" w:hAnsi="Courier New" w:cs="Courier New"/>
-          <w:color w:val="FFFFFF"/>
-          <w:sz w:val="21"/>
-          <w:szCs w:val="21"/>
-          <w:shd w:val="clear" w:color="auto" w:fill="000000"/>
-          <w:lang w:val="en-US" w:eastAsia="ru-RU"/>
-        </w:rPr>
-        <w:t>xA</w:t>
-      </w:r>
-      <w:proofErr w:type="spellEnd"/>
-      <w:r>
-        <w:rPr>
-          <w:rFonts w:ascii="Courier New" w:eastAsia="Times New Roman" w:hAnsi="Courier New" w:cs="Courier New"/>
-          <w:color w:val="FFFFFF"/>
-          <w:sz w:val="21"/>
-          <w:szCs w:val="21"/>
-          <w:shd w:val="clear" w:color="auto" w:fill="000000"/>
-          <w:lang w:val="en-US" w:eastAsia="ru-RU"/>
-        </w:rPr>
-        <w:t>;&lt;/</w:t>
-      </w:r>
-      <w:proofErr w:type="spellStart"/>
-      <w:r>
-        <w:rPr>
-          <w:rFonts w:ascii="Courier New" w:eastAsia="Times New Roman" w:hAnsi="Courier New" w:cs="Courier New"/>
-          <w:color w:val="FFFFFF"/>
-          <w:sz w:val="21"/>
-          <w:szCs w:val="21"/>
-          <w:shd w:val="clear" w:color="auto" w:fill="000000"/>
-          <w:lang w:val="en-US" w:eastAsia="ru-RU"/>
-        </w:rPr>
-        <w:t>xsl:text</w:t>
-      </w:r>
-      <w:proofErr w:type="spellEnd"/>
-      <w:r>
-        <w:rPr>
-          <w:rFonts w:ascii="Courier New" w:eastAsia="Times New Roman" w:hAnsi="Courier New" w:cs="Courier New"/>
-          <w:color w:val="FFFFFF"/>
-          <w:sz w:val="21"/>
-          <w:szCs w:val="21"/>
-          <w:shd w:val="clear" w:color="auto" w:fill="000000"/>
-          <w:lang w:val="en-US" w:eastAsia="ru-RU"/>
-        </w:rPr>
-        <w:t>&gt;</w:t>
-      </w:r>
-    </w:p>
-    <w:p>
-      <w:pPr>
-        <w:spacing w:after="0" w:line="240" w:lineRule="auto"/>
-        <w:rPr>
-          <w:rFonts w:ascii="Courier New" w:eastAsia="Times New Roman" w:hAnsi="Courier New" w:cs="Courier New"/>
-          <w:color w:val="FFFFFF"/>
-          <w:sz w:val="21"/>
-          <w:szCs w:val="21"/>
-          <w:shd w:val="clear" w:color="auto" w:fill="000000"/>
-          <w:lang w:val="en-US" w:eastAsia="ru-RU"/>
-        </w:rPr>
-      </w:pPr>
-      <w:r>
-        <w:rPr>
-          <w:rFonts w:ascii="Courier New" w:eastAsia="Times New Roman" w:hAnsi="Courier New" w:cs="Courier New"/>
-          <w:color w:val="FFFFFF"/>
-          <w:sz w:val="21"/>
-          <w:szCs w:val="21"/>
-          <w:shd w:val="clear" w:color="auto" w:fill="000000"/>
-          <w:lang w:val="en-US" w:eastAsia="ru-RU"/>
-        </w:rPr>
-        <w:t xml:space="preserve">    &lt;/</w:t>
-      </w:r>
-      <w:proofErr w:type="spellStart"/>
-      <w:proofErr w:type="gramStart"/>
-      <w:r>
-        <w:rPr>
-          <w:rFonts w:ascii="Courier New" w:eastAsia="Times New Roman" w:hAnsi="Courier New" w:cs="Courier New"/>
-          <w:color w:val="FFFFFF"/>
-          <w:sz w:val="21"/>
-          <w:szCs w:val="21"/>
-          <w:shd w:val="clear" w:color="auto" w:fill="000000"/>
-          <w:lang w:val="en-US" w:eastAsia="ru-RU"/>
-        </w:rPr>
-        <w:t>xsl:for</w:t>
-      </w:r>
-      <w:proofErr w:type="gramEnd"/>
-      <w:r>
-        <w:rPr>
-          <w:rFonts w:ascii="Courier New" w:eastAsia="Times New Roman" w:hAnsi="Courier New" w:cs="Courier New"/>
-          <w:color w:val="FFFFFF"/>
-          <w:sz w:val="21"/>
-          <w:szCs w:val="21"/>
-          <w:shd w:val="clear" w:color="auto" w:fill="000000"/>
-          <w:lang w:val="en-US" w:eastAsia="ru-RU"/>
-        </w:rPr>
-        <w:t>-each</w:t>
-      </w:r>
-      <w:proofErr w:type="spellEnd"/>
-      <w:r>
-        <w:rPr>
-          <w:rFonts w:ascii="Courier New" w:eastAsia="Times New Roman" w:hAnsi="Courier New" w:cs="Courier New"/>
-          <w:color w:val="FFFFFF"/>
-          <w:sz w:val="21"/>
-          <w:szCs w:val="21"/>
-          <w:shd w:val="clear" w:color="auto" w:fill="000000"/>
-          <w:lang w:val="en-US" w:eastAsia="ru-RU"/>
-        </w:rPr>
-        <w:t>&gt;</w:t>
-      </w:r>
-    </w:p>
-    <w:p>
-      <w:pPr>
-        <w:spacing w:after="0" w:line="240" w:lineRule="auto"/>
-        <w:rPr>
-          <w:rFonts w:ascii="Courier New" w:eastAsia="Times New Roman" w:hAnsi="Courier New" w:cs="Courier New"/>
-          <w:color w:val="FFFFFF"/>
-          <w:sz w:val="21"/>
-          <w:szCs w:val="21"/>
-          <w:shd w:val="clear" w:color="auto" w:fill="000000"/>
-          <w:lang w:val="en-US" w:eastAsia="ru-RU"/>
-        </w:rPr>
-      </w:pPr>
-      <w:r>
-        <w:rPr>
-          <w:rFonts w:ascii="Courier New" w:eastAsia="Times New Roman" w:hAnsi="Courier New" w:cs="Courier New"/>
-          <w:color w:val="FFFFFF"/>
-          <w:sz w:val="21"/>
-          <w:szCs w:val="21"/>
-          <w:shd w:val="clear" w:color="auto" w:fill="000000"/>
-          <w:lang w:val="en-US" w:eastAsia="ru-RU"/>
-        </w:rPr>
-        <w:t xml:space="preserve">  &lt;/</w:t>
-      </w:r>
-      <w:proofErr w:type="spellStart"/>
-      <w:proofErr w:type="gramStart"/>
-      <w:r>
-        <w:rPr>
-          <w:rFonts w:ascii="Courier New" w:eastAsia="Times New Roman" w:hAnsi="Courier New" w:cs="Courier New"/>
-          <w:color w:val="FFFFFF"/>
-          <w:sz w:val="21"/>
-          <w:szCs w:val="21"/>
-          <w:shd w:val="clear" w:color="auto" w:fill="000000"/>
-          <w:lang w:val="en-US" w:eastAsia="ru-RU"/>
-        </w:rPr>
-        <w:t>xsl:template</w:t>
+        <w:t>xsl:stylesheet</w:t>
       </w:r>
       <w:proofErr w:type="spellEnd"/>
       <w:proofErr w:type="gramEnd"/>
@@ -11892,26 +12044,13 @@
           <w:sz w:val="21"/>
           <w:szCs w:val="21"/>
           <w:shd w:val="clear" w:color="auto" w:fill="000000"/>
-          <w:lang w:val="en-US" w:eastAsia="ru-RU"/>
+          <w:lang w:eastAsia="ru-RU"/>
         </w:rPr>
         <w:t>&gt;</w:t>
       </w:r>
     </w:p>
     <w:p>
       <w:pPr>
-        <w:spacing w:after="0" w:line="240" w:lineRule="auto"/>
-        <w:rPr>
-          <w:rFonts w:ascii="Courier New" w:eastAsia="Times New Roman" w:hAnsi="Courier New" w:cs="Courier New"/>
-          <w:color w:val="FFFFFF"/>
-          <w:sz w:val="21"/>
-          <w:szCs w:val="21"/>
-          <w:shd w:val="clear" w:color="auto" w:fill="000000"/>
-          <w:lang w:val="en-US" w:eastAsia="ru-RU"/>
-        </w:rPr>
-      </w:pPr>
-    </w:p>
-    <w:p>
-      <w:pPr>
         <w:rPr>
           <w:rFonts w:ascii="Courier New" w:eastAsia="Times New Roman" w:hAnsi="Courier New" w:cs="Courier New"/>
           <w:color w:val="FFFFFF"/>
@@ -11921,65 +12060,18 @@
           <w:lang w:eastAsia="ru-RU"/>
         </w:rPr>
       </w:pPr>
-      <w:r>
-        <w:rPr>
-          <w:rFonts w:ascii="Courier New" w:eastAsia="Times New Roman" w:hAnsi="Courier New" w:cs="Courier New"/>
-          <w:color w:val="FFFFFF"/>
-          <w:sz w:val="21"/>
-          <w:szCs w:val="21"/>
-          <w:shd w:val="clear" w:color="auto" w:fill="000000"/>
+    </w:p>
+    <w:p>
+      <w:pPr>
+        <w:rPr>
+          <w:b/>
+        </w:rPr>
+      </w:pPr>
+      <w:r>
+        <w:rPr>
+          <w:b/>
+          <w:noProof/>
           <w:lang w:eastAsia="ru-RU"/>
-        </w:rPr>
-        <w:t>&lt;/</w:t>
-      </w:r>
-      <w:proofErr w:type="spellStart"/>
-      <w:proofErr w:type="gramStart"/>
-      <w:r>
-        <w:rPr>
-          <w:rFonts w:ascii="Courier New" w:eastAsia="Times New Roman" w:hAnsi="Courier New" w:cs="Courier New"/>
-          <w:color w:val="FFFFFF"/>
-          <w:sz w:val="21"/>
-          <w:szCs w:val="21"/>
-          <w:shd w:val="clear" w:color="auto" w:fill="000000"/>
-          <w:lang w:eastAsia="ru-RU"/>
-        </w:rPr>
-        <w:t>xsl:stylesheet</w:t>
-      </w:r>
-      <w:proofErr w:type="spellEnd"/>
-      <w:proofErr w:type="gramEnd"/>
-      <w:r>
-        <w:rPr>
-          <w:rFonts w:ascii="Courier New" w:eastAsia="Times New Roman" w:hAnsi="Courier New" w:cs="Courier New"/>
-          <w:color w:val="FFFFFF"/>
-          <w:sz w:val="21"/>
-          <w:szCs w:val="21"/>
-          <w:shd w:val="clear" w:color="auto" w:fill="000000"/>
-          <w:lang w:eastAsia="ru-RU"/>
-        </w:rPr>
-        <w:t>&gt;</w:t>
-      </w:r>
-    </w:p>
-    <w:p>
-      <w:pPr>
-        <w:rPr>
-          <w:rFonts w:ascii="Courier New" w:eastAsia="Times New Roman" w:hAnsi="Courier New" w:cs="Courier New"/>
-          <w:color w:val="FFFFFF"/>
-          <w:sz w:val="21"/>
-          <w:szCs w:val="21"/>
-          <w:shd w:val="clear" w:color="auto" w:fill="000000"/>
-          <w:lang w:eastAsia="ru-RU"/>
-        </w:rPr>
-      </w:pPr>
-    </w:p>
-    <w:p>
-      <w:pPr>
-        <w:rPr>
-          <w:b/>
-        </w:rPr>
-      </w:pPr>
-      <w:r>
-        <w:rPr>
-          <w:b/>
         </w:rPr>
         <w:drawing>
           <wp:inline distT="0" distB="0" distL="0" distR="0" wp14:anchorId="2835B7C2" wp14:editId="4569AD74">
@@ -12028,6 +12120,8 @@
       <w:r>
         <w:rPr>
           <w:b/>
+          <w:noProof/>
+          <w:lang w:eastAsia="ru-RU"/>
         </w:rPr>
         <w:drawing>
           <wp:inline distT="0" distB="0" distL="0" distR="0" wp14:anchorId="729E88A7" wp14:editId="11F131CE">
@@ -12089,10 +12183,11 @@
           <w:b/>
         </w:rPr>
       </w:pPr>
-      <w:bookmarkStart w:id="0" w:name="_GoBack"/>
       <w:r>
         <w:rPr>
           <w:b/>
+          <w:noProof/>
+          <w:lang w:eastAsia="ru-RU"/>
         </w:rPr>
         <w:lastRenderedPageBreak/>
         <w:drawing>
@@ -12131,6 +12226,2506 @@
           </wp:inline>
         </w:drawing>
       </w:r>
+    </w:p>
+    <w:p>
+      <w:pPr>
+        <w:rPr>
+          <w:b/>
+        </w:rPr>
+      </w:pPr>
+      <w:r>
+        <w:rPr>
+          <w:b/>
+        </w:rPr>
+        <w:t xml:space="preserve">Описать XSLT-преобразование </w:t>
+      </w:r>
+      <w:proofErr w:type="spellStart"/>
+      <w:r>
+        <w:rPr>
+          <w:b/>
+        </w:rPr>
+        <w:t>xml</w:t>
+      </w:r>
+      <w:proofErr w:type="spellEnd"/>
+      <w:r>
+        <w:rPr>
+          <w:b/>
+        </w:rPr>
+        <w:t xml:space="preserve">-документа в </w:t>
+      </w:r>
+      <w:proofErr w:type="spellStart"/>
+      <w:r>
+        <w:rPr>
+          <w:b/>
+        </w:rPr>
+        <w:t>ht</w:t>
+      </w:r>
+      <w:r>
+        <w:rPr>
+          <w:b/>
+        </w:rPr>
+        <w:t>ml</w:t>
+      </w:r>
+      <w:proofErr w:type="spellEnd"/>
+      <w:r>
+        <w:rPr>
+          <w:b/>
+        </w:rPr>
+        <w:t xml:space="preserve">-страницу (расписание должно </w:t>
+      </w:r>
+      <w:r>
+        <w:rPr>
+          <w:b/>
+        </w:rPr>
+        <w:t>быть представлено в виде таблицы)</w:t>
+      </w:r>
+    </w:p>
+    <w:p>
+      <w:pPr>
+        <w:spacing w:after="0" w:line="240" w:lineRule="auto"/>
+        <w:rPr>
+          <w:rFonts w:ascii="Courier New" w:eastAsia="Times New Roman" w:hAnsi="Courier New" w:cs="Courier New"/>
+          <w:color w:val="FFFFFF"/>
+          <w:sz w:val="21"/>
+          <w:szCs w:val="21"/>
+          <w:shd w:val="clear" w:color="auto" w:fill="000000"/>
+          <w:lang w:val="en-US" w:eastAsia="ru-RU"/>
+        </w:rPr>
+      </w:pPr>
+      <w:proofErr w:type="gramStart"/>
+      <w:r>
+        <w:rPr>
+          <w:rFonts w:ascii="Courier New" w:eastAsia="Times New Roman" w:hAnsi="Courier New" w:cs="Courier New"/>
+          <w:color w:val="FFFFFF"/>
+          <w:sz w:val="21"/>
+          <w:szCs w:val="21"/>
+          <w:shd w:val="clear" w:color="auto" w:fill="000000"/>
+          <w:lang w:val="en-US" w:eastAsia="ru-RU"/>
+        </w:rPr>
+        <w:t>&lt;?xml</w:t>
+      </w:r>
+      <w:proofErr w:type="gramEnd"/>
+      <w:r>
+        <w:rPr>
+          <w:rFonts w:ascii="Courier New" w:eastAsia="Times New Roman" w:hAnsi="Courier New" w:cs="Courier New"/>
+          <w:color w:val="FFFFFF"/>
+          <w:sz w:val="21"/>
+          <w:szCs w:val="21"/>
+          <w:shd w:val="clear" w:color="auto" w:fill="000000"/>
+          <w:lang w:val="en-US" w:eastAsia="ru-RU"/>
+        </w:rPr>
+        <w:t xml:space="preserve"> version="1.0" encoding="UTF-8"?&gt;</w:t>
+      </w:r>
+    </w:p>
+    <w:p>
+      <w:pPr>
+        <w:spacing w:after="0" w:line="240" w:lineRule="auto"/>
+        <w:rPr>
+          <w:rFonts w:ascii="Courier New" w:eastAsia="Times New Roman" w:hAnsi="Courier New" w:cs="Courier New"/>
+          <w:color w:val="FFFFFF"/>
+          <w:sz w:val="21"/>
+          <w:szCs w:val="21"/>
+          <w:shd w:val="clear" w:color="auto" w:fill="000000"/>
+          <w:lang w:val="en-US" w:eastAsia="ru-RU"/>
+        </w:rPr>
+      </w:pPr>
+      <w:r>
+        <w:rPr>
+          <w:rFonts w:ascii="Courier New" w:eastAsia="Times New Roman" w:hAnsi="Courier New" w:cs="Courier New"/>
+          <w:color w:val="FFFFFF"/>
+          <w:sz w:val="21"/>
+          <w:szCs w:val="21"/>
+          <w:shd w:val="clear" w:color="auto" w:fill="000000"/>
+          <w:lang w:val="en-US" w:eastAsia="ru-RU"/>
+        </w:rPr>
+        <w:t>&lt;</w:t>
+      </w:r>
+      <w:proofErr w:type="spellStart"/>
+      <w:proofErr w:type="gramStart"/>
+      <w:r>
+        <w:rPr>
+          <w:rFonts w:ascii="Courier New" w:eastAsia="Times New Roman" w:hAnsi="Courier New" w:cs="Courier New"/>
+          <w:color w:val="FFFFFF"/>
+          <w:sz w:val="21"/>
+          <w:szCs w:val="21"/>
+          <w:shd w:val="clear" w:color="auto" w:fill="000000"/>
+          <w:lang w:val="en-US" w:eastAsia="ru-RU"/>
+        </w:rPr>
+        <w:t>xsl:stylesheet</w:t>
+      </w:r>
+      <w:proofErr w:type="spellEnd"/>
+      <w:proofErr w:type="gramEnd"/>
+      <w:r>
+        <w:rPr>
+          <w:rFonts w:ascii="Courier New" w:eastAsia="Times New Roman" w:hAnsi="Courier New" w:cs="Courier New"/>
+          <w:color w:val="FFFFFF"/>
+          <w:sz w:val="21"/>
+          <w:szCs w:val="21"/>
+          <w:shd w:val="clear" w:color="auto" w:fill="000000"/>
+          <w:lang w:val="en-US" w:eastAsia="ru-RU"/>
+        </w:rPr>
+        <w:t xml:space="preserve"> version="1.0" </w:t>
+      </w:r>
+      <w:proofErr w:type="spellStart"/>
+      <w:r>
+        <w:rPr>
+          <w:rFonts w:ascii="Courier New" w:eastAsia="Times New Roman" w:hAnsi="Courier New" w:cs="Courier New"/>
+          <w:color w:val="FFFFFF"/>
+          <w:sz w:val="21"/>
+          <w:szCs w:val="21"/>
+          <w:shd w:val="clear" w:color="auto" w:fill="000000"/>
+          <w:lang w:val="en-US" w:eastAsia="ru-RU"/>
+        </w:rPr>
+        <w:t>xmlns:xsl</w:t>
+      </w:r>
+      <w:proofErr w:type="spellEnd"/>
+      <w:r>
+        <w:rPr>
+          <w:rFonts w:ascii="Courier New" w:eastAsia="Times New Roman" w:hAnsi="Courier New" w:cs="Courier New"/>
+          <w:color w:val="FFFFFF"/>
+          <w:sz w:val="21"/>
+          <w:szCs w:val="21"/>
+          <w:shd w:val="clear" w:color="auto" w:fill="000000"/>
+          <w:lang w:val="en-US" w:eastAsia="ru-RU"/>
+        </w:rPr>
+        <w:t>="http://www.w3.org/1999/XSL/Transform"&gt;</w:t>
+      </w:r>
+    </w:p>
+    <w:p>
+      <w:pPr>
+        <w:spacing w:after="0" w:line="240" w:lineRule="auto"/>
+        <w:rPr>
+          <w:rFonts w:ascii="Courier New" w:eastAsia="Times New Roman" w:hAnsi="Courier New" w:cs="Courier New"/>
+          <w:color w:val="FFFFFF"/>
+          <w:sz w:val="21"/>
+          <w:szCs w:val="21"/>
+          <w:shd w:val="clear" w:color="auto" w:fill="000000"/>
+          <w:lang w:val="en-US" w:eastAsia="ru-RU"/>
+        </w:rPr>
+      </w:pPr>
+    </w:p>
+    <w:p>
+      <w:pPr>
+        <w:spacing w:after="0" w:line="240" w:lineRule="auto"/>
+        <w:rPr>
+          <w:rFonts w:ascii="Courier New" w:eastAsia="Times New Roman" w:hAnsi="Courier New" w:cs="Courier New"/>
+          <w:color w:val="FFFFFF"/>
+          <w:sz w:val="21"/>
+          <w:szCs w:val="21"/>
+          <w:shd w:val="clear" w:color="auto" w:fill="000000"/>
+          <w:lang w:val="en-US" w:eastAsia="ru-RU"/>
+        </w:rPr>
+      </w:pPr>
+      <w:r>
+        <w:rPr>
+          <w:rFonts w:ascii="Courier New" w:eastAsia="Times New Roman" w:hAnsi="Courier New" w:cs="Courier New"/>
+          <w:color w:val="FFFFFF"/>
+          <w:sz w:val="21"/>
+          <w:szCs w:val="21"/>
+          <w:shd w:val="clear" w:color="auto" w:fill="000000"/>
+          <w:lang w:val="en-US" w:eastAsia="ru-RU"/>
+        </w:rPr>
+        <w:t xml:space="preserve">  &lt;</w:t>
+      </w:r>
+      <w:proofErr w:type="spellStart"/>
+      <w:proofErr w:type="gramStart"/>
+      <w:r>
+        <w:rPr>
+          <w:rFonts w:ascii="Courier New" w:eastAsia="Times New Roman" w:hAnsi="Courier New" w:cs="Courier New"/>
+          <w:color w:val="FFFFFF"/>
+          <w:sz w:val="21"/>
+          <w:szCs w:val="21"/>
+          <w:shd w:val="clear" w:color="auto" w:fill="000000"/>
+          <w:lang w:val="en-US" w:eastAsia="ru-RU"/>
+        </w:rPr>
+        <w:t>xsl:template</w:t>
+      </w:r>
+      <w:proofErr w:type="spellEnd"/>
+      <w:proofErr w:type="gramEnd"/>
+      <w:r>
+        <w:rPr>
+          <w:rFonts w:ascii="Courier New" w:eastAsia="Times New Roman" w:hAnsi="Courier New" w:cs="Courier New"/>
+          <w:color w:val="FFFFFF"/>
+          <w:sz w:val="21"/>
+          <w:szCs w:val="21"/>
+          <w:shd w:val="clear" w:color="auto" w:fill="000000"/>
+          <w:lang w:val="en-US" w:eastAsia="ru-RU"/>
+        </w:rPr>
+        <w:t xml:space="preserve"> match="/"&gt;</w:t>
+      </w:r>
+    </w:p>
+    <w:p>
+      <w:pPr>
+        <w:spacing w:after="0" w:line="240" w:lineRule="auto"/>
+        <w:rPr>
+          <w:rFonts w:ascii="Courier New" w:eastAsia="Times New Roman" w:hAnsi="Courier New" w:cs="Courier New"/>
+          <w:color w:val="FFFFFF"/>
+          <w:sz w:val="21"/>
+          <w:szCs w:val="21"/>
+          <w:shd w:val="clear" w:color="auto" w:fill="000000"/>
+          <w:lang w:val="en-US" w:eastAsia="ru-RU"/>
+        </w:rPr>
+      </w:pPr>
+      <w:r>
+        <w:rPr>
+          <w:rFonts w:ascii="Courier New" w:eastAsia="Times New Roman" w:hAnsi="Courier New" w:cs="Courier New"/>
+          <w:color w:val="FFFFFF"/>
+          <w:sz w:val="21"/>
+          <w:szCs w:val="21"/>
+          <w:shd w:val="clear" w:color="auto" w:fill="000000"/>
+          <w:lang w:val="en-US" w:eastAsia="ru-RU"/>
+        </w:rPr>
+        <w:t xml:space="preserve">    &lt;html&gt;</w:t>
+      </w:r>
+    </w:p>
+    <w:p>
+      <w:pPr>
+        <w:spacing w:after="0" w:line="240" w:lineRule="auto"/>
+        <w:rPr>
+          <w:rFonts w:ascii="Courier New" w:eastAsia="Times New Roman" w:hAnsi="Courier New" w:cs="Courier New"/>
+          <w:color w:val="FFFFFF"/>
+          <w:sz w:val="21"/>
+          <w:szCs w:val="21"/>
+          <w:shd w:val="clear" w:color="auto" w:fill="000000"/>
+          <w:lang w:val="en-US" w:eastAsia="ru-RU"/>
+        </w:rPr>
+      </w:pPr>
+      <w:r>
+        <w:rPr>
+          <w:rFonts w:ascii="Courier New" w:eastAsia="Times New Roman" w:hAnsi="Courier New" w:cs="Courier New"/>
+          <w:color w:val="FFFFFF"/>
+          <w:sz w:val="21"/>
+          <w:szCs w:val="21"/>
+          <w:shd w:val="clear" w:color="auto" w:fill="000000"/>
+          <w:lang w:val="en-US" w:eastAsia="ru-RU"/>
+        </w:rPr>
+        <w:t xml:space="preserve">      &lt;head&gt;</w:t>
+      </w:r>
+    </w:p>
+    <w:p>
+      <w:pPr>
+        <w:spacing w:after="0" w:line="240" w:lineRule="auto"/>
+        <w:rPr>
+          <w:rFonts w:ascii="Courier New" w:eastAsia="Times New Roman" w:hAnsi="Courier New" w:cs="Courier New"/>
+          <w:color w:val="FFFFFF"/>
+          <w:sz w:val="21"/>
+          <w:szCs w:val="21"/>
+          <w:shd w:val="clear" w:color="auto" w:fill="000000"/>
+          <w:lang w:val="en-US" w:eastAsia="ru-RU"/>
+        </w:rPr>
+      </w:pPr>
+      <w:r>
+        <w:rPr>
+          <w:rFonts w:ascii="Courier New" w:eastAsia="Times New Roman" w:hAnsi="Courier New" w:cs="Courier New"/>
+          <w:color w:val="FFFFFF"/>
+          <w:sz w:val="21"/>
+          <w:szCs w:val="21"/>
+          <w:shd w:val="clear" w:color="auto" w:fill="000000"/>
+          <w:lang w:val="en-US" w:eastAsia="ru-RU"/>
+        </w:rPr>
+        <w:t xml:space="preserve">        &lt;style&gt;</w:t>
+      </w:r>
+    </w:p>
+    <w:p>
+      <w:pPr>
+        <w:spacing w:after="0" w:line="240" w:lineRule="auto"/>
+        <w:rPr>
+          <w:rFonts w:ascii="Courier New" w:eastAsia="Times New Roman" w:hAnsi="Courier New" w:cs="Courier New"/>
+          <w:color w:val="FFFFFF"/>
+          <w:sz w:val="21"/>
+          <w:szCs w:val="21"/>
+          <w:shd w:val="clear" w:color="auto" w:fill="000000"/>
+          <w:lang w:val="en-US" w:eastAsia="ru-RU"/>
+        </w:rPr>
+      </w:pPr>
+      <w:r>
+        <w:rPr>
+          <w:rFonts w:ascii="Courier New" w:eastAsia="Times New Roman" w:hAnsi="Courier New" w:cs="Courier New"/>
+          <w:color w:val="FFFFFF"/>
+          <w:sz w:val="21"/>
+          <w:szCs w:val="21"/>
+          <w:shd w:val="clear" w:color="auto" w:fill="000000"/>
+          <w:lang w:val="en-US" w:eastAsia="ru-RU"/>
+        </w:rPr>
+        <w:t xml:space="preserve">          table {</w:t>
+      </w:r>
+    </w:p>
+    <w:p>
+      <w:pPr>
+        <w:spacing w:after="0" w:line="240" w:lineRule="auto"/>
+        <w:rPr>
+          <w:rFonts w:ascii="Courier New" w:eastAsia="Times New Roman" w:hAnsi="Courier New" w:cs="Courier New"/>
+          <w:color w:val="FFFFFF"/>
+          <w:sz w:val="21"/>
+          <w:szCs w:val="21"/>
+          <w:shd w:val="clear" w:color="auto" w:fill="000000"/>
+          <w:lang w:val="en-US" w:eastAsia="ru-RU"/>
+        </w:rPr>
+      </w:pPr>
+      <w:r>
+        <w:rPr>
+          <w:rFonts w:ascii="Courier New" w:eastAsia="Times New Roman" w:hAnsi="Courier New" w:cs="Courier New"/>
+          <w:color w:val="FFFFFF"/>
+          <w:sz w:val="21"/>
+          <w:szCs w:val="21"/>
+          <w:shd w:val="clear" w:color="auto" w:fill="000000"/>
+          <w:lang w:val="en-US" w:eastAsia="ru-RU"/>
+        </w:rPr>
+        <w:t xml:space="preserve">            border-collapse: collapse;</w:t>
+      </w:r>
+    </w:p>
+    <w:p>
+      <w:pPr>
+        <w:spacing w:after="0" w:line="240" w:lineRule="auto"/>
+        <w:rPr>
+          <w:rFonts w:ascii="Courier New" w:eastAsia="Times New Roman" w:hAnsi="Courier New" w:cs="Courier New"/>
+          <w:color w:val="FFFFFF"/>
+          <w:sz w:val="21"/>
+          <w:szCs w:val="21"/>
+          <w:shd w:val="clear" w:color="auto" w:fill="000000"/>
+          <w:lang w:val="en-US" w:eastAsia="ru-RU"/>
+        </w:rPr>
+      </w:pPr>
+      <w:r>
+        <w:rPr>
+          <w:rFonts w:ascii="Courier New" w:eastAsia="Times New Roman" w:hAnsi="Courier New" w:cs="Courier New"/>
+          <w:color w:val="FFFFFF"/>
+          <w:sz w:val="21"/>
+          <w:szCs w:val="21"/>
+          <w:shd w:val="clear" w:color="auto" w:fill="000000"/>
+          <w:lang w:val="en-US" w:eastAsia="ru-RU"/>
+        </w:rPr>
+        <w:t xml:space="preserve">            width: 100%;</w:t>
+      </w:r>
+    </w:p>
+    <w:p>
+      <w:pPr>
+        <w:spacing w:after="0" w:line="240" w:lineRule="auto"/>
+        <w:rPr>
+          <w:rFonts w:ascii="Courier New" w:eastAsia="Times New Roman" w:hAnsi="Courier New" w:cs="Courier New"/>
+          <w:color w:val="FFFFFF"/>
+          <w:sz w:val="21"/>
+          <w:szCs w:val="21"/>
+          <w:shd w:val="clear" w:color="auto" w:fill="000000"/>
+          <w:lang w:val="en-US" w:eastAsia="ru-RU"/>
+        </w:rPr>
+      </w:pPr>
+      <w:r>
+        <w:rPr>
+          <w:rFonts w:ascii="Courier New" w:eastAsia="Times New Roman" w:hAnsi="Courier New" w:cs="Courier New"/>
+          <w:color w:val="FFFFFF"/>
+          <w:sz w:val="21"/>
+          <w:szCs w:val="21"/>
+          <w:shd w:val="clear" w:color="auto" w:fill="000000"/>
+          <w:lang w:val="en-US" w:eastAsia="ru-RU"/>
+        </w:rPr>
+        <w:t xml:space="preserve">          }</w:t>
+      </w:r>
+    </w:p>
+    <w:p>
+      <w:pPr>
+        <w:spacing w:after="0" w:line="240" w:lineRule="auto"/>
+        <w:rPr>
+          <w:rFonts w:ascii="Courier New" w:eastAsia="Times New Roman" w:hAnsi="Courier New" w:cs="Courier New"/>
+          <w:color w:val="FFFFFF"/>
+          <w:sz w:val="21"/>
+          <w:szCs w:val="21"/>
+          <w:shd w:val="clear" w:color="auto" w:fill="000000"/>
+          <w:lang w:val="en-US" w:eastAsia="ru-RU"/>
+        </w:rPr>
+      </w:pPr>
+    </w:p>
+    <w:p>
+      <w:pPr>
+        <w:spacing w:after="0" w:line="240" w:lineRule="auto"/>
+        <w:rPr>
+          <w:rFonts w:ascii="Courier New" w:eastAsia="Times New Roman" w:hAnsi="Courier New" w:cs="Courier New"/>
+          <w:color w:val="FFFFFF"/>
+          <w:sz w:val="21"/>
+          <w:szCs w:val="21"/>
+          <w:shd w:val="clear" w:color="auto" w:fill="000000"/>
+          <w:lang w:val="en-US" w:eastAsia="ru-RU"/>
+        </w:rPr>
+      </w:pPr>
+      <w:r>
+        <w:rPr>
+          <w:rFonts w:ascii="Courier New" w:eastAsia="Times New Roman" w:hAnsi="Courier New" w:cs="Courier New"/>
+          <w:color w:val="FFFFFF"/>
+          <w:sz w:val="21"/>
+          <w:szCs w:val="21"/>
+          <w:shd w:val="clear" w:color="auto" w:fill="000000"/>
+          <w:lang w:val="en-US" w:eastAsia="ru-RU"/>
+        </w:rPr>
+        <w:t xml:space="preserve">          </w:t>
+      </w:r>
+      <w:proofErr w:type="spellStart"/>
+      <w:r>
+        <w:rPr>
+          <w:rFonts w:ascii="Courier New" w:eastAsia="Times New Roman" w:hAnsi="Courier New" w:cs="Courier New"/>
+          <w:color w:val="FFFFFF"/>
+          <w:sz w:val="21"/>
+          <w:szCs w:val="21"/>
+          <w:shd w:val="clear" w:color="auto" w:fill="000000"/>
+          <w:lang w:val="en-US" w:eastAsia="ru-RU"/>
+        </w:rPr>
+        <w:t>th</w:t>
+      </w:r>
+      <w:proofErr w:type="spellEnd"/>
+      <w:r>
+        <w:rPr>
+          <w:rFonts w:ascii="Courier New" w:eastAsia="Times New Roman" w:hAnsi="Courier New" w:cs="Courier New"/>
+          <w:color w:val="FFFFFF"/>
+          <w:sz w:val="21"/>
+          <w:szCs w:val="21"/>
+          <w:shd w:val="clear" w:color="auto" w:fill="000000"/>
+          <w:lang w:val="en-US" w:eastAsia="ru-RU"/>
+        </w:rPr>
+        <w:t>, td {</w:t>
+      </w:r>
+    </w:p>
+    <w:p>
+      <w:pPr>
+        <w:spacing w:after="0" w:line="240" w:lineRule="auto"/>
+        <w:rPr>
+          <w:rFonts w:ascii="Courier New" w:eastAsia="Times New Roman" w:hAnsi="Courier New" w:cs="Courier New"/>
+          <w:color w:val="FFFFFF"/>
+          <w:sz w:val="21"/>
+          <w:szCs w:val="21"/>
+          <w:shd w:val="clear" w:color="auto" w:fill="000000"/>
+          <w:lang w:val="en-US" w:eastAsia="ru-RU"/>
+        </w:rPr>
+      </w:pPr>
+      <w:r>
+        <w:rPr>
+          <w:rFonts w:ascii="Courier New" w:eastAsia="Times New Roman" w:hAnsi="Courier New" w:cs="Courier New"/>
+          <w:color w:val="FFFFFF"/>
+          <w:sz w:val="21"/>
+          <w:szCs w:val="21"/>
+          <w:shd w:val="clear" w:color="auto" w:fill="000000"/>
+          <w:lang w:val="en-US" w:eastAsia="ru-RU"/>
+        </w:rPr>
+        <w:t xml:space="preserve">            border: 1px solid #</w:t>
+      </w:r>
+      <w:proofErr w:type="spellStart"/>
+      <w:r>
+        <w:rPr>
+          <w:rFonts w:ascii="Courier New" w:eastAsia="Times New Roman" w:hAnsi="Courier New" w:cs="Courier New"/>
+          <w:color w:val="FFFFFF"/>
+          <w:sz w:val="21"/>
+          <w:szCs w:val="21"/>
+          <w:shd w:val="clear" w:color="auto" w:fill="000000"/>
+          <w:lang w:val="en-US" w:eastAsia="ru-RU"/>
+        </w:rPr>
+        <w:t>dddddd</w:t>
+      </w:r>
+      <w:proofErr w:type="spellEnd"/>
+      <w:r>
+        <w:rPr>
+          <w:rFonts w:ascii="Courier New" w:eastAsia="Times New Roman" w:hAnsi="Courier New" w:cs="Courier New"/>
+          <w:color w:val="FFFFFF"/>
+          <w:sz w:val="21"/>
+          <w:szCs w:val="21"/>
+          <w:shd w:val="clear" w:color="auto" w:fill="000000"/>
+          <w:lang w:val="en-US" w:eastAsia="ru-RU"/>
+        </w:rPr>
+        <w:t>;</w:t>
+      </w:r>
+    </w:p>
+    <w:p>
+      <w:pPr>
+        <w:spacing w:after="0" w:line="240" w:lineRule="auto"/>
+        <w:rPr>
+          <w:rFonts w:ascii="Courier New" w:eastAsia="Times New Roman" w:hAnsi="Courier New" w:cs="Courier New"/>
+          <w:color w:val="FFFFFF"/>
+          <w:sz w:val="21"/>
+          <w:szCs w:val="21"/>
+          <w:shd w:val="clear" w:color="auto" w:fill="000000"/>
+          <w:lang w:val="en-US" w:eastAsia="ru-RU"/>
+        </w:rPr>
+      </w:pPr>
+      <w:r>
+        <w:rPr>
+          <w:rFonts w:ascii="Courier New" w:eastAsia="Times New Roman" w:hAnsi="Courier New" w:cs="Courier New"/>
+          <w:color w:val="FFFFFF"/>
+          <w:sz w:val="21"/>
+          <w:szCs w:val="21"/>
+          <w:shd w:val="clear" w:color="auto" w:fill="000000"/>
+          <w:lang w:val="en-US" w:eastAsia="ru-RU"/>
+        </w:rPr>
+        <w:t xml:space="preserve">            text-align: left;</w:t>
+      </w:r>
+    </w:p>
+    <w:p>
+      <w:pPr>
+        <w:spacing w:after="0" w:line="240" w:lineRule="auto"/>
+        <w:rPr>
+          <w:rFonts w:ascii="Courier New" w:eastAsia="Times New Roman" w:hAnsi="Courier New" w:cs="Courier New"/>
+          <w:color w:val="FFFFFF"/>
+          <w:sz w:val="21"/>
+          <w:szCs w:val="21"/>
+          <w:shd w:val="clear" w:color="auto" w:fill="000000"/>
+          <w:lang w:val="en-US" w:eastAsia="ru-RU"/>
+        </w:rPr>
+      </w:pPr>
+      <w:r>
+        <w:rPr>
+          <w:rFonts w:ascii="Courier New" w:eastAsia="Times New Roman" w:hAnsi="Courier New" w:cs="Courier New"/>
+          <w:color w:val="FFFFFF"/>
+          <w:sz w:val="21"/>
+          <w:szCs w:val="21"/>
+          <w:shd w:val="clear" w:color="auto" w:fill="000000"/>
+          <w:lang w:val="en-US" w:eastAsia="ru-RU"/>
+        </w:rPr>
+        <w:t xml:space="preserve">            padding: 8px;</w:t>
+      </w:r>
+    </w:p>
+    <w:p>
+      <w:pPr>
+        <w:spacing w:after="0" w:line="240" w:lineRule="auto"/>
+        <w:rPr>
+          <w:rFonts w:ascii="Courier New" w:eastAsia="Times New Roman" w:hAnsi="Courier New" w:cs="Courier New"/>
+          <w:color w:val="FFFFFF"/>
+          <w:sz w:val="21"/>
+          <w:szCs w:val="21"/>
+          <w:shd w:val="clear" w:color="auto" w:fill="000000"/>
+          <w:lang w:val="en-US" w:eastAsia="ru-RU"/>
+        </w:rPr>
+      </w:pPr>
+      <w:r>
+        <w:rPr>
+          <w:rFonts w:ascii="Courier New" w:eastAsia="Times New Roman" w:hAnsi="Courier New" w:cs="Courier New"/>
+          <w:color w:val="FFFFFF"/>
+          <w:sz w:val="21"/>
+          <w:szCs w:val="21"/>
+          <w:shd w:val="clear" w:color="auto" w:fill="000000"/>
+          <w:lang w:val="en-US" w:eastAsia="ru-RU"/>
+        </w:rPr>
+        <w:t xml:space="preserve">          }</w:t>
+      </w:r>
+    </w:p>
+    <w:p>
+      <w:pPr>
+        <w:spacing w:after="0" w:line="240" w:lineRule="auto"/>
+        <w:rPr>
+          <w:rFonts w:ascii="Courier New" w:eastAsia="Times New Roman" w:hAnsi="Courier New" w:cs="Courier New"/>
+          <w:color w:val="FFFFFF"/>
+          <w:sz w:val="21"/>
+          <w:szCs w:val="21"/>
+          <w:shd w:val="clear" w:color="auto" w:fill="000000"/>
+          <w:lang w:val="en-US" w:eastAsia="ru-RU"/>
+        </w:rPr>
+      </w:pPr>
+    </w:p>
+    <w:p>
+      <w:pPr>
+        <w:spacing w:after="0" w:line="240" w:lineRule="auto"/>
+        <w:rPr>
+          <w:rFonts w:ascii="Courier New" w:eastAsia="Times New Roman" w:hAnsi="Courier New" w:cs="Courier New"/>
+          <w:color w:val="FFFFFF"/>
+          <w:sz w:val="21"/>
+          <w:szCs w:val="21"/>
+          <w:shd w:val="clear" w:color="auto" w:fill="000000"/>
+          <w:lang w:val="en-US" w:eastAsia="ru-RU"/>
+        </w:rPr>
+      </w:pPr>
+      <w:r>
+        <w:rPr>
+          <w:rFonts w:ascii="Courier New" w:eastAsia="Times New Roman" w:hAnsi="Courier New" w:cs="Courier New"/>
+          <w:color w:val="FFFFFF"/>
+          <w:sz w:val="21"/>
+          <w:szCs w:val="21"/>
+          <w:shd w:val="clear" w:color="auto" w:fill="000000"/>
+          <w:lang w:val="en-US" w:eastAsia="ru-RU"/>
+        </w:rPr>
+        <w:t xml:space="preserve">          </w:t>
+      </w:r>
+      <w:proofErr w:type="spellStart"/>
+      <w:r>
+        <w:rPr>
+          <w:rFonts w:ascii="Courier New" w:eastAsia="Times New Roman" w:hAnsi="Courier New" w:cs="Courier New"/>
+          <w:color w:val="FFFFFF"/>
+          <w:sz w:val="21"/>
+          <w:szCs w:val="21"/>
+          <w:shd w:val="clear" w:color="auto" w:fill="000000"/>
+          <w:lang w:val="en-US" w:eastAsia="ru-RU"/>
+        </w:rPr>
+        <w:t>th</w:t>
+      </w:r>
+      <w:proofErr w:type="spellEnd"/>
+      <w:r>
+        <w:rPr>
+          <w:rFonts w:ascii="Courier New" w:eastAsia="Times New Roman" w:hAnsi="Courier New" w:cs="Courier New"/>
+          <w:color w:val="FFFFFF"/>
+          <w:sz w:val="21"/>
+          <w:szCs w:val="21"/>
+          <w:shd w:val="clear" w:color="auto" w:fill="000000"/>
+          <w:lang w:val="en-US" w:eastAsia="ru-RU"/>
+        </w:rPr>
+        <w:t xml:space="preserve"> {</w:t>
+      </w:r>
+    </w:p>
+    <w:p>
+      <w:pPr>
+        <w:spacing w:after="0" w:line="240" w:lineRule="auto"/>
+        <w:rPr>
+          <w:rFonts w:ascii="Courier New" w:eastAsia="Times New Roman" w:hAnsi="Courier New" w:cs="Courier New"/>
+          <w:color w:val="FFFFFF"/>
+          <w:sz w:val="21"/>
+          <w:szCs w:val="21"/>
+          <w:shd w:val="clear" w:color="auto" w:fill="000000"/>
+          <w:lang w:val="en-US" w:eastAsia="ru-RU"/>
+        </w:rPr>
+      </w:pPr>
+      <w:r>
+        <w:rPr>
+          <w:rFonts w:ascii="Courier New" w:eastAsia="Times New Roman" w:hAnsi="Courier New" w:cs="Courier New"/>
+          <w:color w:val="FFFFFF"/>
+          <w:sz w:val="21"/>
+          <w:szCs w:val="21"/>
+          <w:shd w:val="clear" w:color="auto" w:fill="000000"/>
+          <w:lang w:val="en-US" w:eastAsia="ru-RU"/>
+        </w:rPr>
+        <w:t xml:space="preserve">            background-color: #f2f2f2;</w:t>
+      </w:r>
+    </w:p>
+    <w:p>
+      <w:pPr>
+        <w:spacing w:after="0" w:line="240" w:lineRule="auto"/>
+        <w:rPr>
+          <w:rFonts w:ascii="Courier New" w:eastAsia="Times New Roman" w:hAnsi="Courier New" w:cs="Courier New"/>
+          <w:color w:val="FFFFFF"/>
+          <w:sz w:val="21"/>
+          <w:szCs w:val="21"/>
+          <w:shd w:val="clear" w:color="auto" w:fill="000000"/>
+          <w:lang w:val="en-US" w:eastAsia="ru-RU"/>
+        </w:rPr>
+      </w:pPr>
+      <w:r>
+        <w:rPr>
+          <w:rFonts w:ascii="Courier New" w:eastAsia="Times New Roman" w:hAnsi="Courier New" w:cs="Courier New"/>
+          <w:color w:val="FFFFFF"/>
+          <w:sz w:val="21"/>
+          <w:szCs w:val="21"/>
+          <w:shd w:val="clear" w:color="auto" w:fill="000000"/>
+          <w:lang w:val="en-US" w:eastAsia="ru-RU"/>
+        </w:rPr>
+        <w:t xml:space="preserve">          }</w:t>
+      </w:r>
+    </w:p>
+    <w:p>
+      <w:pPr>
+        <w:spacing w:after="0" w:line="240" w:lineRule="auto"/>
+        <w:rPr>
+          <w:rFonts w:ascii="Courier New" w:eastAsia="Times New Roman" w:hAnsi="Courier New" w:cs="Courier New"/>
+          <w:color w:val="FFFFFF"/>
+          <w:sz w:val="21"/>
+          <w:szCs w:val="21"/>
+          <w:shd w:val="clear" w:color="auto" w:fill="000000"/>
+          <w:lang w:val="en-US" w:eastAsia="ru-RU"/>
+        </w:rPr>
+      </w:pPr>
+      <w:r>
+        <w:rPr>
+          <w:rFonts w:ascii="Courier New" w:eastAsia="Times New Roman" w:hAnsi="Courier New" w:cs="Courier New"/>
+          <w:color w:val="FFFFFF"/>
+          <w:sz w:val="21"/>
+          <w:szCs w:val="21"/>
+          <w:shd w:val="clear" w:color="auto" w:fill="000000"/>
+          <w:lang w:val="en-US" w:eastAsia="ru-RU"/>
+        </w:rPr>
+        <w:t xml:space="preserve">        &lt;/style&gt;</w:t>
+      </w:r>
+    </w:p>
+    <w:p>
+      <w:pPr>
+        <w:spacing w:after="0" w:line="240" w:lineRule="auto"/>
+        <w:rPr>
+          <w:rFonts w:ascii="Courier New" w:eastAsia="Times New Roman" w:hAnsi="Courier New" w:cs="Courier New"/>
+          <w:color w:val="FFFFFF"/>
+          <w:sz w:val="21"/>
+          <w:szCs w:val="21"/>
+          <w:shd w:val="clear" w:color="auto" w:fill="000000"/>
+          <w:lang w:val="en-US" w:eastAsia="ru-RU"/>
+        </w:rPr>
+      </w:pPr>
+      <w:r>
+        <w:rPr>
+          <w:rFonts w:ascii="Courier New" w:eastAsia="Times New Roman" w:hAnsi="Courier New" w:cs="Courier New"/>
+          <w:color w:val="FFFFFF"/>
+          <w:sz w:val="21"/>
+          <w:szCs w:val="21"/>
+          <w:shd w:val="clear" w:color="auto" w:fill="000000"/>
+          <w:lang w:val="en-US" w:eastAsia="ru-RU"/>
+        </w:rPr>
+        <w:t xml:space="preserve">      &lt;/head&gt;</w:t>
+      </w:r>
+    </w:p>
+    <w:p>
+      <w:pPr>
+        <w:spacing w:after="0" w:line="240" w:lineRule="auto"/>
+        <w:rPr>
+          <w:rFonts w:ascii="Courier New" w:eastAsia="Times New Roman" w:hAnsi="Courier New" w:cs="Courier New"/>
+          <w:color w:val="FFFFFF"/>
+          <w:sz w:val="21"/>
+          <w:szCs w:val="21"/>
+          <w:shd w:val="clear" w:color="auto" w:fill="000000"/>
+          <w:lang w:val="en-US" w:eastAsia="ru-RU"/>
+        </w:rPr>
+      </w:pPr>
+      <w:r>
+        <w:rPr>
+          <w:rFonts w:ascii="Courier New" w:eastAsia="Times New Roman" w:hAnsi="Courier New" w:cs="Courier New"/>
+          <w:color w:val="FFFFFF"/>
+          <w:sz w:val="21"/>
+          <w:szCs w:val="21"/>
+          <w:shd w:val="clear" w:color="auto" w:fill="000000"/>
+          <w:lang w:val="en-US" w:eastAsia="ru-RU"/>
+        </w:rPr>
+        <w:t xml:space="preserve">      &lt;body&gt;</w:t>
+      </w:r>
+    </w:p>
+    <w:p>
+      <w:pPr>
+        <w:spacing w:after="0" w:line="240" w:lineRule="auto"/>
+        <w:rPr>
+          <w:rFonts w:ascii="Courier New" w:eastAsia="Times New Roman" w:hAnsi="Courier New" w:cs="Courier New"/>
+          <w:color w:val="FFFFFF"/>
+          <w:sz w:val="21"/>
+          <w:szCs w:val="21"/>
+          <w:shd w:val="clear" w:color="auto" w:fill="000000"/>
+          <w:lang w:val="en-US" w:eastAsia="ru-RU"/>
+        </w:rPr>
+      </w:pPr>
+      <w:r>
+        <w:rPr>
+          <w:rFonts w:ascii="Courier New" w:eastAsia="Times New Roman" w:hAnsi="Courier New" w:cs="Courier New"/>
+          <w:color w:val="FFFFFF"/>
+          <w:sz w:val="21"/>
+          <w:szCs w:val="21"/>
+          <w:shd w:val="clear" w:color="auto" w:fill="000000"/>
+          <w:lang w:val="en-US" w:eastAsia="ru-RU"/>
+        </w:rPr>
+        <w:t xml:space="preserve">        &lt;h2&gt;</w:t>
+      </w:r>
+      <w:r>
+        <w:rPr>
+          <w:rFonts w:ascii="Courier New" w:eastAsia="Times New Roman" w:hAnsi="Courier New" w:cs="Courier New"/>
+          <w:color w:val="FFFFFF"/>
+          <w:sz w:val="21"/>
+          <w:szCs w:val="21"/>
+          <w:shd w:val="clear" w:color="auto" w:fill="000000"/>
+          <w:lang w:eastAsia="ru-RU"/>
+        </w:rPr>
+        <w:t>Расписание</w:t>
+      </w:r>
+      <w:r>
+        <w:rPr>
+          <w:rFonts w:ascii="Courier New" w:eastAsia="Times New Roman" w:hAnsi="Courier New" w:cs="Courier New"/>
+          <w:color w:val="FFFFFF"/>
+          <w:sz w:val="21"/>
+          <w:szCs w:val="21"/>
+          <w:shd w:val="clear" w:color="auto" w:fill="000000"/>
+          <w:lang w:val="en-US" w:eastAsia="ru-RU"/>
+        </w:rPr>
+        <w:t>&lt;/h2&gt;</w:t>
+      </w:r>
+    </w:p>
+    <w:p>
+      <w:pPr>
+        <w:spacing w:after="0" w:line="240" w:lineRule="auto"/>
+        <w:rPr>
+          <w:rFonts w:ascii="Courier New" w:eastAsia="Times New Roman" w:hAnsi="Courier New" w:cs="Courier New"/>
+          <w:color w:val="FFFFFF"/>
+          <w:sz w:val="21"/>
+          <w:szCs w:val="21"/>
+          <w:shd w:val="clear" w:color="auto" w:fill="000000"/>
+          <w:lang w:val="en-US" w:eastAsia="ru-RU"/>
+        </w:rPr>
+      </w:pPr>
+      <w:r>
+        <w:rPr>
+          <w:rFonts w:ascii="Courier New" w:eastAsia="Times New Roman" w:hAnsi="Courier New" w:cs="Courier New"/>
+          <w:color w:val="FFFFFF"/>
+          <w:sz w:val="21"/>
+          <w:szCs w:val="21"/>
+          <w:shd w:val="clear" w:color="auto" w:fill="000000"/>
+          <w:lang w:val="en-US" w:eastAsia="ru-RU"/>
+        </w:rPr>
+        <w:lastRenderedPageBreak/>
+        <w:t xml:space="preserve">        &lt;table&gt;</w:t>
+      </w:r>
+    </w:p>
+    <w:p>
+      <w:pPr>
+        <w:spacing w:after="0" w:line="240" w:lineRule="auto"/>
+        <w:rPr>
+          <w:rFonts w:ascii="Courier New" w:eastAsia="Times New Roman" w:hAnsi="Courier New" w:cs="Courier New"/>
+          <w:color w:val="FFFFFF"/>
+          <w:sz w:val="21"/>
+          <w:szCs w:val="21"/>
+          <w:shd w:val="clear" w:color="auto" w:fill="000000"/>
+          <w:lang w:val="en-US" w:eastAsia="ru-RU"/>
+        </w:rPr>
+      </w:pPr>
+      <w:r>
+        <w:rPr>
+          <w:rFonts w:ascii="Courier New" w:eastAsia="Times New Roman" w:hAnsi="Courier New" w:cs="Courier New"/>
+          <w:color w:val="FFFFFF"/>
+          <w:sz w:val="21"/>
+          <w:szCs w:val="21"/>
+          <w:shd w:val="clear" w:color="auto" w:fill="000000"/>
+          <w:lang w:val="en-US" w:eastAsia="ru-RU"/>
+        </w:rPr>
+        <w:t xml:space="preserve">          &lt;</w:t>
+      </w:r>
+      <w:proofErr w:type="spellStart"/>
+      <w:r>
+        <w:rPr>
+          <w:rFonts w:ascii="Courier New" w:eastAsia="Times New Roman" w:hAnsi="Courier New" w:cs="Courier New"/>
+          <w:color w:val="FFFFFF"/>
+          <w:sz w:val="21"/>
+          <w:szCs w:val="21"/>
+          <w:shd w:val="clear" w:color="auto" w:fill="000000"/>
+          <w:lang w:val="en-US" w:eastAsia="ru-RU"/>
+        </w:rPr>
+        <w:t>tr</w:t>
+      </w:r>
+      <w:proofErr w:type="spellEnd"/>
+      <w:r>
+        <w:rPr>
+          <w:rFonts w:ascii="Courier New" w:eastAsia="Times New Roman" w:hAnsi="Courier New" w:cs="Courier New"/>
+          <w:color w:val="FFFFFF"/>
+          <w:sz w:val="21"/>
+          <w:szCs w:val="21"/>
+          <w:shd w:val="clear" w:color="auto" w:fill="000000"/>
+          <w:lang w:val="en-US" w:eastAsia="ru-RU"/>
+        </w:rPr>
+        <w:t>&gt;</w:t>
+      </w:r>
+    </w:p>
+    <w:p>
+      <w:pPr>
+        <w:spacing w:after="0" w:line="240" w:lineRule="auto"/>
+        <w:rPr>
+          <w:rFonts w:ascii="Courier New" w:eastAsia="Times New Roman" w:hAnsi="Courier New" w:cs="Courier New"/>
+          <w:color w:val="FFFFFF"/>
+          <w:sz w:val="21"/>
+          <w:szCs w:val="21"/>
+          <w:shd w:val="clear" w:color="auto" w:fill="000000"/>
+          <w:lang w:val="en-US" w:eastAsia="ru-RU"/>
+        </w:rPr>
+      </w:pPr>
+      <w:r>
+        <w:rPr>
+          <w:rFonts w:ascii="Courier New" w:eastAsia="Times New Roman" w:hAnsi="Courier New" w:cs="Courier New"/>
+          <w:color w:val="FFFFFF"/>
+          <w:sz w:val="21"/>
+          <w:szCs w:val="21"/>
+          <w:shd w:val="clear" w:color="auto" w:fill="000000"/>
+          <w:lang w:val="en-US" w:eastAsia="ru-RU"/>
+        </w:rPr>
+        <w:t xml:space="preserve">            &lt;</w:t>
+      </w:r>
+      <w:proofErr w:type="spellStart"/>
+      <w:r>
+        <w:rPr>
+          <w:rFonts w:ascii="Courier New" w:eastAsia="Times New Roman" w:hAnsi="Courier New" w:cs="Courier New"/>
+          <w:color w:val="FFFFFF"/>
+          <w:sz w:val="21"/>
+          <w:szCs w:val="21"/>
+          <w:shd w:val="clear" w:color="auto" w:fill="000000"/>
+          <w:lang w:val="en-US" w:eastAsia="ru-RU"/>
+        </w:rPr>
+        <w:t>th</w:t>
+      </w:r>
+      <w:proofErr w:type="spellEnd"/>
+      <w:r>
+        <w:rPr>
+          <w:rFonts w:ascii="Courier New" w:eastAsia="Times New Roman" w:hAnsi="Courier New" w:cs="Courier New"/>
+          <w:color w:val="FFFFFF"/>
+          <w:sz w:val="21"/>
+          <w:szCs w:val="21"/>
+          <w:shd w:val="clear" w:color="auto" w:fill="000000"/>
+          <w:lang w:val="en-US" w:eastAsia="ru-RU"/>
+        </w:rPr>
+        <w:t>&gt;</w:t>
+      </w:r>
+      <w:r>
+        <w:rPr>
+          <w:rFonts w:ascii="Courier New" w:eastAsia="Times New Roman" w:hAnsi="Courier New" w:cs="Courier New"/>
+          <w:color w:val="FFFFFF"/>
+          <w:sz w:val="21"/>
+          <w:szCs w:val="21"/>
+          <w:shd w:val="clear" w:color="auto" w:fill="000000"/>
+          <w:lang w:eastAsia="ru-RU"/>
+        </w:rPr>
+        <w:t>День</w:t>
+      </w:r>
+      <w:r>
+        <w:rPr>
+          <w:rFonts w:ascii="Courier New" w:eastAsia="Times New Roman" w:hAnsi="Courier New" w:cs="Courier New"/>
+          <w:color w:val="FFFFFF"/>
+          <w:sz w:val="21"/>
+          <w:szCs w:val="21"/>
+          <w:shd w:val="clear" w:color="auto" w:fill="000000"/>
+          <w:lang w:val="en-US" w:eastAsia="ru-RU"/>
+        </w:rPr>
+        <w:t>&lt;/</w:t>
+      </w:r>
+      <w:proofErr w:type="spellStart"/>
+      <w:r>
+        <w:rPr>
+          <w:rFonts w:ascii="Courier New" w:eastAsia="Times New Roman" w:hAnsi="Courier New" w:cs="Courier New"/>
+          <w:color w:val="FFFFFF"/>
+          <w:sz w:val="21"/>
+          <w:szCs w:val="21"/>
+          <w:shd w:val="clear" w:color="auto" w:fill="000000"/>
+          <w:lang w:val="en-US" w:eastAsia="ru-RU"/>
+        </w:rPr>
+        <w:t>th</w:t>
+      </w:r>
+      <w:proofErr w:type="spellEnd"/>
+      <w:r>
+        <w:rPr>
+          <w:rFonts w:ascii="Courier New" w:eastAsia="Times New Roman" w:hAnsi="Courier New" w:cs="Courier New"/>
+          <w:color w:val="FFFFFF"/>
+          <w:sz w:val="21"/>
+          <w:szCs w:val="21"/>
+          <w:shd w:val="clear" w:color="auto" w:fill="000000"/>
+          <w:lang w:val="en-US" w:eastAsia="ru-RU"/>
+        </w:rPr>
+        <w:t>&gt;</w:t>
+      </w:r>
+    </w:p>
+    <w:p>
+      <w:pPr>
+        <w:spacing w:after="0" w:line="240" w:lineRule="auto"/>
+        <w:rPr>
+          <w:rFonts w:ascii="Courier New" w:eastAsia="Times New Roman" w:hAnsi="Courier New" w:cs="Courier New"/>
+          <w:color w:val="FFFFFF"/>
+          <w:sz w:val="21"/>
+          <w:szCs w:val="21"/>
+          <w:shd w:val="clear" w:color="auto" w:fill="000000"/>
+          <w:lang w:eastAsia="ru-RU"/>
+        </w:rPr>
+      </w:pPr>
+      <w:r>
+        <w:rPr>
+          <w:rFonts w:ascii="Courier New" w:eastAsia="Times New Roman" w:hAnsi="Courier New" w:cs="Courier New"/>
+          <w:color w:val="FFFFFF"/>
+          <w:sz w:val="21"/>
+          <w:szCs w:val="21"/>
+          <w:shd w:val="clear" w:color="auto" w:fill="000000"/>
+          <w:lang w:val="en-US" w:eastAsia="ru-RU"/>
+        </w:rPr>
+        <w:t xml:space="preserve">            </w:t>
+      </w:r>
+      <w:r>
+        <w:rPr>
+          <w:rFonts w:ascii="Courier New" w:eastAsia="Times New Roman" w:hAnsi="Courier New" w:cs="Courier New"/>
+          <w:color w:val="FFFFFF"/>
+          <w:sz w:val="21"/>
+          <w:szCs w:val="21"/>
+          <w:shd w:val="clear" w:color="auto" w:fill="000000"/>
+          <w:lang w:eastAsia="ru-RU"/>
+        </w:rPr>
+        <w:t>&lt;</w:t>
+      </w:r>
+      <w:proofErr w:type="spellStart"/>
+      <w:r>
+        <w:rPr>
+          <w:rFonts w:ascii="Courier New" w:eastAsia="Times New Roman" w:hAnsi="Courier New" w:cs="Courier New"/>
+          <w:color w:val="FFFFFF"/>
+          <w:sz w:val="21"/>
+          <w:szCs w:val="21"/>
+          <w:shd w:val="clear" w:color="auto" w:fill="000000"/>
+          <w:lang w:eastAsia="ru-RU"/>
+        </w:rPr>
+        <w:t>th</w:t>
+      </w:r>
+      <w:proofErr w:type="spellEnd"/>
+      <w:r>
+        <w:rPr>
+          <w:rFonts w:ascii="Courier New" w:eastAsia="Times New Roman" w:hAnsi="Courier New" w:cs="Courier New"/>
+          <w:color w:val="FFFFFF"/>
+          <w:sz w:val="21"/>
+          <w:szCs w:val="21"/>
+          <w:shd w:val="clear" w:color="auto" w:fill="000000"/>
+          <w:lang w:eastAsia="ru-RU"/>
+        </w:rPr>
+        <w:t>&gt;Предмет&lt;/</w:t>
+      </w:r>
+      <w:proofErr w:type="spellStart"/>
+      <w:r>
+        <w:rPr>
+          <w:rFonts w:ascii="Courier New" w:eastAsia="Times New Roman" w:hAnsi="Courier New" w:cs="Courier New"/>
+          <w:color w:val="FFFFFF"/>
+          <w:sz w:val="21"/>
+          <w:szCs w:val="21"/>
+          <w:shd w:val="clear" w:color="auto" w:fill="000000"/>
+          <w:lang w:eastAsia="ru-RU"/>
+        </w:rPr>
+        <w:t>th</w:t>
+      </w:r>
+      <w:proofErr w:type="spellEnd"/>
+      <w:r>
+        <w:rPr>
+          <w:rFonts w:ascii="Courier New" w:eastAsia="Times New Roman" w:hAnsi="Courier New" w:cs="Courier New"/>
+          <w:color w:val="FFFFFF"/>
+          <w:sz w:val="21"/>
+          <w:szCs w:val="21"/>
+          <w:shd w:val="clear" w:color="auto" w:fill="000000"/>
+          <w:lang w:eastAsia="ru-RU"/>
+        </w:rPr>
+        <w:t>&gt;</w:t>
+      </w:r>
+    </w:p>
+    <w:p>
+      <w:pPr>
+        <w:spacing w:after="0" w:line="240" w:lineRule="auto"/>
+        <w:rPr>
+          <w:rFonts w:ascii="Courier New" w:eastAsia="Times New Roman" w:hAnsi="Courier New" w:cs="Courier New"/>
+          <w:color w:val="FFFFFF"/>
+          <w:sz w:val="21"/>
+          <w:szCs w:val="21"/>
+          <w:shd w:val="clear" w:color="auto" w:fill="000000"/>
+          <w:lang w:eastAsia="ru-RU"/>
+        </w:rPr>
+      </w:pPr>
+      <w:r>
+        <w:rPr>
+          <w:rFonts w:ascii="Courier New" w:eastAsia="Times New Roman" w:hAnsi="Courier New" w:cs="Courier New"/>
+          <w:color w:val="FFFFFF"/>
+          <w:sz w:val="21"/>
+          <w:szCs w:val="21"/>
+          <w:shd w:val="clear" w:color="auto" w:fill="000000"/>
+          <w:lang w:eastAsia="ru-RU"/>
+        </w:rPr>
+        <w:t xml:space="preserve">            &lt;</w:t>
+      </w:r>
+      <w:proofErr w:type="spellStart"/>
+      <w:r>
+        <w:rPr>
+          <w:rFonts w:ascii="Courier New" w:eastAsia="Times New Roman" w:hAnsi="Courier New" w:cs="Courier New"/>
+          <w:color w:val="FFFFFF"/>
+          <w:sz w:val="21"/>
+          <w:szCs w:val="21"/>
+          <w:shd w:val="clear" w:color="auto" w:fill="000000"/>
+          <w:lang w:eastAsia="ru-RU"/>
+        </w:rPr>
+        <w:t>th</w:t>
+      </w:r>
+      <w:proofErr w:type="spellEnd"/>
+      <w:r>
+        <w:rPr>
+          <w:rFonts w:ascii="Courier New" w:eastAsia="Times New Roman" w:hAnsi="Courier New" w:cs="Courier New"/>
+          <w:color w:val="FFFFFF"/>
+          <w:sz w:val="21"/>
+          <w:szCs w:val="21"/>
+          <w:shd w:val="clear" w:color="auto" w:fill="000000"/>
+          <w:lang w:eastAsia="ru-RU"/>
+        </w:rPr>
+        <w:t>&gt;Преподаватель&lt;/</w:t>
+      </w:r>
+      <w:proofErr w:type="spellStart"/>
+      <w:r>
+        <w:rPr>
+          <w:rFonts w:ascii="Courier New" w:eastAsia="Times New Roman" w:hAnsi="Courier New" w:cs="Courier New"/>
+          <w:color w:val="FFFFFF"/>
+          <w:sz w:val="21"/>
+          <w:szCs w:val="21"/>
+          <w:shd w:val="clear" w:color="auto" w:fill="000000"/>
+          <w:lang w:eastAsia="ru-RU"/>
+        </w:rPr>
+        <w:t>th</w:t>
+      </w:r>
+      <w:proofErr w:type="spellEnd"/>
+      <w:r>
+        <w:rPr>
+          <w:rFonts w:ascii="Courier New" w:eastAsia="Times New Roman" w:hAnsi="Courier New" w:cs="Courier New"/>
+          <w:color w:val="FFFFFF"/>
+          <w:sz w:val="21"/>
+          <w:szCs w:val="21"/>
+          <w:shd w:val="clear" w:color="auto" w:fill="000000"/>
+          <w:lang w:eastAsia="ru-RU"/>
+        </w:rPr>
+        <w:t>&gt;</w:t>
+      </w:r>
+    </w:p>
+    <w:p>
+      <w:pPr>
+        <w:spacing w:after="0" w:line="240" w:lineRule="auto"/>
+        <w:rPr>
+          <w:rFonts w:ascii="Courier New" w:eastAsia="Times New Roman" w:hAnsi="Courier New" w:cs="Courier New"/>
+          <w:color w:val="FFFFFF"/>
+          <w:sz w:val="21"/>
+          <w:szCs w:val="21"/>
+          <w:shd w:val="clear" w:color="auto" w:fill="000000"/>
+          <w:lang w:val="en-US" w:eastAsia="ru-RU"/>
+        </w:rPr>
+      </w:pPr>
+      <w:r>
+        <w:rPr>
+          <w:rFonts w:ascii="Courier New" w:eastAsia="Times New Roman" w:hAnsi="Courier New" w:cs="Courier New"/>
+          <w:color w:val="FFFFFF"/>
+          <w:sz w:val="21"/>
+          <w:szCs w:val="21"/>
+          <w:shd w:val="clear" w:color="auto" w:fill="000000"/>
+          <w:lang w:eastAsia="ru-RU"/>
+        </w:rPr>
+        <w:t xml:space="preserve">            </w:t>
+      </w:r>
+      <w:r>
+        <w:rPr>
+          <w:rFonts w:ascii="Courier New" w:eastAsia="Times New Roman" w:hAnsi="Courier New" w:cs="Courier New"/>
+          <w:color w:val="FFFFFF"/>
+          <w:sz w:val="21"/>
+          <w:szCs w:val="21"/>
+          <w:shd w:val="clear" w:color="auto" w:fill="000000"/>
+          <w:lang w:val="en-US" w:eastAsia="ru-RU"/>
+        </w:rPr>
+        <w:t>&lt;</w:t>
+      </w:r>
+      <w:proofErr w:type="spellStart"/>
+      <w:r>
+        <w:rPr>
+          <w:rFonts w:ascii="Courier New" w:eastAsia="Times New Roman" w:hAnsi="Courier New" w:cs="Courier New"/>
+          <w:color w:val="FFFFFF"/>
+          <w:sz w:val="21"/>
+          <w:szCs w:val="21"/>
+          <w:shd w:val="clear" w:color="auto" w:fill="000000"/>
+          <w:lang w:val="en-US" w:eastAsia="ru-RU"/>
+        </w:rPr>
+        <w:t>th</w:t>
+      </w:r>
+      <w:proofErr w:type="spellEnd"/>
+      <w:r>
+        <w:rPr>
+          <w:rFonts w:ascii="Courier New" w:eastAsia="Times New Roman" w:hAnsi="Courier New" w:cs="Courier New"/>
+          <w:color w:val="FFFFFF"/>
+          <w:sz w:val="21"/>
+          <w:szCs w:val="21"/>
+          <w:shd w:val="clear" w:color="auto" w:fill="000000"/>
+          <w:lang w:val="en-US" w:eastAsia="ru-RU"/>
+        </w:rPr>
+        <w:t>&gt;</w:t>
+      </w:r>
+      <w:r>
+        <w:rPr>
+          <w:rFonts w:ascii="Courier New" w:eastAsia="Times New Roman" w:hAnsi="Courier New" w:cs="Courier New"/>
+          <w:color w:val="FFFFFF"/>
+          <w:sz w:val="21"/>
+          <w:szCs w:val="21"/>
+          <w:shd w:val="clear" w:color="auto" w:fill="000000"/>
+          <w:lang w:eastAsia="ru-RU"/>
+        </w:rPr>
+        <w:t>Аудитория</w:t>
+      </w:r>
+      <w:r>
+        <w:rPr>
+          <w:rFonts w:ascii="Courier New" w:eastAsia="Times New Roman" w:hAnsi="Courier New" w:cs="Courier New"/>
+          <w:color w:val="FFFFFF"/>
+          <w:sz w:val="21"/>
+          <w:szCs w:val="21"/>
+          <w:shd w:val="clear" w:color="auto" w:fill="000000"/>
+          <w:lang w:val="en-US" w:eastAsia="ru-RU"/>
+        </w:rPr>
+        <w:t>&lt;/</w:t>
+      </w:r>
+      <w:proofErr w:type="spellStart"/>
+      <w:r>
+        <w:rPr>
+          <w:rFonts w:ascii="Courier New" w:eastAsia="Times New Roman" w:hAnsi="Courier New" w:cs="Courier New"/>
+          <w:color w:val="FFFFFF"/>
+          <w:sz w:val="21"/>
+          <w:szCs w:val="21"/>
+          <w:shd w:val="clear" w:color="auto" w:fill="000000"/>
+          <w:lang w:val="en-US" w:eastAsia="ru-RU"/>
+        </w:rPr>
+        <w:t>th</w:t>
+      </w:r>
+      <w:proofErr w:type="spellEnd"/>
+      <w:r>
+        <w:rPr>
+          <w:rFonts w:ascii="Courier New" w:eastAsia="Times New Roman" w:hAnsi="Courier New" w:cs="Courier New"/>
+          <w:color w:val="FFFFFF"/>
+          <w:sz w:val="21"/>
+          <w:szCs w:val="21"/>
+          <w:shd w:val="clear" w:color="auto" w:fill="000000"/>
+          <w:lang w:val="en-US" w:eastAsia="ru-RU"/>
+        </w:rPr>
+        <w:t>&gt;</w:t>
+      </w:r>
+    </w:p>
+    <w:p>
+      <w:pPr>
+        <w:spacing w:after="0" w:line="240" w:lineRule="auto"/>
+        <w:rPr>
+          <w:rFonts w:ascii="Courier New" w:eastAsia="Times New Roman" w:hAnsi="Courier New" w:cs="Courier New"/>
+          <w:color w:val="FFFFFF"/>
+          <w:sz w:val="21"/>
+          <w:szCs w:val="21"/>
+          <w:shd w:val="clear" w:color="auto" w:fill="000000"/>
+          <w:lang w:val="en-US" w:eastAsia="ru-RU"/>
+        </w:rPr>
+      </w:pPr>
+      <w:r>
+        <w:rPr>
+          <w:rFonts w:ascii="Courier New" w:eastAsia="Times New Roman" w:hAnsi="Courier New" w:cs="Courier New"/>
+          <w:color w:val="FFFFFF"/>
+          <w:sz w:val="21"/>
+          <w:szCs w:val="21"/>
+          <w:shd w:val="clear" w:color="auto" w:fill="000000"/>
+          <w:lang w:val="en-US" w:eastAsia="ru-RU"/>
+        </w:rPr>
+        <w:t xml:space="preserve">            &lt;</w:t>
+      </w:r>
+      <w:proofErr w:type="spellStart"/>
+      <w:r>
+        <w:rPr>
+          <w:rFonts w:ascii="Courier New" w:eastAsia="Times New Roman" w:hAnsi="Courier New" w:cs="Courier New"/>
+          <w:color w:val="FFFFFF"/>
+          <w:sz w:val="21"/>
+          <w:szCs w:val="21"/>
+          <w:shd w:val="clear" w:color="auto" w:fill="000000"/>
+          <w:lang w:val="en-US" w:eastAsia="ru-RU"/>
+        </w:rPr>
+        <w:t>th</w:t>
+      </w:r>
+      <w:proofErr w:type="spellEnd"/>
+      <w:r>
+        <w:rPr>
+          <w:rFonts w:ascii="Courier New" w:eastAsia="Times New Roman" w:hAnsi="Courier New" w:cs="Courier New"/>
+          <w:color w:val="FFFFFF"/>
+          <w:sz w:val="21"/>
+          <w:szCs w:val="21"/>
+          <w:shd w:val="clear" w:color="auto" w:fill="000000"/>
+          <w:lang w:val="en-US" w:eastAsia="ru-RU"/>
+        </w:rPr>
+        <w:t>&gt;</w:t>
+      </w:r>
+      <w:r>
+        <w:rPr>
+          <w:rFonts w:ascii="Courier New" w:eastAsia="Times New Roman" w:hAnsi="Courier New" w:cs="Courier New"/>
+          <w:color w:val="FFFFFF"/>
+          <w:sz w:val="21"/>
+          <w:szCs w:val="21"/>
+          <w:shd w:val="clear" w:color="auto" w:fill="000000"/>
+          <w:lang w:eastAsia="ru-RU"/>
+        </w:rPr>
+        <w:t>Начало</w:t>
+      </w:r>
+      <w:r>
+        <w:rPr>
+          <w:rFonts w:ascii="Courier New" w:eastAsia="Times New Roman" w:hAnsi="Courier New" w:cs="Courier New"/>
+          <w:color w:val="FFFFFF"/>
+          <w:sz w:val="21"/>
+          <w:szCs w:val="21"/>
+          <w:shd w:val="clear" w:color="auto" w:fill="000000"/>
+          <w:lang w:val="en-US" w:eastAsia="ru-RU"/>
+        </w:rPr>
+        <w:t>&lt;/</w:t>
+      </w:r>
+      <w:proofErr w:type="spellStart"/>
+      <w:r>
+        <w:rPr>
+          <w:rFonts w:ascii="Courier New" w:eastAsia="Times New Roman" w:hAnsi="Courier New" w:cs="Courier New"/>
+          <w:color w:val="FFFFFF"/>
+          <w:sz w:val="21"/>
+          <w:szCs w:val="21"/>
+          <w:shd w:val="clear" w:color="auto" w:fill="000000"/>
+          <w:lang w:val="en-US" w:eastAsia="ru-RU"/>
+        </w:rPr>
+        <w:t>th</w:t>
+      </w:r>
+      <w:proofErr w:type="spellEnd"/>
+      <w:r>
+        <w:rPr>
+          <w:rFonts w:ascii="Courier New" w:eastAsia="Times New Roman" w:hAnsi="Courier New" w:cs="Courier New"/>
+          <w:color w:val="FFFFFF"/>
+          <w:sz w:val="21"/>
+          <w:szCs w:val="21"/>
+          <w:shd w:val="clear" w:color="auto" w:fill="000000"/>
+          <w:lang w:val="en-US" w:eastAsia="ru-RU"/>
+        </w:rPr>
+        <w:t>&gt;</w:t>
+      </w:r>
+    </w:p>
+    <w:p>
+      <w:pPr>
+        <w:spacing w:after="0" w:line="240" w:lineRule="auto"/>
+        <w:rPr>
+          <w:rFonts w:ascii="Courier New" w:eastAsia="Times New Roman" w:hAnsi="Courier New" w:cs="Courier New"/>
+          <w:color w:val="FFFFFF"/>
+          <w:sz w:val="21"/>
+          <w:szCs w:val="21"/>
+          <w:shd w:val="clear" w:color="auto" w:fill="000000"/>
+          <w:lang w:val="en-US" w:eastAsia="ru-RU"/>
+        </w:rPr>
+      </w:pPr>
+      <w:r>
+        <w:rPr>
+          <w:rFonts w:ascii="Courier New" w:eastAsia="Times New Roman" w:hAnsi="Courier New" w:cs="Courier New"/>
+          <w:color w:val="FFFFFF"/>
+          <w:sz w:val="21"/>
+          <w:szCs w:val="21"/>
+          <w:shd w:val="clear" w:color="auto" w:fill="000000"/>
+          <w:lang w:val="en-US" w:eastAsia="ru-RU"/>
+        </w:rPr>
+        <w:t xml:space="preserve">            &lt;</w:t>
+      </w:r>
+      <w:proofErr w:type="spellStart"/>
+      <w:r>
+        <w:rPr>
+          <w:rFonts w:ascii="Courier New" w:eastAsia="Times New Roman" w:hAnsi="Courier New" w:cs="Courier New"/>
+          <w:color w:val="FFFFFF"/>
+          <w:sz w:val="21"/>
+          <w:szCs w:val="21"/>
+          <w:shd w:val="clear" w:color="auto" w:fill="000000"/>
+          <w:lang w:val="en-US" w:eastAsia="ru-RU"/>
+        </w:rPr>
+        <w:t>th</w:t>
+      </w:r>
+      <w:proofErr w:type="spellEnd"/>
+      <w:r>
+        <w:rPr>
+          <w:rFonts w:ascii="Courier New" w:eastAsia="Times New Roman" w:hAnsi="Courier New" w:cs="Courier New"/>
+          <w:color w:val="FFFFFF"/>
+          <w:sz w:val="21"/>
+          <w:szCs w:val="21"/>
+          <w:shd w:val="clear" w:color="auto" w:fill="000000"/>
+          <w:lang w:val="en-US" w:eastAsia="ru-RU"/>
+        </w:rPr>
+        <w:t>&gt;</w:t>
+      </w:r>
+      <w:r>
+        <w:rPr>
+          <w:rFonts w:ascii="Courier New" w:eastAsia="Times New Roman" w:hAnsi="Courier New" w:cs="Courier New"/>
+          <w:color w:val="FFFFFF"/>
+          <w:sz w:val="21"/>
+          <w:szCs w:val="21"/>
+          <w:shd w:val="clear" w:color="auto" w:fill="000000"/>
+          <w:lang w:eastAsia="ru-RU"/>
+        </w:rPr>
+        <w:t>Конец</w:t>
+      </w:r>
+      <w:r>
+        <w:rPr>
+          <w:rFonts w:ascii="Courier New" w:eastAsia="Times New Roman" w:hAnsi="Courier New" w:cs="Courier New"/>
+          <w:color w:val="FFFFFF"/>
+          <w:sz w:val="21"/>
+          <w:szCs w:val="21"/>
+          <w:shd w:val="clear" w:color="auto" w:fill="000000"/>
+          <w:lang w:val="en-US" w:eastAsia="ru-RU"/>
+        </w:rPr>
+        <w:t>&lt;/</w:t>
+      </w:r>
+      <w:proofErr w:type="spellStart"/>
+      <w:r>
+        <w:rPr>
+          <w:rFonts w:ascii="Courier New" w:eastAsia="Times New Roman" w:hAnsi="Courier New" w:cs="Courier New"/>
+          <w:color w:val="FFFFFF"/>
+          <w:sz w:val="21"/>
+          <w:szCs w:val="21"/>
+          <w:shd w:val="clear" w:color="auto" w:fill="000000"/>
+          <w:lang w:val="en-US" w:eastAsia="ru-RU"/>
+        </w:rPr>
+        <w:t>th</w:t>
+      </w:r>
+      <w:proofErr w:type="spellEnd"/>
+      <w:r>
+        <w:rPr>
+          <w:rFonts w:ascii="Courier New" w:eastAsia="Times New Roman" w:hAnsi="Courier New" w:cs="Courier New"/>
+          <w:color w:val="FFFFFF"/>
+          <w:sz w:val="21"/>
+          <w:szCs w:val="21"/>
+          <w:shd w:val="clear" w:color="auto" w:fill="000000"/>
+          <w:lang w:val="en-US" w:eastAsia="ru-RU"/>
+        </w:rPr>
+        <w:t>&gt;</w:t>
+      </w:r>
+    </w:p>
+    <w:p>
+      <w:pPr>
+        <w:spacing w:after="0" w:line="240" w:lineRule="auto"/>
+        <w:rPr>
+          <w:rFonts w:ascii="Courier New" w:eastAsia="Times New Roman" w:hAnsi="Courier New" w:cs="Courier New"/>
+          <w:color w:val="FFFFFF"/>
+          <w:sz w:val="21"/>
+          <w:szCs w:val="21"/>
+          <w:shd w:val="clear" w:color="auto" w:fill="000000"/>
+          <w:lang w:val="en-US" w:eastAsia="ru-RU"/>
+        </w:rPr>
+      </w:pPr>
+      <w:r>
+        <w:rPr>
+          <w:rFonts w:ascii="Courier New" w:eastAsia="Times New Roman" w:hAnsi="Courier New" w:cs="Courier New"/>
+          <w:color w:val="FFFFFF"/>
+          <w:sz w:val="21"/>
+          <w:szCs w:val="21"/>
+          <w:shd w:val="clear" w:color="auto" w:fill="000000"/>
+          <w:lang w:val="en-US" w:eastAsia="ru-RU"/>
+        </w:rPr>
+        <w:t xml:space="preserve">            &lt;</w:t>
+      </w:r>
+      <w:proofErr w:type="spellStart"/>
+      <w:r>
+        <w:rPr>
+          <w:rFonts w:ascii="Courier New" w:eastAsia="Times New Roman" w:hAnsi="Courier New" w:cs="Courier New"/>
+          <w:color w:val="FFFFFF"/>
+          <w:sz w:val="21"/>
+          <w:szCs w:val="21"/>
+          <w:shd w:val="clear" w:color="auto" w:fill="000000"/>
+          <w:lang w:val="en-US" w:eastAsia="ru-RU"/>
+        </w:rPr>
+        <w:t>th</w:t>
+      </w:r>
+      <w:proofErr w:type="spellEnd"/>
+      <w:r>
+        <w:rPr>
+          <w:rFonts w:ascii="Courier New" w:eastAsia="Times New Roman" w:hAnsi="Courier New" w:cs="Courier New"/>
+          <w:color w:val="FFFFFF"/>
+          <w:sz w:val="21"/>
+          <w:szCs w:val="21"/>
+          <w:shd w:val="clear" w:color="auto" w:fill="000000"/>
+          <w:lang w:val="en-US" w:eastAsia="ru-RU"/>
+        </w:rPr>
+        <w:t>&gt;</w:t>
+      </w:r>
+      <w:r>
+        <w:rPr>
+          <w:rFonts w:ascii="Courier New" w:eastAsia="Times New Roman" w:hAnsi="Courier New" w:cs="Courier New"/>
+          <w:color w:val="FFFFFF"/>
+          <w:sz w:val="21"/>
+          <w:szCs w:val="21"/>
+          <w:shd w:val="clear" w:color="auto" w:fill="000000"/>
+          <w:lang w:eastAsia="ru-RU"/>
+        </w:rPr>
+        <w:t>Тип</w:t>
+      </w:r>
+      <w:r>
+        <w:rPr>
+          <w:rFonts w:ascii="Courier New" w:eastAsia="Times New Roman" w:hAnsi="Courier New" w:cs="Courier New"/>
+          <w:color w:val="FFFFFF"/>
+          <w:sz w:val="21"/>
+          <w:szCs w:val="21"/>
+          <w:shd w:val="clear" w:color="auto" w:fill="000000"/>
+          <w:lang w:val="en-US" w:eastAsia="ru-RU"/>
+        </w:rPr>
+        <w:t>&lt;/</w:t>
+      </w:r>
+      <w:proofErr w:type="spellStart"/>
+      <w:r>
+        <w:rPr>
+          <w:rFonts w:ascii="Courier New" w:eastAsia="Times New Roman" w:hAnsi="Courier New" w:cs="Courier New"/>
+          <w:color w:val="FFFFFF"/>
+          <w:sz w:val="21"/>
+          <w:szCs w:val="21"/>
+          <w:shd w:val="clear" w:color="auto" w:fill="000000"/>
+          <w:lang w:val="en-US" w:eastAsia="ru-RU"/>
+        </w:rPr>
+        <w:t>th</w:t>
+      </w:r>
+      <w:proofErr w:type="spellEnd"/>
+      <w:r>
+        <w:rPr>
+          <w:rFonts w:ascii="Courier New" w:eastAsia="Times New Roman" w:hAnsi="Courier New" w:cs="Courier New"/>
+          <w:color w:val="FFFFFF"/>
+          <w:sz w:val="21"/>
+          <w:szCs w:val="21"/>
+          <w:shd w:val="clear" w:color="auto" w:fill="000000"/>
+          <w:lang w:val="en-US" w:eastAsia="ru-RU"/>
+        </w:rPr>
+        <w:t>&gt;</w:t>
+      </w:r>
+    </w:p>
+    <w:p>
+      <w:pPr>
+        <w:spacing w:after="0" w:line="240" w:lineRule="auto"/>
+        <w:rPr>
+          <w:rFonts w:ascii="Courier New" w:eastAsia="Times New Roman" w:hAnsi="Courier New" w:cs="Courier New"/>
+          <w:color w:val="FFFFFF"/>
+          <w:sz w:val="21"/>
+          <w:szCs w:val="21"/>
+          <w:shd w:val="clear" w:color="auto" w:fill="000000"/>
+          <w:lang w:val="en-US" w:eastAsia="ru-RU"/>
+        </w:rPr>
+      </w:pPr>
+      <w:r>
+        <w:rPr>
+          <w:rFonts w:ascii="Courier New" w:eastAsia="Times New Roman" w:hAnsi="Courier New" w:cs="Courier New"/>
+          <w:color w:val="FFFFFF"/>
+          <w:sz w:val="21"/>
+          <w:szCs w:val="21"/>
+          <w:shd w:val="clear" w:color="auto" w:fill="000000"/>
+          <w:lang w:val="en-US" w:eastAsia="ru-RU"/>
+        </w:rPr>
+        <w:t xml:space="preserve">          &lt;/</w:t>
+      </w:r>
+      <w:proofErr w:type="spellStart"/>
+      <w:r>
+        <w:rPr>
+          <w:rFonts w:ascii="Courier New" w:eastAsia="Times New Roman" w:hAnsi="Courier New" w:cs="Courier New"/>
+          <w:color w:val="FFFFFF"/>
+          <w:sz w:val="21"/>
+          <w:szCs w:val="21"/>
+          <w:shd w:val="clear" w:color="auto" w:fill="000000"/>
+          <w:lang w:val="en-US" w:eastAsia="ru-RU"/>
+        </w:rPr>
+        <w:t>tr</w:t>
+      </w:r>
+      <w:proofErr w:type="spellEnd"/>
+      <w:r>
+        <w:rPr>
+          <w:rFonts w:ascii="Courier New" w:eastAsia="Times New Roman" w:hAnsi="Courier New" w:cs="Courier New"/>
+          <w:color w:val="FFFFFF"/>
+          <w:sz w:val="21"/>
+          <w:szCs w:val="21"/>
+          <w:shd w:val="clear" w:color="auto" w:fill="000000"/>
+          <w:lang w:val="en-US" w:eastAsia="ru-RU"/>
+        </w:rPr>
+        <w:t>&gt;</w:t>
+      </w:r>
+    </w:p>
+    <w:p>
+      <w:pPr>
+        <w:spacing w:after="0" w:line="240" w:lineRule="auto"/>
+        <w:rPr>
+          <w:rFonts w:ascii="Courier New" w:eastAsia="Times New Roman" w:hAnsi="Courier New" w:cs="Courier New"/>
+          <w:color w:val="FFFFFF"/>
+          <w:sz w:val="21"/>
+          <w:szCs w:val="21"/>
+          <w:shd w:val="clear" w:color="auto" w:fill="000000"/>
+          <w:lang w:val="en-US" w:eastAsia="ru-RU"/>
+        </w:rPr>
+      </w:pPr>
+      <w:r>
+        <w:rPr>
+          <w:rFonts w:ascii="Courier New" w:eastAsia="Times New Roman" w:hAnsi="Courier New" w:cs="Courier New"/>
+          <w:color w:val="FFFFFF"/>
+          <w:sz w:val="21"/>
+          <w:szCs w:val="21"/>
+          <w:shd w:val="clear" w:color="auto" w:fill="000000"/>
+          <w:lang w:val="en-US" w:eastAsia="ru-RU"/>
+        </w:rPr>
+        <w:t xml:space="preserve">          &lt;</w:t>
+      </w:r>
+      <w:proofErr w:type="spellStart"/>
+      <w:proofErr w:type="gramStart"/>
+      <w:r>
+        <w:rPr>
+          <w:rFonts w:ascii="Courier New" w:eastAsia="Times New Roman" w:hAnsi="Courier New" w:cs="Courier New"/>
+          <w:color w:val="FFFFFF"/>
+          <w:sz w:val="21"/>
+          <w:szCs w:val="21"/>
+          <w:shd w:val="clear" w:color="auto" w:fill="000000"/>
+          <w:lang w:val="en-US" w:eastAsia="ru-RU"/>
+        </w:rPr>
+        <w:t>xsl:apply</w:t>
+      </w:r>
+      <w:proofErr w:type="gramEnd"/>
+      <w:r>
+        <w:rPr>
+          <w:rFonts w:ascii="Courier New" w:eastAsia="Times New Roman" w:hAnsi="Courier New" w:cs="Courier New"/>
+          <w:color w:val="FFFFFF"/>
+          <w:sz w:val="21"/>
+          <w:szCs w:val="21"/>
+          <w:shd w:val="clear" w:color="auto" w:fill="000000"/>
+          <w:lang w:val="en-US" w:eastAsia="ru-RU"/>
+        </w:rPr>
+        <w:t>-templates</w:t>
+      </w:r>
+      <w:proofErr w:type="spellEnd"/>
+      <w:r>
+        <w:rPr>
+          <w:rFonts w:ascii="Courier New" w:eastAsia="Times New Roman" w:hAnsi="Courier New" w:cs="Courier New"/>
+          <w:color w:val="FFFFFF"/>
+          <w:sz w:val="21"/>
+          <w:szCs w:val="21"/>
+          <w:shd w:val="clear" w:color="auto" w:fill="000000"/>
+          <w:lang w:val="en-US" w:eastAsia="ru-RU"/>
+        </w:rPr>
+        <w:t xml:space="preserve"> select="//lesson"/&gt;</w:t>
+      </w:r>
+    </w:p>
+    <w:p>
+      <w:pPr>
+        <w:spacing w:after="0" w:line="240" w:lineRule="auto"/>
+        <w:rPr>
+          <w:rFonts w:ascii="Courier New" w:eastAsia="Times New Roman" w:hAnsi="Courier New" w:cs="Courier New"/>
+          <w:color w:val="FFFFFF"/>
+          <w:sz w:val="21"/>
+          <w:szCs w:val="21"/>
+          <w:shd w:val="clear" w:color="auto" w:fill="000000"/>
+          <w:lang w:val="en-US" w:eastAsia="ru-RU"/>
+        </w:rPr>
+      </w:pPr>
+      <w:r>
+        <w:rPr>
+          <w:rFonts w:ascii="Courier New" w:eastAsia="Times New Roman" w:hAnsi="Courier New" w:cs="Courier New"/>
+          <w:color w:val="FFFFFF"/>
+          <w:sz w:val="21"/>
+          <w:szCs w:val="21"/>
+          <w:shd w:val="clear" w:color="auto" w:fill="000000"/>
+          <w:lang w:val="en-US" w:eastAsia="ru-RU"/>
+        </w:rPr>
+        <w:t xml:space="preserve">        &lt;/table&gt;</w:t>
+      </w:r>
+    </w:p>
+    <w:p>
+      <w:pPr>
+        <w:spacing w:after="0" w:line="240" w:lineRule="auto"/>
+        <w:rPr>
+          <w:rFonts w:ascii="Courier New" w:eastAsia="Times New Roman" w:hAnsi="Courier New" w:cs="Courier New"/>
+          <w:color w:val="FFFFFF"/>
+          <w:sz w:val="21"/>
+          <w:szCs w:val="21"/>
+          <w:shd w:val="clear" w:color="auto" w:fill="000000"/>
+          <w:lang w:val="en-US" w:eastAsia="ru-RU"/>
+        </w:rPr>
+      </w:pPr>
+      <w:r>
+        <w:rPr>
+          <w:rFonts w:ascii="Courier New" w:eastAsia="Times New Roman" w:hAnsi="Courier New" w:cs="Courier New"/>
+          <w:color w:val="FFFFFF"/>
+          <w:sz w:val="21"/>
+          <w:szCs w:val="21"/>
+          <w:shd w:val="clear" w:color="auto" w:fill="000000"/>
+          <w:lang w:val="en-US" w:eastAsia="ru-RU"/>
+        </w:rPr>
+        <w:t xml:space="preserve">      &lt;/body&gt;</w:t>
+      </w:r>
+    </w:p>
+    <w:p>
+      <w:pPr>
+        <w:spacing w:after="0" w:line="240" w:lineRule="auto"/>
+        <w:rPr>
+          <w:rFonts w:ascii="Courier New" w:eastAsia="Times New Roman" w:hAnsi="Courier New" w:cs="Courier New"/>
+          <w:color w:val="FFFFFF"/>
+          <w:sz w:val="21"/>
+          <w:szCs w:val="21"/>
+          <w:shd w:val="clear" w:color="auto" w:fill="000000"/>
+          <w:lang w:val="en-US" w:eastAsia="ru-RU"/>
+        </w:rPr>
+      </w:pPr>
+      <w:r>
+        <w:rPr>
+          <w:rFonts w:ascii="Courier New" w:eastAsia="Times New Roman" w:hAnsi="Courier New" w:cs="Courier New"/>
+          <w:color w:val="FFFFFF"/>
+          <w:sz w:val="21"/>
+          <w:szCs w:val="21"/>
+          <w:shd w:val="clear" w:color="auto" w:fill="000000"/>
+          <w:lang w:val="en-US" w:eastAsia="ru-RU"/>
+        </w:rPr>
+        <w:t xml:space="preserve">    &lt;/html&gt;</w:t>
+      </w:r>
+    </w:p>
+    <w:p>
+      <w:pPr>
+        <w:spacing w:after="0" w:line="240" w:lineRule="auto"/>
+        <w:rPr>
+          <w:rFonts w:ascii="Courier New" w:eastAsia="Times New Roman" w:hAnsi="Courier New" w:cs="Courier New"/>
+          <w:color w:val="FFFFFF"/>
+          <w:sz w:val="21"/>
+          <w:szCs w:val="21"/>
+          <w:shd w:val="clear" w:color="auto" w:fill="000000"/>
+          <w:lang w:val="en-US" w:eastAsia="ru-RU"/>
+        </w:rPr>
+      </w:pPr>
+      <w:r>
+        <w:rPr>
+          <w:rFonts w:ascii="Courier New" w:eastAsia="Times New Roman" w:hAnsi="Courier New" w:cs="Courier New"/>
+          <w:color w:val="FFFFFF"/>
+          <w:sz w:val="21"/>
+          <w:szCs w:val="21"/>
+          <w:shd w:val="clear" w:color="auto" w:fill="000000"/>
+          <w:lang w:val="en-US" w:eastAsia="ru-RU"/>
+        </w:rPr>
+        <w:t xml:space="preserve">  &lt;/</w:t>
+      </w:r>
+      <w:proofErr w:type="spellStart"/>
+      <w:proofErr w:type="gramStart"/>
+      <w:r>
+        <w:rPr>
+          <w:rFonts w:ascii="Courier New" w:eastAsia="Times New Roman" w:hAnsi="Courier New" w:cs="Courier New"/>
+          <w:color w:val="FFFFFF"/>
+          <w:sz w:val="21"/>
+          <w:szCs w:val="21"/>
+          <w:shd w:val="clear" w:color="auto" w:fill="000000"/>
+          <w:lang w:val="en-US" w:eastAsia="ru-RU"/>
+        </w:rPr>
+        <w:t>xsl:template</w:t>
+      </w:r>
+      <w:proofErr w:type="spellEnd"/>
+      <w:proofErr w:type="gramEnd"/>
+      <w:r>
+        <w:rPr>
+          <w:rFonts w:ascii="Courier New" w:eastAsia="Times New Roman" w:hAnsi="Courier New" w:cs="Courier New"/>
+          <w:color w:val="FFFFFF"/>
+          <w:sz w:val="21"/>
+          <w:szCs w:val="21"/>
+          <w:shd w:val="clear" w:color="auto" w:fill="000000"/>
+          <w:lang w:val="en-US" w:eastAsia="ru-RU"/>
+        </w:rPr>
+        <w:t>&gt;</w:t>
+      </w:r>
+    </w:p>
+    <w:p>
+      <w:pPr>
+        <w:spacing w:after="0" w:line="240" w:lineRule="auto"/>
+        <w:rPr>
+          <w:rFonts w:ascii="Courier New" w:eastAsia="Times New Roman" w:hAnsi="Courier New" w:cs="Courier New"/>
+          <w:color w:val="FFFFFF"/>
+          <w:sz w:val="21"/>
+          <w:szCs w:val="21"/>
+          <w:shd w:val="clear" w:color="auto" w:fill="000000"/>
+          <w:lang w:val="en-US" w:eastAsia="ru-RU"/>
+        </w:rPr>
+      </w:pPr>
+    </w:p>
+    <w:p>
+      <w:pPr>
+        <w:spacing w:after="0" w:line="240" w:lineRule="auto"/>
+        <w:rPr>
+          <w:rFonts w:ascii="Courier New" w:eastAsia="Times New Roman" w:hAnsi="Courier New" w:cs="Courier New"/>
+          <w:color w:val="FFFFFF"/>
+          <w:sz w:val="21"/>
+          <w:szCs w:val="21"/>
+          <w:shd w:val="clear" w:color="auto" w:fill="000000"/>
+          <w:lang w:val="en-US" w:eastAsia="ru-RU"/>
+        </w:rPr>
+      </w:pPr>
+      <w:r>
+        <w:rPr>
+          <w:rFonts w:ascii="Courier New" w:eastAsia="Times New Roman" w:hAnsi="Courier New" w:cs="Courier New"/>
+          <w:color w:val="FFFFFF"/>
+          <w:sz w:val="21"/>
+          <w:szCs w:val="21"/>
+          <w:shd w:val="clear" w:color="auto" w:fill="000000"/>
+          <w:lang w:val="en-US" w:eastAsia="ru-RU"/>
+        </w:rPr>
+        <w:t xml:space="preserve">  &lt;</w:t>
+      </w:r>
+      <w:proofErr w:type="spellStart"/>
+      <w:proofErr w:type="gramStart"/>
+      <w:r>
+        <w:rPr>
+          <w:rFonts w:ascii="Courier New" w:eastAsia="Times New Roman" w:hAnsi="Courier New" w:cs="Courier New"/>
+          <w:color w:val="FFFFFF"/>
+          <w:sz w:val="21"/>
+          <w:szCs w:val="21"/>
+          <w:shd w:val="clear" w:color="auto" w:fill="000000"/>
+          <w:lang w:val="en-US" w:eastAsia="ru-RU"/>
+        </w:rPr>
+        <w:t>xsl:template</w:t>
+      </w:r>
+      <w:proofErr w:type="spellEnd"/>
+      <w:proofErr w:type="gramEnd"/>
+      <w:r>
+        <w:rPr>
+          <w:rFonts w:ascii="Courier New" w:eastAsia="Times New Roman" w:hAnsi="Courier New" w:cs="Courier New"/>
+          <w:color w:val="FFFFFF"/>
+          <w:sz w:val="21"/>
+          <w:szCs w:val="21"/>
+          <w:shd w:val="clear" w:color="auto" w:fill="000000"/>
+          <w:lang w:val="en-US" w:eastAsia="ru-RU"/>
+        </w:rPr>
+        <w:t xml:space="preserve"> match="lesson"&gt;</w:t>
+      </w:r>
+    </w:p>
+    <w:p>
+      <w:pPr>
+        <w:spacing w:after="0" w:line="240" w:lineRule="auto"/>
+        <w:rPr>
+          <w:rFonts w:ascii="Courier New" w:eastAsia="Times New Roman" w:hAnsi="Courier New" w:cs="Courier New"/>
+          <w:color w:val="FFFFFF"/>
+          <w:sz w:val="21"/>
+          <w:szCs w:val="21"/>
+          <w:shd w:val="clear" w:color="auto" w:fill="000000"/>
+          <w:lang w:val="en-US" w:eastAsia="ru-RU"/>
+        </w:rPr>
+      </w:pPr>
+      <w:r>
+        <w:rPr>
+          <w:rFonts w:ascii="Courier New" w:eastAsia="Times New Roman" w:hAnsi="Courier New" w:cs="Courier New"/>
+          <w:color w:val="FFFFFF"/>
+          <w:sz w:val="21"/>
+          <w:szCs w:val="21"/>
+          <w:shd w:val="clear" w:color="auto" w:fill="000000"/>
+          <w:lang w:val="en-US" w:eastAsia="ru-RU"/>
+        </w:rPr>
+        <w:t xml:space="preserve">    &lt;</w:t>
+      </w:r>
+      <w:proofErr w:type="spellStart"/>
+      <w:r>
+        <w:rPr>
+          <w:rFonts w:ascii="Courier New" w:eastAsia="Times New Roman" w:hAnsi="Courier New" w:cs="Courier New"/>
+          <w:color w:val="FFFFFF"/>
+          <w:sz w:val="21"/>
+          <w:szCs w:val="21"/>
+          <w:shd w:val="clear" w:color="auto" w:fill="000000"/>
+          <w:lang w:val="en-US" w:eastAsia="ru-RU"/>
+        </w:rPr>
+        <w:t>tr</w:t>
+      </w:r>
+      <w:proofErr w:type="spellEnd"/>
+      <w:r>
+        <w:rPr>
+          <w:rFonts w:ascii="Courier New" w:eastAsia="Times New Roman" w:hAnsi="Courier New" w:cs="Courier New"/>
+          <w:color w:val="FFFFFF"/>
+          <w:sz w:val="21"/>
+          <w:szCs w:val="21"/>
+          <w:shd w:val="clear" w:color="auto" w:fill="000000"/>
+          <w:lang w:val="en-US" w:eastAsia="ru-RU"/>
+        </w:rPr>
+        <w:t>&gt;</w:t>
+      </w:r>
+    </w:p>
+    <w:p>
+      <w:pPr>
+        <w:spacing w:after="0" w:line="240" w:lineRule="auto"/>
+        <w:rPr>
+          <w:rFonts w:ascii="Courier New" w:eastAsia="Times New Roman" w:hAnsi="Courier New" w:cs="Courier New"/>
+          <w:color w:val="FFFFFF"/>
+          <w:sz w:val="21"/>
+          <w:szCs w:val="21"/>
+          <w:shd w:val="clear" w:color="auto" w:fill="000000"/>
+          <w:lang w:val="en-US" w:eastAsia="ru-RU"/>
+        </w:rPr>
+      </w:pPr>
+      <w:r>
+        <w:rPr>
+          <w:rFonts w:ascii="Courier New" w:eastAsia="Times New Roman" w:hAnsi="Courier New" w:cs="Courier New"/>
+          <w:color w:val="FFFFFF"/>
+          <w:sz w:val="21"/>
+          <w:szCs w:val="21"/>
+          <w:shd w:val="clear" w:color="auto" w:fill="000000"/>
+          <w:lang w:val="en-US" w:eastAsia="ru-RU"/>
+        </w:rPr>
+        <w:t xml:space="preserve">      &lt;td&gt;&lt;</w:t>
+      </w:r>
+      <w:proofErr w:type="spellStart"/>
+      <w:r>
+        <w:rPr>
+          <w:rFonts w:ascii="Courier New" w:eastAsia="Times New Roman" w:hAnsi="Courier New" w:cs="Courier New"/>
+          <w:color w:val="FFFFFF"/>
+          <w:sz w:val="21"/>
+          <w:szCs w:val="21"/>
+          <w:shd w:val="clear" w:color="auto" w:fill="000000"/>
+          <w:lang w:val="en-US" w:eastAsia="ru-RU"/>
+        </w:rPr>
+        <w:t>xsl:value-of</w:t>
+      </w:r>
+      <w:proofErr w:type="spellEnd"/>
+      <w:r>
+        <w:rPr>
+          <w:rFonts w:ascii="Courier New" w:eastAsia="Times New Roman" w:hAnsi="Courier New" w:cs="Courier New"/>
+          <w:color w:val="FFFFFF"/>
+          <w:sz w:val="21"/>
+          <w:szCs w:val="21"/>
+          <w:shd w:val="clear" w:color="auto" w:fill="000000"/>
+          <w:lang w:val="en-US" w:eastAsia="ru-RU"/>
+        </w:rPr>
+        <w:t xml:space="preserve"> select=</w:t>
+      </w:r>
+      <w:proofErr w:type="gramStart"/>
+      <w:r>
+        <w:rPr>
+          <w:rFonts w:ascii="Courier New" w:eastAsia="Times New Roman" w:hAnsi="Courier New" w:cs="Courier New"/>
+          <w:color w:val="FFFFFF"/>
+          <w:sz w:val="21"/>
+          <w:szCs w:val="21"/>
+          <w:shd w:val="clear" w:color="auto" w:fill="000000"/>
+          <w:lang w:val="en-US" w:eastAsia="ru-RU"/>
+        </w:rPr>
+        <w:t>"..</w:t>
+      </w:r>
+      <w:proofErr w:type="gramEnd"/>
+      <w:r>
+        <w:rPr>
+          <w:rFonts w:ascii="Courier New" w:eastAsia="Times New Roman" w:hAnsi="Courier New" w:cs="Courier New"/>
+          <w:color w:val="FFFFFF"/>
+          <w:sz w:val="21"/>
+          <w:szCs w:val="21"/>
+          <w:shd w:val="clear" w:color="auto" w:fill="000000"/>
+          <w:lang w:val="en-US" w:eastAsia="ru-RU"/>
+        </w:rPr>
+        <w:t>/@name"/&gt;&lt;/td&gt;</w:t>
+      </w:r>
+    </w:p>
+    <w:p>
+      <w:pPr>
+        <w:spacing w:after="0" w:line="240" w:lineRule="auto"/>
+        <w:rPr>
+          <w:rFonts w:ascii="Courier New" w:eastAsia="Times New Roman" w:hAnsi="Courier New" w:cs="Courier New"/>
+          <w:color w:val="FFFFFF"/>
+          <w:sz w:val="21"/>
+          <w:szCs w:val="21"/>
+          <w:shd w:val="clear" w:color="auto" w:fill="000000"/>
+          <w:lang w:val="en-US" w:eastAsia="ru-RU"/>
+        </w:rPr>
+      </w:pPr>
+      <w:r>
+        <w:rPr>
+          <w:rFonts w:ascii="Courier New" w:eastAsia="Times New Roman" w:hAnsi="Courier New" w:cs="Courier New"/>
+          <w:color w:val="FFFFFF"/>
+          <w:sz w:val="21"/>
+          <w:szCs w:val="21"/>
+          <w:shd w:val="clear" w:color="auto" w:fill="000000"/>
+          <w:lang w:val="en-US" w:eastAsia="ru-RU"/>
+        </w:rPr>
+        <w:t xml:space="preserve">      &lt;td&gt;&lt;</w:t>
+      </w:r>
+      <w:proofErr w:type="spellStart"/>
+      <w:r>
+        <w:rPr>
+          <w:rFonts w:ascii="Courier New" w:eastAsia="Times New Roman" w:hAnsi="Courier New" w:cs="Courier New"/>
+          <w:color w:val="FFFFFF"/>
+          <w:sz w:val="21"/>
+          <w:szCs w:val="21"/>
+          <w:shd w:val="clear" w:color="auto" w:fill="000000"/>
+          <w:lang w:val="en-US" w:eastAsia="ru-RU"/>
+        </w:rPr>
+        <w:t>xsl:value-of</w:t>
+      </w:r>
+      <w:proofErr w:type="spellEnd"/>
+      <w:r>
+        <w:rPr>
+          <w:rFonts w:ascii="Courier New" w:eastAsia="Times New Roman" w:hAnsi="Courier New" w:cs="Courier New"/>
+          <w:color w:val="FFFFFF"/>
+          <w:sz w:val="21"/>
+          <w:szCs w:val="21"/>
+          <w:shd w:val="clear" w:color="auto" w:fill="000000"/>
+          <w:lang w:val="en-US" w:eastAsia="ru-RU"/>
+        </w:rPr>
+        <w:t xml:space="preserve"> select="@subject"/&gt;&lt;/td&gt;</w:t>
+      </w:r>
+    </w:p>
+    <w:p>
+      <w:pPr>
+        <w:spacing w:after="0" w:line="240" w:lineRule="auto"/>
+        <w:rPr>
+          <w:rFonts w:ascii="Courier New" w:eastAsia="Times New Roman" w:hAnsi="Courier New" w:cs="Courier New"/>
+          <w:color w:val="FFFFFF"/>
+          <w:sz w:val="21"/>
+          <w:szCs w:val="21"/>
+          <w:shd w:val="clear" w:color="auto" w:fill="000000"/>
+          <w:lang w:val="en-US" w:eastAsia="ru-RU"/>
+        </w:rPr>
+      </w:pPr>
+      <w:r>
+        <w:rPr>
+          <w:rFonts w:ascii="Courier New" w:eastAsia="Times New Roman" w:hAnsi="Courier New" w:cs="Courier New"/>
+          <w:color w:val="FFFFFF"/>
+          <w:sz w:val="21"/>
+          <w:szCs w:val="21"/>
+          <w:shd w:val="clear" w:color="auto" w:fill="000000"/>
+          <w:lang w:val="en-US" w:eastAsia="ru-RU"/>
+        </w:rPr>
+        <w:t xml:space="preserve">      &lt;td&gt;&lt;</w:t>
+      </w:r>
+      <w:proofErr w:type="spellStart"/>
+      <w:r>
+        <w:rPr>
+          <w:rFonts w:ascii="Courier New" w:eastAsia="Times New Roman" w:hAnsi="Courier New" w:cs="Courier New"/>
+          <w:color w:val="FFFFFF"/>
+          <w:sz w:val="21"/>
+          <w:szCs w:val="21"/>
+          <w:shd w:val="clear" w:color="auto" w:fill="000000"/>
+          <w:lang w:val="en-US" w:eastAsia="ru-RU"/>
+        </w:rPr>
+        <w:t>xsl:value-of</w:t>
+      </w:r>
+      <w:proofErr w:type="spellEnd"/>
+      <w:r>
+        <w:rPr>
+          <w:rFonts w:ascii="Courier New" w:eastAsia="Times New Roman" w:hAnsi="Courier New" w:cs="Courier New"/>
+          <w:color w:val="FFFFFF"/>
+          <w:sz w:val="21"/>
+          <w:szCs w:val="21"/>
+          <w:shd w:val="clear" w:color="auto" w:fill="000000"/>
+          <w:lang w:val="en-US" w:eastAsia="ru-RU"/>
+        </w:rPr>
+        <w:t xml:space="preserve"> select="@teacher"/&gt;&lt;/td&gt;</w:t>
+      </w:r>
+    </w:p>
+    <w:p>
+      <w:pPr>
+        <w:spacing w:after="0" w:line="240" w:lineRule="auto"/>
+        <w:rPr>
+          <w:rFonts w:ascii="Courier New" w:eastAsia="Times New Roman" w:hAnsi="Courier New" w:cs="Courier New"/>
+          <w:color w:val="FFFFFF"/>
+          <w:sz w:val="21"/>
+          <w:szCs w:val="21"/>
+          <w:shd w:val="clear" w:color="auto" w:fill="000000"/>
+          <w:lang w:val="en-US" w:eastAsia="ru-RU"/>
+        </w:rPr>
+      </w:pPr>
+      <w:r>
+        <w:rPr>
+          <w:rFonts w:ascii="Courier New" w:eastAsia="Times New Roman" w:hAnsi="Courier New" w:cs="Courier New"/>
+          <w:color w:val="FFFFFF"/>
+          <w:sz w:val="21"/>
+          <w:szCs w:val="21"/>
+          <w:shd w:val="clear" w:color="auto" w:fill="000000"/>
+          <w:lang w:val="en-US" w:eastAsia="ru-RU"/>
+        </w:rPr>
+        <w:t xml:space="preserve">      &lt;td&gt;&lt;</w:t>
+      </w:r>
+      <w:proofErr w:type="spellStart"/>
+      <w:r>
+        <w:rPr>
+          <w:rFonts w:ascii="Courier New" w:eastAsia="Times New Roman" w:hAnsi="Courier New" w:cs="Courier New"/>
+          <w:color w:val="FFFFFF"/>
+          <w:sz w:val="21"/>
+          <w:szCs w:val="21"/>
+          <w:shd w:val="clear" w:color="auto" w:fill="000000"/>
+          <w:lang w:val="en-US" w:eastAsia="ru-RU"/>
+        </w:rPr>
+        <w:t>xsl:value-of</w:t>
+      </w:r>
+      <w:proofErr w:type="spellEnd"/>
+      <w:r>
+        <w:rPr>
+          <w:rFonts w:ascii="Courier New" w:eastAsia="Times New Roman" w:hAnsi="Courier New" w:cs="Courier New"/>
+          <w:color w:val="FFFFFF"/>
+          <w:sz w:val="21"/>
+          <w:szCs w:val="21"/>
+          <w:shd w:val="clear" w:color="auto" w:fill="000000"/>
+          <w:lang w:val="en-US" w:eastAsia="ru-RU"/>
+        </w:rPr>
+        <w:t xml:space="preserve"> select="@room"/&gt;&lt;/td&gt;</w:t>
+      </w:r>
+    </w:p>
+    <w:p>
+      <w:pPr>
+        <w:spacing w:after="0" w:line="240" w:lineRule="auto"/>
+        <w:rPr>
+          <w:rFonts w:ascii="Courier New" w:eastAsia="Times New Roman" w:hAnsi="Courier New" w:cs="Courier New"/>
+          <w:color w:val="FFFFFF"/>
+          <w:sz w:val="21"/>
+          <w:szCs w:val="21"/>
+          <w:shd w:val="clear" w:color="auto" w:fill="000000"/>
+          <w:lang w:val="en-US" w:eastAsia="ru-RU"/>
+        </w:rPr>
+      </w:pPr>
+      <w:r>
+        <w:rPr>
+          <w:rFonts w:ascii="Courier New" w:eastAsia="Times New Roman" w:hAnsi="Courier New" w:cs="Courier New"/>
+          <w:color w:val="FFFFFF"/>
+          <w:sz w:val="21"/>
+          <w:szCs w:val="21"/>
+          <w:shd w:val="clear" w:color="auto" w:fill="000000"/>
+          <w:lang w:val="en-US" w:eastAsia="ru-RU"/>
+        </w:rPr>
+        <w:t xml:space="preserve">      &lt;td&gt;&lt;</w:t>
+      </w:r>
+      <w:proofErr w:type="spellStart"/>
+      <w:r>
+        <w:rPr>
+          <w:rFonts w:ascii="Courier New" w:eastAsia="Times New Roman" w:hAnsi="Courier New" w:cs="Courier New"/>
+          <w:color w:val="FFFFFF"/>
+          <w:sz w:val="21"/>
+          <w:szCs w:val="21"/>
+          <w:shd w:val="clear" w:color="auto" w:fill="000000"/>
+          <w:lang w:val="en-US" w:eastAsia="ru-RU"/>
+        </w:rPr>
+        <w:t>xsl:value-of</w:t>
+      </w:r>
+      <w:proofErr w:type="spellEnd"/>
+      <w:r>
+        <w:rPr>
+          <w:rFonts w:ascii="Courier New" w:eastAsia="Times New Roman" w:hAnsi="Courier New" w:cs="Courier New"/>
+          <w:color w:val="FFFFFF"/>
+          <w:sz w:val="21"/>
+          <w:szCs w:val="21"/>
+          <w:shd w:val="clear" w:color="auto" w:fill="000000"/>
+          <w:lang w:val="en-US" w:eastAsia="ru-RU"/>
+        </w:rPr>
+        <w:t xml:space="preserve"> select="@start"/&gt;&lt;/td&gt;</w:t>
+      </w:r>
+    </w:p>
+    <w:p>
+      <w:pPr>
+        <w:spacing w:after="0" w:line="240" w:lineRule="auto"/>
+        <w:rPr>
+          <w:rFonts w:ascii="Courier New" w:eastAsia="Times New Roman" w:hAnsi="Courier New" w:cs="Courier New"/>
+          <w:color w:val="FFFFFF"/>
+          <w:sz w:val="21"/>
+          <w:szCs w:val="21"/>
+          <w:shd w:val="clear" w:color="auto" w:fill="000000"/>
+          <w:lang w:val="en-US" w:eastAsia="ru-RU"/>
+        </w:rPr>
+      </w:pPr>
+      <w:r>
+        <w:rPr>
+          <w:rFonts w:ascii="Courier New" w:eastAsia="Times New Roman" w:hAnsi="Courier New" w:cs="Courier New"/>
+          <w:color w:val="FFFFFF"/>
+          <w:sz w:val="21"/>
+          <w:szCs w:val="21"/>
+          <w:shd w:val="clear" w:color="auto" w:fill="000000"/>
+          <w:lang w:val="en-US" w:eastAsia="ru-RU"/>
+        </w:rPr>
+        <w:t xml:space="preserve">      &lt;td&gt;&lt;</w:t>
+      </w:r>
+      <w:proofErr w:type="spellStart"/>
+      <w:r>
+        <w:rPr>
+          <w:rFonts w:ascii="Courier New" w:eastAsia="Times New Roman" w:hAnsi="Courier New" w:cs="Courier New"/>
+          <w:color w:val="FFFFFF"/>
+          <w:sz w:val="21"/>
+          <w:szCs w:val="21"/>
+          <w:shd w:val="clear" w:color="auto" w:fill="000000"/>
+          <w:lang w:val="en-US" w:eastAsia="ru-RU"/>
+        </w:rPr>
+        <w:t>xsl:value-of</w:t>
+      </w:r>
+      <w:proofErr w:type="spellEnd"/>
+      <w:r>
+        <w:rPr>
+          <w:rFonts w:ascii="Courier New" w:eastAsia="Times New Roman" w:hAnsi="Courier New" w:cs="Courier New"/>
+          <w:color w:val="FFFFFF"/>
+          <w:sz w:val="21"/>
+          <w:szCs w:val="21"/>
+          <w:shd w:val="clear" w:color="auto" w:fill="000000"/>
+          <w:lang w:val="en-US" w:eastAsia="ru-RU"/>
+        </w:rPr>
+        <w:t xml:space="preserve"> select="@end"/&gt;&lt;/td&gt;</w:t>
+      </w:r>
+    </w:p>
+    <w:p>
+      <w:pPr>
+        <w:spacing w:after="0" w:line="240" w:lineRule="auto"/>
+        <w:rPr>
+          <w:rFonts w:ascii="Courier New" w:eastAsia="Times New Roman" w:hAnsi="Courier New" w:cs="Courier New"/>
+          <w:color w:val="FFFFFF"/>
+          <w:sz w:val="21"/>
+          <w:szCs w:val="21"/>
+          <w:shd w:val="clear" w:color="auto" w:fill="000000"/>
+          <w:lang w:val="en-US" w:eastAsia="ru-RU"/>
+        </w:rPr>
+      </w:pPr>
+      <w:r>
+        <w:rPr>
+          <w:rFonts w:ascii="Courier New" w:eastAsia="Times New Roman" w:hAnsi="Courier New" w:cs="Courier New"/>
+          <w:color w:val="FFFFFF"/>
+          <w:sz w:val="21"/>
+          <w:szCs w:val="21"/>
+          <w:shd w:val="clear" w:color="auto" w:fill="000000"/>
+          <w:lang w:val="en-US" w:eastAsia="ru-RU"/>
+        </w:rPr>
+        <w:t xml:space="preserve">      &lt;td&gt;&lt;</w:t>
+      </w:r>
+      <w:proofErr w:type="spellStart"/>
+      <w:r>
+        <w:rPr>
+          <w:rFonts w:ascii="Courier New" w:eastAsia="Times New Roman" w:hAnsi="Courier New" w:cs="Courier New"/>
+          <w:color w:val="FFFFFF"/>
+          <w:sz w:val="21"/>
+          <w:szCs w:val="21"/>
+          <w:shd w:val="clear" w:color="auto" w:fill="000000"/>
+          <w:lang w:val="en-US" w:eastAsia="ru-RU"/>
+        </w:rPr>
+        <w:t>xsl:value-of</w:t>
+      </w:r>
+      <w:proofErr w:type="spellEnd"/>
+      <w:r>
+        <w:rPr>
+          <w:rFonts w:ascii="Courier New" w:eastAsia="Times New Roman" w:hAnsi="Courier New" w:cs="Courier New"/>
+          <w:color w:val="FFFFFF"/>
+          <w:sz w:val="21"/>
+          <w:szCs w:val="21"/>
+          <w:shd w:val="clear" w:color="auto" w:fill="000000"/>
+          <w:lang w:val="en-US" w:eastAsia="ru-RU"/>
+        </w:rPr>
+        <w:t xml:space="preserve"> select="@type"/&gt;&lt;/td&gt;</w:t>
+      </w:r>
+    </w:p>
+    <w:p>
+      <w:pPr>
+        <w:spacing w:after="0" w:line="240" w:lineRule="auto"/>
+        <w:rPr>
+          <w:rFonts w:ascii="Courier New" w:eastAsia="Times New Roman" w:hAnsi="Courier New" w:cs="Courier New"/>
+          <w:color w:val="FFFFFF"/>
+          <w:sz w:val="21"/>
+          <w:szCs w:val="21"/>
+          <w:shd w:val="clear" w:color="auto" w:fill="000000"/>
+          <w:lang w:eastAsia="ru-RU"/>
+        </w:rPr>
+      </w:pPr>
+      <w:r>
+        <w:rPr>
+          <w:rFonts w:ascii="Courier New" w:eastAsia="Times New Roman" w:hAnsi="Courier New" w:cs="Courier New"/>
+          <w:color w:val="FFFFFF"/>
+          <w:sz w:val="21"/>
+          <w:szCs w:val="21"/>
+          <w:shd w:val="clear" w:color="auto" w:fill="000000"/>
+          <w:lang w:val="en-US" w:eastAsia="ru-RU"/>
+        </w:rPr>
+        <w:t xml:space="preserve">    </w:t>
+      </w:r>
+      <w:r>
+        <w:rPr>
+          <w:rFonts w:ascii="Courier New" w:eastAsia="Times New Roman" w:hAnsi="Courier New" w:cs="Courier New"/>
+          <w:color w:val="FFFFFF"/>
+          <w:sz w:val="21"/>
+          <w:szCs w:val="21"/>
+          <w:shd w:val="clear" w:color="auto" w:fill="000000"/>
+          <w:lang w:eastAsia="ru-RU"/>
+        </w:rPr>
+        <w:t>&lt;/</w:t>
+      </w:r>
+      <w:proofErr w:type="spellStart"/>
+      <w:r>
+        <w:rPr>
+          <w:rFonts w:ascii="Courier New" w:eastAsia="Times New Roman" w:hAnsi="Courier New" w:cs="Courier New"/>
+          <w:color w:val="FFFFFF"/>
+          <w:sz w:val="21"/>
+          <w:szCs w:val="21"/>
+          <w:shd w:val="clear" w:color="auto" w:fill="000000"/>
+          <w:lang w:eastAsia="ru-RU"/>
+        </w:rPr>
+        <w:t>tr</w:t>
+      </w:r>
+      <w:proofErr w:type="spellEnd"/>
+      <w:r>
+        <w:rPr>
+          <w:rFonts w:ascii="Courier New" w:eastAsia="Times New Roman" w:hAnsi="Courier New" w:cs="Courier New"/>
+          <w:color w:val="FFFFFF"/>
+          <w:sz w:val="21"/>
+          <w:szCs w:val="21"/>
+          <w:shd w:val="clear" w:color="auto" w:fill="000000"/>
+          <w:lang w:eastAsia="ru-RU"/>
+        </w:rPr>
+        <w:t>&gt;</w:t>
+      </w:r>
+    </w:p>
+    <w:p>
+      <w:pPr>
+        <w:spacing w:after="0" w:line="240" w:lineRule="auto"/>
+        <w:rPr>
+          <w:rFonts w:ascii="Courier New" w:eastAsia="Times New Roman" w:hAnsi="Courier New" w:cs="Courier New"/>
+          <w:color w:val="FFFFFF"/>
+          <w:sz w:val="21"/>
+          <w:szCs w:val="21"/>
+          <w:shd w:val="clear" w:color="auto" w:fill="000000"/>
+          <w:lang w:eastAsia="ru-RU"/>
+        </w:rPr>
+      </w:pPr>
+      <w:r>
+        <w:rPr>
+          <w:rFonts w:ascii="Courier New" w:eastAsia="Times New Roman" w:hAnsi="Courier New" w:cs="Courier New"/>
+          <w:color w:val="FFFFFF"/>
+          <w:sz w:val="21"/>
+          <w:szCs w:val="21"/>
+          <w:shd w:val="clear" w:color="auto" w:fill="000000"/>
+          <w:lang w:eastAsia="ru-RU"/>
+        </w:rPr>
+        <w:t xml:space="preserve">  &lt;/</w:t>
+      </w:r>
+      <w:proofErr w:type="spellStart"/>
+      <w:proofErr w:type="gramStart"/>
+      <w:r>
+        <w:rPr>
+          <w:rFonts w:ascii="Courier New" w:eastAsia="Times New Roman" w:hAnsi="Courier New" w:cs="Courier New"/>
+          <w:color w:val="FFFFFF"/>
+          <w:sz w:val="21"/>
+          <w:szCs w:val="21"/>
+          <w:shd w:val="clear" w:color="auto" w:fill="000000"/>
+          <w:lang w:eastAsia="ru-RU"/>
+        </w:rPr>
+        <w:t>xsl:template</w:t>
+      </w:r>
+      <w:proofErr w:type="spellEnd"/>
+      <w:proofErr w:type="gramEnd"/>
+      <w:r>
+        <w:rPr>
+          <w:rFonts w:ascii="Courier New" w:eastAsia="Times New Roman" w:hAnsi="Courier New" w:cs="Courier New"/>
+          <w:color w:val="FFFFFF"/>
+          <w:sz w:val="21"/>
+          <w:szCs w:val="21"/>
+          <w:shd w:val="clear" w:color="auto" w:fill="000000"/>
+          <w:lang w:eastAsia="ru-RU"/>
+        </w:rPr>
+        <w:t>&gt;</w:t>
+      </w:r>
+    </w:p>
+    <w:p>
+      <w:pPr>
+        <w:spacing w:after="0" w:line="240" w:lineRule="auto"/>
+        <w:rPr>
+          <w:rFonts w:ascii="Courier New" w:eastAsia="Times New Roman" w:hAnsi="Courier New" w:cs="Courier New"/>
+          <w:color w:val="FFFFFF"/>
+          <w:sz w:val="21"/>
+          <w:szCs w:val="21"/>
+          <w:shd w:val="clear" w:color="auto" w:fill="000000"/>
+          <w:lang w:eastAsia="ru-RU"/>
+        </w:rPr>
+      </w:pPr>
+    </w:p>
+    <w:p>
+      <w:pPr>
+        <w:rPr>
+          <w:rFonts w:ascii="Courier New" w:eastAsia="Times New Roman" w:hAnsi="Courier New" w:cs="Courier New"/>
+          <w:color w:val="FFFFFF"/>
+          <w:sz w:val="21"/>
+          <w:szCs w:val="21"/>
+          <w:shd w:val="clear" w:color="auto" w:fill="000000"/>
+          <w:lang w:eastAsia="ru-RU"/>
+        </w:rPr>
+      </w:pPr>
+      <w:r>
+        <w:rPr>
+          <w:rFonts w:ascii="Courier New" w:eastAsia="Times New Roman" w:hAnsi="Courier New" w:cs="Courier New"/>
+          <w:color w:val="FFFFFF"/>
+          <w:sz w:val="21"/>
+          <w:szCs w:val="21"/>
+          <w:shd w:val="clear" w:color="auto" w:fill="000000"/>
+          <w:lang w:eastAsia="ru-RU"/>
+        </w:rPr>
+        <w:t>&lt;/</w:t>
+      </w:r>
+      <w:proofErr w:type="spellStart"/>
+      <w:proofErr w:type="gramStart"/>
+      <w:r>
+        <w:rPr>
+          <w:rFonts w:ascii="Courier New" w:eastAsia="Times New Roman" w:hAnsi="Courier New" w:cs="Courier New"/>
+          <w:color w:val="FFFFFF"/>
+          <w:sz w:val="21"/>
+          <w:szCs w:val="21"/>
+          <w:shd w:val="clear" w:color="auto" w:fill="000000"/>
+          <w:lang w:eastAsia="ru-RU"/>
+        </w:rPr>
+        <w:t>xsl:stylesheet</w:t>
+      </w:r>
+      <w:proofErr w:type="spellEnd"/>
+      <w:proofErr w:type="gramEnd"/>
+      <w:r>
+        <w:rPr>
+          <w:rFonts w:ascii="Courier New" w:eastAsia="Times New Roman" w:hAnsi="Courier New" w:cs="Courier New"/>
+          <w:color w:val="FFFFFF"/>
+          <w:sz w:val="21"/>
+          <w:szCs w:val="21"/>
+          <w:shd w:val="clear" w:color="auto" w:fill="000000"/>
+          <w:lang w:eastAsia="ru-RU"/>
+        </w:rPr>
+        <w:t>&gt;</w:t>
+      </w:r>
+    </w:p>
+    <w:p>
+      <w:pPr>
+        <w:rPr>
+          <w:rFonts w:ascii="Courier New" w:eastAsia="Times New Roman" w:hAnsi="Courier New" w:cs="Courier New"/>
+          <w:color w:val="FFFFFF"/>
+          <w:sz w:val="21"/>
+          <w:szCs w:val="21"/>
+          <w:shd w:val="clear" w:color="auto" w:fill="000000"/>
+          <w:lang w:eastAsia="ru-RU"/>
+        </w:rPr>
+      </w:pPr>
+    </w:p>
+    <w:p>
+      <w:pPr>
+        <w:rPr>
+          <w:b/>
+        </w:rPr>
+      </w:pPr>
+      <w:r>
+        <w:rPr>
+          <w:b/>
+        </w:rPr>
+        <w:drawing>
+          <wp:inline distT="0" distB="0" distL="0" distR="0" wp14:anchorId="5D9BFF91" wp14:editId="5510FD5D">
+            <wp:extent cx="5940425" cy="3905885"/>
+            <wp:effectExtent l="0" t="0" r="3175" b="0"/>
+            <wp:docPr id="12" name="Рисунок 12"/>
+            <wp:cNvGraphicFramePr>
+              <a:graphicFrameLocks xmlns:a="http://schemas.openxmlformats.org/drawingml/2006/main" noChangeAspect="1"/>
+            </wp:cNvGraphicFramePr>
+            <a:graphic xmlns:a="http://schemas.openxmlformats.org/drawingml/2006/main">
+              <a:graphicData uri="http://schemas.openxmlformats.org/drawingml/2006/picture">
+                <pic:pic xmlns:pic="http://schemas.openxmlformats.org/drawingml/2006/picture">
+                  <pic:nvPicPr>
+                    <pic:cNvPr id="1" name=""/>
+                    <pic:cNvPicPr/>
+                  </pic:nvPicPr>
+                  <pic:blipFill>
+                    <a:blip r:embed="rId26"/>
+                    <a:stretch>
+                      <a:fillRect/>
+                    </a:stretch>
+                  </pic:blipFill>
+                  <pic:spPr>
+                    <a:xfrm>
+                      <a:off x="0" y="0"/>
+                      <a:ext cx="5940425" cy="3905885"/>
+                    </a:xfrm>
+                    <a:prstGeom prst="rect">
+                      <a:avLst/>
+                    </a:prstGeom>
+                  </pic:spPr>
+                </pic:pic>
+              </a:graphicData>
+            </a:graphic>
+          </wp:inline>
+        </w:drawing>
+      </w:r>
+    </w:p>
+    <w:p>
+      <w:pPr>
+        <w:rPr>
+          <w:b/>
+        </w:rPr>
+      </w:pPr>
+    </w:p>
+    <w:p>
+      <w:pPr>
+        <w:rPr>
+          <w:b/>
+        </w:rPr>
+      </w:pPr>
+      <w:r>
+        <w:rPr>
+          <w:b/>
+        </w:rPr>
+        <w:lastRenderedPageBreak/>
+        <w:drawing>
+          <wp:inline distT="0" distB="0" distL="0" distR="0" wp14:anchorId="0C615B8C" wp14:editId="02874C88">
+            <wp:extent cx="5940425" cy="2470785"/>
+            <wp:effectExtent l="0" t="0" r="3175" b="5715"/>
+            <wp:docPr id="15" name="Рисунок 15"/>
+            <wp:cNvGraphicFramePr>
+              <a:graphicFrameLocks xmlns:a="http://schemas.openxmlformats.org/drawingml/2006/main" noChangeAspect="1"/>
+            </wp:cNvGraphicFramePr>
+            <a:graphic xmlns:a="http://schemas.openxmlformats.org/drawingml/2006/main">
+              <a:graphicData uri="http://schemas.openxmlformats.org/drawingml/2006/picture">
+                <pic:pic xmlns:pic="http://schemas.openxmlformats.org/drawingml/2006/picture">
+                  <pic:nvPicPr>
+                    <pic:cNvPr id="1" name=""/>
+                    <pic:cNvPicPr/>
+                  </pic:nvPicPr>
+                  <pic:blipFill>
+                    <a:blip r:embed="rId27"/>
+                    <a:stretch>
+                      <a:fillRect/>
+                    </a:stretch>
+                  </pic:blipFill>
+                  <pic:spPr>
+                    <a:xfrm>
+                      <a:off x="0" y="0"/>
+                      <a:ext cx="5940425" cy="2470785"/>
+                    </a:xfrm>
+                    <a:prstGeom prst="rect">
+                      <a:avLst/>
+                    </a:prstGeom>
+                  </pic:spPr>
+                </pic:pic>
+              </a:graphicData>
+            </a:graphic>
+          </wp:inline>
+        </w:drawing>
+      </w:r>
+      <w:bookmarkStart w:id="0" w:name="_GoBack"/>
       <w:bookmarkEnd w:id="0"/>
     </w:p>
     <w:sectPr>
